--- a/Document/Tescase Loyalty Manage System.docx
+++ b/Document/Tescase Loyalty Manage System.docx
@@ -2457,6 +2457,7 @@
                 <w:color w:val="FF0000"/>
                 <w:sz w:val="26"/>
                 <w:szCs w:val="26"/>
+                <w:lang w:val="en-US"/>
               </w:rPr>
             </w:pPr>
             <w:r>
@@ -2466,7 +2467,45 @@
                 <w:sz w:val="26"/>
                 <w:szCs w:val="26"/>
               </w:rPr>
-              <w:t>000000000000000000000000000150000000000000000000000000000150</w:t>
+              <w:t>000000000000000000000000000</w:t>
+            </w:r>
+            <w:r>
+              <w:rPr>
+                <w:rFonts w:asciiTheme="majorHAnsi" w:hAnsiTheme="majorHAnsi" w:cstheme="majorHAnsi"/>
+                <w:color w:val="FF0000"/>
+                <w:sz w:val="26"/>
+                <w:szCs w:val="26"/>
+                <w:lang w:val="en-US"/>
+              </w:rPr>
+              <w:t>015</w:t>
+            </w:r>
+            <w:r>
+              <w:rPr>
+                <w:rFonts w:asciiTheme="majorHAnsi" w:hAnsiTheme="majorHAnsi" w:cstheme="majorHAnsi"/>
+                <w:color w:val="FF0000"/>
+                <w:sz w:val="26"/>
+                <w:szCs w:val="26"/>
+              </w:rPr>
+              <w:t>000000000000000000000000000</w:t>
+            </w:r>
+            <w:r>
+              <w:rPr>
+                <w:rFonts w:asciiTheme="majorHAnsi" w:hAnsiTheme="majorHAnsi" w:cstheme="majorHAnsi"/>
+                <w:color w:val="FF0000"/>
+                <w:sz w:val="26"/>
+                <w:szCs w:val="26"/>
+                <w:lang w:val="en-US"/>
+              </w:rPr>
+              <w:t>0</w:t>
+            </w:r>
+            <w:r>
+              <w:rPr>
+                <w:rFonts w:asciiTheme="majorHAnsi" w:hAnsiTheme="majorHAnsi" w:cstheme="majorHAnsi"/>
+                <w:color w:val="FF0000"/>
+                <w:sz w:val="26"/>
+                <w:szCs w:val="26"/>
+              </w:rPr>
+              <w:t>15</w:t>
             </w:r>
           </w:p>
         </w:tc>
@@ -4212,29 +4251,21 @@
             <w:pPr>
               <w:rPr>
                 <w:rFonts w:asciiTheme="majorHAnsi" w:hAnsiTheme="majorHAnsi" w:cstheme="majorHAnsi"/>
+                <w:b/>
                 <w:color w:val="FF0000"/>
-                <w:sz w:val="26"/>
-                <w:szCs w:val="26"/>
-              </w:rPr>
-            </w:pPr>
-            <w:r>
-              <w:rPr>
-                <w:rFonts w:asciiTheme="majorHAnsi" w:eastAsia="KaiTi_GB2312" w:hAnsiTheme="majorHAnsi" w:cstheme="majorHAnsi"/>
+                <w:sz w:val="20"/>
+                <w:szCs w:val="20"/>
+              </w:rPr>
+            </w:pPr>
+            <w:r>
+              <w:rPr>
+                <w:rFonts w:asciiTheme="majorHAnsi" w:hAnsiTheme="majorHAnsi" w:cstheme="majorHAnsi"/>
+                <w:b/>
                 <w:color w:val="FF0000"/>
-                <w:sz w:val="26"/>
-                <w:szCs w:val="26"/>
-              </w:rPr>
-              <w:t>Invalid Merchant</w:t>
-            </w:r>
-            <w:r>
-              <w:rPr>
-                <w:rFonts w:asciiTheme="majorHAnsi" w:eastAsia="KaiTi_GB2312" w:hAnsiTheme="majorHAnsi" w:cstheme="majorHAnsi"/>
-                <w:color w:val="FF0000"/>
-                <w:sz w:val="26"/>
-                <w:szCs w:val="26"/>
-                <w:lang w:val="en-US"/>
-              </w:rPr>
-              <w:t xml:space="preserve"> or Terminal</w:t>
+                <w:sz w:val="20"/>
+                <w:szCs w:val="20"/>
+              </w:rPr>
+              <w:t>MID OR TID NOT FOUND</w:t>
             </w:r>
           </w:p>
         </w:tc>
@@ -6042,19 +6073,17 @@
             <w:pPr>
               <w:rPr>
                 <w:rFonts w:asciiTheme="majorHAnsi" w:hAnsiTheme="majorHAnsi" w:cstheme="majorHAnsi"/>
+                <w:b/>
                 <w:color w:val="FF0000"/>
-                <w:sz w:val="26"/>
-                <w:szCs w:val="26"/>
-              </w:rPr>
-            </w:pPr>
-            <w:r>
-              <w:rPr>
-                <w:rFonts w:asciiTheme="majorHAnsi" w:eastAsia="KaiTi_GB2312" w:hAnsiTheme="majorHAnsi" w:cstheme="majorHAnsi"/>
+              </w:rPr>
+            </w:pPr>
+            <w:r>
+              <w:rPr>
+                <w:rFonts w:asciiTheme="majorHAnsi" w:hAnsiTheme="majorHAnsi" w:cstheme="majorHAnsi"/>
+                <w:b/>
                 <w:color w:val="FF0000"/>
-                <w:sz w:val="26"/>
-                <w:szCs w:val="26"/>
-              </w:rPr>
-              <w:t>Invalid Card Number</w:t>
+              </w:rPr>
+              <w:t>INVALID CARD NUMBER</w:t>
             </w:r>
           </w:p>
         </w:tc>
@@ -6174,7 +6203,43 @@
           <w:szCs w:val="26"/>
           <w:lang w:val="en-US"/>
         </w:rPr>
-        <w:t xml:space="preserve">Purpose of this testcase </w:t>
+        <w:t>Purpose of this test</w:t>
+      </w:r>
+      <w:r>
+        <w:rPr>
+          <w:rFonts w:asciiTheme="majorHAnsi" w:hAnsiTheme="majorHAnsi" w:cstheme="majorHAnsi"/>
+          <w:sz w:val="26"/>
+          <w:szCs w:val="26"/>
+          <w:lang w:val="en-US"/>
+        </w:rPr>
+        <w:t xml:space="preserve"> </w:t>
+      </w:r>
+      <w:r>
+        <w:rPr>
+          <w:rFonts w:asciiTheme="majorHAnsi" w:hAnsiTheme="majorHAnsi" w:cstheme="majorHAnsi"/>
+          <w:sz w:val="26"/>
+          <w:szCs w:val="26"/>
+          <w:lang w:val="en-US"/>
+        </w:rPr>
+        <w:t>case</w:t>
+      </w:r>
+      <w:r>
+        <w:rPr>
+          <w:rFonts w:asciiTheme="majorHAnsi" w:hAnsiTheme="majorHAnsi" w:cstheme="majorHAnsi"/>
+          <w:sz w:val="26"/>
+          <w:szCs w:val="26"/>
+          <w:lang w:val="en-US"/>
+        </w:rPr>
+        <w:t xml:space="preserve"> is</w:t>
+      </w:r>
+      <w:r>
+        <w:rPr>
+          <w:rFonts w:asciiTheme="majorHAnsi" w:hAnsiTheme="majorHAnsi" w:cstheme="majorHAnsi"/>
+          <w:sz w:val="26"/>
+          <w:szCs w:val="26"/>
+          <w:lang w:val="en-US"/>
+        </w:rPr>
+        <w:t xml:space="preserve"> </w:t>
       </w:r>
       <w:r>
         <w:rPr>
@@ -7868,19 +7933,17 @@
             <w:pPr>
               <w:rPr>
                 <w:rFonts w:asciiTheme="majorHAnsi" w:hAnsiTheme="majorHAnsi" w:cstheme="majorHAnsi"/>
+                <w:b/>
                 <w:color w:val="FF0000"/>
-                <w:sz w:val="26"/>
-                <w:szCs w:val="26"/>
-              </w:rPr>
-            </w:pPr>
-            <w:r>
-              <w:rPr>
-                <w:rFonts w:asciiTheme="majorHAnsi" w:eastAsia="KaiTi_GB2312" w:hAnsiTheme="majorHAnsi" w:cstheme="majorHAnsi"/>
+              </w:rPr>
+            </w:pPr>
+            <w:r>
+              <w:rPr>
+                <w:rFonts w:asciiTheme="majorHAnsi" w:hAnsiTheme="majorHAnsi" w:cstheme="majorHAnsi"/>
+                <w:b/>
                 <w:color w:val="FF0000"/>
-                <w:sz w:val="26"/>
-                <w:szCs w:val="26"/>
-              </w:rPr>
-              <w:t>Expired Card</w:t>
+              </w:rPr>
+              <w:t>EXPIRE CARD</w:t>
             </w:r>
           </w:p>
         </w:tc>
@@ -8000,7 +8063,43 @@
           <w:szCs w:val="26"/>
           <w:lang w:val="en-US"/>
         </w:rPr>
-        <w:t>Purpose of this testcase used to check PoSCC that is not supported.</w:t>
+        <w:t>Purpose of this test</w:t>
+      </w:r>
+      <w:r>
+        <w:rPr>
+          <w:rFonts w:asciiTheme="majorHAnsi" w:hAnsiTheme="majorHAnsi" w:cstheme="majorHAnsi"/>
+          <w:sz w:val="26"/>
+          <w:szCs w:val="26"/>
+          <w:lang w:val="en-US"/>
+        </w:rPr>
+        <w:t xml:space="preserve"> </w:t>
+      </w:r>
+      <w:r>
+        <w:rPr>
+          <w:rFonts w:asciiTheme="majorHAnsi" w:hAnsiTheme="majorHAnsi" w:cstheme="majorHAnsi"/>
+          <w:sz w:val="26"/>
+          <w:szCs w:val="26"/>
+          <w:lang w:val="en-US"/>
+        </w:rPr>
+        <w:t>case</w:t>
+      </w:r>
+      <w:r>
+        <w:rPr>
+          <w:rFonts w:asciiTheme="majorHAnsi" w:hAnsiTheme="majorHAnsi" w:cstheme="majorHAnsi"/>
+          <w:sz w:val="26"/>
+          <w:szCs w:val="26"/>
+          <w:lang w:val="en-US"/>
+        </w:rPr>
+        <w:t xml:space="preserve"> is</w:t>
+      </w:r>
+      <w:r>
+        <w:rPr>
+          <w:rFonts w:asciiTheme="majorHAnsi" w:hAnsiTheme="majorHAnsi" w:cstheme="majorHAnsi"/>
+          <w:sz w:val="26"/>
+          <w:szCs w:val="26"/>
+          <w:lang w:val="en-US"/>
+        </w:rPr>
+        <w:t xml:space="preserve"> used to check PoSCC that is not supported.</w:t>
       </w:r>
     </w:p>
     <w:p>
@@ -9685,7 +9784,7 @@
                 <w:szCs w:val="26"/>
                 <w:lang w:val="en-US"/>
               </w:rPr>
-              <w:t>poscc not support.</w:t>
+              <w:t>POSCC NOT FOUND</w:t>
             </w:r>
           </w:p>
         </w:tc>
@@ -11375,26 +11474,3609 @@
             <w:pPr>
               <w:rPr>
                 <w:rFonts w:asciiTheme="majorHAnsi" w:hAnsiTheme="majorHAnsi" w:cstheme="majorHAnsi"/>
+                <w:b/>
                 <w:color w:val="FF0000"/>
-                <w:sz w:val="26"/>
-                <w:szCs w:val="26"/>
-              </w:rPr>
-            </w:pPr>
-            <w:r>
-              <w:rPr>
-                <w:rFonts w:asciiTheme="majorHAnsi" w:eastAsia="KaiTi_GB2312" w:hAnsiTheme="majorHAnsi" w:cstheme="majorHAnsi"/>
+              </w:rPr>
+            </w:pPr>
+            <w:r>
+              <w:rPr>
+                <w:rFonts w:asciiTheme="majorHAnsi" w:hAnsiTheme="majorHAnsi" w:cstheme="majorHAnsi"/>
+                <w:b/>
                 <w:color w:val="FF0000"/>
-                <w:sz w:val="26"/>
-                <w:szCs w:val="26"/>
-                <w:lang w:val="en-US"/>
-              </w:rPr>
-              <w:t>Invalid fields.</w:t>
+              </w:rPr>
+              <w:t>INVALID FIELD</w:t>
             </w:r>
           </w:p>
         </w:tc>
         <w:tc>
           <w:tcPr>
             <w:tcW w:w="907" w:type="dxa"/>
+          </w:tcPr>
+          <w:p>
+            <w:pPr>
+              <w:rPr>
+                <w:rFonts w:asciiTheme="majorHAnsi" w:hAnsiTheme="majorHAnsi" w:cstheme="majorHAnsi"/>
+                <w:sz w:val="26"/>
+                <w:szCs w:val="26"/>
+                <w:lang w:val="en-US"/>
+              </w:rPr>
+            </w:pPr>
+          </w:p>
+        </w:tc>
+      </w:tr>
+    </w:tbl>
+    <w:p>
+      <w:pPr>
+        <w:rPr>
+          <w:rFonts w:asciiTheme="majorHAnsi" w:hAnsiTheme="majorHAnsi" w:cstheme="majorHAnsi"/>
+          <w:sz w:val="26"/>
+          <w:szCs w:val="26"/>
+          <w:lang w:val="en-US"/>
+        </w:rPr>
+      </w:pPr>
+    </w:p>
+    <w:p>
+      <w:pPr>
+        <w:rPr>
+          <w:rFonts w:asciiTheme="majorHAnsi" w:hAnsiTheme="majorHAnsi" w:cstheme="majorHAnsi"/>
+          <w:sz w:val="26"/>
+          <w:szCs w:val="26"/>
+          <w:lang w:val="en-US"/>
+        </w:rPr>
+      </w:pPr>
+    </w:p>
+    <w:p>
+      <w:pPr>
+        <w:rPr>
+          <w:rFonts w:asciiTheme="majorHAnsi" w:hAnsiTheme="majorHAnsi" w:cstheme="majorHAnsi"/>
+          <w:sz w:val="26"/>
+          <w:szCs w:val="26"/>
+          <w:lang w:val="en-US"/>
+        </w:rPr>
+      </w:pPr>
+    </w:p>
+    <w:p>
+      <w:pPr>
+        <w:rPr>
+          <w:rFonts w:asciiTheme="majorHAnsi" w:hAnsiTheme="majorHAnsi" w:cstheme="majorHAnsi"/>
+          <w:sz w:val="26"/>
+          <w:szCs w:val="26"/>
+          <w:lang w:val="en-US"/>
+        </w:rPr>
+      </w:pPr>
+    </w:p>
+    <w:p>
+      <w:pPr>
+        <w:rPr>
+          <w:rFonts w:asciiTheme="majorHAnsi" w:hAnsiTheme="majorHAnsi" w:cstheme="majorHAnsi"/>
+          <w:sz w:val="26"/>
+          <w:szCs w:val="26"/>
+          <w:lang w:val="en-US"/>
+        </w:rPr>
+      </w:pPr>
+    </w:p>
+    <w:p>
+      <w:pPr>
+        <w:pStyle w:val="Heading1"/>
+        <w:rPr>
+          <w:lang w:val="en-US"/>
+        </w:rPr>
+      </w:pPr>
+      <w:r>
+        <w:rPr>
+          <w:lang w:val="en-US"/>
+        </w:rPr>
+        <w:lastRenderedPageBreak/>
+        <w:t>Suntract Point Test.</w:t>
+      </w:r>
+    </w:p>
+    <w:p>
+      <w:pPr>
+        <w:rPr>
+          <w:lang w:val="en-US"/>
+        </w:rPr>
+      </w:pPr>
+    </w:p>
+    <w:p>
+      <w:pPr>
+        <w:rPr>
+          <w:rFonts w:asciiTheme="majorHAnsi" w:hAnsiTheme="majorHAnsi" w:cstheme="majorHAnsi"/>
+          <w:sz w:val="26"/>
+          <w:szCs w:val="26"/>
+          <w:lang w:val="en-US"/>
+        </w:rPr>
+      </w:pPr>
+      <w:r>
+        <w:rPr>
+          <w:rFonts w:asciiTheme="majorHAnsi" w:hAnsiTheme="majorHAnsi" w:cstheme="majorHAnsi"/>
+          <w:sz w:val="26"/>
+          <w:szCs w:val="26"/>
+          <w:lang w:val="en-US"/>
+        </w:rPr>
+        <w:t>Before test case begined. Please make sure that we had completed test case  form 1.2 to 1.6.</w:t>
+      </w:r>
+    </w:p>
+    <w:p>
+      <w:pPr>
+        <w:pStyle w:val="Heading2"/>
+        <w:rPr>
+          <w:lang w:val="en-US"/>
+        </w:rPr>
+      </w:pPr>
+      <w:r>
+        <w:rPr>
+          <w:lang w:val="en-US"/>
+        </w:rPr>
+        <w:t>TC1</w:t>
+      </w:r>
+    </w:p>
+    <w:p>
+      <w:pPr>
+        <w:rPr>
+          <w:lang w:val="en-US"/>
+        </w:rPr>
+      </w:pPr>
+    </w:p>
+    <w:p>
+      <w:pPr>
+        <w:ind w:firstLine="576"/>
+        <w:rPr>
+          <w:rFonts w:asciiTheme="majorHAnsi" w:hAnsiTheme="majorHAnsi" w:cstheme="majorHAnsi"/>
+          <w:sz w:val="26"/>
+          <w:szCs w:val="26"/>
+          <w:lang w:val="en-US"/>
+        </w:rPr>
+      </w:pPr>
+      <w:r>
+        <w:rPr>
+          <w:rFonts w:asciiTheme="majorHAnsi" w:hAnsiTheme="majorHAnsi" w:cstheme="majorHAnsi"/>
+          <w:sz w:val="26"/>
+          <w:szCs w:val="26"/>
+          <w:lang w:val="en-US"/>
+        </w:rPr>
+        <w:t>Purpose of this testcase for happy path case.</w:t>
+      </w:r>
+    </w:p>
+    <w:p>
+      <w:pPr>
+        <w:pStyle w:val="Heading3"/>
+        <w:rPr>
+          <w:lang w:val="en-US"/>
+        </w:rPr>
+      </w:pPr>
+      <w:r>
+        <w:rPr>
+          <w:lang w:val="en-US"/>
+        </w:rPr>
+        <w:t>Message Send.</w:t>
+      </w:r>
+    </w:p>
+    <w:p>
+      <w:pPr>
+        <w:rPr>
+          <w:lang w:val="en-US"/>
+        </w:rPr>
+      </w:pPr>
+    </w:p>
+    <w:tbl>
+      <w:tblPr>
+        <w:tblStyle w:val="TableGrid"/>
+        <w:tblW w:w="0" w:type="auto"/>
+        <w:tblLook w:val="04A0"/>
+      </w:tblPr>
+      <w:tblGrid>
+        <w:gridCol w:w="2105"/>
+        <w:gridCol w:w="5043"/>
+        <w:gridCol w:w="2094"/>
+      </w:tblGrid>
+      <w:tr>
+        <w:tc>
+          <w:tcPr>
+            <w:tcW w:w="3080" w:type="dxa"/>
+          </w:tcPr>
+          <w:p>
+            <w:pPr>
+              <w:rPr>
+                <w:rFonts w:asciiTheme="majorHAnsi" w:hAnsiTheme="majorHAnsi" w:cstheme="majorHAnsi"/>
+                <w:sz w:val="26"/>
+                <w:szCs w:val="26"/>
+                <w:lang w:val="en-US"/>
+              </w:rPr>
+            </w:pPr>
+            <w:r>
+              <w:rPr>
+                <w:rFonts w:asciiTheme="majorHAnsi" w:hAnsiTheme="majorHAnsi" w:cstheme="majorHAnsi"/>
+                <w:sz w:val="26"/>
+                <w:szCs w:val="26"/>
+                <w:lang w:val="en-US"/>
+              </w:rPr>
+              <w:t>Field</w:t>
+            </w:r>
+          </w:p>
+        </w:tc>
+        <w:tc>
+          <w:tcPr>
+            <w:tcW w:w="3081" w:type="dxa"/>
+          </w:tcPr>
+          <w:p>
+            <w:pPr>
+              <w:rPr>
+                <w:rFonts w:asciiTheme="majorHAnsi" w:hAnsiTheme="majorHAnsi" w:cstheme="majorHAnsi"/>
+                <w:sz w:val="26"/>
+                <w:szCs w:val="26"/>
+                <w:lang w:val="en-US"/>
+              </w:rPr>
+            </w:pPr>
+            <w:r>
+              <w:rPr>
+                <w:rFonts w:asciiTheme="majorHAnsi" w:hAnsiTheme="majorHAnsi" w:cstheme="majorHAnsi"/>
+                <w:sz w:val="26"/>
+                <w:szCs w:val="26"/>
+                <w:lang w:val="en-US"/>
+              </w:rPr>
+              <w:t>Value</w:t>
+            </w:r>
+          </w:p>
+        </w:tc>
+        <w:tc>
+          <w:tcPr>
+            <w:tcW w:w="3081" w:type="dxa"/>
+          </w:tcPr>
+          <w:p>
+            <w:pPr>
+              <w:rPr>
+                <w:rFonts w:asciiTheme="majorHAnsi" w:hAnsiTheme="majorHAnsi" w:cstheme="majorHAnsi"/>
+                <w:sz w:val="26"/>
+                <w:szCs w:val="26"/>
+                <w:lang w:val="en-US"/>
+              </w:rPr>
+            </w:pPr>
+            <w:r>
+              <w:rPr>
+                <w:rFonts w:asciiTheme="majorHAnsi" w:hAnsiTheme="majorHAnsi" w:cstheme="majorHAnsi"/>
+                <w:sz w:val="26"/>
+                <w:szCs w:val="26"/>
+                <w:lang w:val="en-US"/>
+              </w:rPr>
+              <w:t>Note</w:t>
+            </w:r>
+          </w:p>
+        </w:tc>
+      </w:tr>
+      <w:tr>
+        <w:tc>
+          <w:tcPr>
+            <w:tcW w:w="3080" w:type="dxa"/>
+          </w:tcPr>
+          <w:p>
+            <w:pPr>
+              <w:rPr>
+                <w:rFonts w:asciiTheme="majorHAnsi" w:hAnsiTheme="majorHAnsi" w:cstheme="majorHAnsi"/>
+                <w:sz w:val="26"/>
+                <w:szCs w:val="26"/>
+                <w:lang w:val="en-US"/>
+              </w:rPr>
+            </w:pPr>
+            <w:r>
+              <w:rPr>
+                <w:rFonts w:asciiTheme="majorHAnsi" w:hAnsiTheme="majorHAnsi" w:cstheme="majorHAnsi"/>
+                <w:sz w:val="26"/>
+                <w:szCs w:val="26"/>
+                <w:lang w:val="en-US"/>
+              </w:rPr>
+              <w:t>0</w:t>
+            </w:r>
+          </w:p>
+        </w:tc>
+        <w:tc>
+          <w:tcPr>
+            <w:tcW w:w="3081" w:type="dxa"/>
+          </w:tcPr>
+          <w:p>
+            <w:pPr>
+              <w:rPr>
+                <w:rFonts w:asciiTheme="majorHAnsi" w:hAnsiTheme="majorHAnsi" w:cstheme="majorHAnsi"/>
+                <w:sz w:val="26"/>
+                <w:szCs w:val="26"/>
+                <w:lang w:val="en-US"/>
+              </w:rPr>
+            </w:pPr>
+            <w:r>
+              <w:rPr>
+                <w:rFonts w:asciiTheme="majorHAnsi" w:hAnsiTheme="majorHAnsi" w:cstheme="majorHAnsi"/>
+                <w:sz w:val="26"/>
+                <w:szCs w:val="26"/>
+                <w:lang w:val="en-US"/>
+              </w:rPr>
+              <w:t>0200</w:t>
+            </w:r>
+          </w:p>
+        </w:tc>
+        <w:tc>
+          <w:tcPr>
+            <w:tcW w:w="3081" w:type="dxa"/>
+          </w:tcPr>
+          <w:p>
+            <w:pPr>
+              <w:rPr>
+                <w:rFonts w:asciiTheme="majorHAnsi" w:hAnsiTheme="majorHAnsi" w:cstheme="majorHAnsi"/>
+                <w:sz w:val="26"/>
+                <w:szCs w:val="26"/>
+                <w:lang w:val="en-US"/>
+              </w:rPr>
+            </w:pPr>
+            <w:r>
+              <w:rPr>
+                <w:rFonts w:asciiTheme="majorHAnsi" w:hAnsiTheme="majorHAnsi" w:cstheme="majorHAnsi"/>
+                <w:sz w:val="26"/>
+                <w:szCs w:val="26"/>
+                <w:lang w:val="en-US"/>
+              </w:rPr>
+              <w:t>MTI</w:t>
+            </w:r>
+          </w:p>
+        </w:tc>
+      </w:tr>
+      <w:tr>
+        <w:tc>
+          <w:tcPr>
+            <w:tcW w:w="3080" w:type="dxa"/>
+          </w:tcPr>
+          <w:p>
+            <w:pPr>
+              <w:rPr>
+                <w:rFonts w:asciiTheme="majorHAnsi" w:hAnsiTheme="majorHAnsi" w:cstheme="majorHAnsi"/>
+                <w:sz w:val="26"/>
+                <w:szCs w:val="26"/>
+                <w:lang w:val="en-US"/>
+              </w:rPr>
+            </w:pPr>
+            <w:r>
+              <w:rPr>
+                <w:rFonts w:asciiTheme="majorHAnsi" w:hAnsiTheme="majorHAnsi" w:cstheme="majorHAnsi"/>
+                <w:sz w:val="26"/>
+                <w:szCs w:val="26"/>
+                <w:lang w:val="en-US"/>
+              </w:rPr>
+              <w:t>3</w:t>
+            </w:r>
+          </w:p>
+        </w:tc>
+        <w:tc>
+          <w:tcPr>
+            <w:tcW w:w="3081" w:type="dxa"/>
+          </w:tcPr>
+          <w:p>
+            <w:pPr>
+              <w:rPr>
+                <w:rFonts w:asciiTheme="majorHAnsi" w:hAnsiTheme="majorHAnsi" w:cstheme="majorHAnsi"/>
+                <w:sz w:val="26"/>
+                <w:szCs w:val="26"/>
+                <w:lang w:val="en-US"/>
+              </w:rPr>
+            </w:pPr>
+            <w:r>
+              <w:rPr>
+                <w:rFonts w:asciiTheme="majorHAnsi" w:hAnsiTheme="majorHAnsi" w:cstheme="majorHAnsi"/>
+                <w:sz w:val="26"/>
+                <w:szCs w:val="26"/>
+                <w:lang w:val="en-US"/>
+              </w:rPr>
+              <w:t>41</w:t>
+            </w:r>
+            <w:r>
+              <w:rPr>
+                <w:rFonts w:asciiTheme="majorHAnsi" w:hAnsiTheme="majorHAnsi" w:cstheme="majorHAnsi"/>
+                <w:sz w:val="26"/>
+                <w:szCs w:val="26"/>
+                <w:lang w:val="en-US"/>
+              </w:rPr>
+              <w:t>700</w:t>
+            </w:r>
+            <w:r>
+              <w:rPr>
+                <w:rFonts w:asciiTheme="majorHAnsi" w:hAnsiTheme="majorHAnsi" w:cstheme="majorHAnsi"/>
+                <w:sz w:val="26"/>
+                <w:szCs w:val="26"/>
+                <w:lang w:val="en-US"/>
+              </w:rPr>
+              <w:t>0</w:t>
+            </w:r>
+          </w:p>
+        </w:tc>
+        <w:tc>
+          <w:tcPr>
+            <w:tcW w:w="3081" w:type="dxa"/>
+          </w:tcPr>
+          <w:p>
+            <w:pPr>
+              <w:rPr>
+                <w:rFonts w:asciiTheme="majorHAnsi" w:hAnsiTheme="majorHAnsi" w:cstheme="majorHAnsi"/>
+                <w:sz w:val="26"/>
+                <w:szCs w:val="26"/>
+                <w:lang w:val="en-US"/>
+              </w:rPr>
+            </w:pPr>
+          </w:p>
+        </w:tc>
+      </w:tr>
+      <w:tr>
+        <w:tc>
+          <w:tcPr>
+            <w:tcW w:w="3080" w:type="dxa"/>
+          </w:tcPr>
+          <w:p>
+            <w:pPr>
+              <w:rPr>
+                <w:rFonts w:asciiTheme="majorHAnsi" w:hAnsiTheme="majorHAnsi" w:cstheme="majorHAnsi"/>
+                <w:sz w:val="26"/>
+                <w:szCs w:val="26"/>
+                <w:lang w:val="en-US"/>
+              </w:rPr>
+            </w:pPr>
+            <w:r>
+              <w:rPr>
+                <w:rFonts w:asciiTheme="majorHAnsi" w:hAnsiTheme="majorHAnsi" w:cstheme="majorHAnsi"/>
+                <w:sz w:val="26"/>
+                <w:szCs w:val="26"/>
+                <w:lang w:val="en-US"/>
+              </w:rPr>
+              <w:t>4</w:t>
+            </w:r>
+          </w:p>
+        </w:tc>
+        <w:tc>
+          <w:tcPr>
+            <w:tcW w:w="3081" w:type="dxa"/>
+          </w:tcPr>
+          <w:p>
+            <w:pPr>
+              <w:rPr>
+                <w:rFonts w:asciiTheme="majorHAnsi" w:hAnsiTheme="majorHAnsi" w:cstheme="majorHAnsi"/>
+                <w:sz w:val="26"/>
+                <w:szCs w:val="26"/>
+                <w:lang w:val="en-US"/>
+              </w:rPr>
+            </w:pPr>
+            <w:r>
+              <w:rPr>
+                <w:rFonts w:asciiTheme="majorHAnsi" w:hAnsiTheme="majorHAnsi" w:cstheme="majorHAnsi"/>
+                <w:sz w:val="26"/>
+                <w:szCs w:val="26"/>
+                <w:lang w:val="en-US"/>
+              </w:rPr>
+              <w:t>000001500000</w:t>
+            </w:r>
+          </w:p>
+        </w:tc>
+        <w:tc>
+          <w:tcPr>
+            <w:tcW w:w="3081" w:type="dxa"/>
+          </w:tcPr>
+          <w:p>
+            <w:pPr>
+              <w:rPr>
+                <w:rFonts w:asciiTheme="majorHAnsi" w:hAnsiTheme="majorHAnsi" w:cstheme="majorHAnsi"/>
+                <w:sz w:val="26"/>
+                <w:szCs w:val="26"/>
+                <w:lang w:val="en-US"/>
+              </w:rPr>
+            </w:pPr>
+          </w:p>
+        </w:tc>
+      </w:tr>
+      <w:tr>
+        <w:tc>
+          <w:tcPr>
+            <w:tcW w:w="3080" w:type="dxa"/>
+          </w:tcPr>
+          <w:p>
+            <w:pPr>
+              <w:rPr>
+                <w:rFonts w:asciiTheme="majorHAnsi" w:hAnsiTheme="majorHAnsi" w:cstheme="majorHAnsi"/>
+                <w:sz w:val="26"/>
+                <w:szCs w:val="26"/>
+                <w:lang w:val="en-US"/>
+              </w:rPr>
+            </w:pPr>
+            <w:r>
+              <w:rPr>
+                <w:rFonts w:asciiTheme="majorHAnsi" w:hAnsiTheme="majorHAnsi" w:cstheme="majorHAnsi"/>
+                <w:sz w:val="26"/>
+                <w:szCs w:val="26"/>
+                <w:lang w:val="en-US"/>
+              </w:rPr>
+              <w:t>11</w:t>
+            </w:r>
+          </w:p>
+        </w:tc>
+        <w:tc>
+          <w:tcPr>
+            <w:tcW w:w="3081" w:type="dxa"/>
+          </w:tcPr>
+          <w:p>
+            <w:pPr>
+              <w:rPr>
+                <w:rFonts w:asciiTheme="majorHAnsi" w:hAnsiTheme="majorHAnsi" w:cstheme="majorHAnsi"/>
+                <w:sz w:val="26"/>
+                <w:szCs w:val="26"/>
+                <w:lang w:val="en-US"/>
+              </w:rPr>
+            </w:pPr>
+            <w:r>
+              <w:rPr>
+                <w:rFonts w:asciiTheme="majorHAnsi" w:hAnsiTheme="majorHAnsi" w:cstheme="majorHAnsi"/>
+                <w:sz w:val="26"/>
+                <w:szCs w:val="26"/>
+                <w:lang w:val="en-US"/>
+              </w:rPr>
+              <w:t>123456</w:t>
+            </w:r>
+          </w:p>
+        </w:tc>
+        <w:tc>
+          <w:tcPr>
+            <w:tcW w:w="3081" w:type="dxa"/>
+          </w:tcPr>
+          <w:p>
+            <w:pPr>
+              <w:rPr>
+                <w:rFonts w:asciiTheme="majorHAnsi" w:hAnsiTheme="majorHAnsi" w:cstheme="majorHAnsi"/>
+                <w:sz w:val="26"/>
+                <w:szCs w:val="26"/>
+                <w:lang w:val="en-US"/>
+              </w:rPr>
+            </w:pPr>
+          </w:p>
+        </w:tc>
+      </w:tr>
+      <w:tr>
+        <w:tc>
+          <w:tcPr>
+            <w:tcW w:w="3080" w:type="dxa"/>
+          </w:tcPr>
+          <w:p>
+            <w:pPr>
+              <w:rPr>
+                <w:rFonts w:asciiTheme="majorHAnsi" w:hAnsiTheme="majorHAnsi" w:cstheme="majorHAnsi"/>
+                <w:sz w:val="26"/>
+                <w:szCs w:val="26"/>
+                <w:lang w:val="en-US"/>
+              </w:rPr>
+            </w:pPr>
+            <w:r>
+              <w:rPr>
+                <w:rFonts w:asciiTheme="majorHAnsi" w:hAnsiTheme="majorHAnsi" w:cstheme="majorHAnsi"/>
+                <w:sz w:val="26"/>
+                <w:szCs w:val="26"/>
+                <w:lang w:val="en-US"/>
+              </w:rPr>
+              <w:t>12</w:t>
+            </w:r>
+          </w:p>
+        </w:tc>
+        <w:tc>
+          <w:tcPr>
+            <w:tcW w:w="3081" w:type="dxa"/>
+          </w:tcPr>
+          <w:p>
+            <w:pPr>
+              <w:rPr>
+                <w:rFonts w:asciiTheme="majorHAnsi" w:hAnsiTheme="majorHAnsi" w:cstheme="majorHAnsi"/>
+                <w:sz w:val="26"/>
+                <w:szCs w:val="26"/>
+                <w:lang w:val="en-US"/>
+              </w:rPr>
+            </w:pPr>
+            <w:r>
+              <w:rPr>
+                <w:rFonts w:asciiTheme="majorHAnsi" w:hAnsiTheme="majorHAnsi" w:cstheme="majorHAnsi"/>
+                <w:sz w:val="26"/>
+                <w:szCs w:val="26"/>
+                <w:lang w:val="en-US"/>
+              </w:rPr>
+              <w:t>114109</w:t>
+            </w:r>
+          </w:p>
+        </w:tc>
+        <w:tc>
+          <w:tcPr>
+            <w:tcW w:w="3081" w:type="dxa"/>
+          </w:tcPr>
+          <w:p>
+            <w:pPr>
+              <w:rPr>
+                <w:rFonts w:asciiTheme="majorHAnsi" w:hAnsiTheme="majorHAnsi" w:cstheme="majorHAnsi"/>
+                <w:sz w:val="26"/>
+                <w:szCs w:val="26"/>
+                <w:lang w:val="en-US"/>
+              </w:rPr>
+            </w:pPr>
+          </w:p>
+        </w:tc>
+      </w:tr>
+      <w:tr>
+        <w:tc>
+          <w:tcPr>
+            <w:tcW w:w="3080" w:type="dxa"/>
+          </w:tcPr>
+          <w:p>
+            <w:pPr>
+              <w:rPr>
+                <w:rFonts w:asciiTheme="majorHAnsi" w:hAnsiTheme="majorHAnsi" w:cstheme="majorHAnsi"/>
+                <w:sz w:val="26"/>
+                <w:szCs w:val="26"/>
+                <w:lang w:val="en-US"/>
+              </w:rPr>
+            </w:pPr>
+            <w:r>
+              <w:rPr>
+                <w:rFonts w:asciiTheme="majorHAnsi" w:hAnsiTheme="majorHAnsi" w:cstheme="majorHAnsi"/>
+                <w:sz w:val="26"/>
+                <w:szCs w:val="26"/>
+                <w:lang w:val="en-US"/>
+              </w:rPr>
+              <w:t>13</w:t>
+            </w:r>
+          </w:p>
+        </w:tc>
+        <w:tc>
+          <w:tcPr>
+            <w:tcW w:w="3081" w:type="dxa"/>
+          </w:tcPr>
+          <w:p>
+            <w:pPr>
+              <w:rPr>
+                <w:rFonts w:asciiTheme="majorHAnsi" w:hAnsiTheme="majorHAnsi" w:cstheme="majorHAnsi"/>
+                <w:sz w:val="26"/>
+                <w:szCs w:val="26"/>
+                <w:lang w:val="en-US"/>
+              </w:rPr>
+            </w:pPr>
+            <w:r>
+              <w:rPr>
+                <w:rFonts w:asciiTheme="majorHAnsi" w:hAnsiTheme="majorHAnsi" w:cstheme="majorHAnsi"/>
+                <w:sz w:val="26"/>
+                <w:szCs w:val="26"/>
+                <w:lang w:val="en-US"/>
+              </w:rPr>
+              <w:t>0122</w:t>
+            </w:r>
+          </w:p>
+        </w:tc>
+        <w:tc>
+          <w:tcPr>
+            <w:tcW w:w="3081" w:type="dxa"/>
+          </w:tcPr>
+          <w:p>
+            <w:pPr>
+              <w:rPr>
+                <w:rFonts w:asciiTheme="majorHAnsi" w:hAnsiTheme="majorHAnsi" w:cstheme="majorHAnsi"/>
+                <w:sz w:val="26"/>
+                <w:szCs w:val="26"/>
+                <w:lang w:val="en-US"/>
+              </w:rPr>
+            </w:pPr>
+          </w:p>
+        </w:tc>
+      </w:tr>
+      <w:tr>
+        <w:tc>
+          <w:tcPr>
+            <w:tcW w:w="3080" w:type="dxa"/>
+          </w:tcPr>
+          <w:p>
+            <w:pPr>
+              <w:rPr>
+                <w:rFonts w:asciiTheme="majorHAnsi" w:hAnsiTheme="majorHAnsi" w:cstheme="majorHAnsi"/>
+                <w:sz w:val="26"/>
+                <w:szCs w:val="26"/>
+                <w:lang w:val="en-US"/>
+              </w:rPr>
+            </w:pPr>
+            <w:r>
+              <w:rPr>
+                <w:rFonts w:asciiTheme="majorHAnsi" w:hAnsiTheme="majorHAnsi" w:cstheme="majorHAnsi"/>
+                <w:sz w:val="26"/>
+                <w:szCs w:val="26"/>
+                <w:lang w:val="en-US"/>
+              </w:rPr>
+              <w:t>25</w:t>
+            </w:r>
+          </w:p>
+        </w:tc>
+        <w:tc>
+          <w:tcPr>
+            <w:tcW w:w="3081" w:type="dxa"/>
+          </w:tcPr>
+          <w:p>
+            <w:pPr>
+              <w:rPr>
+                <w:rFonts w:asciiTheme="majorHAnsi" w:hAnsiTheme="majorHAnsi" w:cstheme="majorHAnsi"/>
+                <w:sz w:val="26"/>
+                <w:szCs w:val="26"/>
+                <w:lang w:val="en-US"/>
+              </w:rPr>
+            </w:pPr>
+            <w:r>
+              <w:rPr>
+                <w:rFonts w:asciiTheme="majorHAnsi" w:hAnsiTheme="majorHAnsi" w:cstheme="majorHAnsi"/>
+                <w:sz w:val="26"/>
+                <w:szCs w:val="26"/>
+                <w:lang w:val="en-US"/>
+              </w:rPr>
+              <w:t>00</w:t>
+            </w:r>
+          </w:p>
+        </w:tc>
+        <w:tc>
+          <w:tcPr>
+            <w:tcW w:w="3081" w:type="dxa"/>
+          </w:tcPr>
+          <w:p>
+            <w:pPr>
+              <w:rPr>
+                <w:rFonts w:asciiTheme="majorHAnsi" w:hAnsiTheme="majorHAnsi" w:cstheme="majorHAnsi"/>
+                <w:sz w:val="26"/>
+                <w:szCs w:val="26"/>
+                <w:lang w:val="en-US"/>
+              </w:rPr>
+            </w:pPr>
+          </w:p>
+        </w:tc>
+      </w:tr>
+      <w:tr>
+        <w:tc>
+          <w:tcPr>
+            <w:tcW w:w="3080" w:type="dxa"/>
+          </w:tcPr>
+          <w:p>
+            <w:pPr>
+              <w:rPr>
+                <w:rFonts w:asciiTheme="majorHAnsi" w:hAnsiTheme="majorHAnsi" w:cstheme="majorHAnsi"/>
+                <w:sz w:val="26"/>
+                <w:szCs w:val="26"/>
+                <w:lang w:val="en-US"/>
+              </w:rPr>
+            </w:pPr>
+            <w:r>
+              <w:rPr>
+                <w:rFonts w:asciiTheme="majorHAnsi" w:hAnsiTheme="majorHAnsi" w:cstheme="majorHAnsi"/>
+                <w:sz w:val="26"/>
+                <w:szCs w:val="26"/>
+                <w:lang w:val="en-US"/>
+              </w:rPr>
+              <w:t>35</w:t>
+            </w:r>
+          </w:p>
+        </w:tc>
+        <w:tc>
+          <w:tcPr>
+            <w:tcW w:w="3081" w:type="dxa"/>
+          </w:tcPr>
+          <w:p>
+            <w:pPr>
+              <w:rPr>
+                <w:rFonts w:asciiTheme="majorHAnsi" w:hAnsiTheme="majorHAnsi" w:cstheme="majorHAnsi"/>
+                <w:sz w:val="26"/>
+                <w:szCs w:val="26"/>
+                <w:lang w:val="en-US"/>
+              </w:rPr>
+            </w:pPr>
+            <w:r>
+              <w:rPr>
+                <w:rFonts w:asciiTheme="majorHAnsi" w:hAnsiTheme="majorHAnsi" w:cstheme="majorHAnsi"/>
+                <w:sz w:val="26"/>
+                <w:szCs w:val="26"/>
+              </w:rPr>
+              <w:t>1234567812345678=10041011765710800000</w:t>
+            </w:r>
+          </w:p>
+        </w:tc>
+        <w:tc>
+          <w:tcPr>
+            <w:tcW w:w="3081" w:type="dxa"/>
+          </w:tcPr>
+          <w:p>
+            <w:pPr>
+              <w:rPr>
+                <w:rFonts w:asciiTheme="majorHAnsi" w:hAnsiTheme="majorHAnsi" w:cstheme="majorHAnsi"/>
+                <w:sz w:val="26"/>
+                <w:szCs w:val="26"/>
+                <w:lang w:val="en-US"/>
+              </w:rPr>
+            </w:pPr>
+          </w:p>
+        </w:tc>
+      </w:tr>
+      <w:tr>
+        <w:tc>
+          <w:tcPr>
+            <w:tcW w:w="3080" w:type="dxa"/>
+          </w:tcPr>
+          <w:p>
+            <w:pPr>
+              <w:rPr>
+                <w:rFonts w:asciiTheme="majorHAnsi" w:hAnsiTheme="majorHAnsi" w:cstheme="majorHAnsi"/>
+                <w:sz w:val="26"/>
+                <w:szCs w:val="26"/>
+                <w:lang w:val="en-US"/>
+              </w:rPr>
+            </w:pPr>
+            <w:r>
+              <w:rPr>
+                <w:rFonts w:asciiTheme="majorHAnsi" w:hAnsiTheme="majorHAnsi" w:cstheme="majorHAnsi"/>
+                <w:sz w:val="26"/>
+                <w:szCs w:val="26"/>
+                <w:lang w:val="en-US"/>
+              </w:rPr>
+              <w:t>41</w:t>
+            </w:r>
+          </w:p>
+        </w:tc>
+        <w:tc>
+          <w:tcPr>
+            <w:tcW w:w="3081" w:type="dxa"/>
+          </w:tcPr>
+          <w:p>
+            <w:pPr>
+              <w:rPr>
+                <w:rFonts w:asciiTheme="majorHAnsi" w:hAnsiTheme="majorHAnsi" w:cstheme="majorHAnsi"/>
+                <w:sz w:val="26"/>
+                <w:szCs w:val="26"/>
+              </w:rPr>
+            </w:pPr>
+            <w:r>
+              <w:rPr>
+                <w:rFonts w:asciiTheme="majorHAnsi" w:hAnsiTheme="majorHAnsi" w:cstheme="majorHAnsi"/>
+                <w:sz w:val="26"/>
+                <w:szCs w:val="26"/>
+              </w:rPr>
+              <w:t>00000001</w:t>
+            </w:r>
+          </w:p>
+        </w:tc>
+        <w:tc>
+          <w:tcPr>
+            <w:tcW w:w="3081" w:type="dxa"/>
+          </w:tcPr>
+          <w:p>
+            <w:pPr>
+              <w:rPr>
+                <w:rFonts w:asciiTheme="majorHAnsi" w:hAnsiTheme="majorHAnsi" w:cstheme="majorHAnsi"/>
+                <w:sz w:val="26"/>
+                <w:szCs w:val="26"/>
+                <w:lang w:val="en-US"/>
+              </w:rPr>
+            </w:pPr>
+          </w:p>
+        </w:tc>
+      </w:tr>
+      <w:tr>
+        <w:tc>
+          <w:tcPr>
+            <w:tcW w:w="3080" w:type="dxa"/>
+          </w:tcPr>
+          <w:p>
+            <w:pPr>
+              <w:rPr>
+                <w:rFonts w:asciiTheme="majorHAnsi" w:hAnsiTheme="majorHAnsi" w:cstheme="majorHAnsi"/>
+                <w:sz w:val="26"/>
+                <w:szCs w:val="26"/>
+                <w:lang w:val="en-US"/>
+              </w:rPr>
+            </w:pPr>
+            <w:r>
+              <w:rPr>
+                <w:rFonts w:asciiTheme="majorHAnsi" w:hAnsiTheme="majorHAnsi" w:cstheme="majorHAnsi"/>
+                <w:sz w:val="26"/>
+                <w:szCs w:val="26"/>
+                <w:lang w:val="en-US"/>
+              </w:rPr>
+              <w:t>42</w:t>
+            </w:r>
+          </w:p>
+        </w:tc>
+        <w:tc>
+          <w:tcPr>
+            <w:tcW w:w="3081" w:type="dxa"/>
+          </w:tcPr>
+          <w:p>
+            <w:pPr>
+              <w:rPr>
+                <w:rFonts w:asciiTheme="majorHAnsi" w:hAnsiTheme="majorHAnsi" w:cstheme="majorHAnsi"/>
+                <w:sz w:val="26"/>
+                <w:szCs w:val="26"/>
+              </w:rPr>
+            </w:pPr>
+            <w:r>
+              <w:rPr>
+                <w:rFonts w:asciiTheme="majorHAnsi" w:hAnsiTheme="majorHAnsi" w:cstheme="majorHAnsi"/>
+                <w:sz w:val="26"/>
+                <w:szCs w:val="26"/>
+              </w:rPr>
+              <w:t>000000000000001</w:t>
+            </w:r>
+          </w:p>
+        </w:tc>
+        <w:tc>
+          <w:tcPr>
+            <w:tcW w:w="3081" w:type="dxa"/>
+          </w:tcPr>
+          <w:p>
+            <w:pPr>
+              <w:rPr>
+                <w:rFonts w:asciiTheme="majorHAnsi" w:hAnsiTheme="majorHAnsi" w:cstheme="majorHAnsi"/>
+                <w:sz w:val="26"/>
+                <w:szCs w:val="26"/>
+                <w:lang w:val="en-US"/>
+              </w:rPr>
+            </w:pPr>
+          </w:p>
+        </w:tc>
+      </w:tr>
+    </w:tbl>
+    <w:p>
+      <w:pPr>
+        <w:rPr>
+          <w:rFonts w:asciiTheme="majorHAnsi" w:hAnsiTheme="majorHAnsi" w:cstheme="majorHAnsi"/>
+          <w:sz w:val="26"/>
+          <w:szCs w:val="26"/>
+          <w:lang w:val="en-US"/>
+        </w:rPr>
+      </w:pPr>
+    </w:p>
+    <w:p>
+      <w:pPr>
+        <w:pStyle w:val="Heading3"/>
+        <w:rPr>
+          <w:lang w:val="en-US"/>
+        </w:rPr>
+      </w:pPr>
+      <w:r>
+        <w:rPr>
+          <w:lang w:val="en-US"/>
+        </w:rPr>
+        <w:t>Message Expect Receive</w:t>
+      </w:r>
+    </w:p>
+    <w:p>
+      <w:pPr>
+        <w:rPr>
+          <w:lang w:val="en-US"/>
+        </w:rPr>
+      </w:pPr>
+    </w:p>
+    <w:tbl>
+      <w:tblPr>
+        <w:tblStyle w:val="TableGrid"/>
+        <w:tblW w:w="0" w:type="auto"/>
+        <w:tblLook w:val="04A0"/>
+      </w:tblPr>
+      <w:tblGrid>
+        <w:gridCol w:w="736"/>
+        <w:gridCol w:w="7798"/>
+        <w:gridCol w:w="708"/>
+      </w:tblGrid>
+      <w:tr>
+        <w:tc>
+          <w:tcPr>
+            <w:tcW w:w="3080" w:type="dxa"/>
+          </w:tcPr>
+          <w:p>
+            <w:pPr>
+              <w:rPr>
+                <w:rFonts w:asciiTheme="majorHAnsi" w:hAnsiTheme="majorHAnsi" w:cstheme="majorHAnsi"/>
+                <w:sz w:val="26"/>
+                <w:szCs w:val="26"/>
+                <w:lang w:val="en-US"/>
+              </w:rPr>
+            </w:pPr>
+            <w:r>
+              <w:rPr>
+                <w:rFonts w:asciiTheme="majorHAnsi" w:hAnsiTheme="majorHAnsi" w:cstheme="majorHAnsi"/>
+                <w:sz w:val="26"/>
+                <w:szCs w:val="26"/>
+                <w:lang w:val="en-US"/>
+              </w:rPr>
+              <w:t>Field</w:t>
+            </w:r>
+          </w:p>
+        </w:tc>
+        <w:tc>
+          <w:tcPr>
+            <w:tcW w:w="3081" w:type="dxa"/>
+          </w:tcPr>
+          <w:p>
+            <w:pPr>
+              <w:rPr>
+                <w:rFonts w:asciiTheme="majorHAnsi" w:hAnsiTheme="majorHAnsi" w:cstheme="majorHAnsi"/>
+                <w:sz w:val="26"/>
+                <w:szCs w:val="26"/>
+                <w:lang w:val="en-US"/>
+              </w:rPr>
+            </w:pPr>
+            <w:r>
+              <w:rPr>
+                <w:rFonts w:asciiTheme="majorHAnsi" w:hAnsiTheme="majorHAnsi" w:cstheme="majorHAnsi"/>
+                <w:sz w:val="26"/>
+                <w:szCs w:val="26"/>
+                <w:lang w:val="en-US"/>
+              </w:rPr>
+              <w:t>Value</w:t>
+            </w:r>
+          </w:p>
+        </w:tc>
+        <w:tc>
+          <w:tcPr>
+            <w:tcW w:w="3081" w:type="dxa"/>
+          </w:tcPr>
+          <w:p>
+            <w:pPr>
+              <w:rPr>
+                <w:rFonts w:asciiTheme="majorHAnsi" w:hAnsiTheme="majorHAnsi" w:cstheme="majorHAnsi"/>
+                <w:sz w:val="26"/>
+                <w:szCs w:val="26"/>
+                <w:lang w:val="en-US"/>
+              </w:rPr>
+            </w:pPr>
+            <w:r>
+              <w:rPr>
+                <w:rFonts w:asciiTheme="majorHAnsi" w:hAnsiTheme="majorHAnsi" w:cstheme="majorHAnsi"/>
+                <w:sz w:val="26"/>
+                <w:szCs w:val="26"/>
+                <w:lang w:val="en-US"/>
+              </w:rPr>
+              <w:t>Note</w:t>
+            </w:r>
+          </w:p>
+        </w:tc>
+      </w:tr>
+      <w:tr>
+        <w:tc>
+          <w:tcPr>
+            <w:tcW w:w="3080" w:type="dxa"/>
+          </w:tcPr>
+          <w:p>
+            <w:pPr>
+              <w:rPr>
+                <w:rFonts w:asciiTheme="majorHAnsi" w:hAnsiTheme="majorHAnsi" w:cstheme="majorHAnsi"/>
+                <w:sz w:val="26"/>
+                <w:szCs w:val="26"/>
+                <w:lang w:val="en-US"/>
+              </w:rPr>
+            </w:pPr>
+            <w:r>
+              <w:rPr>
+                <w:rFonts w:asciiTheme="majorHAnsi" w:hAnsiTheme="majorHAnsi" w:cstheme="majorHAnsi"/>
+                <w:sz w:val="26"/>
+                <w:szCs w:val="26"/>
+                <w:lang w:val="en-US"/>
+              </w:rPr>
+              <w:t>0</w:t>
+            </w:r>
+          </w:p>
+        </w:tc>
+        <w:tc>
+          <w:tcPr>
+            <w:tcW w:w="3081" w:type="dxa"/>
+          </w:tcPr>
+          <w:p>
+            <w:pPr>
+              <w:rPr>
+                <w:rFonts w:asciiTheme="majorHAnsi" w:hAnsiTheme="majorHAnsi" w:cstheme="majorHAnsi"/>
+                <w:sz w:val="26"/>
+                <w:szCs w:val="26"/>
+                <w:lang w:val="en-US"/>
+              </w:rPr>
+            </w:pPr>
+            <w:r>
+              <w:rPr>
+                <w:rFonts w:asciiTheme="majorHAnsi" w:hAnsiTheme="majorHAnsi" w:cstheme="majorHAnsi"/>
+                <w:sz w:val="26"/>
+                <w:szCs w:val="26"/>
+                <w:lang w:val="en-US"/>
+              </w:rPr>
+              <w:t>0200</w:t>
+            </w:r>
+          </w:p>
+        </w:tc>
+        <w:tc>
+          <w:tcPr>
+            <w:tcW w:w="3081" w:type="dxa"/>
+          </w:tcPr>
+          <w:p>
+            <w:pPr>
+              <w:rPr>
+                <w:rFonts w:asciiTheme="majorHAnsi" w:hAnsiTheme="majorHAnsi" w:cstheme="majorHAnsi"/>
+                <w:sz w:val="26"/>
+                <w:szCs w:val="26"/>
+                <w:lang w:val="en-US"/>
+              </w:rPr>
+            </w:pPr>
+            <w:r>
+              <w:rPr>
+                <w:rFonts w:asciiTheme="majorHAnsi" w:hAnsiTheme="majorHAnsi" w:cstheme="majorHAnsi"/>
+                <w:sz w:val="26"/>
+                <w:szCs w:val="26"/>
+                <w:lang w:val="en-US"/>
+              </w:rPr>
+              <w:t>MTI</w:t>
+            </w:r>
+          </w:p>
+        </w:tc>
+      </w:tr>
+      <w:tr>
+        <w:tc>
+          <w:tcPr>
+            <w:tcW w:w="3080" w:type="dxa"/>
+          </w:tcPr>
+          <w:p>
+            <w:pPr>
+              <w:rPr>
+                <w:rFonts w:asciiTheme="majorHAnsi" w:hAnsiTheme="majorHAnsi" w:cstheme="majorHAnsi"/>
+                <w:sz w:val="26"/>
+                <w:szCs w:val="26"/>
+                <w:lang w:val="en-US"/>
+              </w:rPr>
+            </w:pPr>
+            <w:r>
+              <w:rPr>
+                <w:rFonts w:asciiTheme="majorHAnsi" w:hAnsiTheme="majorHAnsi" w:cstheme="majorHAnsi"/>
+                <w:sz w:val="26"/>
+                <w:szCs w:val="26"/>
+                <w:lang w:val="en-US"/>
+              </w:rPr>
+              <w:t>3</w:t>
+            </w:r>
+          </w:p>
+        </w:tc>
+        <w:tc>
+          <w:tcPr>
+            <w:tcW w:w="3081" w:type="dxa"/>
+          </w:tcPr>
+          <w:p>
+            <w:pPr>
+              <w:rPr>
+                <w:rFonts w:asciiTheme="majorHAnsi" w:hAnsiTheme="majorHAnsi" w:cstheme="majorHAnsi"/>
+                <w:sz w:val="26"/>
+                <w:szCs w:val="26"/>
+                <w:lang w:val="en-US"/>
+              </w:rPr>
+            </w:pPr>
+            <w:r>
+              <w:rPr>
+                <w:rFonts w:asciiTheme="majorHAnsi" w:hAnsiTheme="majorHAnsi" w:cstheme="majorHAnsi"/>
+                <w:sz w:val="26"/>
+                <w:szCs w:val="26"/>
+                <w:lang w:val="en-US"/>
+              </w:rPr>
+              <w:t>40700</w:t>
+            </w:r>
+          </w:p>
+        </w:tc>
+        <w:tc>
+          <w:tcPr>
+            <w:tcW w:w="3081" w:type="dxa"/>
+          </w:tcPr>
+          <w:p>
+            <w:pPr>
+              <w:rPr>
+                <w:rFonts w:asciiTheme="majorHAnsi" w:hAnsiTheme="majorHAnsi" w:cstheme="majorHAnsi"/>
+                <w:sz w:val="26"/>
+                <w:szCs w:val="26"/>
+                <w:lang w:val="en-US"/>
+              </w:rPr>
+            </w:pPr>
+          </w:p>
+        </w:tc>
+      </w:tr>
+      <w:tr>
+        <w:tc>
+          <w:tcPr>
+            <w:tcW w:w="3080" w:type="dxa"/>
+          </w:tcPr>
+          <w:p>
+            <w:pPr>
+              <w:rPr>
+                <w:rFonts w:asciiTheme="majorHAnsi" w:hAnsiTheme="majorHAnsi" w:cstheme="majorHAnsi"/>
+                <w:sz w:val="26"/>
+                <w:szCs w:val="26"/>
+                <w:lang w:val="en-US"/>
+              </w:rPr>
+            </w:pPr>
+            <w:r>
+              <w:rPr>
+                <w:rFonts w:asciiTheme="majorHAnsi" w:hAnsiTheme="majorHAnsi" w:cstheme="majorHAnsi"/>
+                <w:sz w:val="26"/>
+                <w:szCs w:val="26"/>
+                <w:lang w:val="en-US"/>
+              </w:rPr>
+              <w:t>4</w:t>
+            </w:r>
+          </w:p>
+        </w:tc>
+        <w:tc>
+          <w:tcPr>
+            <w:tcW w:w="3081" w:type="dxa"/>
+          </w:tcPr>
+          <w:p>
+            <w:pPr>
+              <w:rPr>
+                <w:rFonts w:asciiTheme="majorHAnsi" w:hAnsiTheme="majorHAnsi" w:cstheme="majorHAnsi"/>
+                <w:sz w:val="26"/>
+                <w:szCs w:val="26"/>
+                <w:lang w:val="en-US"/>
+              </w:rPr>
+            </w:pPr>
+            <w:r>
+              <w:rPr>
+                <w:rFonts w:asciiTheme="majorHAnsi" w:hAnsiTheme="majorHAnsi" w:cstheme="majorHAnsi"/>
+                <w:sz w:val="26"/>
+                <w:szCs w:val="26"/>
+                <w:lang w:val="en-US"/>
+              </w:rPr>
+              <w:t>000001500000</w:t>
+            </w:r>
+          </w:p>
+        </w:tc>
+        <w:tc>
+          <w:tcPr>
+            <w:tcW w:w="3081" w:type="dxa"/>
+          </w:tcPr>
+          <w:p>
+            <w:pPr>
+              <w:rPr>
+                <w:rFonts w:asciiTheme="majorHAnsi" w:hAnsiTheme="majorHAnsi" w:cstheme="majorHAnsi"/>
+                <w:sz w:val="26"/>
+                <w:szCs w:val="26"/>
+                <w:lang w:val="en-US"/>
+              </w:rPr>
+            </w:pPr>
+          </w:p>
+        </w:tc>
+      </w:tr>
+      <w:tr>
+        <w:tc>
+          <w:tcPr>
+            <w:tcW w:w="3080" w:type="dxa"/>
+          </w:tcPr>
+          <w:p>
+            <w:pPr>
+              <w:rPr>
+                <w:rFonts w:asciiTheme="majorHAnsi" w:hAnsiTheme="majorHAnsi" w:cstheme="majorHAnsi"/>
+                <w:sz w:val="26"/>
+                <w:szCs w:val="26"/>
+                <w:lang w:val="en-US"/>
+              </w:rPr>
+            </w:pPr>
+            <w:r>
+              <w:rPr>
+                <w:rFonts w:asciiTheme="majorHAnsi" w:hAnsiTheme="majorHAnsi" w:cstheme="majorHAnsi"/>
+                <w:sz w:val="26"/>
+                <w:szCs w:val="26"/>
+                <w:lang w:val="en-US"/>
+              </w:rPr>
+              <w:t>11</w:t>
+            </w:r>
+          </w:p>
+        </w:tc>
+        <w:tc>
+          <w:tcPr>
+            <w:tcW w:w="3081" w:type="dxa"/>
+          </w:tcPr>
+          <w:p>
+            <w:pPr>
+              <w:rPr>
+                <w:rFonts w:asciiTheme="majorHAnsi" w:hAnsiTheme="majorHAnsi" w:cstheme="majorHAnsi"/>
+                <w:sz w:val="26"/>
+                <w:szCs w:val="26"/>
+                <w:lang w:val="en-US"/>
+              </w:rPr>
+            </w:pPr>
+            <w:r>
+              <w:rPr>
+                <w:rFonts w:asciiTheme="majorHAnsi" w:hAnsiTheme="majorHAnsi" w:cstheme="majorHAnsi"/>
+                <w:sz w:val="26"/>
+                <w:szCs w:val="26"/>
+                <w:lang w:val="en-US"/>
+              </w:rPr>
+              <w:t>123456</w:t>
+            </w:r>
+          </w:p>
+        </w:tc>
+        <w:tc>
+          <w:tcPr>
+            <w:tcW w:w="3081" w:type="dxa"/>
+          </w:tcPr>
+          <w:p>
+            <w:pPr>
+              <w:rPr>
+                <w:rFonts w:asciiTheme="majorHAnsi" w:hAnsiTheme="majorHAnsi" w:cstheme="majorHAnsi"/>
+                <w:sz w:val="26"/>
+                <w:szCs w:val="26"/>
+                <w:lang w:val="en-US"/>
+              </w:rPr>
+            </w:pPr>
+          </w:p>
+        </w:tc>
+      </w:tr>
+      <w:tr>
+        <w:tc>
+          <w:tcPr>
+            <w:tcW w:w="3080" w:type="dxa"/>
+          </w:tcPr>
+          <w:p>
+            <w:pPr>
+              <w:rPr>
+                <w:rFonts w:asciiTheme="majorHAnsi" w:hAnsiTheme="majorHAnsi" w:cstheme="majorHAnsi"/>
+                <w:sz w:val="26"/>
+                <w:szCs w:val="26"/>
+                <w:lang w:val="en-US"/>
+              </w:rPr>
+            </w:pPr>
+            <w:r>
+              <w:rPr>
+                <w:rFonts w:asciiTheme="majorHAnsi" w:hAnsiTheme="majorHAnsi" w:cstheme="majorHAnsi"/>
+                <w:sz w:val="26"/>
+                <w:szCs w:val="26"/>
+                <w:lang w:val="en-US"/>
+              </w:rPr>
+              <w:t>12</w:t>
+            </w:r>
+          </w:p>
+        </w:tc>
+        <w:tc>
+          <w:tcPr>
+            <w:tcW w:w="3081" w:type="dxa"/>
+          </w:tcPr>
+          <w:p>
+            <w:pPr>
+              <w:rPr>
+                <w:rFonts w:asciiTheme="majorHAnsi" w:hAnsiTheme="majorHAnsi" w:cstheme="majorHAnsi"/>
+                <w:sz w:val="26"/>
+                <w:szCs w:val="26"/>
+                <w:lang w:val="en-US"/>
+              </w:rPr>
+            </w:pPr>
+            <w:r>
+              <w:rPr>
+                <w:rFonts w:asciiTheme="majorHAnsi" w:hAnsiTheme="majorHAnsi" w:cstheme="majorHAnsi"/>
+                <w:sz w:val="26"/>
+                <w:szCs w:val="26"/>
+                <w:lang w:val="en-US"/>
+              </w:rPr>
+              <w:t>114109</w:t>
+            </w:r>
+          </w:p>
+        </w:tc>
+        <w:tc>
+          <w:tcPr>
+            <w:tcW w:w="3081" w:type="dxa"/>
+          </w:tcPr>
+          <w:p>
+            <w:pPr>
+              <w:rPr>
+                <w:rFonts w:asciiTheme="majorHAnsi" w:hAnsiTheme="majorHAnsi" w:cstheme="majorHAnsi"/>
+                <w:sz w:val="26"/>
+                <w:szCs w:val="26"/>
+                <w:lang w:val="en-US"/>
+              </w:rPr>
+            </w:pPr>
+          </w:p>
+        </w:tc>
+      </w:tr>
+      <w:tr>
+        <w:tc>
+          <w:tcPr>
+            <w:tcW w:w="3080" w:type="dxa"/>
+          </w:tcPr>
+          <w:p>
+            <w:pPr>
+              <w:rPr>
+                <w:rFonts w:asciiTheme="majorHAnsi" w:hAnsiTheme="majorHAnsi" w:cstheme="majorHAnsi"/>
+                <w:sz w:val="26"/>
+                <w:szCs w:val="26"/>
+                <w:lang w:val="en-US"/>
+              </w:rPr>
+            </w:pPr>
+            <w:r>
+              <w:rPr>
+                <w:rFonts w:asciiTheme="majorHAnsi" w:hAnsiTheme="majorHAnsi" w:cstheme="majorHAnsi"/>
+                <w:sz w:val="26"/>
+                <w:szCs w:val="26"/>
+                <w:lang w:val="en-US"/>
+              </w:rPr>
+              <w:t>13</w:t>
+            </w:r>
+          </w:p>
+        </w:tc>
+        <w:tc>
+          <w:tcPr>
+            <w:tcW w:w="3081" w:type="dxa"/>
+          </w:tcPr>
+          <w:p>
+            <w:pPr>
+              <w:rPr>
+                <w:rFonts w:asciiTheme="majorHAnsi" w:hAnsiTheme="majorHAnsi" w:cstheme="majorHAnsi"/>
+                <w:sz w:val="26"/>
+                <w:szCs w:val="26"/>
+                <w:lang w:val="en-US"/>
+              </w:rPr>
+            </w:pPr>
+            <w:r>
+              <w:rPr>
+                <w:rFonts w:asciiTheme="majorHAnsi" w:hAnsiTheme="majorHAnsi" w:cstheme="majorHAnsi"/>
+                <w:sz w:val="26"/>
+                <w:szCs w:val="26"/>
+                <w:lang w:val="en-US"/>
+              </w:rPr>
+              <w:t>0122</w:t>
+            </w:r>
+          </w:p>
+        </w:tc>
+        <w:tc>
+          <w:tcPr>
+            <w:tcW w:w="3081" w:type="dxa"/>
+          </w:tcPr>
+          <w:p>
+            <w:pPr>
+              <w:rPr>
+                <w:rFonts w:asciiTheme="majorHAnsi" w:hAnsiTheme="majorHAnsi" w:cstheme="majorHAnsi"/>
+                <w:sz w:val="26"/>
+                <w:szCs w:val="26"/>
+                <w:lang w:val="en-US"/>
+              </w:rPr>
+            </w:pPr>
+          </w:p>
+        </w:tc>
+      </w:tr>
+      <w:tr>
+        <w:tc>
+          <w:tcPr>
+            <w:tcW w:w="3080" w:type="dxa"/>
+          </w:tcPr>
+          <w:p>
+            <w:pPr>
+              <w:rPr>
+                <w:rFonts w:asciiTheme="majorHAnsi" w:hAnsiTheme="majorHAnsi" w:cstheme="majorHAnsi"/>
+                <w:sz w:val="26"/>
+                <w:szCs w:val="26"/>
+                <w:lang w:val="en-US"/>
+              </w:rPr>
+            </w:pPr>
+            <w:r>
+              <w:rPr>
+                <w:rFonts w:asciiTheme="majorHAnsi" w:hAnsiTheme="majorHAnsi" w:cstheme="majorHAnsi"/>
+                <w:sz w:val="26"/>
+                <w:szCs w:val="26"/>
+                <w:lang w:val="en-US"/>
+              </w:rPr>
+              <w:t>25</w:t>
+            </w:r>
+          </w:p>
+        </w:tc>
+        <w:tc>
+          <w:tcPr>
+            <w:tcW w:w="3081" w:type="dxa"/>
+          </w:tcPr>
+          <w:p>
+            <w:pPr>
+              <w:rPr>
+                <w:rFonts w:asciiTheme="majorHAnsi" w:hAnsiTheme="majorHAnsi" w:cstheme="majorHAnsi"/>
+                <w:sz w:val="26"/>
+                <w:szCs w:val="26"/>
+                <w:lang w:val="en-US"/>
+              </w:rPr>
+            </w:pPr>
+            <w:r>
+              <w:rPr>
+                <w:rFonts w:asciiTheme="majorHAnsi" w:hAnsiTheme="majorHAnsi" w:cstheme="majorHAnsi"/>
+                <w:sz w:val="26"/>
+                <w:szCs w:val="26"/>
+                <w:lang w:val="en-US"/>
+              </w:rPr>
+              <w:t>00</w:t>
+            </w:r>
+          </w:p>
+        </w:tc>
+        <w:tc>
+          <w:tcPr>
+            <w:tcW w:w="3081" w:type="dxa"/>
+          </w:tcPr>
+          <w:p>
+            <w:pPr>
+              <w:rPr>
+                <w:rFonts w:asciiTheme="majorHAnsi" w:hAnsiTheme="majorHAnsi" w:cstheme="majorHAnsi"/>
+                <w:sz w:val="26"/>
+                <w:szCs w:val="26"/>
+                <w:lang w:val="en-US"/>
+              </w:rPr>
+            </w:pPr>
+          </w:p>
+        </w:tc>
+      </w:tr>
+      <w:tr>
+        <w:tc>
+          <w:tcPr>
+            <w:tcW w:w="3080" w:type="dxa"/>
+          </w:tcPr>
+          <w:p>
+            <w:pPr>
+              <w:rPr>
+                <w:rFonts w:asciiTheme="majorHAnsi" w:hAnsiTheme="majorHAnsi" w:cstheme="majorHAnsi"/>
+                <w:sz w:val="26"/>
+                <w:szCs w:val="26"/>
+                <w:lang w:val="en-US"/>
+              </w:rPr>
+            </w:pPr>
+            <w:r>
+              <w:rPr>
+                <w:rFonts w:asciiTheme="majorHAnsi" w:hAnsiTheme="majorHAnsi" w:cstheme="majorHAnsi"/>
+                <w:sz w:val="26"/>
+                <w:szCs w:val="26"/>
+                <w:lang w:val="en-US"/>
+              </w:rPr>
+              <w:t>35</w:t>
+            </w:r>
+          </w:p>
+        </w:tc>
+        <w:tc>
+          <w:tcPr>
+            <w:tcW w:w="3081" w:type="dxa"/>
+          </w:tcPr>
+          <w:p>
+            <w:pPr>
+              <w:rPr>
+                <w:rFonts w:asciiTheme="majorHAnsi" w:hAnsiTheme="majorHAnsi" w:cstheme="majorHAnsi"/>
+                <w:sz w:val="26"/>
+                <w:szCs w:val="26"/>
+                <w:lang w:val="en-US"/>
+              </w:rPr>
+            </w:pPr>
+            <w:r>
+              <w:rPr>
+                <w:rFonts w:asciiTheme="majorHAnsi" w:hAnsiTheme="majorHAnsi" w:cstheme="majorHAnsi"/>
+                <w:sz w:val="26"/>
+                <w:szCs w:val="26"/>
+              </w:rPr>
+              <w:t>1234567812345678=10041011765710800000</w:t>
+            </w:r>
+          </w:p>
+        </w:tc>
+        <w:tc>
+          <w:tcPr>
+            <w:tcW w:w="3081" w:type="dxa"/>
+          </w:tcPr>
+          <w:p>
+            <w:pPr>
+              <w:rPr>
+                <w:rFonts w:asciiTheme="majorHAnsi" w:hAnsiTheme="majorHAnsi" w:cstheme="majorHAnsi"/>
+                <w:sz w:val="26"/>
+                <w:szCs w:val="26"/>
+                <w:lang w:val="en-US"/>
+              </w:rPr>
+            </w:pPr>
+          </w:p>
+        </w:tc>
+      </w:tr>
+      <w:tr>
+        <w:tc>
+          <w:tcPr>
+            <w:tcW w:w="3080" w:type="dxa"/>
+          </w:tcPr>
+          <w:p>
+            <w:pPr>
+              <w:rPr>
+                <w:rFonts w:asciiTheme="majorHAnsi" w:hAnsiTheme="majorHAnsi" w:cstheme="majorHAnsi"/>
+                <w:color w:val="FF0000"/>
+                <w:sz w:val="26"/>
+                <w:szCs w:val="26"/>
+                <w:lang w:val="en-US"/>
+              </w:rPr>
+            </w:pPr>
+            <w:r>
+              <w:rPr>
+                <w:rFonts w:asciiTheme="majorHAnsi" w:hAnsiTheme="majorHAnsi" w:cstheme="majorHAnsi"/>
+                <w:color w:val="FF0000"/>
+                <w:sz w:val="26"/>
+                <w:szCs w:val="26"/>
+                <w:lang w:val="en-US"/>
+              </w:rPr>
+              <w:t>39</w:t>
+            </w:r>
+          </w:p>
+        </w:tc>
+        <w:tc>
+          <w:tcPr>
+            <w:tcW w:w="3081" w:type="dxa"/>
+          </w:tcPr>
+          <w:p>
+            <w:pPr>
+              <w:rPr>
+                <w:rFonts w:asciiTheme="majorHAnsi" w:hAnsiTheme="majorHAnsi" w:cstheme="majorHAnsi"/>
+                <w:color w:val="FF0000"/>
+                <w:sz w:val="26"/>
+                <w:szCs w:val="26"/>
+                <w:lang w:val="en-US"/>
+              </w:rPr>
+            </w:pPr>
+            <w:r>
+              <w:rPr>
+                <w:rFonts w:asciiTheme="majorHAnsi" w:hAnsiTheme="majorHAnsi" w:cstheme="majorHAnsi"/>
+                <w:color w:val="FF0000"/>
+                <w:sz w:val="26"/>
+                <w:szCs w:val="26"/>
+                <w:lang w:val="en-US"/>
+              </w:rPr>
+              <w:t>00</w:t>
+            </w:r>
+          </w:p>
+        </w:tc>
+        <w:tc>
+          <w:tcPr>
+            <w:tcW w:w="3081" w:type="dxa"/>
+          </w:tcPr>
+          <w:p>
+            <w:pPr>
+              <w:rPr>
+                <w:rFonts w:asciiTheme="majorHAnsi" w:hAnsiTheme="majorHAnsi" w:cstheme="majorHAnsi"/>
+                <w:sz w:val="26"/>
+                <w:szCs w:val="26"/>
+                <w:lang w:val="en-US"/>
+              </w:rPr>
+            </w:pPr>
+          </w:p>
+        </w:tc>
+      </w:tr>
+      <w:tr>
+        <w:tc>
+          <w:tcPr>
+            <w:tcW w:w="3080" w:type="dxa"/>
+          </w:tcPr>
+          <w:p>
+            <w:pPr>
+              <w:rPr>
+                <w:rFonts w:asciiTheme="majorHAnsi" w:hAnsiTheme="majorHAnsi" w:cstheme="majorHAnsi"/>
+                <w:sz w:val="26"/>
+                <w:szCs w:val="26"/>
+                <w:lang w:val="en-US"/>
+              </w:rPr>
+            </w:pPr>
+            <w:r>
+              <w:rPr>
+                <w:rFonts w:asciiTheme="majorHAnsi" w:hAnsiTheme="majorHAnsi" w:cstheme="majorHAnsi"/>
+                <w:sz w:val="26"/>
+                <w:szCs w:val="26"/>
+                <w:lang w:val="en-US"/>
+              </w:rPr>
+              <w:t>41</w:t>
+            </w:r>
+          </w:p>
+        </w:tc>
+        <w:tc>
+          <w:tcPr>
+            <w:tcW w:w="3081" w:type="dxa"/>
+          </w:tcPr>
+          <w:p>
+            <w:pPr>
+              <w:rPr>
+                <w:rFonts w:asciiTheme="majorHAnsi" w:hAnsiTheme="majorHAnsi" w:cstheme="majorHAnsi"/>
+                <w:sz w:val="26"/>
+                <w:szCs w:val="26"/>
+              </w:rPr>
+            </w:pPr>
+            <w:r>
+              <w:rPr>
+                <w:rFonts w:asciiTheme="majorHAnsi" w:hAnsiTheme="majorHAnsi" w:cstheme="majorHAnsi"/>
+                <w:sz w:val="26"/>
+                <w:szCs w:val="26"/>
+              </w:rPr>
+              <w:t>00000001</w:t>
+            </w:r>
+          </w:p>
+        </w:tc>
+        <w:tc>
+          <w:tcPr>
+            <w:tcW w:w="3081" w:type="dxa"/>
+          </w:tcPr>
+          <w:p>
+            <w:pPr>
+              <w:rPr>
+                <w:rFonts w:asciiTheme="majorHAnsi" w:hAnsiTheme="majorHAnsi" w:cstheme="majorHAnsi"/>
+                <w:sz w:val="26"/>
+                <w:szCs w:val="26"/>
+                <w:lang w:val="en-US"/>
+              </w:rPr>
+            </w:pPr>
+          </w:p>
+        </w:tc>
+      </w:tr>
+      <w:tr>
+        <w:tc>
+          <w:tcPr>
+            <w:tcW w:w="3080" w:type="dxa"/>
+          </w:tcPr>
+          <w:p>
+            <w:pPr>
+              <w:rPr>
+                <w:rFonts w:asciiTheme="majorHAnsi" w:hAnsiTheme="majorHAnsi" w:cstheme="majorHAnsi"/>
+                <w:sz w:val="26"/>
+                <w:szCs w:val="26"/>
+                <w:lang w:val="en-US"/>
+              </w:rPr>
+            </w:pPr>
+            <w:r>
+              <w:rPr>
+                <w:rFonts w:asciiTheme="majorHAnsi" w:hAnsiTheme="majorHAnsi" w:cstheme="majorHAnsi"/>
+                <w:sz w:val="26"/>
+                <w:szCs w:val="26"/>
+                <w:lang w:val="en-US"/>
+              </w:rPr>
+              <w:t>42</w:t>
+            </w:r>
+          </w:p>
+        </w:tc>
+        <w:tc>
+          <w:tcPr>
+            <w:tcW w:w="3081" w:type="dxa"/>
+          </w:tcPr>
+          <w:p>
+            <w:pPr>
+              <w:rPr>
+                <w:rFonts w:asciiTheme="majorHAnsi" w:hAnsiTheme="majorHAnsi" w:cstheme="majorHAnsi"/>
+                <w:sz w:val="26"/>
+                <w:szCs w:val="26"/>
+              </w:rPr>
+            </w:pPr>
+            <w:r>
+              <w:rPr>
+                <w:rFonts w:asciiTheme="majorHAnsi" w:hAnsiTheme="majorHAnsi" w:cstheme="majorHAnsi"/>
+                <w:sz w:val="26"/>
+                <w:szCs w:val="26"/>
+              </w:rPr>
+              <w:t>000000000000001</w:t>
+            </w:r>
+          </w:p>
+        </w:tc>
+        <w:tc>
+          <w:tcPr>
+            <w:tcW w:w="3081" w:type="dxa"/>
+          </w:tcPr>
+          <w:p>
+            <w:pPr>
+              <w:rPr>
+                <w:rFonts w:asciiTheme="majorHAnsi" w:hAnsiTheme="majorHAnsi" w:cstheme="majorHAnsi"/>
+                <w:sz w:val="26"/>
+                <w:szCs w:val="26"/>
+                <w:lang w:val="en-US"/>
+              </w:rPr>
+            </w:pPr>
+          </w:p>
+        </w:tc>
+      </w:tr>
+      <w:tr>
+        <w:tc>
+          <w:tcPr>
+            <w:tcW w:w="3080" w:type="dxa"/>
+          </w:tcPr>
+          <w:p>
+            <w:pPr>
+              <w:rPr>
+                <w:rFonts w:asciiTheme="majorHAnsi" w:hAnsiTheme="majorHAnsi" w:cstheme="majorHAnsi"/>
+                <w:color w:val="FF0000"/>
+                <w:sz w:val="26"/>
+                <w:szCs w:val="26"/>
+                <w:lang w:val="en-US"/>
+              </w:rPr>
+            </w:pPr>
+            <w:r>
+              <w:rPr>
+                <w:rFonts w:asciiTheme="majorHAnsi" w:hAnsiTheme="majorHAnsi" w:cstheme="majorHAnsi"/>
+                <w:color w:val="FF0000"/>
+                <w:sz w:val="26"/>
+                <w:szCs w:val="26"/>
+                <w:lang w:val="en-US"/>
+              </w:rPr>
+              <w:t>63</w:t>
+            </w:r>
+          </w:p>
+        </w:tc>
+        <w:tc>
+          <w:tcPr>
+            <w:tcW w:w="3081" w:type="dxa"/>
+          </w:tcPr>
+          <w:p>
+            <w:pPr>
+              <w:rPr>
+                <w:rFonts w:asciiTheme="majorHAnsi" w:hAnsiTheme="majorHAnsi" w:cstheme="majorHAnsi"/>
+                <w:color w:val="FF0000"/>
+                <w:sz w:val="26"/>
+                <w:szCs w:val="26"/>
+                <w:lang w:val="en-US"/>
+              </w:rPr>
+            </w:pPr>
+            <w:r>
+              <w:rPr>
+                <w:rFonts w:asciiTheme="majorHAnsi" w:hAnsiTheme="majorHAnsi" w:cstheme="majorHAnsi"/>
+                <w:color w:val="FF0000"/>
+                <w:sz w:val="26"/>
+                <w:szCs w:val="26"/>
+              </w:rPr>
+              <w:t>000000000000000000000000000</w:t>
+            </w:r>
+            <w:r>
+              <w:rPr>
+                <w:rFonts w:asciiTheme="majorHAnsi" w:hAnsiTheme="majorHAnsi" w:cstheme="majorHAnsi"/>
+                <w:color w:val="FF0000"/>
+                <w:sz w:val="26"/>
+                <w:szCs w:val="26"/>
+                <w:lang w:val="en-US"/>
+              </w:rPr>
+              <w:t>015</w:t>
+            </w:r>
+            <w:r>
+              <w:rPr>
+                <w:rFonts w:asciiTheme="majorHAnsi" w:hAnsiTheme="majorHAnsi" w:cstheme="majorHAnsi"/>
+                <w:color w:val="FF0000"/>
+                <w:sz w:val="26"/>
+                <w:szCs w:val="26"/>
+              </w:rPr>
+              <w:t>000000000000000000000000000</w:t>
+            </w:r>
+            <w:r>
+              <w:rPr>
+                <w:rFonts w:asciiTheme="majorHAnsi" w:hAnsiTheme="majorHAnsi" w:cstheme="majorHAnsi"/>
+                <w:color w:val="FF0000"/>
+                <w:sz w:val="26"/>
+                <w:szCs w:val="26"/>
+                <w:lang w:val="en-US"/>
+              </w:rPr>
+              <w:t>0</w:t>
+            </w:r>
+            <w:r>
+              <w:rPr>
+                <w:rFonts w:asciiTheme="majorHAnsi" w:hAnsiTheme="majorHAnsi" w:cstheme="majorHAnsi"/>
+                <w:color w:val="FF0000"/>
+                <w:sz w:val="26"/>
+                <w:szCs w:val="26"/>
+              </w:rPr>
+              <w:t>15</w:t>
+            </w:r>
+          </w:p>
+        </w:tc>
+        <w:tc>
+          <w:tcPr>
+            <w:tcW w:w="3081" w:type="dxa"/>
+          </w:tcPr>
+          <w:p>
+            <w:pPr>
+              <w:rPr>
+                <w:rFonts w:asciiTheme="majorHAnsi" w:hAnsiTheme="majorHAnsi" w:cstheme="majorHAnsi"/>
+                <w:sz w:val="26"/>
+                <w:szCs w:val="26"/>
+                <w:lang w:val="en-US"/>
+              </w:rPr>
+            </w:pPr>
+          </w:p>
+        </w:tc>
+      </w:tr>
+    </w:tbl>
+    <w:p>
+      <w:pPr>
+        <w:rPr>
+          <w:rFonts w:asciiTheme="majorHAnsi" w:hAnsiTheme="majorHAnsi" w:cstheme="majorHAnsi"/>
+          <w:sz w:val="26"/>
+          <w:szCs w:val="26"/>
+          <w:lang w:val="en-US"/>
+        </w:rPr>
+      </w:pPr>
+    </w:p>
+    <w:p>
+      <w:pPr>
+        <w:pStyle w:val="Heading2"/>
+        <w:rPr>
+          <w:lang w:val="en-US"/>
+        </w:rPr>
+      </w:pPr>
+      <w:r>
+        <w:rPr>
+          <w:lang w:val="en-US"/>
+        </w:rPr>
+        <w:lastRenderedPageBreak/>
+        <w:t>TC2</w:t>
+      </w:r>
+    </w:p>
+    <w:p>
+      <w:pPr>
+        <w:rPr>
+          <w:rFonts w:asciiTheme="majorHAnsi" w:hAnsiTheme="majorHAnsi" w:cstheme="majorHAnsi"/>
+          <w:sz w:val="26"/>
+          <w:szCs w:val="26"/>
+          <w:lang w:val="en-US"/>
+        </w:rPr>
+      </w:pPr>
+      <w:r>
+        <w:rPr>
+          <w:rFonts w:asciiTheme="majorHAnsi" w:hAnsiTheme="majorHAnsi" w:cstheme="majorHAnsi"/>
+          <w:sz w:val="26"/>
+          <w:szCs w:val="26"/>
+          <w:lang w:val="en-US"/>
+        </w:rPr>
+        <w:t>Purpose of this case use to check error flow of subtract point.</w:t>
+      </w:r>
+    </w:p>
+    <w:p>
+      <w:pPr>
+        <w:pStyle w:val="Heading3"/>
+        <w:rPr>
+          <w:lang w:val="en-US"/>
+        </w:rPr>
+      </w:pPr>
+      <w:r>
+        <w:rPr>
+          <w:lang w:val="en-US"/>
+        </w:rPr>
+        <w:t>Message Send.</w:t>
+      </w:r>
+    </w:p>
+    <w:p>
+      <w:pPr>
+        <w:rPr>
+          <w:lang w:val="en-US"/>
+        </w:rPr>
+      </w:pPr>
+    </w:p>
+    <w:tbl>
+      <w:tblPr>
+        <w:tblStyle w:val="TableGrid"/>
+        <w:tblW w:w="0" w:type="auto"/>
+        <w:tblLook w:val="04A0"/>
+      </w:tblPr>
+      <w:tblGrid>
+        <w:gridCol w:w="2105"/>
+        <w:gridCol w:w="5043"/>
+        <w:gridCol w:w="2094"/>
+      </w:tblGrid>
+      <w:tr>
+        <w:tc>
+          <w:tcPr>
+            <w:tcW w:w="3080" w:type="dxa"/>
+          </w:tcPr>
+          <w:p>
+            <w:pPr>
+              <w:rPr>
+                <w:rFonts w:asciiTheme="majorHAnsi" w:hAnsiTheme="majorHAnsi" w:cstheme="majorHAnsi"/>
+                <w:sz w:val="26"/>
+                <w:szCs w:val="26"/>
+                <w:lang w:val="en-US"/>
+              </w:rPr>
+            </w:pPr>
+            <w:r>
+              <w:rPr>
+                <w:rFonts w:asciiTheme="majorHAnsi" w:hAnsiTheme="majorHAnsi" w:cstheme="majorHAnsi"/>
+                <w:sz w:val="26"/>
+                <w:szCs w:val="26"/>
+                <w:lang w:val="en-US"/>
+              </w:rPr>
+              <w:t>Field</w:t>
+            </w:r>
+          </w:p>
+        </w:tc>
+        <w:tc>
+          <w:tcPr>
+            <w:tcW w:w="3081" w:type="dxa"/>
+          </w:tcPr>
+          <w:p>
+            <w:pPr>
+              <w:rPr>
+                <w:rFonts w:asciiTheme="majorHAnsi" w:hAnsiTheme="majorHAnsi" w:cstheme="majorHAnsi"/>
+                <w:sz w:val="26"/>
+                <w:szCs w:val="26"/>
+                <w:lang w:val="en-US"/>
+              </w:rPr>
+            </w:pPr>
+            <w:r>
+              <w:rPr>
+                <w:rFonts w:asciiTheme="majorHAnsi" w:hAnsiTheme="majorHAnsi" w:cstheme="majorHAnsi"/>
+                <w:sz w:val="26"/>
+                <w:szCs w:val="26"/>
+                <w:lang w:val="en-US"/>
+              </w:rPr>
+              <w:t>Value</w:t>
+            </w:r>
+          </w:p>
+        </w:tc>
+        <w:tc>
+          <w:tcPr>
+            <w:tcW w:w="3081" w:type="dxa"/>
+          </w:tcPr>
+          <w:p>
+            <w:pPr>
+              <w:rPr>
+                <w:rFonts w:asciiTheme="majorHAnsi" w:hAnsiTheme="majorHAnsi" w:cstheme="majorHAnsi"/>
+                <w:sz w:val="26"/>
+                <w:szCs w:val="26"/>
+                <w:lang w:val="en-US"/>
+              </w:rPr>
+            </w:pPr>
+            <w:r>
+              <w:rPr>
+                <w:rFonts w:asciiTheme="majorHAnsi" w:hAnsiTheme="majorHAnsi" w:cstheme="majorHAnsi"/>
+                <w:sz w:val="26"/>
+                <w:szCs w:val="26"/>
+                <w:lang w:val="en-US"/>
+              </w:rPr>
+              <w:t>Note</w:t>
+            </w:r>
+          </w:p>
+        </w:tc>
+      </w:tr>
+      <w:tr>
+        <w:tc>
+          <w:tcPr>
+            <w:tcW w:w="3080" w:type="dxa"/>
+          </w:tcPr>
+          <w:p>
+            <w:pPr>
+              <w:rPr>
+                <w:rFonts w:asciiTheme="majorHAnsi" w:hAnsiTheme="majorHAnsi" w:cstheme="majorHAnsi"/>
+                <w:sz w:val="26"/>
+                <w:szCs w:val="26"/>
+                <w:lang w:val="en-US"/>
+              </w:rPr>
+            </w:pPr>
+            <w:r>
+              <w:rPr>
+                <w:rFonts w:asciiTheme="majorHAnsi" w:hAnsiTheme="majorHAnsi" w:cstheme="majorHAnsi"/>
+                <w:sz w:val="26"/>
+                <w:szCs w:val="26"/>
+                <w:lang w:val="en-US"/>
+              </w:rPr>
+              <w:t>0</w:t>
+            </w:r>
+          </w:p>
+        </w:tc>
+        <w:tc>
+          <w:tcPr>
+            <w:tcW w:w="3081" w:type="dxa"/>
+          </w:tcPr>
+          <w:p>
+            <w:pPr>
+              <w:rPr>
+                <w:rFonts w:asciiTheme="majorHAnsi" w:hAnsiTheme="majorHAnsi" w:cstheme="majorHAnsi"/>
+                <w:sz w:val="26"/>
+                <w:szCs w:val="26"/>
+                <w:lang w:val="en-US"/>
+              </w:rPr>
+            </w:pPr>
+            <w:r>
+              <w:rPr>
+                <w:rFonts w:asciiTheme="majorHAnsi" w:hAnsiTheme="majorHAnsi" w:cstheme="majorHAnsi"/>
+                <w:sz w:val="26"/>
+                <w:szCs w:val="26"/>
+                <w:lang w:val="en-US"/>
+              </w:rPr>
+              <w:t>0200</w:t>
+            </w:r>
+          </w:p>
+        </w:tc>
+        <w:tc>
+          <w:tcPr>
+            <w:tcW w:w="3081" w:type="dxa"/>
+          </w:tcPr>
+          <w:p>
+            <w:pPr>
+              <w:rPr>
+                <w:rFonts w:asciiTheme="majorHAnsi" w:hAnsiTheme="majorHAnsi" w:cstheme="majorHAnsi"/>
+                <w:sz w:val="26"/>
+                <w:szCs w:val="26"/>
+                <w:lang w:val="en-US"/>
+              </w:rPr>
+            </w:pPr>
+            <w:r>
+              <w:rPr>
+                <w:rFonts w:asciiTheme="majorHAnsi" w:hAnsiTheme="majorHAnsi" w:cstheme="majorHAnsi"/>
+                <w:sz w:val="26"/>
+                <w:szCs w:val="26"/>
+                <w:lang w:val="en-US"/>
+              </w:rPr>
+              <w:t>MTI</w:t>
+            </w:r>
+          </w:p>
+        </w:tc>
+      </w:tr>
+      <w:tr>
+        <w:tc>
+          <w:tcPr>
+            <w:tcW w:w="3080" w:type="dxa"/>
+          </w:tcPr>
+          <w:p>
+            <w:pPr>
+              <w:rPr>
+                <w:rFonts w:asciiTheme="majorHAnsi" w:hAnsiTheme="majorHAnsi" w:cstheme="majorHAnsi"/>
+                <w:sz w:val="26"/>
+                <w:szCs w:val="26"/>
+                <w:lang w:val="en-US"/>
+              </w:rPr>
+            </w:pPr>
+            <w:r>
+              <w:rPr>
+                <w:rFonts w:asciiTheme="majorHAnsi" w:hAnsiTheme="majorHAnsi" w:cstheme="majorHAnsi"/>
+                <w:sz w:val="26"/>
+                <w:szCs w:val="26"/>
+                <w:lang w:val="en-US"/>
+              </w:rPr>
+              <w:t>3</w:t>
+            </w:r>
+          </w:p>
+        </w:tc>
+        <w:tc>
+          <w:tcPr>
+            <w:tcW w:w="3081" w:type="dxa"/>
+          </w:tcPr>
+          <w:p>
+            <w:pPr>
+              <w:rPr>
+                <w:rFonts w:asciiTheme="majorHAnsi" w:hAnsiTheme="majorHAnsi" w:cstheme="majorHAnsi"/>
+                <w:b/>
+                <w:color w:val="FF0000"/>
+                <w:sz w:val="26"/>
+                <w:szCs w:val="26"/>
+                <w:lang w:val="en-US"/>
+              </w:rPr>
+            </w:pPr>
+            <w:r>
+              <w:rPr>
+                <w:rFonts w:asciiTheme="majorHAnsi" w:hAnsiTheme="majorHAnsi" w:cstheme="majorHAnsi"/>
+                <w:b/>
+                <w:color w:val="FF0000"/>
+                <w:sz w:val="26"/>
+                <w:szCs w:val="26"/>
+                <w:lang w:val="en-US"/>
+              </w:rPr>
+              <w:t>30</w:t>
+            </w:r>
+            <w:r>
+              <w:rPr>
+                <w:rFonts w:asciiTheme="majorHAnsi" w:hAnsiTheme="majorHAnsi" w:cstheme="majorHAnsi"/>
+                <w:b/>
+                <w:color w:val="FF0000"/>
+                <w:sz w:val="26"/>
+                <w:szCs w:val="26"/>
+                <w:lang w:val="en-US"/>
+              </w:rPr>
+              <w:t>7000</w:t>
+            </w:r>
+          </w:p>
+        </w:tc>
+        <w:tc>
+          <w:tcPr>
+            <w:tcW w:w="3081" w:type="dxa"/>
+          </w:tcPr>
+          <w:p>
+            <w:pPr>
+              <w:rPr>
+                <w:rFonts w:asciiTheme="majorHAnsi" w:hAnsiTheme="majorHAnsi" w:cstheme="majorHAnsi"/>
+                <w:sz w:val="26"/>
+                <w:szCs w:val="26"/>
+                <w:lang w:val="en-US"/>
+              </w:rPr>
+            </w:pPr>
+          </w:p>
+        </w:tc>
+      </w:tr>
+      <w:tr>
+        <w:tc>
+          <w:tcPr>
+            <w:tcW w:w="3080" w:type="dxa"/>
+          </w:tcPr>
+          <w:p>
+            <w:pPr>
+              <w:rPr>
+                <w:rFonts w:asciiTheme="majorHAnsi" w:hAnsiTheme="majorHAnsi" w:cstheme="majorHAnsi"/>
+                <w:sz w:val="26"/>
+                <w:szCs w:val="26"/>
+                <w:lang w:val="en-US"/>
+              </w:rPr>
+            </w:pPr>
+            <w:r>
+              <w:rPr>
+                <w:rFonts w:asciiTheme="majorHAnsi" w:hAnsiTheme="majorHAnsi" w:cstheme="majorHAnsi"/>
+                <w:sz w:val="26"/>
+                <w:szCs w:val="26"/>
+                <w:lang w:val="en-US"/>
+              </w:rPr>
+              <w:t>4</w:t>
+            </w:r>
+          </w:p>
+        </w:tc>
+        <w:tc>
+          <w:tcPr>
+            <w:tcW w:w="3081" w:type="dxa"/>
+          </w:tcPr>
+          <w:p>
+            <w:pPr>
+              <w:rPr>
+                <w:rFonts w:asciiTheme="majorHAnsi" w:hAnsiTheme="majorHAnsi" w:cstheme="majorHAnsi"/>
+                <w:sz w:val="26"/>
+                <w:szCs w:val="26"/>
+                <w:lang w:val="en-US"/>
+              </w:rPr>
+            </w:pPr>
+            <w:r>
+              <w:rPr>
+                <w:rFonts w:asciiTheme="majorHAnsi" w:hAnsiTheme="majorHAnsi" w:cstheme="majorHAnsi"/>
+                <w:sz w:val="26"/>
+                <w:szCs w:val="26"/>
+                <w:lang w:val="en-US"/>
+              </w:rPr>
+              <w:t>000001500000</w:t>
+            </w:r>
+          </w:p>
+        </w:tc>
+        <w:tc>
+          <w:tcPr>
+            <w:tcW w:w="3081" w:type="dxa"/>
+          </w:tcPr>
+          <w:p>
+            <w:pPr>
+              <w:rPr>
+                <w:rFonts w:asciiTheme="majorHAnsi" w:hAnsiTheme="majorHAnsi" w:cstheme="majorHAnsi"/>
+                <w:sz w:val="26"/>
+                <w:szCs w:val="26"/>
+                <w:lang w:val="en-US"/>
+              </w:rPr>
+            </w:pPr>
+          </w:p>
+        </w:tc>
+      </w:tr>
+      <w:tr>
+        <w:tc>
+          <w:tcPr>
+            <w:tcW w:w="3080" w:type="dxa"/>
+          </w:tcPr>
+          <w:p>
+            <w:pPr>
+              <w:rPr>
+                <w:rFonts w:asciiTheme="majorHAnsi" w:hAnsiTheme="majorHAnsi" w:cstheme="majorHAnsi"/>
+                <w:sz w:val="26"/>
+                <w:szCs w:val="26"/>
+                <w:lang w:val="en-US"/>
+              </w:rPr>
+            </w:pPr>
+            <w:r>
+              <w:rPr>
+                <w:rFonts w:asciiTheme="majorHAnsi" w:hAnsiTheme="majorHAnsi" w:cstheme="majorHAnsi"/>
+                <w:sz w:val="26"/>
+                <w:szCs w:val="26"/>
+                <w:lang w:val="en-US"/>
+              </w:rPr>
+              <w:t>11</w:t>
+            </w:r>
+          </w:p>
+        </w:tc>
+        <w:tc>
+          <w:tcPr>
+            <w:tcW w:w="3081" w:type="dxa"/>
+          </w:tcPr>
+          <w:p>
+            <w:pPr>
+              <w:rPr>
+                <w:rFonts w:asciiTheme="majorHAnsi" w:hAnsiTheme="majorHAnsi" w:cstheme="majorHAnsi"/>
+                <w:sz w:val="26"/>
+                <w:szCs w:val="26"/>
+                <w:lang w:val="en-US"/>
+              </w:rPr>
+            </w:pPr>
+            <w:r>
+              <w:rPr>
+                <w:rFonts w:asciiTheme="majorHAnsi" w:hAnsiTheme="majorHAnsi" w:cstheme="majorHAnsi"/>
+                <w:sz w:val="26"/>
+                <w:szCs w:val="26"/>
+                <w:lang w:val="en-US"/>
+              </w:rPr>
+              <w:t>123456</w:t>
+            </w:r>
+          </w:p>
+        </w:tc>
+        <w:tc>
+          <w:tcPr>
+            <w:tcW w:w="3081" w:type="dxa"/>
+          </w:tcPr>
+          <w:p>
+            <w:pPr>
+              <w:rPr>
+                <w:rFonts w:asciiTheme="majorHAnsi" w:hAnsiTheme="majorHAnsi" w:cstheme="majorHAnsi"/>
+                <w:sz w:val="26"/>
+                <w:szCs w:val="26"/>
+                <w:lang w:val="en-US"/>
+              </w:rPr>
+            </w:pPr>
+          </w:p>
+        </w:tc>
+      </w:tr>
+      <w:tr>
+        <w:tc>
+          <w:tcPr>
+            <w:tcW w:w="3080" w:type="dxa"/>
+          </w:tcPr>
+          <w:p>
+            <w:pPr>
+              <w:rPr>
+                <w:rFonts w:asciiTheme="majorHAnsi" w:hAnsiTheme="majorHAnsi" w:cstheme="majorHAnsi"/>
+                <w:sz w:val="26"/>
+                <w:szCs w:val="26"/>
+                <w:lang w:val="en-US"/>
+              </w:rPr>
+            </w:pPr>
+            <w:r>
+              <w:rPr>
+                <w:rFonts w:asciiTheme="majorHAnsi" w:hAnsiTheme="majorHAnsi" w:cstheme="majorHAnsi"/>
+                <w:sz w:val="26"/>
+                <w:szCs w:val="26"/>
+                <w:lang w:val="en-US"/>
+              </w:rPr>
+              <w:t>12</w:t>
+            </w:r>
+          </w:p>
+        </w:tc>
+        <w:tc>
+          <w:tcPr>
+            <w:tcW w:w="3081" w:type="dxa"/>
+          </w:tcPr>
+          <w:p>
+            <w:pPr>
+              <w:rPr>
+                <w:rFonts w:asciiTheme="majorHAnsi" w:hAnsiTheme="majorHAnsi" w:cstheme="majorHAnsi"/>
+                <w:sz w:val="26"/>
+                <w:szCs w:val="26"/>
+                <w:lang w:val="en-US"/>
+              </w:rPr>
+            </w:pPr>
+            <w:r>
+              <w:rPr>
+                <w:rFonts w:asciiTheme="majorHAnsi" w:hAnsiTheme="majorHAnsi" w:cstheme="majorHAnsi"/>
+                <w:sz w:val="26"/>
+                <w:szCs w:val="26"/>
+                <w:lang w:val="en-US"/>
+              </w:rPr>
+              <w:t>114109</w:t>
+            </w:r>
+          </w:p>
+        </w:tc>
+        <w:tc>
+          <w:tcPr>
+            <w:tcW w:w="3081" w:type="dxa"/>
+          </w:tcPr>
+          <w:p>
+            <w:pPr>
+              <w:rPr>
+                <w:rFonts w:asciiTheme="majorHAnsi" w:hAnsiTheme="majorHAnsi" w:cstheme="majorHAnsi"/>
+                <w:sz w:val="26"/>
+                <w:szCs w:val="26"/>
+                <w:lang w:val="en-US"/>
+              </w:rPr>
+            </w:pPr>
+          </w:p>
+        </w:tc>
+      </w:tr>
+      <w:tr>
+        <w:tc>
+          <w:tcPr>
+            <w:tcW w:w="3080" w:type="dxa"/>
+          </w:tcPr>
+          <w:p>
+            <w:pPr>
+              <w:rPr>
+                <w:rFonts w:asciiTheme="majorHAnsi" w:hAnsiTheme="majorHAnsi" w:cstheme="majorHAnsi"/>
+                <w:sz w:val="26"/>
+                <w:szCs w:val="26"/>
+                <w:lang w:val="en-US"/>
+              </w:rPr>
+            </w:pPr>
+            <w:r>
+              <w:rPr>
+                <w:rFonts w:asciiTheme="majorHAnsi" w:hAnsiTheme="majorHAnsi" w:cstheme="majorHAnsi"/>
+                <w:sz w:val="26"/>
+                <w:szCs w:val="26"/>
+                <w:lang w:val="en-US"/>
+              </w:rPr>
+              <w:t>13</w:t>
+            </w:r>
+          </w:p>
+        </w:tc>
+        <w:tc>
+          <w:tcPr>
+            <w:tcW w:w="3081" w:type="dxa"/>
+          </w:tcPr>
+          <w:p>
+            <w:pPr>
+              <w:rPr>
+                <w:rFonts w:asciiTheme="majorHAnsi" w:hAnsiTheme="majorHAnsi" w:cstheme="majorHAnsi"/>
+                <w:sz w:val="26"/>
+                <w:szCs w:val="26"/>
+                <w:lang w:val="en-US"/>
+              </w:rPr>
+            </w:pPr>
+            <w:r>
+              <w:rPr>
+                <w:rFonts w:asciiTheme="majorHAnsi" w:hAnsiTheme="majorHAnsi" w:cstheme="majorHAnsi"/>
+                <w:sz w:val="26"/>
+                <w:szCs w:val="26"/>
+                <w:lang w:val="en-US"/>
+              </w:rPr>
+              <w:t>0122</w:t>
+            </w:r>
+          </w:p>
+        </w:tc>
+        <w:tc>
+          <w:tcPr>
+            <w:tcW w:w="3081" w:type="dxa"/>
+          </w:tcPr>
+          <w:p>
+            <w:pPr>
+              <w:rPr>
+                <w:rFonts w:asciiTheme="majorHAnsi" w:hAnsiTheme="majorHAnsi" w:cstheme="majorHAnsi"/>
+                <w:sz w:val="26"/>
+                <w:szCs w:val="26"/>
+                <w:lang w:val="en-US"/>
+              </w:rPr>
+            </w:pPr>
+          </w:p>
+        </w:tc>
+      </w:tr>
+      <w:tr>
+        <w:tc>
+          <w:tcPr>
+            <w:tcW w:w="3080" w:type="dxa"/>
+          </w:tcPr>
+          <w:p>
+            <w:pPr>
+              <w:rPr>
+                <w:rFonts w:asciiTheme="majorHAnsi" w:hAnsiTheme="majorHAnsi" w:cstheme="majorHAnsi"/>
+                <w:sz w:val="26"/>
+                <w:szCs w:val="26"/>
+                <w:lang w:val="en-US"/>
+              </w:rPr>
+            </w:pPr>
+            <w:r>
+              <w:rPr>
+                <w:rFonts w:asciiTheme="majorHAnsi" w:hAnsiTheme="majorHAnsi" w:cstheme="majorHAnsi"/>
+                <w:sz w:val="26"/>
+                <w:szCs w:val="26"/>
+                <w:lang w:val="en-US"/>
+              </w:rPr>
+              <w:t>25</w:t>
+            </w:r>
+          </w:p>
+        </w:tc>
+        <w:tc>
+          <w:tcPr>
+            <w:tcW w:w="3081" w:type="dxa"/>
+          </w:tcPr>
+          <w:p>
+            <w:pPr>
+              <w:rPr>
+                <w:rFonts w:asciiTheme="majorHAnsi" w:hAnsiTheme="majorHAnsi" w:cstheme="majorHAnsi"/>
+                <w:sz w:val="26"/>
+                <w:szCs w:val="26"/>
+                <w:lang w:val="en-US"/>
+              </w:rPr>
+            </w:pPr>
+            <w:r>
+              <w:rPr>
+                <w:rFonts w:asciiTheme="majorHAnsi" w:hAnsiTheme="majorHAnsi" w:cstheme="majorHAnsi"/>
+                <w:sz w:val="26"/>
+                <w:szCs w:val="26"/>
+                <w:lang w:val="en-US"/>
+              </w:rPr>
+              <w:t>00</w:t>
+            </w:r>
+          </w:p>
+        </w:tc>
+        <w:tc>
+          <w:tcPr>
+            <w:tcW w:w="3081" w:type="dxa"/>
+          </w:tcPr>
+          <w:p>
+            <w:pPr>
+              <w:rPr>
+                <w:rFonts w:asciiTheme="majorHAnsi" w:hAnsiTheme="majorHAnsi" w:cstheme="majorHAnsi"/>
+                <w:sz w:val="26"/>
+                <w:szCs w:val="26"/>
+                <w:lang w:val="en-US"/>
+              </w:rPr>
+            </w:pPr>
+          </w:p>
+        </w:tc>
+      </w:tr>
+      <w:tr>
+        <w:tc>
+          <w:tcPr>
+            <w:tcW w:w="3080" w:type="dxa"/>
+          </w:tcPr>
+          <w:p>
+            <w:pPr>
+              <w:rPr>
+                <w:rFonts w:asciiTheme="majorHAnsi" w:hAnsiTheme="majorHAnsi" w:cstheme="majorHAnsi"/>
+                <w:sz w:val="26"/>
+                <w:szCs w:val="26"/>
+                <w:lang w:val="en-US"/>
+              </w:rPr>
+            </w:pPr>
+            <w:r>
+              <w:rPr>
+                <w:rFonts w:asciiTheme="majorHAnsi" w:hAnsiTheme="majorHAnsi" w:cstheme="majorHAnsi"/>
+                <w:sz w:val="26"/>
+                <w:szCs w:val="26"/>
+                <w:lang w:val="en-US"/>
+              </w:rPr>
+              <w:t>35</w:t>
+            </w:r>
+          </w:p>
+        </w:tc>
+        <w:tc>
+          <w:tcPr>
+            <w:tcW w:w="3081" w:type="dxa"/>
+          </w:tcPr>
+          <w:p>
+            <w:pPr>
+              <w:rPr>
+                <w:rFonts w:asciiTheme="majorHAnsi" w:hAnsiTheme="majorHAnsi" w:cstheme="majorHAnsi"/>
+                <w:sz w:val="26"/>
+                <w:szCs w:val="26"/>
+                <w:lang w:val="en-US"/>
+              </w:rPr>
+            </w:pPr>
+            <w:r>
+              <w:rPr>
+                <w:rFonts w:asciiTheme="majorHAnsi" w:hAnsiTheme="majorHAnsi" w:cstheme="majorHAnsi"/>
+                <w:sz w:val="26"/>
+                <w:szCs w:val="26"/>
+              </w:rPr>
+              <w:t>1234567812345678=10041011765710800000</w:t>
+            </w:r>
+          </w:p>
+        </w:tc>
+        <w:tc>
+          <w:tcPr>
+            <w:tcW w:w="3081" w:type="dxa"/>
+          </w:tcPr>
+          <w:p>
+            <w:pPr>
+              <w:rPr>
+                <w:rFonts w:asciiTheme="majorHAnsi" w:hAnsiTheme="majorHAnsi" w:cstheme="majorHAnsi"/>
+                <w:sz w:val="26"/>
+                <w:szCs w:val="26"/>
+                <w:lang w:val="en-US"/>
+              </w:rPr>
+            </w:pPr>
+          </w:p>
+        </w:tc>
+      </w:tr>
+      <w:tr>
+        <w:tc>
+          <w:tcPr>
+            <w:tcW w:w="3080" w:type="dxa"/>
+          </w:tcPr>
+          <w:p>
+            <w:pPr>
+              <w:rPr>
+                <w:rFonts w:asciiTheme="majorHAnsi" w:hAnsiTheme="majorHAnsi" w:cstheme="majorHAnsi"/>
+                <w:sz w:val="26"/>
+                <w:szCs w:val="26"/>
+                <w:lang w:val="en-US"/>
+              </w:rPr>
+            </w:pPr>
+            <w:r>
+              <w:rPr>
+                <w:rFonts w:asciiTheme="majorHAnsi" w:hAnsiTheme="majorHAnsi" w:cstheme="majorHAnsi"/>
+                <w:sz w:val="26"/>
+                <w:szCs w:val="26"/>
+                <w:lang w:val="en-US"/>
+              </w:rPr>
+              <w:t>41</w:t>
+            </w:r>
+          </w:p>
+        </w:tc>
+        <w:tc>
+          <w:tcPr>
+            <w:tcW w:w="3081" w:type="dxa"/>
+          </w:tcPr>
+          <w:p>
+            <w:pPr>
+              <w:rPr>
+                <w:rFonts w:asciiTheme="majorHAnsi" w:hAnsiTheme="majorHAnsi" w:cstheme="majorHAnsi"/>
+                <w:sz w:val="26"/>
+                <w:szCs w:val="26"/>
+              </w:rPr>
+            </w:pPr>
+            <w:r>
+              <w:rPr>
+                <w:rFonts w:asciiTheme="majorHAnsi" w:hAnsiTheme="majorHAnsi" w:cstheme="majorHAnsi"/>
+                <w:sz w:val="26"/>
+                <w:szCs w:val="26"/>
+              </w:rPr>
+              <w:t>00000001</w:t>
+            </w:r>
+          </w:p>
+        </w:tc>
+        <w:tc>
+          <w:tcPr>
+            <w:tcW w:w="3081" w:type="dxa"/>
+          </w:tcPr>
+          <w:p>
+            <w:pPr>
+              <w:rPr>
+                <w:rFonts w:asciiTheme="majorHAnsi" w:hAnsiTheme="majorHAnsi" w:cstheme="majorHAnsi"/>
+                <w:sz w:val="26"/>
+                <w:szCs w:val="26"/>
+                <w:lang w:val="en-US"/>
+              </w:rPr>
+            </w:pPr>
+          </w:p>
+        </w:tc>
+      </w:tr>
+      <w:tr>
+        <w:tc>
+          <w:tcPr>
+            <w:tcW w:w="3080" w:type="dxa"/>
+          </w:tcPr>
+          <w:p>
+            <w:pPr>
+              <w:rPr>
+                <w:rFonts w:asciiTheme="majorHAnsi" w:hAnsiTheme="majorHAnsi" w:cstheme="majorHAnsi"/>
+                <w:sz w:val="26"/>
+                <w:szCs w:val="26"/>
+                <w:lang w:val="en-US"/>
+              </w:rPr>
+            </w:pPr>
+            <w:r>
+              <w:rPr>
+                <w:rFonts w:asciiTheme="majorHAnsi" w:hAnsiTheme="majorHAnsi" w:cstheme="majorHAnsi"/>
+                <w:sz w:val="26"/>
+                <w:szCs w:val="26"/>
+                <w:lang w:val="en-US"/>
+              </w:rPr>
+              <w:t>42</w:t>
+            </w:r>
+          </w:p>
+        </w:tc>
+        <w:tc>
+          <w:tcPr>
+            <w:tcW w:w="3081" w:type="dxa"/>
+          </w:tcPr>
+          <w:p>
+            <w:pPr>
+              <w:rPr>
+                <w:rFonts w:asciiTheme="majorHAnsi" w:hAnsiTheme="majorHAnsi" w:cstheme="majorHAnsi"/>
+                <w:sz w:val="26"/>
+                <w:szCs w:val="26"/>
+              </w:rPr>
+            </w:pPr>
+            <w:r>
+              <w:rPr>
+                <w:rFonts w:asciiTheme="majorHAnsi" w:hAnsiTheme="majorHAnsi" w:cstheme="majorHAnsi"/>
+                <w:sz w:val="26"/>
+                <w:szCs w:val="26"/>
+              </w:rPr>
+              <w:t>000000000000001</w:t>
+            </w:r>
+          </w:p>
+        </w:tc>
+        <w:tc>
+          <w:tcPr>
+            <w:tcW w:w="3081" w:type="dxa"/>
+          </w:tcPr>
+          <w:p>
+            <w:pPr>
+              <w:rPr>
+                <w:rFonts w:asciiTheme="majorHAnsi" w:hAnsiTheme="majorHAnsi" w:cstheme="majorHAnsi"/>
+                <w:sz w:val="26"/>
+                <w:szCs w:val="26"/>
+                <w:lang w:val="en-US"/>
+              </w:rPr>
+            </w:pPr>
+          </w:p>
+        </w:tc>
+      </w:tr>
+    </w:tbl>
+    <w:p>
+      <w:pPr>
+        <w:rPr>
+          <w:rFonts w:asciiTheme="majorHAnsi" w:hAnsiTheme="majorHAnsi" w:cstheme="majorHAnsi"/>
+          <w:sz w:val="26"/>
+          <w:szCs w:val="26"/>
+          <w:lang w:val="en-US"/>
+        </w:rPr>
+      </w:pPr>
+    </w:p>
+    <w:p>
+      <w:pPr>
+        <w:pStyle w:val="Heading3"/>
+        <w:rPr>
+          <w:lang w:val="en-US"/>
+        </w:rPr>
+      </w:pPr>
+      <w:r>
+        <w:rPr>
+          <w:lang w:val="en-US"/>
+        </w:rPr>
+        <w:t>Message Expect Receive</w:t>
+      </w:r>
+    </w:p>
+    <w:p>
+      <w:pPr>
+        <w:rPr>
+          <w:lang w:val="en-US"/>
+        </w:rPr>
+      </w:pPr>
+    </w:p>
+    <w:tbl>
+      <w:tblPr>
+        <w:tblStyle w:val="TableGrid"/>
+        <w:tblW w:w="0" w:type="auto"/>
+        <w:tblLook w:val="04A0"/>
+      </w:tblPr>
+      <w:tblGrid>
+        <w:gridCol w:w="2105"/>
+        <w:gridCol w:w="5043"/>
+        <w:gridCol w:w="2094"/>
+      </w:tblGrid>
+      <w:tr>
+        <w:tc>
+          <w:tcPr>
+            <w:tcW w:w="3080" w:type="dxa"/>
+          </w:tcPr>
+          <w:p>
+            <w:pPr>
+              <w:rPr>
+                <w:rFonts w:asciiTheme="majorHAnsi" w:hAnsiTheme="majorHAnsi" w:cstheme="majorHAnsi"/>
+                <w:sz w:val="26"/>
+                <w:szCs w:val="26"/>
+                <w:lang w:val="en-US"/>
+              </w:rPr>
+            </w:pPr>
+            <w:r>
+              <w:rPr>
+                <w:rFonts w:asciiTheme="majorHAnsi" w:hAnsiTheme="majorHAnsi" w:cstheme="majorHAnsi"/>
+                <w:sz w:val="26"/>
+                <w:szCs w:val="26"/>
+                <w:lang w:val="en-US"/>
+              </w:rPr>
+              <w:t>Field</w:t>
+            </w:r>
+          </w:p>
+        </w:tc>
+        <w:tc>
+          <w:tcPr>
+            <w:tcW w:w="3081" w:type="dxa"/>
+          </w:tcPr>
+          <w:p>
+            <w:pPr>
+              <w:rPr>
+                <w:rFonts w:asciiTheme="majorHAnsi" w:hAnsiTheme="majorHAnsi" w:cstheme="majorHAnsi"/>
+                <w:sz w:val="26"/>
+                <w:szCs w:val="26"/>
+                <w:lang w:val="en-US"/>
+              </w:rPr>
+            </w:pPr>
+            <w:r>
+              <w:rPr>
+                <w:rFonts w:asciiTheme="majorHAnsi" w:hAnsiTheme="majorHAnsi" w:cstheme="majorHAnsi"/>
+                <w:sz w:val="26"/>
+                <w:szCs w:val="26"/>
+                <w:lang w:val="en-US"/>
+              </w:rPr>
+              <w:t>Value</w:t>
+            </w:r>
+          </w:p>
+        </w:tc>
+        <w:tc>
+          <w:tcPr>
+            <w:tcW w:w="3081" w:type="dxa"/>
+          </w:tcPr>
+          <w:p>
+            <w:pPr>
+              <w:rPr>
+                <w:rFonts w:asciiTheme="majorHAnsi" w:hAnsiTheme="majorHAnsi" w:cstheme="majorHAnsi"/>
+                <w:sz w:val="26"/>
+                <w:szCs w:val="26"/>
+                <w:lang w:val="en-US"/>
+              </w:rPr>
+            </w:pPr>
+            <w:r>
+              <w:rPr>
+                <w:rFonts w:asciiTheme="majorHAnsi" w:hAnsiTheme="majorHAnsi" w:cstheme="majorHAnsi"/>
+                <w:sz w:val="26"/>
+                <w:szCs w:val="26"/>
+                <w:lang w:val="en-US"/>
+              </w:rPr>
+              <w:t>Note</w:t>
+            </w:r>
+          </w:p>
+        </w:tc>
+      </w:tr>
+      <w:tr>
+        <w:tc>
+          <w:tcPr>
+            <w:tcW w:w="3080" w:type="dxa"/>
+          </w:tcPr>
+          <w:p>
+            <w:pPr>
+              <w:rPr>
+                <w:rFonts w:asciiTheme="majorHAnsi" w:hAnsiTheme="majorHAnsi" w:cstheme="majorHAnsi"/>
+                <w:sz w:val="26"/>
+                <w:szCs w:val="26"/>
+                <w:lang w:val="en-US"/>
+              </w:rPr>
+            </w:pPr>
+            <w:r>
+              <w:rPr>
+                <w:rFonts w:asciiTheme="majorHAnsi" w:hAnsiTheme="majorHAnsi" w:cstheme="majorHAnsi"/>
+                <w:sz w:val="26"/>
+                <w:szCs w:val="26"/>
+                <w:lang w:val="en-US"/>
+              </w:rPr>
+              <w:t>0</w:t>
+            </w:r>
+          </w:p>
+        </w:tc>
+        <w:tc>
+          <w:tcPr>
+            <w:tcW w:w="3081" w:type="dxa"/>
+          </w:tcPr>
+          <w:p>
+            <w:pPr>
+              <w:rPr>
+                <w:rFonts w:asciiTheme="majorHAnsi" w:hAnsiTheme="majorHAnsi" w:cstheme="majorHAnsi"/>
+                <w:sz w:val="26"/>
+                <w:szCs w:val="26"/>
+                <w:lang w:val="en-US"/>
+              </w:rPr>
+            </w:pPr>
+            <w:r>
+              <w:rPr>
+                <w:rFonts w:asciiTheme="majorHAnsi" w:hAnsiTheme="majorHAnsi" w:cstheme="majorHAnsi"/>
+                <w:sz w:val="26"/>
+                <w:szCs w:val="26"/>
+                <w:lang w:val="en-US"/>
+              </w:rPr>
+              <w:t>0200</w:t>
+            </w:r>
+          </w:p>
+        </w:tc>
+        <w:tc>
+          <w:tcPr>
+            <w:tcW w:w="3081" w:type="dxa"/>
+          </w:tcPr>
+          <w:p>
+            <w:pPr>
+              <w:rPr>
+                <w:rFonts w:asciiTheme="majorHAnsi" w:hAnsiTheme="majorHAnsi" w:cstheme="majorHAnsi"/>
+                <w:sz w:val="26"/>
+                <w:szCs w:val="26"/>
+                <w:lang w:val="en-US"/>
+              </w:rPr>
+            </w:pPr>
+            <w:r>
+              <w:rPr>
+                <w:rFonts w:asciiTheme="majorHAnsi" w:hAnsiTheme="majorHAnsi" w:cstheme="majorHAnsi"/>
+                <w:sz w:val="26"/>
+                <w:szCs w:val="26"/>
+                <w:lang w:val="en-US"/>
+              </w:rPr>
+              <w:t>MTI</w:t>
+            </w:r>
+          </w:p>
+        </w:tc>
+      </w:tr>
+      <w:tr>
+        <w:tc>
+          <w:tcPr>
+            <w:tcW w:w="3080" w:type="dxa"/>
+          </w:tcPr>
+          <w:p>
+            <w:pPr>
+              <w:rPr>
+                <w:rFonts w:asciiTheme="majorHAnsi" w:hAnsiTheme="majorHAnsi" w:cstheme="majorHAnsi"/>
+                <w:sz w:val="26"/>
+                <w:szCs w:val="26"/>
+                <w:lang w:val="en-US"/>
+              </w:rPr>
+            </w:pPr>
+            <w:r>
+              <w:rPr>
+                <w:rFonts w:asciiTheme="majorHAnsi" w:hAnsiTheme="majorHAnsi" w:cstheme="majorHAnsi"/>
+                <w:sz w:val="26"/>
+                <w:szCs w:val="26"/>
+                <w:lang w:val="en-US"/>
+              </w:rPr>
+              <w:t>3</w:t>
+            </w:r>
+          </w:p>
+        </w:tc>
+        <w:tc>
+          <w:tcPr>
+            <w:tcW w:w="3081" w:type="dxa"/>
+          </w:tcPr>
+          <w:p>
+            <w:pPr>
+              <w:rPr>
+                <w:rFonts w:asciiTheme="majorHAnsi" w:hAnsiTheme="majorHAnsi" w:cstheme="majorHAnsi"/>
+                <w:sz w:val="26"/>
+                <w:szCs w:val="26"/>
+                <w:lang w:val="en-US"/>
+              </w:rPr>
+            </w:pPr>
+            <w:r>
+              <w:rPr>
+                <w:rFonts w:asciiTheme="majorHAnsi" w:hAnsiTheme="majorHAnsi" w:cstheme="majorHAnsi"/>
+                <w:sz w:val="26"/>
+                <w:szCs w:val="26"/>
+                <w:lang w:val="en-US"/>
+              </w:rPr>
+              <w:t>40700</w:t>
+            </w:r>
+          </w:p>
+        </w:tc>
+        <w:tc>
+          <w:tcPr>
+            <w:tcW w:w="3081" w:type="dxa"/>
+          </w:tcPr>
+          <w:p>
+            <w:pPr>
+              <w:rPr>
+                <w:rFonts w:asciiTheme="majorHAnsi" w:hAnsiTheme="majorHAnsi" w:cstheme="majorHAnsi"/>
+                <w:sz w:val="26"/>
+                <w:szCs w:val="26"/>
+                <w:lang w:val="en-US"/>
+              </w:rPr>
+            </w:pPr>
+          </w:p>
+        </w:tc>
+      </w:tr>
+      <w:tr>
+        <w:tc>
+          <w:tcPr>
+            <w:tcW w:w="3080" w:type="dxa"/>
+          </w:tcPr>
+          <w:p>
+            <w:pPr>
+              <w:rPr>
+                <w:rFonts w:asciiTheme="majorHAnsi" w:hAnsiTheme="majorHAnsi" w:cstheme="majorHAnsi"/>
+                <w:sz w:val="26"/>
+                <w:szCs w:val="26"/>
+                <w:lang w:val="en-US"/>
+              </w:rPr>
+            </w:pPr>
+            <w:r>
+              <w:rPr>
+                <w:rFonts w:asciiTheme="majorHAnsi" w:hAnsiTheme="majorHAnsi" w:cstheme="majorHAnsi"/>
+                <w:sz w:val="26"/>
+                <w:szCs w:val="26"/>
+                <w:lang w:val="en-US"/>
+              </w:rPr>
+              <w:t>4</w:t>
+            </w:r>
+          </w:p>
+        </w:tc>
+        <w:tc>
+          <w:tcPr>
+            <w:tcW w:w="3081" w:type="dxa"/>
+          </w:tcPr>
+          <w:p>
+            <w:pPr>
+              <w:rPr>
+                <w:rFonts w:asciiTheme="majorHAnsi" w:hAnsiTheme="majorHAnsi" w:cstheme="majorHAnsi"/>
+                <w:sz w:val="26"/>
+                <w:szCs w:val="26"/>
+                <w:lang w:val="en-US"/>
+              </w:rPr>
+            </w:pPr>
+            <w:r>
+              <w:rPr>
+                <w:rFonts w:asciiTheme="majorHAnsi" w:hAnsiTheme="majorHAnsi" w:cstheme="majorHAnsi"/>
+                <w:sz w:val="26"/>
+                <w:szCs w:val="26"/>
+                <w:lang w:val="en-US"/>
+              </w:rPr>
+              <w:t>000001500000</w:t>
+            </w:r>
+          </w:p>
+        </w:tc>
+        <w:tc>
+          <w:tcPr>
+            <w:tcW w:w="3081" w:type="dxa"/>
+          </w:tcPr>
+          <w:p>
+            <w:pPr>
+              <w:rPr>
+                <w:rFonts w:asciiTheme="majorHAnsi" w:hAnsiTheme="majorHAnsi" w:cstheme="majorHAnsi"/>
+                <w:sz w:val="26"/>
+                <w:szCs w:val="26"/>
+                <w:lang w:val="en-US"/>
+              </w:rPr>
+            </w:pPr>
+          </w:p>
+        </w:tc>
+      </w:tr>
+      <w:tr>
+        <w:tc>
+          <w:tcPr>
+            <w:tcW w:w="3080" w:type="dxa"/>
+          </w:tcPr>
+          <w:p>
+            <w:pPr>
+              <w:rPr>
+                <w:rFonts w:asciiTheme="majorHAnsi" w:hAnsiTheme="majorHAnsi" w:cstheme="majorHAnsi"/>
+                <w:sz w:val="26"/>
+                <w:szCs w:val="26"/>
+                <w:lang w:val="en-US"/>
+              </w:rPr>
+            </w:pPr>
+            <w:r>
+              <w:rPr>
+                <w:rFonts w:asciiTheme="majorHAnsi" w:hAnsiTheme="majorHAnsi" w:cstheme="majorHAnsi"/>
+                <w:sz w:val="26"/>
+                <w:szCs w:val="26"/>
+                <w:lang w:val="en-US"/>
+              </w:rPr>
+              <w:t>11</w:t>
+            </w:r>
+          </w:p>
+        </w:tc>
+        <w:tc>
+          <w:tcPr>
+            <w:tcW w:w="3081" w:type="dxa"/>
+          </w:tcPr>
+          <w:p>
+            <w:pPr>
+              <w:rPr>
+                <w:rFonts w:asciiTheme="majorHAnsi" w:hAnsiTheme="majorHAnsi" w:cstheme="majorHAnsi"/>
+                <w:sz w:val="26"/>
+                <w:szCs w:val="26"/>
+                <w:lang w:val="en-US"/>
+              </w:rPr>
+            </w:pPr>
+            <w:r>
+              <w:rPr>
+                <w:rFonts w:asciiTheme="majorHAnsi" w:hAnsiTheme="majorHAnsi" w:cstheme="majorHAnsi"/>
+                <w:sz w:val="26"/>
+                <w:szCs w:val="26"/>
+                <w:lang w:val="en-US"/>
+              </w:rPr>
+              <w:t>123456</w:t>
+            </w:r>
+          </w:p>
+        </w:tc>
+        <w:tc>
+          <w:tcPr>
+            <w:tcW w:w="3081" w:type="dxa"/>
+          </w:tcPr>
+          <w:p>
+            <w:pPr>
+              <w:rPr>
+                <w:rFonts w:asciiTheme="majorHAnsi" w:hAnsiTheme="majorHAnsi" w:cstheme="majorHAnsi"/>
+                <w:sz w:val="26"/>
+                <w:szCs w:val="26"/>
+                <w:lang w:val="en-US"/>
+              </w:rPr>
+            </w:pPr>
+          </w:p>
+        </w:tc>
+      </w:tr>
+      <w:tr>
+        <w:tc>
+          <w:tcPr>
+            <w:tcW w:w="3080" w:type="dxa"/>
+          </w:tcPr>
+          <w:p>
+            <w:pPr>
+              <w:rPr>
+                <w:rFonts w:asciiTheme="majorHAnsi" w:hAnsiTheme="majorHAnsi" w:cstheme="majorHAnsi"/>
+                <w:sz w:val="26"/>
+                <w:szCs w:val="26"/>
+                <w:lang w:val="en-US"/>
+              </w:rPr>
+            </w:pPr>
+            <w:r>
+              <w:rPr>
+                <w:rFonts w:asciiTheme="majorHAnsi" w:hAnsiTheme="majorHAnsi" w:cstheme="majorHAnsi"/>
+                <w:sz w:val="26"/>
+                <w:szCs w:val="26"/>
+                <w:lang w:val="en-US"/>
+              </w:rPr>
+              <w:t>12</w:t>
+            </w:r>
+          </w:p>
+        </w:tc>
+        <w:tc>
+          <w:tcPr>
+            <w:tcW w:w="3081" w:type="dxa"/>
+          </w:tcPr>
+          <w:p>
+            <w:pPr>
+              <w:rPr>
+                <w:rFonts w:asciiTheme="majorHAnsi" w:hAnsiTheme="majorHAnsi" w:cstheme="majorHAnsi"/>
+                <w:sz w:val="26"/>
+                <w:szCs w:val="26"/>
+                <w:lang w:val="en-US"/>
+              </w:rPr>
+            </w:pPr>
+            <w:r>
+              <w:rPr>
+                <w:rFonts w:asciiTheme="majorHAnsi" w:hAnsiTheme="majorHAnsi" w:cstheme="majorHAnsi"/>
+                <w:sz w:val="26"/>
+                <w:szCs w:val="26"/>
+                <w:lang w:val="en-US"/>
+              </w:rPr>
+              <w:t>114109</w:t>
+            </w:r>
+          </w:p>
+        </w:tc>
+        <w:tc>
+          <w:tcPr>
+            <w:tcW w:w="3081" w:type="dxa"/>
+          </w:tcPr>
+          <w:p>
+            <w:pPr>
+              <w:rPr>
+                <w:rFonts w:asciiTheme="majorHAnsi" w:hAnsiTheme="majorHAnsi" w:cstheme="majorHAnsi"/>
+                <w:sz w:val="26"/>
+                <w:szCs w:val="26"/>
+                <w:lang w:val="en-US"/>
+              </w:rPr>
+            </w:pPr>
+          </w:p>
+        </w:tc>
+      </w:tr>
+      <w:tr>
+        <w:tc>
+          <w:tcPr>
+            <w:tcW w:w="3080" w:type="dxa"/>
+          </w:tcPr>
+          <w:p>
+            <w:pPr>
+              <w:rPr>
+                <w:rFonts w:asciiTheme="majorHAnsi" w:hAnsiTheme="majorHAnsi" w:cstheme="majorHAnsi"/>
+                <w:sz w:val="26"/>
+                <w:szCs w:val="26"/>
+                <w:lang w:val="en-US"/>
+              </w:rPr>
+            </w:pPr>
+            <w:r>
+              <w:rPr>
+                <w:rFonts w:asciiTheme="majorHAnsi" w:hAnsiTheme="majorHAnsi" w:cstheme="majorHAnsi"/>
+                <w:sz w:val="26"/>
+                <w:szCs w:val="26"/>
+                <w:lang w:val="en-US"/>
+              </w:rPr>
+              <w:t>13</w:t>
+            </w:r>
+          </w:p>
+        </w:tc>
+        <w:tc>
+          <w:tcPr>
+            <w:tcW w:w="3081" w:type="dxa"/>
+          </w:tcPr>
+          <w:p>
+            <w:pPr>
+              <w:rPr>
+                <w:rFonts w:asciiTheme="majorHAnsi" w:hAnsiTheme="majorHAnsi" w:cstheme="majorHAnsi"/>
+                <w:sz w:val="26"/>
+                <w:szCs w:val="26"/>
+                <w:lang w:val="en-US"/>
+              </w:rPr>
+            </w:pPr>
+            <w:r>
+              <w:rPr>
+                <w:rFonts w:asciiTheme="majorHAnsi" w:hAnsiTheme="majorHAnsi" w:cstheme="majorHAnsi"/>
+                <w:sz w:val="26"/>
+                <w:szCs w:val="26"/>
+                <w:lang w:val="en-US"/>
+              </w:rPr>
+              <w:t>0122</w:t>
+            </w:r>
+          </w:p>
+        </w:tc>
+        <w:tc>
+          <w:tcPr>
+            <w:tcW w:w="3081" w:type="dxa"/>
+          </w:tcPr>
+          <w:p>
+            <w:pPr>
+              <w:rPr>
+                <w:rFonts w:asciiTheme="majorHAnsi" w:hAnsiTheme="majorHAnsi" w:cstheme="majorHAnsi"/>
+                <w:sz w:val="26"/>
+                <w:szCs w:val="26"/>
+                <w:lang w:val="en-US"/>
+              </w:rPr>
+            </w:pPr>
+          </w:p>
+        </w:tc>
+      </w:tr>
+      <w:tr>
+        <w:tc>
+          <w:tcPr>
+            <w:tcW w:w="3080" w:type="dxa"/>
+          </w:tcPr>
+          <w:p>
+            <w:pPr>
+              <w:rPr>
+                <w:rFonts w:asciiTheme="majorHAnsi" w:hAnsiTheme="majorHAnsi" w:cstheme="majorHAnsi"/>
+                <w:sz w:val="26"/>
+                <w:szCs w:val="26"/>
+                <w:lang w:val="en-US"/>
+              </w:rPr>
+            </w:pPr>
+            <w:r>
+              <w:rPr>
+                <w:rFonts w:asciiTheme="majorHAnsi" w:hAnsiTheme="majorHAnsi" w:cstheme="majorHAnsi"/>
+                <w:sz w:val="26"/>
+                <w:szCs w:val="26"/>
+                <w:lang w:val="en-US"/>
+              </w:rPr>
+              <w:t>25</w:t>
+            </w:r>
+          </w:p>
+        </w:tc>
+        <w:tc>
+          <w:tcPr>
+            <w:tcW w:w="3081" w:type="dxa"/>
+          </w:tcPr>
+          <w:p>
+            <w:pPr>
+              <w:rPr>
+                <w:rFonts w:asciiTheme="majorHAnsi" w:hAnsiTheme="majorHAnsi" w:cstheme="majorHAnsi"/>
+                <w:sz w:val="26"/>
+                <w:szCs w:val="26"/>
+                <w:lang w:val="en-US"/>
+              </w:rPr>
+            </w:pPr>
+            <w:r>
+              <w:rPr>
+                <w:rFonts w:asciiTheme="majorHAnsi" w:hAnsiTheme="majorHAnsi" w:cstheme="majorHAnsi"/>
+                <w:sz w:val="26"/>
+                <w:szCs w:val="26"/>
+                <w:lang w:val="en-US"/>
+              </w:rPr>
+              <w:t>00</w:t>
+            </w:r>
+          </w:p>
+        </w:tc>
+        <w:tc>
+          <w:tcPr>
+            <w:tcW w:w="3081" w:type="dxa"/>
+          </w:tcPr>
+          <w:p>
+            <w:pPr>
+              <w:rPr>
+                <w:rFonts w:asciiTheme="majorHAnsi" w:hAnsiTheme="majorHAnsi" w:cstheme="majorHAnsi"/>
+                <w:sz w:val="26"/>
+                <w:szCs w:val="26"/>
+                <w:lang w:val="en-US"/>
+              </w:rPr>
+            </w:pPr>
+          </w:p>
+        </w:tc>
+      </w:tr>
+      <w:tr>
+        <w:tc>
+          <w:tcPr>
+            <w:tcW w:w="3080" w:type="dxa"/>
+          </w:tcPr>
+          <w:p>
+            <w:pPr>
+              <w:rPr>
+                <w:rFonts w:asciiTheme="majorHAnsi" w:hAnsiTheme="majorHAnsi" w:cstheme="majorHAnsi"/>
+                <w:sz w:val="26"/>
+                <w:szCs w:val="26"/>
+                <w:lang w:val="en-US"/>
+              </w:rPr>
+            </w:pPr>
+            <w:r>
+              <w:rPr>
+                <w:rFonts w:asciiTheme="majorHAnsi" w:hAnsiTheme="majorHAnsi" w:cstheme="majorHAnsi"/>
+                <w:sz w:val="26"/>
+                <w:szCs w:val="26"/>
+                <w:lang w:val="en-US"/>
+              </w:rPr>
+              <w:t>35</w:t>
+            </w:r>
+          </w:p>
+        </w:tc>
+        <w:tc>
+          <w:tcPr>
+            <w:tcW w:w="3081" w:type="dxa"/>
+          </w:tcPr>
+          <w:p>
+            <w:pPr>
+              <w:rPr>
+                <w:rFonts w:asciiTheme="majorHAnsi" w:hAnsiTheme="majorHAnsi" w:cstheme="majorHAnsi"/>
+                <w:sz w:val="26"/>
+                <w:szCs w:val="26"/>
+                <w:lang w:val="en-US"/>
+              </w:rPr>
+            </w:pPr>
+            <w:r>
+              <w:rPr>
+                <w:rFonts w:asciiTheme="majorHAnsi" w:hAnsiTheme="majorHAnsi" w:cstheme="majorHAnsi"/>
+                <w:sz w:val="26"/>
+                <w:szCs w:val="26"/>
+              </w:rPr>
+              <w:t>1234567812345678=10041011765710800000</w:t>
+            </w:r>
+          </w:p>
+        </w:tc>
+        <w:tc>
+          <w:tcPr>
+            <w:tcW w:w="3081" w:type="dxa"/>
+          </w:tcPr>
+          <w:p>
+            <w:pPr>
+              <w:rPr>
+                <w:rFonts w:asciiTheme="majorHAnsi" w:hAnsiTheme="majorHAnsi" w:cstheme="majorHAnsi"/>
+                <w:sz w:val="26"/>
+                <w:szCs w:val="26"/>
+                <w:lang w:val="en-US"/>
+              </w:rPr>
+            </w:pPr>
+          </w:p>
+        </w:tc>
+      </w:tr>
+      <w:tr>
+        <w:tc>
+          <w:tcPr>
+            <w:tcW w:w="3080" w:type="dxa"/>
+          </w:tcPr>
+          <w:p>
+            <w:pPr>
+              <w:rPr>
+                <w:rFonts w:asciiTheme="majorHAnsi" w:hAnsiTheme="majorHAnsi" w:cstheme="majorHAnsi"/>
+                <w:color w:val="FF0000"/>
+                <w:sz w:val="26"/>
+                <w:szCs w:val="26"/>
+                <w:lang w:val="en-US"/>
+              </w:rPr>
+            </w:pPr>
+            <w:r>
+              <w:rPr>
+                <w:rFonts w:asciiTheme="majorHAnsi" w:hAnsiTheme="majorHAnsi" w:cstheme="majorHAnsi"/>
+                <w:color w:val="FF0000"/>
+                <w:sz w:val="26"/>
+                <w:szCs w:val="26"/>
+                <w:lang w:val="en-US"/>
+              </w:rPr>
+              <w:t>39</w:t>
+            </w:r>
+          </w:p>
+        </w:tc>
+        <w:tc>
+          <w:tcPr>
+            <w:tcW w:w="3081" w:type="dxa"/>
+          </w:tcPr>
+          <w:p>
+            <w:pPr>
+              <w:rPr>
+                <w:rFonts w:asciiTheme="majorHAnsi" w:hAnsiTheme="majorHAnsi" w:cstheme="majorHAnsi"/>
+                <w:color w:val="FF0000"/>
+                <w:sz w:val="26"/>
+                <w:szCs w:val="26"/>
+                <w:lang w:val="en-US"/>
+              </w:rPr>
+            </w:pPr>
+            <w:r>
+              <w:rPr>
+                <w:rFonts w:asciiTheme="majorHAnsi" w:hAnsiTheme="majorHAnsi" w:cstheme="majorHAnsi"/>
+                <w:color w:val="FF0000"/>
+                <w:sz w:val="26"/>
+                <w:szCs w:val="26"/>
+                <w:lang w:val="en-US"/>
+              </w:rPr>
+              <w:t>15</w:t>
+            </w:r>
+          </w:p>
+        </w:tc>
+        <w:tc>
+          <w:tcPr>
+            <w:tcW w:w="3081" w:type="dxa"/>
+          </w:tcPr>
+          <w:p>
+            <w:pPr>
+              <w:rPr>
+                <w:rFonts w:asciiTheme="majorHAnsi" w:hAnsiTheme="majorHAnsi" w:cstheme="majorHAnsi"/>
+                <w:sz w:val="26"/>
+                <w:szCs w:val="26"/>
+                <w:lang w:val="en-US"/>
+              </w:rPr>
+            </w:pPr>
+          </w:p>
+        </w:tc>
+      </w:tr>
+      <w:tr>
+        <w:tc>
+          <w:tcPr>
+            <w:tcW w:w="3080" w:type="dxa"/>
+          </w:tcPr>
+          <w:p>
+            <w:pPr>
+              <w:rPr>
+                <w:rFonts w:asciiTheme="majorHAnsi" w:hAnsiTheme="majorHAnsi" w:cstheme="majorHAnsi"/>
+                <w:sz w:val="26"/>
+                <w:szCs w:val="26"/>
+                <w:lang w:val="en-US"/>
+              </w:rPr>
+            </w:pPr>
+            <w:r>
+              <w:rPr>
+                <w:rFonts w:asciiTheme="majorHAnsi" w:hAnsiTheme="majorHAnsi" w:cstheme="majorHAnsi"/>
+                <w:sz w:val="26"/>
+                <w:szCs w:val="26"/>
+                <w:lang w:val="en-US"/>
+              </w:rPr>
+              <w:t>41</w:t>
+            </w:r>
+          </w:p>
+        </w:tc>
+        <w:tc>
+          <w:tcPr>
+            <w:tcW w:w="3081" w:type="dxa"/>
+          </w:tcPr>
+          <w:p>
+            <w:pPr>
+              <w:rPr>
+                <w:rFonts w:asciiTheme="majorHAnsi" w:hAnsiTheme="majorHAnsi" w:cstheme="majorHAnsi"/>
+                <w:sz w:val="26"/>
+                <w:szCs w:val="26"/>
+              </w:rPr>
+            </w:pPr>
+            <w:r>
+              <w:rPr>
+                <w:rFonts w:asciiTheme="majorHAnsi" w:hAnsiTheme="majorHAnsi" w:cstheme="majorHAnsi"/>
+                <w:sz w:val="26"/>
+                <w:szCs w:val="26"/>
+              </w:rPr>
+              <w:t>00000001</w:t>
+            </w:r>
+          </w:p>
+        </w:tc>
+        <w:tc>
+          <w:tcPr>
+            <w:tcW w:w="3081" w:type="dxa"/>
+          </w:tcPr>
+          <w:p>
+            <w:pPr>
+              <w:rPr>
+                <w:rFonts w:asciiTheme="majorHAnsi" w:hAnsiTheme="majorHAnsi" w:cstheme="majorHAnsi"/>
+                <w:sz w:val="26"/>
+                <w:szCs w:val="26"/>
+                <w:lang w:val="en-US"/>
+              </w:rPr>
+            </w:pPr>
+          </w:p>
+        </w:tc>
+      </w:tr>
+      <w:tr>
+        <w:tc>
+          <w:tcPr>
+            <w:tcW w:w="3080" w:type="dxa"/>
+          </w:tcPr>
+          <w:p>
+            <w:pPr>
+              <w:rPr>
+                <w:rFonts w:asciiTheme="majorHAnsi" w:hAnsiTheme="majorHAnsi" w:cstheme="majorHAnsi"/>
+                <w:sz w:val="26"/>
+                <w:szCs w:val="26"/>
+                <w:lang w:val="en-US"/>
+              </w:rPr>
+            </w:pPr>
+            <w:r>
+              <w:rPr>
+                <w:rFonts w:asciiTheme="majorHAnsi" w:hAnsiTheme="majorHAnsi" w:cstheme="majorHAnsi"/>
+                <w:sz w:val="26"/>
+                <w:szCs w:val="26"/>
+                <w:lang w:val="en-US"/>
+              </w:rPr>
+              <w:t>42</w:t>
+            </w:r>
+          </w:p>
+        </w:tc>
+        <w:tc>
+          <w:tcPr>
+            <w:tcW w:w="3081" w:type="dxa"/>
+          </w:tcPr>
+          <w:p>
+            <w:pPr>
+              <w:rPr>
+                <w:rFonts w:asciiTheme="majorHAnsi" w:hAnsiTheme="majorHAnsi" w:cstheme="majorHAnsi"/>
+                <w:sz w:val="26"/>
+                <w:szCs w:val="26"/>
+              </w:rPr>
+            </w:pPr>
+            <w:r>
+              <w:rPr>
+                <w:rFonts w:asciiTheme="majorHAnsi" w:hAnsiTheme="majorHAnsi" w:cstheme="majorHAnsi"/>
+                <w:sz w:val="26"/>
+                <w:szCs w:val="26"/>
+              </w:rPr>
+              <w:t>000000000000001</w:t>
+            </w:r>
+          </w:p>
+        </w:tc>
+        <w:tc>
+          <w:tcPr>
+            <w:tcW w:w="3081" w:type="dxa"/>
+          </w:tcPr>
+          <w:p>
+            <w:pPr>
+              <w:rPr>
+                <w:rFonts w:asciiTheme="majorHAnsi" w:hAnsiTheme="majorHAnsi" w:cstheme="majorHAnsi"/>
+                <w:sz w:val="26"/>
+                <w:szCs w:val="26"/>
+                <w:lang w:val="en-US"/>
+              </w:rPr>
+            </w:pPr>
+          </w:p>
+        </w:tc>
+      </w:tr>
+      <w:tr>
+        <w:tc>
+          <w:tcPr>
+            <w:tcW w:w="3080" w:type="dxa"/>
+          </w:tcPr>
+          <w:p>
+            <w:pPr>
+              <w:rPr>
+                <w:rFonts w:asciiTheme="majorHAnsi" w:hAnsiTheme="majorHAnsi" w:cstheme="majorHAnsi"/>
+                <w:color w:val="FF0000"/>
+                <w:sz w:val="26"/>
+                <w:szCs w:val="26"/>
+                <w:lang w:val="en-US"/>
+              </w:rPr>
+            </w:pPr>
+            <w:r>
+              <w:rPr>
+                <w:rFonts w:asciiTheme="majorHAnsi" w:hAnsiTheme="majorHAnsi" w:cstheme="majorHAnsi"/>
+                <w:color w:val="FF0000"/>
+                <w:sz w:val="26"/>
+                <w:szCs w:val="26"/>
+                <w:lang w:val="en-US"/>
+              </w:rPr>
+              <w:t>62</w:t>
+            </w:r>
+          </w:p>
+        </w:tc>
+        <w:tc>
+          <w:tcPr>
+            <w:tcW w:w="3081" w:type="dxa"/>
+          </w:tcPr>
+          <w:p>
+            <w:pPr>
+              <w:rPr>
+                <w:rFonts w:asciiTheme="majorHAnsi" w:hAnsiTheme="majorHAnsi" w:cstheme="majorHAnsi"/>
+                <w:color w:val="FF0000"/>
+                <w:sz w:val="26"/>
+                <w:szCs w:val="26"/>
+                <w:lang w:val="en-US"/>
+              </w:rPr>
+            </w:pPr>
+            <w:r>
+              <w:rPr>
+                <w:rFonts w:asciiTheme="majorHAnsi" w:hAnsiTheme="majorHAnsi" w:cstheme="majorHAnsi"/>
+                <w:color w:val="FF0000"/>
+                <w:sz w:val="26"/>
+                <w:szCs w:val="26"/>
+                <w:lang w:val="en-US"/>
+              </w:rPr>
+              <w:t>INVALID_FIELD</w:t>
+            </w:r>
+          </w:p>
+        </w:tc>
+        <w:tc>
+          <w:tcPr>
+            <w:tcW w:w="3081" w:type="dxa"/>
           </w:tcPr>
           <w:p>
             <w:pPr>

--- a/Document/Tescase Loyalty Manage System.docx
+++ b/Document/Tescase Loyalty Manage System.docx
@@ -588,6 +588,104 @@
                 <w:lang w:val="en-US"/>
               </w:rPr>
               <w:t xml:space="preserve">Initial </w:t>
+            </w:r>
+          </w:p>
+        </w:tc>
+        <w:tc>
+          <w:tcPr>
+            <w:tcW w:w="2311" w:type="dxa"/>
+          </w:tcPr>
+          <w:p>
+            <w:pPr>
+              <w:rPr>
+                <w:rFonts w:asciiTheme="majorHAnsi" w:hAnsiTheme="majorHAnsi" w:cstheme="majorHAnsi"/>
+                <w:sz w:val="26"/>
+                <w:szCs w:val="26"/>
+                <w:lang w:val="en-US"/>
+              </w:rPr>
+            </w:pPr>
+            <w:r>
+              <w:rPr>
+                <w:rFonts w:asciiTheme="majorHAnsi" w:hAnsiTheme="majorHAnsi" w:cstheme="majorHAnsi"/>
+                <w:sz w:val="26"/>
+                <w:szCs w:val="26"/>
+                <w:lang w:val="en-US"/>
+              </w:rPr>
+              <w:t>Hung Pham</w:t>
+            </w:r>
+          </w:p>
+        </w:tc>
+      </w:tr>
+      <w:tr>
+        <w:tc>
+          <w:tcPr>
+            <w:tcW w:w="2310" w:type="dxa"/>
+          </w:tcPr>
+          <w:p>
+            <w:pPr>
+              <w:rPr>
+                <w:rFonts w:asciiTheme="majorHAnsi" w:hAnsiTheme="majorHAnsi" w:cstheme="majorHAnsi"/>
+                <w:sz w:val="26"/>
+                <w:szCs w:val="26"/>
+                <w:lang w:val="en-US"/>
+              </w:rPr>
+            </w:pPr>
+            <w:r>
+              <w:rPr>
+                <w:rFonts w:asciiTheme="majorHAnsi" w:hAnsiTheme="majorHAnsi" w:cstheme="majorHAnsi"/>
+                <w:sz w:val="26"/>
+                <w:szCs w:val="26"/>
+                <w:lang w:val="en-US"/>
+              </w:rPr>
+              <w:t>04/01/2010</w:t>
+            </w:r>
+          </w:p>
+        </w:tc>
+        <w:tc>
+          <w:tcPr>
+            <w:tcW w:w="2310" w:type="dxa"/>
+          </w:tcPr>
+          <w:p>
+            <w:pPr>
+              <w:rPr>
+                <w:rFonts w:asciiTheme="majorHAnsi" w:hAnsiTheme="majorHAnsi" w:cstheme="majorHAnsi"/>
+                <w:sz w:val="26"/>
+                <w:szCs w:val="26"/>
+                <w:lang w:val="en-US"/>
+              </w:rPr>
+            </w:pPr>
+            <w:r>
+              <w:rPr>
+                <w:rFonts w:asciiTheme="majorHAnsi" w:hAnsiTheme="majorHAnsi" w:cstheme="majorHAnsi"/>
+                <w:sz w:val="26"/>
+                <w:szCs w:val="26"/>
+                <w:lang w:val="en-US"/>
+              </w:rPr>
+              <w:t>1.1</w:t>
+            </w:r>
+          </w:p>
+        </w:tc>
+        <w:tc>
+          <w:tcPr>
+            <w:tcW w:w="2311" w:type="dxa"/>
+          </w:tcPr>
+          <w:p>
+            <w:pPr>
+              <w:rPr>
+                <w:rFonts w:asciiTheme="majorHAnsi" w:hAnsiTheme="majorHAnsi" w:cstheme="majorHAnsi"/>
+                <w:sz w:val="26"/>
+                <w:szCs w:val="26"/>
+                <w:lang w:val="en-US"/>
+              </w:rPr>
+            </w:pPr>
+            <w:r>
+              <w:rPr>
+                <w:rFonts w:asciiTheme="majorHAnsi" w:hAnsiTheme="majorHAnsi" w:cstheme="majorHAnsi"/>
+                <w:sz w:val="26"/>
+                <w:szCs w:val="26"/>
+                <w:lang w:val="en-US"/>
+              </w:rPr>
+              <w:t>Add balance inquiry test</w:t>
             </w:r>
           </w:p>
         </w:tc>
@@ -736,13 +834,2822 @@
         </w:rPr>
       </w:pPr>
     </w:p>
-    <w:p>
-      <w:pPr>
+    <w:sdt>
+      <w:sdtPr>
+        <w:id w:val="12072637"/>
+        <w:docPartObj>
+          <w:docPartGallery w:val="Table of Contents"/>
+          <w:docPartUnique/>
+        </w:docPartObj>
+      </w:sdtPr>
+      <w:sdtEndPr>
         <w:rPr>
-          <w:lang w:val="en-US"/>
+          <w:rFonts w:asciiTheme="minorHAnsi" w:eastAsiaTheme="minorHAnsi" w:hAnsiTheme="minorHAnsi" w:cstheme="minorBidi"/>
+          <w:b w:val="0"/>
+          <w:bCs w:val="0"/>
+          <w:color w:val="auto"/>
+          <w:sz w:val="22"/>
+          <w:szCs w:val="22"/>
+          <w:lang w:val="vi-VN"/>
         </w:rPr>
-      </w:pPr>
-    </w:p>
+      </w:sdtEndPr>
+      <w:sdtContent>
+        <w:p>
+          <w:pPr>
+            <w:pStyle w:val="TOCHeading"/>
+          </w:pPr>
+          <w:r>
+            <w:t>Table of Contents</w:t>
+          </w:r>
+        </w:p>
+        <w:p>
+          <w:pPr>
+            <w:pStyle w:val="TOC1"/>
+            <w:tabs>
+              <w:tab w:val="left" w:pos="440"/>
+              <w:tab w:val="right" w:leader="dot" w:pos="9016"/>
+            </w:tabs>
+            <w:rPr>
+              <w:noProof/>
+            </w:rPr>
+          </w:pPr>
+          <w:r>
+            <w:fldChar w:fldCharType="begin"/>
+          </w:r>
+          <w:r>
+            <w:instrText xml:space="preserve"> TOC \o "1-3" \h \z \u </w:instrText>
+          </w:r>
+          <w:r>
+            <w:fldChar w:fldCharType="separate"/>
+          </w:r>
+          <w:hyperlink w:anchor="_Toc257890101" w:history="1">
+            <w:r>
+              <w:rPr>
+                <w:rStyle w:val="Hyperlink"/>
+                <w:noProof/>
+                <w:lang w:val="en-US"/>
+              </w:rPr>
+              <w:t>1</w:t>
+            </w:r>
+            <w:r>
+              <w:rPr>
+                <w:noProof/>
+              </w:rPr>
+              <w:tab/>
+            </w:r>
+            <w:r>
+              <w:rPr>
+                <w:rStyle w:val="Hyperlink"/>
+                <w:noProof/>
+                <w:lang w:val="en-US"/>
+              </w:rPr>
+              <w:t>Add Point Test Case</w:t>
+            </w:r>
+            <w:r>
+              <w:rPr>
+                <w:noProof/>
+                <w:webHidden/>
+              </w:rPr>
+              <w:tab/>
+            </w:r>
+            <w:r>
+              <w:rPr>
+                <w:noProof/>
+                <w:webHidden/>
+              </w:rPr>
+              <w:fldChar w:fldCharType="begin"/>
+            </w:r>
+            <w:r>
+              <w:rPr>
+                <w:noProof/>
+                <w:webHidden/>
+              </w:rPr>
+              <w:instrText xml:space="preserve"> PAGEREF _Toc257890101 \h </w:instrText>
+            </w:r>
+            <w:r>
+              <w:rPr>
+                <w:noProof/>
+                <w:webHidden/>
+              </w:rPr>
+            </w:r>
+            <w:r>
+              <w:rPr>
+                <w:noProof/>
+                <w:webHidden/>
+              </w:rPr>
+              <w:fldChar w:fldCharType="separate"/>
+            </w:r>
+            <w:r>
+              <w:rPr>
+                <w:noProof/>
+                <w:webHidden/>
+              </w:rPr>
+              <w:t>3</w:t>
+            </w:r>
+            <w:r>
+              <w:rPr>
+                <w:noProof/>
+                <w:webHidden/>
+              </w:rPr>
+              <w:fldChar w:fldCharType="end"/>
+            </w:r>
+          </w:hyperlink>
+        </w:p>
+        <w:p>
+          <w:pPr>
+            <w:pStyle w:val="TOC2"/>
+            <w:tabs>
+              <w:tab w:val="left" w:pos="880"/>
+              <w:tab w:val="right" w:leader="dot" w:pos="9016"/>
+            </w:tabs>
+            <w:rPr>
+              <w:noProof/>
+            </w:rPr>
+          </w:pPr>
+          <w:hyperlink w:anchor="_Toc257890102" w:history="1">
+            <w:r>
+              <w:rPr>
+                <w:rStyle w:val="Hyperlink"/>
+                <w:noProof/>
+                <w:lang w:val="en-US"/>
+              </w:rPr>
+              <w:t>1.1</w:t>
+            </w:r>
+            <w:r>
+              <w:rPr>
+                <w:noProof/>
+              </w:rPr>
+              <w:tab/>
+            </w:r>
+            <w:r>
+              <w:rPr>
+                <w:rStyle w:val="Hyperlink"/>
+                <w:noProof/>
+                <w:lang w:val="en-US"/>
+              </w:rPr>
+              <w:t>TC1</w:t>
+            </w:r>
+            <w:r>
+              <w:rPr>
+                <w:noProof/>
+                <w:webHidden/>
+              </w:rPr>
+              <w:tab/>
+            </w:r>
+            <w:r>
+              <w:rPr>
+                <w:noProof/>
+                <w:webHidden/>
+              </w:rPr>
+              <w:fldChar w:fldCharType="begin"/>
+            </w:r>
+            <w:r>
+              <w:rPr>
+                <w:noProof/>
+                <w:webHidden/>
+              </w:rPr>
+              <w:instrText xml:space="preserve"> PAGEREF _Toc257890102 \h </w:instrText>
+            </w:r>
+            <w:r>
+              <w:rPr>
+                <w:noProof/>
+                <w:webHidden/>
+              </w:rPr>
+            </w:r>
+            <w:r>
+              <w:rPr>
+                <w:noProof/>
+                <w:webHidden/>
+              </w:rPr>
+              <w:fldChar w:fldCharType="separate"/>
+            </w:r>
+            <w:r>
+              <w:rPr>
+                <w:noProof/>
+                <w:webHidden/>
+              </w:rPr>
+              <w:t>3</w:t>
+            </w:r>
+            <w:r>
+              <w:rPr>
+                <w:noProof/>
+                <w:webHidden/>
+              </w:rPr>
+              <w:fldChar w:fldCharType="end"/>
+            </w:r>
+          </w:hyperlink>
+        </w:p>
+        <w:p>
+          <w:pPr>
+            <w:pStyle w:val="TOC3"/>
+            <w:tabs>
+              <w:tab w:val="left" w:pos="1320"/>
+              <w:tab w:val="right" w:leader="dot" w:pos="9016"/>
+            </w:tabs>
+            <w:rPr>
+              <w:noProof/>
+            </w:rPr>
+          </w:pPr>
+          <w:hyperlink w:anchor="_Toc257890103" w:history="1">
+            <w:r>
+              <w:rPr>
+                <w:rStyle w:val="Hyperlink"/>
+                <w:noProof/>
+                <w:lang w:val="en-US"/>
+              </w:rPr>
+              <w:t>1.1.1</w:t>
+            </w:r>
+            <w:r>
+              <w:rPr>
+                <w:noProof/>
+              </w:rPr>
+              <w:tab/>
+            </w:r>
+            <w:r>
+              <w:rPr>
+                <w:rStyle w:val="Hyperlink"/>
+                <w:noProof/>
+                <w:lang w:val="en-US"/>
+              </w:rPr>
+              <w:t>Message Send.</w:t>
+            </w:r>
+            <w:r>
+              <w:rPr>
+                <w:noProof/>
+                <w:webHidden/>
+              </w:rPr>
+              <w:tab/>
+            </w:r>
+            <w:r>
+              <w:rPr>
+                <w:noProof/>
+                <w:webHidden/>
+              </w:rPr>
+              <w:fldChar w:fldCharType="begin"/>
+            </w:r>
+            <w:r>
+              <w:rPr>
+                <w:noProof/>
+                <w:webHidden/>
+              </w:rPr>
+              <w:instrText xml:space="preserve"> PAGEREF _Toc257890103 \h </w:instrText>
+            </w:r>
+            <w:r>
+              <w:rPr>
+                <w:noProof/>
+                <w:webHidden/>
+              </w:rPr>
+            </w:r>
+            <w:r>
+              <w:rPr>
+                <w:noProof/>
+                <w:webHidden/>
+              </w:rPr>
+              <w:fldChar w:fldCharType="separate"/>
+            </w:r>
+            <w:r>
+              <w:rPr>
+                <w:noProof/>
+                <w:webHidden/>
+              </w:rPr>
+              <w:t>3</w:t>
+            </w:r>
+            <w:r>
+              <w:rPr>
+                <w:noProof/>
+                <w:webHidden/>
+              </w:rPr>
+              <w:fldChar w:fldCharType="end"/>
+            </w:r>
+          </w:hyperlink>
+        </w:p>
+        <w:p>
+          <w:pPr>
+            <w:pStyle w:val="TOC3"/>
+            <w:tabs>
+              <w:tab w:val="left" w:pos="1320"/>
+              <w:tab w:val="right" w:leader="dot" w:pos="9016"/>
+            </w:tabs>
+            <w:rPr>
+              <w:noProof/>
+            </w:rPr>
+          </w:pPr>
+          <w:hyperlink w:anchor="_Toc257890104" w:history="1">
+            <w:r>
+              <w:rPr>
+                <w:rStyle w:val="Hyperlink"/>
+                <w:noProof/>
+                <w:lang w:val="en-US"/>
+              </w:rPr>
+              <w:t>1.1.2</w:t>
+            </w:r>
+            <w:r>
+              <w:rPr>
+                <w:noProof/>
+              </w:rPr>
+              <w:tab/>
+            </w:r>
+            <w:r>
+              <w:rPr>
+                <w:rStyle w:val="Hyperlink"/>
+                <w:noProof/>
+                <w:lang w:val="en-US"/>
+              </w:rPr>
+              <w:t>Message Expect Receive</w:t>
+            </w:r>
+            <w:r>
+              <w:rPr>
+                <w:noProof/>
+                <w:webHidden/>
+              </w:rPr>
+              <w:tab/>
+            </w:r>
+            <w:r>
+              <w:rPr>
+                <w:noProof/>
+                <w:webHidden/>
+              </w:rPr>
+              <w:fldChar w:fldCharType="begin"/>
+            </w:r>
+            <w:r>
+              <w:rPr>
+                <w:noProof/>
+                <w:webHidden/>
+              </w:rPr>
+              <w:instrText xml:space="preserve"> PAGEREF _Toc257890104 \h </w:instrText>
+            </w:r>
+            <w:r>
+              <w:rPr>
+                <w:noProof/>
+                <w:webHidden/>
+              </w:rPr>
+            </w:r>
+            <w:r>
+              <w:rPr>
+                <w:noProof/>
+                <w:webHidden/>
+              </w:rPr>
+              <w:fldChar w:fldCharType="separate"/>
+            </w:r>
+            <w:r>
+              <w:rPr>
+                <w:noProof/>
+                <w:webHidden/>
+              </w:rPr>
+              <w:t>3</w:t>
+            </w:r>
+            <w:r>
+              <w:rPr>
+                <w:noProof/>
+                <w:webHidden/>
+              </w:rPr>
+              <w:fldChar w:fldCharType="end"/>
+            </w:r>
+          </w:hyperlink>
+        </w:p>
+        <w:p>
+          <w:pPr>
+            <w:pStyle w:val="TOC2"/>
+            <w:tabs>
+              <w:tab w:val="left" w:pos="880"/>
+              <w:tab w:val="right" w:leader="dot" w:pos="9016"/>
+            </w:tabs>
+            <w:rPr>
+              <w:noProof/>
+            </w:rPr>
+          </w:pPr>
+          <w:hyperlink w:anchor="_Toc257890105" w:history="1">
+            <w:r>
+              <w:rPr>
+                <w:rStyle w:val="Hyperlink"/>
+                <w:noProof/>
+                <w:lang w:val="en-US"/>
+              </w:rPr>
+              <w:t>1.2</w:t>
+            </w:r>
+            <w:r>
+              <w:rPr>
+                <w:noProof/>
+              </w:rPr>
+              <w:tab/>
+            </w:r>
+            <w:r>
+              <w:rPr>
+                <w:rStyle w:val="Hyperlink"/>
+                <w:noProof/>
+                <w:lang w:val="en-US"/>
+              </w:rPr>
+              <w:t>TC2</w:t>
+            </w:r>
+            <w:r>
+              <w:rPr>
+                <w:noProof/>
+                <w:webHidden/>
+              </w:rPr>
+              <w:tab/>
+            </w:r>
+            <w:r>
+              <w:rPr>
+                <w:noProof/>
+                <w:webHidden/>
+              </w:rPr>
+              <w:fldChar w:fldCharType="begin"/>
+            </w:r>
+            <w:r>
+              <w:rPr>
+                <w:noProof/>
+                <w:webHidden/>
+              </w:rPr>
+              <w:instrText xml:space="preserve"> PAGEREF _Toc257890105 \h </w:instrText>
+            </w:r>
+            <w:r>
+              <w:rPr>
+                <w:noProof/>
+                <w:webHidden/>
+              </w:rPr>
+            </w:r>
+            <w:r>
+              <w:rPr>
+                <w:noProof/>
+                <w:webHidden/>
+              </w:rPr>
+              <w:fldChar w:fldCharType="separate"/>
+            </w:r>
+            <w:r>
+              <w:rPr>
+                <w:noProof/>
+                <w:webHidden/>
+              </w:rPr>
+              <w:t>4</w:t>
+            </w:r>
+            <w:r>
+              <w:rPr>
+                <w:noProof/>
+                <w:webHidden/>
+              </w:rPr>
+              <w:fldChar w:fldCharType="end"/>
+            </w:r>
+          </w:hyperlink>
+        </w:p>
+        <w:p>
+          <w:pPr>
+            <w:pStyle w:val="TOC3"/>
+            <w:tabs>
+              <w:tab w:val="left" w:pos="1320"/>
+              <w:tab w:val="right" w:leader="dot" w:pos="9016"/>
+            </w:tabs>
+            <w:rPr>
+              <w:noProof/>
+            </w:rPr>
+          </w:pPr>
+          <w:hyperlink w:anchor="_Toc257890106" w:history="1">
+            <w:r>
+              <w:rPr>
+                <w:rStyle w:val="Hyperlink"/>
+                <w:noProof/>
+                <w:lang w:val="en-US"/>
+              </w:rPr>
+              <w:t>1.2.1</w:t>
+            </w:r>
+            <w:r>
+              <w:rPr>
+                <w:noProof/>
+              </w:rPr>
+              <w:tab/>
+            </w:r>
+            <w:r>
+              <w:rPr>
+                <w:rStyle w:val="Hyperlink"/>
+                <w:noProof/>
+                <w:lang w:val="en-US"/>
+              </w:rPr>
+              <w:t>Message Send.</w:t>
+            </w:r>
+            <w:r>
+              <w:rPr>
+                <w:noProof/>
+                <w:webHidden/>
+              </w:rPr>
+              <w:tab/>
+            </w:r>
+            <w:r>
+              <w:rPr>
+                <w:noProof/>
+                <w:webHidden/>
+              </w:rPr>
+              <w:fldChar w:fldCharType="begin"/>
+            </w:r>
+            <w:r>
+              <w:rPr>
+                <w:noProof/>
+                <w:webHidden/>
+              </w:rPr>
+              <w:instrText xml:space="preserve"> PAGEREF _Toc257890106 \h </w:instrText>
+            </w:r>
+            <w:r>
+              <w:rPr>
+                <w:noProof/>
+                <w:webHidden/>
+              </w:rPr>
+            </w:r>
+            <w:r>
+              <w:rPr>
+                <w:noProof/>
+                <w:webHidden/>
+              </w:rPr>
+              <w:fldChar w:fldCharType="separate"/>
+            </w:r>
+            <w:r>
+              <w:rPr>
+                <w:noProof/>
+                <w:webHidden/>
+              </w:rPr>
+              <w:t>4</w:t>
+            </w:r>
+            <w:r>
+              <w:rPr>
+                <w:noProof/>
+                <w:webHidden/>
+              </w:rPr>
+              <w:fldChar w:fldCharType="end"/>
+            </w:r>
+          </w:hyperlink>
+        </w:p>
+        <w:p>
+          <w:pPr>
+            <w:pStyle w:val="TOC3"/>
+            <w:tabs>
+              <w:tab w:val="left" w:pos="1320"/>
+              <w:tab w:val="right" w:leader="dot" w:pos="9016"/>
+            </w:tabs>
+            <w:rPr>
+              <w:noProof/>
+            </w:rPr>
+          </w:pPr>
+          <w:hyperlink w:anchor="_Toc257890107" w:history="1">
+            <w:r>
+              <w:rPr>
+                <w:rStyle w:val="Hyperlink"/>
+                <w:noProof/>
+                <w:lang w:val="en-US"/>
+              </w:rPr>
+              <w:t>1.2.2</w:t>
+            </w:r>
+            <w:r>
+              <w:rPr>
+                <w:noProof/>
+              </w:rPr>
+              <w:tab/>
+            </w:r>
+            <w:r>
+              <w:rPr>
+                <w:rStyle w:val="Hyperlink"/>
+                <w:noProof/>
+                <w:lang w:val="en-US"/>
+              </w:rPr>
+              <w:t>Message Expect Receive</w:t>
+            </w:r>
+            <w:r>
+              <w:rPr>
+                <w:noProof/>
+                <w:webHidden/>
+              </w:rPr>
+              <w:tab/>
+            </w:r>
+            <w:r>
+              <w:rPr>
+                <w:noProof/>
+                <w:webHidden/>
+              </w:rPr>
+              <w:fldChar w:fldCharType="begin"/>
+            </w:r>
+            <w:r>
+              <w:rPr>
+                <w:noProof/>
+                <w:webHidden/>
+              </w:rPr>
+              <w:instrText xml:space="preserve"> PAGEREF _Toc257890107 \h </w:instrText>
+            </w:r>
+            <w:r>
+              <w:rPr>
+                <w:noProof/>
+                <w:webHidden/>
+              </w:rPr>
+            </w:r>
+            <w:r>
+              <w:rPr>
+                <w:noProof/>
+                <w:webHidden/>
+              </w:rPr>
+              <w:fldChar w:fldCharType="separate"/>
+            </w:r>
+            <w:r>
+              <w:rPr>
+                <w:noProof/>
+                <w:webHidden/>
+              </w:rPr>
+              <w:t>4</w:t>
+            </w:r>
+            <w:r>
+              <w:rPr>
+                <w:noProof/>
+                <w:webHidden/>
+              </w:rPr>
+              <w:fldChar w:fldCharType="end"/>
+            </w:r>
+          </w:hyperlink>
+        </w:p>
+        <w:p>
+          <w:pPr>
+            <w:pStyle w:val="TOC2"/>
+            <w:tabs>
+              <w:tab w:val="left" w:pos="880"/>
+              <w:tab w:val="right" w:leader="dot" w:pos="9016"/>
+            </w:tabs>
+            <w:rPr>
+              <w:noProof/>
+            </w:rPr>
+          </w:pPr>
+          <w:hyperlink w:anchor="_Toc257890108" w:history="1">
+            <w:r>
+              <w:rPr>
+                <w:rStyle w:val="Hyperlink"/>
+                <w:noProof/>
+                <w:lang w:val="en-US"/>
+              </w:rPr>
+              <w:t>1.3</w:t>
+            </w:r>
+            <w:r>
+              <w:rPr>
+                <w:noProof/>
+              </w:rPr>
+              <w:tab/>
+            </w:r>
+            <w:r>
+              <w:rPr>
+                <w:rStyle w:val="Hyperlink"/>
+                <w:noProof/>
+                <w:lang w:val="en-US"/>
+              </w:rPr>
+              <w:t>TC3</w:t>
+            </w:r>
+            <w:r>
+              <w:rPr>
+                <w:noProof/>
+                <w:webHidden/>
+              </w:rPr>
+              <w:tab/>
+            </w:r>
+            <w:r>
+              <w:rPr>
+                <w:noProof/>
+                <w:webHidden/>
+              </w:rPr>
+              <w:fldChar w:fldCharType="begin"/>
+            </w:r>
+            <w:r>
+              <w:rPr>
+                <w:noProof/>
+                <w:webHidden/>
+              </w:rPr>
+              <w:instrText xml:space="preserve"> PAGEREF _Toc257890108 \h </w:instrText>
+            </w:r>
+            <w:r>
+              <w:rPr>
+                <w:noProof/>
+                <w:webHidden/>
+              </w:rPr>
+            </w:r>
+            <w:r>
+              <w:rPr>
+                <w:noProof/>
+                <w:webHidden/>
+              </w:rPr>
+              <w:fldChar w:fldCharType="separate"/>
+            </w:r>
+            <w:r>
+              <w:rPr>
+                <w:noProof/>
+                <w:webHidden/>
+              </w:rPr>
+              <w:t>5</w:t>
+            </w:r>
+            <w:r>
+              <w:rPr>
+                <w:noProof/>
+                <w:webHidden/>
+              </w:rPr>
+              <w:fldChar w:fldCharType="end"/>
+            </w:r>
+          </w:hyperlink>
+        </w:p>
+        <w:p>
+          <w:pPr>
+            <w:pStyle w:val="TOC3"/>
+            <w:tabs>
+              <w:tab w:val="left" w:pos="1320"/>
+              <w:tab w:val="right" w:leader="dot" w:pos="9016"/>
+            </w:tabs>
+            <w:rPr>
+              <w:noProof/>
+            </w:rPr>
+          </w:pPr>
+          <w:hyperlink w:anchor="_Toc257890109" w:history="1">
+            <w:r>
+              <w:rPr>
+                <w:rStyle w:val="Hyperlink"/>
+                <w:noProof/>
+                <w:lang w:val="en-US"/>
+              </w:rPr>
+              <w:t>1.3.1</w:t>
+            </w:r>
+            <w:r>
+              <w:rPr>
+                <w:noProof/>
+              </w:rPr>
+              <w:tab/>
+            </w:r>
+            <w:r>
+              <w:rPr>
+                <w:rStyle w:val="Hyperlink"/>
+                <w:noProof/>
+                <w:lang w:val="en-US"/>
+              </w:rPr>
+              <w:t>Message Send.</w:t>
+            </w:r>
+            <w:r>
+              <w:rPr>
+                <w:noProof/>
+                <w:webHidden/>
+              </w:rPr>
+              <w:tab/>
+            </w:r>
+            <w:r>
+              <w:rPr>
+                <w:noProof/>
+                <w:webHidden/>
+              </w:rPr>
+              <w:fldChar w:fldCharType="begin"/>
+            </w:r>
+            <w:r>
+              <w:rPr>
+                <w:noProof/>
+                <w:webHidden/>
+              </w:rPr>
+              <w:instrText xml:space="preserve"> PAGEREF _Toc257890109 \h </w:instrText>
+            </w:r>
+            <w:r>
+              <w:rPr>
+                <w:noProof/>
+                <w:webHidden/>
+              </w:rPr>
+            </w:r>
+            <w:r>
+              <w:rPr>
+                <w:noProof/>
+                <w:webHidden/>
+              </w:rPr>
+              <w:fldChar w:fldCharType="separate"/>
+            </w:r>
+            <w:r>
+              <w:rPr>
+                <w:noProof/>
+                <w:webHidden/>
+              </w:rPr>
+              <w:t>5</w:t>
+            </w:r>
+            <w:r>
+              <w:rPr>
+                <w:noProof/>
+                <w:webHidden/>
+              </w:rPr>
+              <w:fldChar w:fldCharType="end"/>
+            </w:r>
+          </w:hyperlink>
+        </w:p>
+        <w:p>
+          <w:pPr>
+            <w:pStyle w:val="TOC3"/>
+            <w:tabs>
+              <w:tab w:val="left" w:pos="1320"/>
+              <w:tab w:val="right" w:leader="dot" w:pos="9016"/>
+            </w:tabs>
+            <w:rPr>
+              <w:noProof/>
+            </w:rPr>
+          </w:pPr>
+          <w:hyperlink w:anchor="_Toc257890110" w:history="1">
+            <w:r>
+              <w:rPr>
+                <w:rStyle w:val="Hyperlink"/>
+                <w:noProof/>
+                <w:lang w:val="en-US"/>
+              </w:rPr>
+              <w:t>1.3.2</w:t>
+            </w:r>
+            <w:r>
+              <w:rPr>
+                <w:noProof/>
+              </w:rPr>
+              <w:tab/>
+            </w:r>
+            <w:r>
+              <w:rPr>
+                <w:rStyle w:val="Hyperlink"/>
+                <w:noProof/>
+                <w:lang w:val="en-US"/>
+              </w:rPr>
+              <w:t>Message Expect Receive</w:t>
+            </w:r>
+            <w:r>
+              <w:rPr>
+                <w:noProof/>
+                <w:webHidden/>
+              </w:rPr>
+              <w:tab/>
+            </w:r>
+            <w:r>
+              <w:rPr>
+                <w:noProof/>
+                <w:webHidden/>
+              </w:rPr>
+              <w:fldChar w:fldCharType="begin"/>
+            </w:r>
+            <w:r>
+              <w:rPr>
+                <w:noProof/>
+                <w:webHidden/>
+              </w:rPr>
+              <w:instrText xml:space="preserve"> PAGEREF _Toc257890110 \h </w:instrText>
+            </w:r>
+            <w:r>
+              <w:rPr>
+                <w:noProof/>
+                <w:webHidden/>
+              </w:rPr>
+            </w:r>
+            <w:r>
+              <w:rPr>
+                <w:noProof/>
+                <w:webHidden/>
+              </w:rPr>
+              <w:fldChar w:fldCharType="separate"/>
+            </w:r>
+            <w:r>
+              <w:rPr>
+                <w:noProof/>
+                <w:webHidden/>
+              </w:rPr>
+              <w:t>5</w:t>
+            </w:r>
+            <w:r>
+              <w:rPr>
+                <w:noProof/>
+                <w:webHidden/>
+              </w:rPr>
+              <w:fldChar w:fldCharType="end"/>
+            </w:r>
+          </w:hyperlink>
+        </w:p>
+        <w:p>
+          <w:pPr>
+            <w:pStyle w:val="TOC2"/>
+            <w:tabs>
+              <w:tab w:val="left" w:pos="880"/>
+              <w:tab w:val="right" w:leader="dot" w:pos="9016"/>
+            </w:tabs>
+            <w:rPr>
+              <w:noProof/>
+            </w:rPr>
+          </w:pPr>
+          <w:hyperlink w:anchor="_Toc257890111" w:history="1">
+            <w:r>
+              <w:rPr>
+                <w:rStyle w:val="Hyperlink"/>
+                <w:noProof/>
+                <w:lang w:val="en-US"/>
+              </w:rPr>
+              <w:t>1.4</w:t>
+            </w:r>
+            <w:r>
+              <w:rPr>
+                <w:noProof/>
+              </w:rPr>
+              <w:tab/>
+            </w:r>
+            <w:r>
+              <w:rPr>
+                <w:rStyle w:val="Hyperlink"/>
+                <w:noProof/>
+                <w:lang w:val="en-US"/>
+              </w:rPr>
+              <w:t>TC4</w:t>
+            </w:r>
+            <w:r>
+              <w:rPr>
+                <w:noProof/>
+                <w:webHidden/>
+              </w:rPr>
+              <w:tab/>
+            </w:r>
+            <w:r>
+              <w:rPr>
+                <w:noProof/>
+                <w:webHidden/>
+              </w:rPr>
+              <w:fldChar w:fldCharType="begin"/>
+            </w:r>
+            <w:r>
+              <w:rPr>
+                <w:noProof/>
+                <w:webHidden/>
+              </w:rPr>
+              <w:instrText xml:space="preserve"> PAGEREF _Toc257890111 \h </w:instrText>
+            </w:r>
+            <w:r>
+              <w:rPr>
+                <w:noProof/>
+                <w:webHidden/>
+              </w:rPr>
+            </w:r>
+            <w:r>
+              <w:rPr>
+                <w:noProof/>
+                <w:webHidden/>
+              </w:rPr>
+              <w:fldChar w:fldCharType="separate"/>
+            </w:r>
+            <w:r>
+              <w:rPr>
+                <w:noProof/>
+                <w:webHidden/>
+              </w:rPr>
+              <w:t>6</w:t>
+            </w:r>
+            <w:r>
+              <w:rPr>
+                <w:noProof/>
+                <w:webHidden/>
+              </w:rPr>
+              <w:fldChar w:fldCharType="end"/>
+            </w:r>
+          </w:hyperlink>
+        </w:p>
+        <w:p>
+          <w:pPr>
+            <w:pStyle w:val="TOC3"/>
+            <w:tabs>
+              <w:tab w:val="left" w:pos="1320"/>
+              <w:tab w:val="right" w:leader="dot" w:pos="9016"/>
+            </w:tabs>
+            <w:rPr>
+              <w:noProof/>
+            </w:rPr>
+          </w:pPr>
+          <w:hyperlink w:anchor="_Toc257890112" w:history="1">
+            <w:r>
+              <w:rPr>
+                <w:rStyle w:val="Hyperlink"/>
+                <w:noProof/>
+                <w:lang w:val="en-US"/>
+              </w:rPr>
+              <w:t>1.4.1</w:t>
+            </w:r>
+            <w:r>
+              <w:rPr>
+                <w:noProof/>
+              </w:rPr>
+              <w:tab/>
+            </w:r>
+            <w:r>
+              <w:rPr>
+                <w:rStyle w:val="Hyperlink"/>
+                <w:noProof/>
+                <w:lang w:val="en-US"/>
+              </w:rPr>
+              <w:t>Message Send.</w:t>
+            </w:r>
+            <w:r>
+              <w:rPr>
+                <w:noProof/>
+                <w:webHidden/>
+              </w:rPr>
+              <w:tab/>
+            </w:r>
+            <w:r>
+              <w:rPr>
+                <w:noProof/>
+                <w:webHidden/>
+              </w:rPr>
+              <w:fldChar w:fldCharType="begin"/>
+            </w:r>
+            <w:r>
+              <w:rPr>
+                <w:noProof/>
+                <w:webHidden/>
+              </w:rPr>
+              <w:instrText xml:space="preserve"> PAGEREF _Toc257890112 \h </w:instrText>
+            </w:r>
+            <w:r>
+              <w:rPr>
+                <w:noProof/>
+                <w:webHidden/>
+              </w:rPr>
+            </w:r>
+            <w:r>
+              <w:rPr>
+                <w:noProof/>
+                <w:webHidden/>
+              </w:rPr>
+              <w:fldChar w:fldCharType="separate"/>
+            </w:r>
+            <w:r>
+              <w:rPr>
+                <w:noProof/>
+                <w:webHidden/>
+              </w:rPr>
+              <w:t>6</w:t>
+            </w:r>
+            <w:r>
+              <w:rPr>
+                <w:noProof/>
+                <w:webHidden/>
+              </w:rPr>
+              <w:fldChar w:fldCharType="end"/>
+            </w:r>
+          </w:hyperlink>
+        </w:p>
+        <w:p>
+          <w:pPr>
+            <w:pStyle w:val="TOC3"/>
+            <w:tabs>
+              <w:tab w:val="left" w:pos="1320"/>
+              <w:tab w:val="right" w:leader="dot" w:pos="9016"/>
+            </w:tabs>
+            <w:rPr>
+              <w:noProof/>
+            </w:rPr>
+          </w:pPr>
+          <w:hyperlink w:anchor="_Toc257890113" w:history="1">
+            <w:r>
+              <w:rPr>
+                <w:rStyle w:val="Hyperlink"/>
+                <w:noProof/>
+                <w:lang w:val="en-US"/>
+              </w:rPr>
+              <w:t>1.4.2</w:t>
+            </w:r>
+            <w:r>
+              <w:rPr>
+                <w:noProof/>
+              </w:rPr>
+              <w:tab/>
+            </w:r>
+            <w:r>
+              <w:rPr>
+                <w:rStyle w:val="Hyperlink"/>
+                <w:noProof/>
+                <w:lang w:val="en-US"/>
+              </w:rPr>
+              <w:t>Message Expect Receive</w:t>
+            </w:r>
+            <w:r>
+              <w:rPr>
+                <w:noProof/>
+                <w:webHidden/>
+              </w:rPr>
+              <w:tab/>
+            </w:r>
+            <w:r>
+              <w:rPr>
+                <w:noProof/>
+                <w:webHidden/>
+              </w:rPr>
+              <w:fldChar w:fldCharType="begin"/>
+            </w:r>
+            <w:r>
+              <w:rPr>
+                <w:noProof/>
+                <w:webHidden/>
+              </w:rPr>
+              <w:instrText xml:space="preserve"> PAGEREF _Toc257890113 \h </w:instrText>
+            </w:r>
+            <w:r>
+              <w:rPr>
+                <w:noProof/>
+                <w:webHidden/>
+              </w:rPr>
+            </w:r>
+            <w:r>
+              <w:rPr>
+                <w:noProof/>
+                <w:webHidden/>
+              </w:rPr>
+              <w:fldChar w:fldCharType="separate"/>
+            </w:r>
+            <w:r>
+              <w:rPr>
+                <w:noProof/>
+                <w:webHidden/>
+              </w:rPr>
+              <w:t>6</w:t>
+            </w:r>
+            <w:r>
+              <w:rPr>
+                <w:noProof/>
+                <w:webHidden/>
+              </w:rPr>
+              <w:fldChar w:fldCharType="end"/>
+            </w:r>
+          </w:hyperlink>
+        </w:p>
+        <w:p>
+          <w:pPr>
+            <w:pStyle w:val="TOC2"/>
+            <w:tabs>
+              <w:tab w:val="left" w:pos="880"/>
+              <w:tab w:val="right" w:leader="dot" w:pos="9016"/>
+            </w:tabs>
+            <w:rPr>
+              <w:noProof/>
+            </w:rPr>
+          </w:pPr>
+          <w:hyperlink w:anchor="_Toc257890114" w:history="1">
+            <w:r>
+              <w:rPr>
+                <w:rStyle w:val="Hyperlink"/>
+                <w:noProof/>
+                <w:lang w:val="en-US"/>
+              </w:rPr>
+              <w:t>1.5</w:t>
+            </w:r>
+            <w:r>
+              <w:rPr>
+                <w:noProof/>
+              </w:rPr>
+              <w:tab/>
+            </w:r>
+            <w:r>
+              <w:rPr>
+                <w:rStyle w:val="Hyperlink"/>
+                <w:noProof/>
+                <w:lang w:val="en-US"/>
+              </w:rPr>
+              <w:t>TC5</w:t>
+            </w:r>
+            <w:r>
+              <w:rPr>
+                <w:noProof/>
+                <w:webHidden/>
+              </w:rPr>
+              <w:tab/>
+            </w:r>
+            <w:r>
+              <w:rPr>
+                <w:noProof/>
+                <w:webHidden/>
+              </w:rPr>
+              <w:fldChar w:fldCharType="begin"/>
+            </w:r>
+            <w:r>
+              <w:rPr>
+                <w:noProof/>
+                <w:webHidden/>
+              </w:rPr>
+              <w:instrText xml:space="preserve"> PAGEREF _Toc257890114 \h </w:instrText>
+            </w:r>
+            <w:r>
+              <w:rPr>
+                <w:noProof/>
+                <w:webHidden/>
+              </w:rPr>
+            </w:r>
+            <w:r>
+              <w:rPr>
+                <w:noProof/>
+                <w:webHidden/>
+              </w:rPr>
+              <w:fldChar w:fldCharType="separate"/>
+            </w:r>
+            <w:r>
+              <w:rPr>
+                <w:noProof/>
+                <w:webHidden/>
+              </w:rPr>
+              <w:t>7</w:t>
+            </w:r>
+            <w:r>
+              <w:rPr>
+                <w:noProof/>
+                <w:webHidden/>
+              </w:rPr>
+              <w:fldChar w:fldCharType="end"/>
+            </w:r>
+          </w:hyperlink>
+        </w:p>
+        <w:p>
+          <w:pPr>
+            <w:pStyle w:val="TOC3"/>
+            <w:tabs>
+              <w:tab w:val="left" w:pos="1320"/>
+              <w:tab w:val="right" w:leader="dot" w:pos="9016"/>
+            </w:tabs>
+            <w:rPr>
+              <w:noProof/>
+            </w:rPr>
+          </w:pPr>
+          <w:hyperlink w:anchor="_Toc257890115" w:history="1">
+            <w:r>
+              <w:rPr>
+                <w:rStyle w:val="Hyperlink"/>
+                <w:noProof/>
+                <w:lang w:val="en-US"/>
+              </w:rPr>
+              <w:t>1.5.1</w:t>
+            </w:r>
+            <w:r>
+              <w:rPr>
+                <w:noProof/>
+              </w:rPr>
+              <w:tab/>
+            </w:r>
+            <w:r>
+              <w:rPr>
+                <w:rStyle w:val="Hyperlink"/>
+                <w:noProof/>
+                <w:lang w:val="en-US"/>
+              </w:rPr>
+              <w:t>Message Send.</w:t>
+            </w:r>
+            <w:r>
+              <w:rPr>
+                <w:noProof/>
+                <w:webHidden/>
+              </w:rPr>
+              <w:tab/>
+            </w:r>
+            <w:r>
+              <w:rPr>
+                <w:noProof/>
+                <w:webHidden/>
+              </w:rPr>
+              <w:fldChar w:fldCharType="begin"/>
+            </w:r>
+            <w:r>
+              <w:rPr>
+                <w:noProof/>
+                <w:webHidden/>
+              </w:rPr>
+              <w:instrText xml:space="preserve"> PAGEREF _Toc257890115 \h </w:instrText>
+            </w:r>
+            <w:r>
+              <w:rPr>
+                <w:noProof/>
+                <w:webHidden/>
+              </w:rPr>
+            </w:r>
+            <w:r>
+              <w:rPr>
+                <w:noProof/>
+                <w:webHidden/>
+              </w:rPr>
+              <w:fldChar w:fldCharType="separate"/>
+            </w:r>
+            <w:r>
+              <w:rPr>
+                <w:noProof/>
+                <w:webHidden/>
+              </w:rPr>
+              <w:t>7</w:t>
+            </w:r>
+            <w:r>
+              <w:rPr>
+                <w:noProof/>
+                <w:webHidden/>
+              </w:rPr>
+              <w:fldChar w:fldCharType="end"/>
+            </w:r>
+          </w:hyperlink>
+        </w:p>
+        <w:p>
+          <w:pPr>
+            <w:pStyle w:val="TOC3"/>
+            <w:tabs>
+              <w:tab w:val="left" w:pos="1320"/>
+              <w:tab w:val="right" w:leader="dot" w:pos="9016"/>
+            </w:tabs>
+            <w:rPr>
+              <w:noProof/>
+            </w:rPr>
+          </w:pPr>
+          <w:hyperlink w:anchor="_Toc257890116" w:history="1">
+            <w:r>
+              <w:rPr>
+                <w:rStyle w:val="Hyperlink"/>
+                <w:noProof/>
+                <w:lang w:val="en-US"/>
+              </w:rPr>
+              <w:t>1.5.2</w:t>
+            </w:r>
+            <w:r>
+              <w:rPr>
+                <w:noProof/>
+              </w:rPr>
+              <w:tab/>
+            </w:r>
+            <w:r>
+              <w:rPr>
+                <w:rStyle w:val="Hyperlink"/>
+                <w:noProof/>
+                <w:lang w:val="en-US"/>
+              </w:rPr>
+              <w:t>Message Expect Receive</w:t>
+            </w:r>
+            <w:r>
+              <w:rPr>
+                <w:noProof/>
+                <w:webHidden/>
+              </w:rPr>
+              <w:tab/>
+            </w:r>
+            <w:r>
+              <w:rPr>
+                <w:noProof/>
+                <w:webHidden/>
+              </w:rPr>
+              <w:fldChar w:fldCharType="begin"/>
+            </w:r>
+            <w:r>
+              <w:rPr>
+                <w:noProof/>
+                <w:webHidden/>
+              </w:rPr>
+              <w:instrText xml:space="preserve"> PAGEREF _Toc257890116 \h </w:instrText>
+            </w:r>
+            <w:r>
+              <w:rPr>
+                <w:noProof/>
+                <w:webHidden/>
+              </w:rPr>
+            </w:r>
+            <w:r>
+              <w:rPr>
+                <w:noProof/>
+                <w:webHidden/>
+              </w:rPr>
+              <w:fldChar w:fldCharType="separate"/>
+            </w:r>
+            <w:r>
+              <w:rPr>
+                <w:noProof/>
+                <w:webHidden/>
+              </w:rPr>
+              <w:t>7</w:t>
+            </w:r>
+            <w:r>
+              <w:rPr>
+                <w:noProof/>
+                <w:webHidden/>
+              </w:rPr>
+              <w:fldChar w:fldCharType="end"/>
+            </w:r>
+          </w:hyperlink>
+        </w:p>
+        <w:p>
+          <w:pPr>
+            <w:pStyle w:val="TOC2"/>
+            <w:tabs>
+              <w:tab w:val="left" w:pos="880"/>
+              <w:tab w:val="right" w:leader="dot" w:pos="9016"/>
+            </w:tabs>
+            <w:rPr>
+              <w:noProof/>
+            </w:rPr>
+          </w:pPr>
+          <w:hyperlink w:anchor="_Toc257890117" w:history="1">
+            <w:r>
+              <w:rPr>
+                <w:rStyle w:val="Hyperlink"/>
+                <w:noProof/>
+                <w:lang w:val="en-US"/>
+              </w:rPr>
+              <w:t>1.6</w:t>
+            </w:r>
+            <w:r>
+              <w:rPr>
+                <w:noProof/>
+              </w:rPr>
+              <w:tab/>
+            </w:r>
+            <w:r>
+              <w:rPr>
+                <w:rStyle w:val="Hyperlink"/>
+                <w:noProof/>
+                <w:lang w:val="en-US"/>
+              </w:rPr>
+              <w:t>TC6</w:t>
+            </w:r>
+            <w:r>
+              <w:rPr>
+                <w:noProof/>
+                <w:webHidden/>
+              </w:rPr>
+              <w:tab/>
+            </w:r>
+            <w:r>
+              <w:rPr>
+                <w:noProof/>
+                <w:webHidden/>
+              </w:rPr>
+              <w:fldChar w:fldCharType="begin"/>
+            </w:r>
+            <w:r>
+              <w:rPr>
+                <w:noProof/>
+                <w:webHidden/>
+              </w:rPr>
+              <w:instrText xml:space="preserve"> PAGEREF _Toc257890117 \h </w:instrText>
+            </w:r>
+            <w:r>
+              <w:rPr>
+                <w:noProof/>
+                <w:webHidden/>
+              </w:rPr>
+            </w:r>
+            <w:r>
+              <w:rPr>
+                <w:noProof/>
+                <w:webHidden/>
+              </w:rPr>
+              <w:fldChar w:fldCharType="separate"/>
+            </w:r>
+            <w:r>
+              <w:rPr>
+                <w:noProof/>
+                <w:webHidden/>
+              </w:rPr>
+              <w:t>8</w:t>
+            </w:r>
+            <w:r>
+              <w:rPr>
+                <w:noProof/>
+                <w:webHidden/>
+              </w:rPr>
+              <w:fldChar w:fldCharType="end"/>
+            </w:r>
+          </w:hyperlink>
+        </w:p>
+        <w:p>
+          <w:pPr>
+            <w:pStyle w:val="TOC3"/>
+            <w:tabs>
+              <w:tab w:val="left" w:pos="1320"/>
+              <w:tab w:val="right" w:leader="dot" w:pos="9016"/>
+            </w:tabs>
+            <w:rPr>
+              <w:noProof/>
+            </w:rPr>
+          </w:pPr>
+          <w:hyperlink w:anchor="_Toc257890118" w:history="1">
+            <w:r>
+              <w:rPr>
+                <w:rStyle w:val="Hyperlink"/>
+                <w:noProof/>
+                <w:lang w:val="en-US"/>
+              </w:rPr>
+              <w:t>1.6.1</w:t>
+            </w:r>
+            <w:r>
+              <w:rPr>
+                <w:noProof/>
+              </w:rPr>
+              <w:tab/>
+            </w:r>
+            <w:r>
+              <w:rPr>
+                <w:rStyle w:val="Hyperlink"/>
+                <w:noProof/>
+                <w:lang w:val="en-US"/>
+              </w:rPr>
+              <w:t>Message Send.</w:t>
+            </w:r>
+            <w:r>
+              <w:rPr>
+                <w:noProof/>
+                <w:webHidden/>
+              </w:rPr>
+              <w:tab/>
+            </w:r>
+            <w:r>
+              <w:rPr>
+                <w:noProof/>
+                <w:webHidden/>
+              </w:rPr>
+              <w:fldChar w:fldCharType="begin"/>
+            </w:r>
+            <w:r>
+              <w:rPr>
+                <w:noProof/>
+                <w:webHidden/>
+              </w:rPr>
+              <w:instrText xml:space="preserve"> PAGEREF _Toc257890118 \h </w:instrText>
+            </w:r>
+            <w:r>
+              <w:rPr>
+                <w:noProof/>
+                <w:webHidden/>
+              </w:rPr>
+            </w:r>
+            <w:r>
+              <w:rPr>
+                <w:noProof/>
+                <w:webHidden/>
+              </w:rPr>
+              <w:fldChar w:fldCharType="separate"/>
+            </w:r>
+            <w:r>
+              <w:rPr>
+                <w:noProof/>
+                <w:webHidden/>
+              </w:rPr>
+              <w:t>8</w:t>
+            </w:r>
+            <w:r>
+              <w:rPr>
+                <w:noProof/>
+                <w:webHidden/>
+              </w:rPr>
+              <w:fldChar w:fldCharType="end"/>
+            </w:r>
+          </w:hyperlink>
+        </w:p>
+        <w:p>
+          <w:pPr>
+            <w:pStyle w:val="TOC3"/>
+            <w:tabs>
+              <w:tab w:val="left" w:pos="1320"/>
+              <w:tab w:val="right" w:leader="dot" w:pos="9016"/>
+            </w:tabs>
+            <w:rPr>
+              <w:noProof/>
+            </w:rPr>
+          </w:pPr>
+          <w:hyperlink w:anchor="_Toc257890119" w:history="1">
+            <w:r>
+              <w:rPr>
+                <w:rStyle w:val="Hyperlink"/>
+                <w:noProof/>
+                <w:lang w:val="en-US"/>
+              </w:rPr>
+              <w:t>1.6.2</w:t>
+            </w:r>
+            <w:r>
+              <w:rPr>
+                <w:noProof/>
+              </w:rPr>
+              <w:tab/>
+            </w:r>
+            <w:r>
+              <w:rPr>
+                <w:rStyle w:val="Hyperlink"/>
+                <w:noProof/>
+                <w:lang w:val="en-US"/>
+              </w:rPr>
+              <w:t>Message Expect Receive</w:t>
+            </w:r>
+            <w:r>
+              <w:rPr>
+                <w:noProof/>
+                <w:webHidden/>
+              </w:rPr>
+              <w:tab/>
+            </w:r>
+            <w:r>
+              <w:rPr>
+                <w:noProof/>
+                <w:webHidden/>
+              </w:rPr>
+              <w:fldChar w:fldCharType="begin"/>
+            </w:r>
+            <w:r>
+              <w:rPr>
+                <w:noProof/>
+                <w:webHidden/>
+              </w:rPr>
+              <w:instrText xml:space="preserve"> PAGEREF _Toc257890119 \h </w:instrText>
+            </w:r>
+            <w:r>
+              <w:rPr>
+                <w:noProof/>
+                <w:webHidden/>
+              </w:rPr>
+            </w:r>
+            <w:r>
+              <w:rPr>
+                <w:noProof/>
+                <w:webHidden/>
+              </w:rPr>
+              <w:fldChar w:fldCharType="separate"/>
+            </w:r>
+            <w:r>
+              <w:rPr>
+                <w:noProof/>
+                <w:webHidden/>
+              </w:rPr>
+              <w:t>8</w:t>
+            </w:r>
+            <w:r>
+              <w:rPr>
+                <w:noProof/>
+                <w:webHidden/>
+              </w:rPr>
+              <w:fldChar w:fldCharType="end"/>
+            </w:r>
+          </w:hyperlink>
+        </w:p>
+        <w:p>
+          <w:pPr>
+            <w:pStyle w:val="TOC1"/>
+            <w:tabs>
+              <w:tab w:val="left" w:pos="440"/>
+              <w:tab w:val="right" w:leader="dot" w:pos="9016"/>
+            </w:tabs>
+            <w:rPr>
+              <w:noProof/>
+            </w:rPr>
+          </w:pPr>
+          <w:hyperlink w:anchor="_Toc257890120" w:history="1">
+            <w:r>
+              <w:rPr>
+                <w:rStyle w:val="Hyperlink"/>
+                <w:noProof/>
+                <w:lang w:val="en-US"/>
+              </w:rPr>
+              <w:t>2</w:t>
+            </w:r>
+            <w:r>
+              <w:rPr>
+                <w:noProof/>
+              </w:rPr>
+              <w:tab/>
+            </w:r>
+            <w:r>
+              <w:rPr>
+                <w:rStyle w:val="Hyperlink"/>
+                <w:noProof/>
+                <w:lang w:val="en-US"/>
+              </w:rPr>
+              <w:t>Suntract Point Test.</w:t>
+            </w:r>
+            <w:r>
+              <w:rPr>
+                <w:noProof/>
+                <w:webHidden/>
+              </w:rPr>
+              <w:tab/>
+            </w:r>
+            <w:r>
+              <w:rPr>
+                <w:noProof/>
+                <w:webHidden/>
+              </w:rPr>
+              <w:fldChar w:fldCharType="begin"/>
+            </w:r>
+            <w:r>
+              <w:rPr>
+                <w:noProof/>
+                <w:webHidden/>
+              </w:rPr>
+              <w:instrText xml:space="preserve"> PAGEREF _Toc257890120 \h </w:instrText>
+            </w:r>
+            <w:r>
+              <w:rPr>
+                <w:noProof/>
+                <w:webHidden/>
+              </w:rPr>
+            </w:r>
+            <w:r>
+              <w:rPr>
+                <w:noProof/>
+                <w:webHidden/>
+              </w:rPr>
+              <w:fldChar w:fldCharType="separate"/>
+            </w:r>
+            <w:r>
+              <w:rPr>
+                <w:noProof/>
+                <w:webHidden/>
+              </w:rPr>
+              <w:t>9</w:t>
+            </w:r>
+            <w:r>
+              <w:rPr>
+                <w:noProof/>
+                <w:webHidden/>
+              </w:rPr>
+              <w:fldChar w:fldCharType="end"/>
+            </w:r>
+          </w:hyperlink>
+        </w:p>
+        <w:p>
+          <w:pPr>
+            <w:pStyle w:val="TOC2"/>
+            <w:tabs>
+              <w:tab w:val="left" w:pos="880"/>
+              <w:tab w:val="right" w:leader="dot" w:pos="9016"/>
+            </w:tabs>
+            <w:rPr>
+              <w:noProof/>
+            </w:rPr>
+          </w:pPr>
+          <w:hyperlink w:anchor="_Toc257890121" w:history="1">
+            <w:r>
+              <w:rPr>
+                <w:rStyle w:val="Hyperlink"/>
+                <w:noProof/>
+                <w:lang w:val="en-US"/>
+              </w:rPr>
+              <w:t>2.1</w:t>
+            </w:r>
+            <w:r>
+              <w:rPr>
+                <w:noProof/>
+              </w:rPr>
+              <w:tab/>
+            </w:r>
+            <w:r>
+              <w:rPr>
+                <w:rStyle w:val="Hyperlink"/>
+                <w:noProof/>
+                <w:lang w:val="en-US"/>
+              </w:rPr>
+              <w:t>TC1</w:t>
+            </w:r>
+            <w:r>
+              <w:rPr>
+                <w:noProof/>
+                <w:webHidden/>
+              </w:rPr>
+              <w:tab/>
+            </w:r>
+            <w:r>
+              <w:rPr>
+                <w:noProof/>
+                <w:webHidden/>
+              </w:rPr>
+              <w:fldChar w:fldCharType="begin"/>
+            </w:r>
+            <w:r>
+              <w:rPr>
+                <w:noProof/>
+                <w:webHidden/>
+              </w:rPr>
+              <w:instrText xml:space="preserve"> PAGEREF _Toc257890121 \h </w:instrText>
+            </w:r>
+            <w:r>
+              <w:rPr>
+                <w:noProof/>
+                <w:webHidden/>
+              </w:rPr>
+            </w:r>
+            <w:r>
+              <w:rPr>
+                <w:noProof/>
+                <w:webHidden/>
+              </w:rPr>
+              <w:fldChar w:fldCharType="separate"/>
+            </w:r>
+            <w:r>
+              <w:rPr>
+                <w:noProof/>
+                <w:webHidden/>
+              </w:rPr>
+              <w:t>9</w:t>
+            </w:r>
+            <w:r>
+              <w:rPr>
+                <w:noProof/>
+                <w:webHidden/>
+              </w:rPr>
+              <w:fldChar w:fldCharType="end"/>
+            </w:r>
+          </w:hyperlink>
+        </w:p>
+        <w:p>
+          <w:pPr>
+            <w:pStyle w:val="TOC3"/>
+            <w:tabs>
+              <w:tab w:val="left" w:pos="1320"/>
+              <w:tab w:val="right" w:leader="dot" w:pos="9016"/>
+            </w:tabs>
+            <w:rPr>
+              <w:noProof/>
+            </w:rPr>
+          </w:pPr>
+          <w:hyperlink w:anchor="_Toc257890122" w:history="1">
+            <w:r>
+              <w:rPr>
+                <w:rStyle w:val="Hyperlink"/>
+                <w:noProof/>
+                <w:lang w:val="en-US"/>
+              </w:rPr>
+              <w:t>2.1.1</w:t>
+            </w:r>
+            <w:r>
+              <w:rPr>
+                <w:noProof/>
+              </w:rPr>
+              <w:tab/>
+            </w:r>
+            <w:r>
+              <w:rPr>
+                <w:rStyle w:val="Hyperlink"/>
+                <w:noProof/>
+                <w:lang w:val="en-US"/>
+              </w:rPr>
+              <w:t>Message Send.</w:t>
+            </w:r>
+            <w:r>
+              <w:rPr>
+                <w:noProof/>
+                <w:webHidden/>
+              </w:rPr>
+              <w:tab/>
+            </w:r>
+            <w:r>
+              <w:rPr>
+                <w:noProof/>
+                <w:webHidden/>
+              </w:rPr>
+              <w:fldChar w:fldCharType="begin"/>
+            </w:r>
+            <w:r>
+              <w:rPr>
+                <w:noProof/>
+                <w:webHidden/>
+              </w:rPr>
+              <w:instrText xml:space="preserve"> PAGEREF _Toc257890122 \h </w:instrText>
+            </w:r>
+            <w:r>
+              <w:rPr>
+                <w:noProof/>
+                <w:webHidden/>
+              </w:rPr>
+            </w:r>
+            <w:r>
+              <w:rPr>
+                <w:noProof/>
+                <w:webHidden/>
+              </w:rPr>
+              <w:fldChar w:fldCharType="separate"/>
+            </w:r>
+            <w:r>
+              <w:rPr>
+                <w:noProof/>
+                <w:webHidden/>
+              </w:rPr>
+              <w:t>9</w:t>
+            </w:r>
+            <w:r>
+              <w:rPr>
+                <w:noProof/>
+                <w:webHidden/>
+              </w:rPr>
+              <w:fldChar w:fldCharType="end"/>
+            </w:r>
+          </w:hyperlink>
+        </w:p>
+        <w:p>
+          <w:pPr>
+            <w:pStyle w:val="TOC3"/>
+            <w:tabs>
+              <w:tab w:val="left" w:pos="1320"/>
+              <w:tab w:val="right" w:leader="dot" w:pos="9016"/>
+            </w:tabs>
+            <w:rPr>
+              <w:noProof/>
+            </w:rPr>
+          </w:pPr>
+          <w:hyperlink w:anchor="_Toc257890123" w:history="1">
+            <w:r>
+              <w:rPr>
+                <w:rStyle w:val="Hyperlink"/>
+                <w:noProof/>
+                <w:lang w:val="en-US"/>
+              </w:rPr>
+              <w:t>2.1.2</w:t>
+            </w:r>
+            <w:r>
+              <w:rPr>
+                <w:noProof/>
+              </w:rPr>
+              <w:tab/>
+            </w:r>
+            <w:r>
+              <w:rPr>
+                <w:rStyle w:val="Hyperlink"/>
+                <w:noProof/>
+                <w:lang w:val="en-US"/>
+              </w:rPr>
+              <w:t>Message Expect Receive</w:t>
+            </w:r>
+            <w:r>
+              <w:rPr>
+                <w:noProof/>
+                <w:webHidden/>
+              </w:rPr>
+              <w:tab/>
+            </w:r>
+            <w:r>
+              <w:rPr>
+                <w:noProof/>
+                <w:webHidden/>
+              </w:rPr>
+              <w:fldChar w:fldCharType="begin"/>
+            </w:r>
+            <w:r>
+              <w:rPr>
+                <w:noProof/>
+                <w:webHidden/>
+              </w:rPr>
+              <w:instrText xml:space="preserve"> PAGEREF _Toc257890123 \h </w:instrText>
+            </w:r>
+            <w:r>
+              <w:rPr>
+                <w:noProof/>
+                <w:webHidden/>
+              </w:rPr>
+            </w:r>
+            <w:r>
+              <w:rPr>
+                <w:noProof/>
+                <w:webHidden/>
+              </w:rPr>
+              <w:fldChar w:fldCharType="separate"/>
+            </w:r>
+            <w:r>
+              <w:rPr>
+                <w:noProof/>
+                <w:webHidden/>
+              </w:rPr>
+              <w:t>9</w:t>
+            </w:r>
+            <w:r>
+              <w:rPr>
+                <w:noProof/>
+                <w:webHidden/>
+              </w:rPr>
+              <w:fldChar w:fldCharType="end"/>
+            </w:r>
+          </w:hyperlink>
+        </w:p>
+        <w:p>
+          <w:pPr>
+            <w:pStyle w:val="TOC2"/>
+            <w:tabs>
+              <w:tab w:val="left" w:pos="880"/>
+              <w:tab w:val="right" w:leader="dot" w:pos="9016"/>
+            </w:tabs>
+            <w:rPr>
+              <w:noProof/>
+            </w:rPr>
+          </w:pPr>
+          <w:hyperlink w:anchor="_Toc257890124" w:history="1">
+            <w:r>
+              <w:rPr>
+                <w:rStyle w:val="Hyperlink"/>
+                <w:noProof/>
+                <w:lang w:val="en-US"/>
+              </w:rPr>
+              <w:t>2.2</w:t>
+            </w:r>
+            <w:r>
+              <w:rPr>
+                <w:noProof/>
+              </w:rPr>
+              <w:tab/>
+            </w:r>
+            <w:r>
+              <w:rPr>
+                <w:rStyle w:val="Hyperlink"/>
+                <w:noProof/>
+                <w:lang w:val="en-US"/>
+              </w:rPr>
+              <w:t>TC2</w:t>
+            </w:r>
+            <w:r>
+              <w:rPr>
+                <w:noProof/>
+                <w:webHidden/>
+              </w:rPr>
+              <w:tab/>
+            </w:r>
+            <w:r>
+              <w:rPr>
+                <w:noProof/>
+                <w:webHidden/>
+              </w:rPr>
+              <w:fldChar w:fldCharType="begin"/>
+            </w:r>
+            <w:r>
+              <w:rPr>
+                <w:noProof/>
+                <w:webHidden/>
+              </w:rPr>
+              <w:instrText xml:space="preserve"> PAGEREF _Toc257890124 \h </w:instrText>
+            </w:r>
+            <w:r>
+              <w:rPr>
+                <w:noProof/>
+                <w:webHidden/>
+              </w:rPr>
+            </w:r>
+            <w:r>
+              <w:rPr>
+                <w:noProof/>
+                <w:webHidden/>
+              </w:rPr>
+              <w:fldChar w:fldCharType="separate"/>
+            </w:r>
+            <w:r>
+              <w:rPr>
+                <w:noProof/>
+                <w:webHidden/>
+              </w:rPr>
+              <w:t>10</w:t>
+            </w:r>
+            <w:r>
+              <w:rPr>
+                <w:noProof/>
+                <w:webHidden/>
+              </w:rPr>
+              <w:fldChar w:fldCharType="end"/>
+            </w:r>
+          </w:hyperlink>
+        </w:p>
+        <w:p>
+          <w:pPr>
+            <w:pStyle w:val="TOC3"/>
+            <w:tabs>
+              <w:tab w:val="left" w:pos="1320"/>
+              <w:tab w:val="right" w:leader="dot" w:pos="9016"/>
+            </w:tabs>
+            <w:rPr>
+              <w:noProof/>
+            </w:rPr>
+          </w:pPr>
+          <w:hyperlink w:anchor="_Toc257890125" w:history="1">
+            <w:r>
+              <w:rPr>
+                <w:rStyle w:val="Hyperlink"/>
+                <w:noProof/>
+                <w:lang w:val="en-US"/>
+              </w:rPr>
+              <w:t>2.2.1</w:t>
+            </w:r>
+            <w:r>
+              <w:rPr>
+                <w:noProof/>
+              </w:rPr>
+              <w:tab/>
+            </w:r>
+            <w:r>
+              <w:rPr>
+                <w:rStyle w:val="Hyperlink"/>
+                <w:noProof/>
+                <w:lang w:val="en-US"/>
+              </w:rPr>
+              <w:t>Message Send.</w:t>
+            </w:r>
+            <w:r>
+              <w:rPr>
+                <w:noProof/>
+                <w:webHidden/>
+              </w:rPr>
+              <w:tab/>
+            </w:r>
+            <w:r>
+              <w:rPr>
+                <w:noProof/>
+                <w:webHidden/>
+              </w:rPr>
+              <w:fldChar w:fldCharType="begin"/>
+            </w:r>
+            <w:r>
+              <w:rPr>
+                <w:noProof/>
+                <w:webHidden/>
+              </w:rPr>
+              <w:instrText xml:space="preserve"> PAGEREF _Toc257890125 \h </w:instrText>
+            </w:r>
+            <w:r>
+              <w:rPr>
+                <w:noProof/>
+                <w:webHidden/>
+              </w:rPr>
+            </w:r>
+            <w:r>
+              <w:rPr>
+                <w:noProof/>
+                <w:webHidden/>
+              </w:rPr>
+              <w:fldChar w:fldCharType="separate"/>
+            </w:r>
+            <w:r>
+              <w:rPr>
+                <w:noProof/>
+                <w:webHidden/>
+              </w:rPr>
+              <w:t>10</w:t>
+            </w:r>
+            <w:r>
+              <w:rPr>
+                <w:noProof/>
+                <w:webHidden/>
+              </w:rPr>
+              <w:fldChar w:fldCharType="end"/>
+            </w:r>
+          </w:hyperlink>
+        </w:p>
+        <w:p>
+          <w:pPr>
+            <w:pStyle w:val="TOC3"/>
+            <w:tabs>
+              <w:tab w:val="left" w:pos="1320"/>
+              <w:tab w:val="right" w:leader="dot" w:pos="9016"/>
+            </w:tabs>
+            <w:rPr>
+              <w:noProof/>
+            </w:rPr>
+          </w:pPr>
+          <w:hyperlink w:anchor="_Toc257890126" w:history="1">
+            <w:r>
+              <w:rPr>
+                <w:rStyle w:val="Hyperlink"/>
+                <w:noProof/>
+                <w:lang w:val="en-US"/>
+              </w:rPr>
+              <w:t>2.2.2</w:t>
+            </w:r>
+            <w:r>
+              <w:rPr>
+                <w:noProof/>
+              </w:rPr>
+              <w:tab/>
+            </w:r>
+            <w:r>
+              <w:rPr>
+                <w:rStyle w:val="Hyperlink"/>
+                <w:noProof/>
+                <w:lang w:val="en-US"/>
+              </w:rPr>
+              <w:t>Message Expect Receive</w:t>
+            </w:r>
+            <w:r>
+              <w:rPr>
+                <w:noProof/>
+                <w:webHidden/>
+              </w:rPr>
+              <w:tab/>
+            </w:r>
+            <w:r>
+              <w:rPr>
+                <w:noProof/>
+                <w:webHidden/>
+              </w:rPr>
+              <w:fldChar w:fldCharType="begin"/>
+            </w:r>
+            <w:r>
+              <w:rPr>
+                <w:noProof/>
+                <w:webHidden/>
+              </w:rPr>
+              <w:instrText xml:space="preserve"> PAGEREF _Toc257890126 \h </w:instrText>
+            </w:r>
+            <w:r>
+              <w:rPr>
+                <w:noProof/>
+                <w:webHidden/>
+              </w:rPr>
+            </w:r>
+            <w:r>
+              <w:rPr>
+                <w:noProof/>
+                <w:webHidden/>
+              </w:rPr>
+              <w:fldChar w:fldCharType="separate"/>
+            </w:r>
+            <w:r>
+              <w:rPr>
+                <w:noProof/>
+                <w:webHidden/>
+              </w:rPr>
+              <w:t>10</w:t>
+            </w:r>
+            <w:r>
+              <w:rPr>
+                <w:noProof/>
+                <w:webHidden/>
+              </w:rPr>
+              <w:fldChar w:fldCharType="end"/>
+            </w:r>
+          </w:hyperlink>
+        </w:p>
+        <w:p>
+          <w:pPr>
+            <w:pStyle w:val="TOC1"/>
+            <w:tabs>
+              <w:tab w:val="left" w:pos="440"/>
+              <w:tab w:val="right" w:leader="dot" w:pos="9016"/>
+            </w:tabs>
+            <w:rPr>
+              <w:noProof/>
+            </w:rPr>
+          </w:pPr>
+          <w:hyperlink w:anchor="_Toc257890127" w:history="1">
+            <w:r>
+              <w:rPr>
+                <w:rStyle w:val="Hyperlink"/>
+                <w:noProof/>
+                <w:lang w:val="en-US"/>
+              </w:rPr>
+              <w:t>3</w:t>
+            </w:r>
+            <w:r>
+              <w:rPr>
+                <w:noProof/>
+              </w:rPr>
+              <w:tab/>
+            </w:r>
+            <w:r>
+              <w:rPr>
+                <w:rStyle w:val="Hyperlink"/>
+                <w:noProof/>
+                <w:lang w:val="en-US"/>
+              </w:rPr>
+              <w:t>Balance Inquiry Test case</w:t>
+            </w:r>
+            <w:r>
+              <w:rPr>
+                <w:noProof/>
+                <w:webHidden/>
+              </w:rPr>
+              <w:tab/>
+            </w:r>
+            <w:r>
+              <w:rPr>
+                <w:noProof/>
+                <w:webHidden/>
+              </w:rPr>
+              <w:fldChar w:fldCharType="begin"/>
+            </w:r>
+            <w:r>
+              <w:rPr>
+                <w:noProof/>
+                <w:webHidden/>
+              </w:rPr>
+              <w:instrText xml:space="preserve"> PAGEREF _Toc257890127 \h </w:instrText>
+            </w:r>
+            <w:r>
+              <w:rPr>
+                <w:noProof/>
+                <w:webHidden/>
+              </w:rPr>
+            </w:r>
+            <w:r>
+              <w:rPr>
+                <w:noProof/>
+                <w:webHidden/>
+              </w:rPr>
+              <w:fldChar w:fldCharType="separate"/>
+            </w:r>
+            <w:r>
+              <w:rPr>
+                <w:noProof/>
+                <w:webHidden/>
+              </w:rPr>
+              <w:t>11</w:t>
+            </w:r>
+            <w:r>
+              <w:rPr>
+                <w:noProof/>
+                <w:webHidden/>
+              </w:rPr>
+              <w:fldChar w:fldCharType="end"/>
+            </w:r>
+          </w:hyperlink>
+        </w:p>
+        <w:p>
+          <w:pPr>
+            <w:pStyle w:val="TOC2"/>
+            <w:tabs>
+              <w:tab w:val="left" w:pos="880"/>
+              <w:tab w:val="right" w:leader="dot" w:pos="9016"/>
+            </w:tabs>
+            <w:rPr>
+              <w:noProof/>
+            </w:rPr>
+          </w:pPr>
+          <w:hyperlink w:anchor="_Toc257890128" w:history="1">
+            <w:r>
+              <w:rPr>
+                <w:rStyle w:val="Hyperlink"/>
+                <w:noProof/>
+                <w:lang w:val="en-US"/>
+              </w:rPr>
+              <w:t>3.1</w:t>
+            </w:r>
+            <w:r>
+              <w:rPr>
+                <w:noProof/>
+              </w:rPr>
+              <w:tab/>
+            </w:r>
+            <w:r>
+              <w:rPr>
+                <w:rStyle w:val="Hyperlink"/>
+                <w:noProof/>
+                <w:lang w:val="en-US"/>
+              </w:rPr>
+              <w:t>TC1</w:t>
+            </w:r>
+            <w:r>
+              <w:rPr>
+                <w:noProof/>
+                <w:webHidden/>
+              </w:rPr>
+              <w:tab/>
+            </w:r>
+            <w:r>
+              <w:rPr>
+                <w:noProof/>
+                <w:webHidden/>
+              </w:rPr>
+              <w:fldChar w:fldCharType="begin"/>
+            </w:r>
+            <w:r>
+              <w:rPr>
+                <w:noProof/>
+                <w:webHidden/>
+              </w:rPr>
+              <w:instrText xml:space="preserve"> PAGEREF _Toc257890128 \h </w:instrText>
+            </w:r>
+            <w:r>
+              <w:rPr>
+                <w:noProof/>
+                <w:webHidden/>
+              </w:rPr>
+            </w:r>
+            <w:r>
+              <w:rPr>
+                <w:noProof/>
+                <w:webHidden/>
+              </w:rPr>
+              <w:fldChar w:fldCharType="separate"/>
+            </w:r>
+            <w:r>
+              <w:rPr>
+                <w:noProof/>
+                <w:webHidden/>
+              </w:rPr>
+              <w:t>11</w:t>
+            </w:r>
+            <w:r>
+              <w:rPr>
+                <w:noProof/>
+                <w:webHidden/>
+              </w:rPr>
+              <w:fldChar w:fldCharType="end"/>
+            </w:r>
+          </w:hyperlink>
+        </w:p>
+        <w:p>
+          <w:pPr>
+            <w:pStyle w:val="TOC3"/>
+            <w:tabs>
+              <w:tab w:val="left" w:pos="1320"/>
+              <w:tab w:val="right" w:leader="dot" w:pos="9016"/>
+            </w:tabs>
+            <w:rPr>
+              <w:noProof/>
+            </w:rPr>
+          </w:pPr>
+          <w:hyperlink w:anchor="_Toc257890129" w:history="1">
+            <w:r>
+              <w:rPr>
+                <w:rStyle w:val="Hyperlink"/>
+                <w:noProof/>
+                <w:lang w:val="en-US"/>
+              </w:rPr>
+              <w:t>3.1.1</w:t>
+            </w:r>
+            <w:r>
+              <w:rPr>
+                <w:noProof/>
+              </w:rPr>
+              <w:tab/>
+            </w:r>
+            <w:r>
+              <w:rPr>
+                <w:rStyle w:val="Hyperlink"/>
+                <w:noProof/>
+                <w:lang w:val="en-US"/>
+              </w:rPr>
+              <w:t>Message Send.</w:t>
+            </w:r>
+            <w:r>
+              <w:rPr>
+                <w:noProof/>
+                <w:webHidden/>
+              </w:rPr>
+              <w:tab/>
+            </w:r>
+            <w:r>
+              <w:rPr>
+                <w:noProof/>
+                <w:webHidden/>
+              </w:rPr>
+              <w:fldChar w:fldCharType="begin"/>
+            </w:r>
+            <w:r>
+              <w:rPr>
+                <w:noProof/>
+                <w:webHidden/>
+              </w:rPr>
+              <w:instrText xml:space="preserve"> PAGEREF _Toc257890129 \h </w:instrText>
+            </w:r>
+            <w:r>
+              <w:rPr>
+                <w:noProof/>
+                <w:webHidden/>
+              </w:rPr>
+            </w:r>
+            <w:r>
+              <w:rPr>
+                <w:noProof/>
+                <w:webHidden/>
+              </w:rPr>
+              <w:fldChar w:fldCharType="separate"/>
+            </w:r>
+            <w:r>
+              <w:rPr>
+                <w:noProof/>
+                <w:webHidden/>
+              </w:rPr>
+              <w:t>11</w:t>
+            </w:r>
+            <w:r>
+              <w:rPr>
+                <w:noProof/>
+                <w:webHidden/>
+              </w:rPr>
+              <w:fldChar w:fldCharType="end"/>
+            </w:r>
+          </w:hyperlink>
+        </w:p>
+        <w:p>
+          <w:pPr>
+            <w:pStyle w:val="TOC3"/>
+            <w:tabs>
+              <w:tab w:val="left" w:pos="1320"/>
+              <w:tab w:val="right" w:leader="dot" w:pos="9016"/>
+            </w:tabs>
+            <w:rPr>
+              <w:noProof/>
+            </w:rPr>
+          </w:pPr>
+          <w:hyperlink w:anchor="_Toc257890130" w:history="1">
+            <w:r>
+              <w:rPr>
+                <w:rStyle w:val="Hyperlink"/>
+                <w:noProof/>
+                <w:lang w:val="en-US"/>
+              </w:rPr>
+              <w:t>3.1.2</w:t>
+            </w:r>
+            <w:r>
+              <w:rPr>
+                <w:noProof/>
+              </w:rPr>
+              <w:tab/>
+            </w:r>
+            <w:r>
+              <w:rPr>
+                <w:rStyle w:val="Hyperlink"/>
+                <w:noProof/>
+                <w:lang w:val="en-US"/>
+              </w:rPr>
+              <w:t>Message Expect Receive</w:t>
+            </w:r>
+            <w:r>
+              <w:rPr>
+                <w:noProof/>
+                <w:webHidden/>
+              </w:rPr>
+              <w:tab/>
+            </w:r>
+            <w:r>
+              <w:rPr>
+                <w:noProof/>
+                <w:webHidden/>
+              </w:rPr>
+              <w:fldChar w:fldCharType="begin"/>
+            </w:r>
+            <w:r>
+              <w:rPr>
+                <w:noProof/>
+                <w:webHidden/>
+              </w:rPr>
+              <w:instrText xml:space="preserve"> PAGEREF _Toc257890130 \h </w:instrText>
+            </w:r>
+            <w:r>
+              <w:rPr>
+                <w:noProof/>
+                <w:webHidden/>
+              </w:rPr>
+            </w:r>
+            <w:r>
+              <w:rPr>
+                <w:noProof/>
+                <w:webHidden/>
+              </w:rPr>
+              <w:fldChar w:fldCharType="separate"/>
+            </w:r>
+            <w:r>
+              <w:rPr>
+                <w:noProof/>
+                <w:webHidden/>
+              </w:rPr>
+              <w:t>11</w:t>
+            </w:r>
+            <w:r>
+              <w:rPr>
+                <w:noProof/>
+                <w:webHidden/>
+              </w:rPr>
+              <w:fldChar w:fldCharType="end"/>
+            </w:r>
+          </w:hyperlink>
+        </w:p>
+        <w:p>
+          <w:pPr>
+            <w:pStyle w:val="TOC2"/>
+            <w:tabs>
+              <w:tab w:val="left" w:pos="880"/>
+              <w:tab w:val="right" w:leader="dot" w:pos="9016"/>
+            </w:tabs>
+            <w:rPr>
+              <w:noProof/>
+            </w:rPr>
+          </w:pPr>
+          <w:hyperlink w:anchor="_Toc257890131" w:history="1">
+            <w:r>
+              <w:rPr>
+                <w:rStyle w:val="Hyperlink"/>
+                <w:noProof/>
+                <w:lang w:val="en-US"/>
+              </w:rPr>
+              <w:t>3.2</w:t>
+            </w:r>
+            <w:r>
+              <w:rPr>
+                <w:noProof/>
+              </w:rPr>
+              <w:tab/>
+            </w:r>
+            <w:r>
+              <w:rPr>
+                <w:rStyle w:val="Hyperlink"/>
+                <w:noProof/>
+                <w:lang w:val="en-US"/>
+              </w:rPr>
+              <w:t>TC2</w:t>
+            </w:r>
+            <w:r>
+              <w:rPr>
+                <w:noProof/>
+                <w:webHidden/>
+              </w:rPr>
+              <w:tab/>
+            </w:r>
+            <w:r>
+              <w:rPr>
+                <w:noProof/>
+                <w:webHidden/>
+              </w:rPr>
+              <w:fldChar w:fldCharType="begin"/>
+            </w:r>
+            <w:r>
+              <w:rPr>
+                <w:noProof/>
+                <w:webHidden/>
+              </w:rPr>
+              <w:instrText xml:space="preserve"> PAGEREF _Toc257890131 \h </w:instrText>
+            </w:r>
+            <w:r>
+              <w:rPr>
+                <w:noProof/>
+                <w:webHidden/>
+              </w:rPr>
+            </w:r>
+            <w:r>
+              <w:rPr>
+                <w:noProof/>
+                <w:webHidden/>
+              </w:rPr>
+              <w:fldChar w:fldCharType="separate"/>
+            </w:r>
+            <w:r>
+              <w:rPr>
+                <w:noProof/>
+                <w:webHidden/>
+              </w:rPr>
+              <w:t>12</w:t>
+            </w:r>
+            <w:r>
+              <w:rPr>
+                <w:noProof/>
+                <w:webHidden/>
+              </w:rPr>
+              <w:fldChar w:fldCharType="end"/>
+            </w:r>
+          </w:hyperlink>
+        </w:p>
+        <w:p>
+          <w:pPr>
+            <w:pStyle w:val="TOC3"/>
+            <w:tabs>
+              <w:tab w:val="left" w:pos="1320"/>
+              <w:tab w:val="right" w:leader="dot" w:pos="9016"/>
+            </w:tabs>
+            <w:rPr>
+              <w:noProof/>
+            </w:rPr>
+          </w:pPr>
+          <w:hyperlink w:anchor="_Toc257890132" w:history="1">
+            <w:r>
+              <w:rPr>
+                <w:rStyle w:val="Hyperlink"/>
+                <w:noProof/>
+                <w:lang w:val="en-US"/>
+              </w:rPr>
+              <w:t>3.2.1</w:t>
+            </w:r>
+            <w:r>
+              <w:rPr>
+                <w:noProof/>
+              </w:rPr>
+              <w:tab/>
+            </w:r>
+            <w:r>
+              <w:rPr>
+                <w:rStyle w:val="Hyperlink"/>
+                <w:noProof/>
+                <w:lang w:val="en-US"/>
+              </w:rPr>
+              <w:t>Message Send.</w:t>
+            </w:r>
+            <w:r>
+              <w:rPr>
+                <w:noProof/>
+                <w:webHidden/>
+              </w:rPr>
+              <w:tab/>
+            </w:r>
+            <w:r>
+              <w:rPr>
+                <w:noProof/>
+                <w:webHidden/>
+              </w:rPr>
+              <w:fldChar w:fldCharType="begin"/>
+            </w:r>
+            <w:r>
+              <w:rPr>
+                <w:noProof/>
+                <w:webHidden/>
+              </w:rPr>
+              <w:instrText xml:space="preserve"> PAGEREF _Toc257890132 \h </w:instrText>
+            </w:r>
+            <w:r>
+              <w:rPr>
+                <w:noProof/>
+                <w:webHidden/>
+              </w:rPr>
+            </w:r>
+            <w:r>
+              <w:rPr>
+                <w:noProof/>
+                <w:webHidden/>
+              </w:rPr>
+              <w:fldChar w:fldCharType="separate"/>
+            </w:r>
+            <w:r>
+              <w:rPr>
+                <w:noProof/>
+                <w:webHidden/>
+              </w:rPr>
+              <w:t>12</w:t>
+            </w:r>
+            <w:r>
+              <w:rPr>
+                <w:noProof/>
+                <w:webHidden/>
+              </w:rPr>
+              <w:fldChar w:fldCharType="end"/>
+            </w:r>
+          </w:hyperlink>
+        </w:p>
+        <w:p>
+          <w:pPr>
+            <w:pStyle w:val="TOC3"/>
+            <w:tabs>
+              <w:tab w:val="left" w:pos="1320"/>
+              <w:tab w:val="right" w:leader="dot" w:pos="9016"/>
+            </w:tabs>
+            <w:rPr>
+              <w:noProof/>
+            </w:rPr>
+          </w:pPr>
+          <w:hyperlink w:anchor="_Toc257890133" w:history="1">
+            <w:r>
+              <w:rPr>
+                <w:rStyle w:val="Hyperlink"/>
+                <w:noProof/>
+                <w:lang w:val="en-US"/>
+              </w:rPr>
+              <w:t>3.2.2</w:t>
+            </w:r>
+            <w:r>
+              <w:rPr>
+                <w:noProof/>
+              </w:rPr>
+              <w:tab/>
+            </w:r>
+            <w:r>
+              <w:rPr>
+                <w:rStyle w:val="Hyperlink"/>
+                <w:noProof/>
+                <w:lang w:val="en-US"/>
+              </w:rPr>
+              <w:t>Message Expect Receive</w:t>
+            </w:r>
+            <w:r>
+              <w:rPr>
+                <w:noProof/>
+                <w:webHidden/>
+              </w:rPr>
+              <w:tab/>
+            </w:r>
+            <w:r>
+              <w:rPr>
+                <w:noProof/>
+                <w:webHidden/>
+              </w:rPr>
+              <w:fldChar w:fldCharType="begin"/>
+            </w:r>
+            <w:r>
+              <w:rPr>
+                <w:noProof/>
+                <w:webHidden/>
+              </w:rPr>
+              <w:instrText xml:space="preserve"> PAGEREF _Toc257890133 \h </w:instrText>
+            </w:r>
+            <w:r>
+              <w:rPr>
+                <w:noProof/>
+                <w:webHidden/>
+              </w:rPr>
+            </w:r>
+            <w:r>
+              <w:rPr>
+                <w:noProof/>
+                <w:webHidden/>
+              </w:rPr>
+              <w:fldChar w:fldCharType="separate"/>
+            </w:r>
+            <w:r>
+              <w:rPr>
+                <w:noProof/>
+                <w:webHidden/>
+              </w:rPr>
+              <w:t>12</w:t>
+            </w:r>
+            <w:r>
+              <w:rPr>
+                <w:noProof/>
+                <w:webHidden/>
+              </w:rPr>
+              <w:fldChar w:fldCharType="end"/>
+            </w:r>
+          </w:hyperlink>
+        </w:p>
+        <w:p>
+          <w:r>
+            <w:fldChar w:fldCharType="end"/>
+          </w:r>
+        </w:p>
+      </w:sdtContent>
+    </w:sdt>
     <w:p>
       <w:pPr>
         <w:ind w:firstLine="432"/>
@@ -771,12 +3678,14 @@
           <w:lang w:val="en-US"/>
         </w:rPr>
       </w:pPr>
+      <w:bookmarkStart w:id="0" w:name="_Toc257890101"/>
       <w:r>
         <w:rPr>
           <w:lang w:val="en-US"/>
         </w:rPr>
         <w:t>Add Point Test Case</w:t>
       </w:r>
+      <w:bookmarkEnd w:id="0"/>
     </w:p>
     <w:p>
       <w:pPr>
@@ -785,12 +3694,14 @@
           <w:lang w:val="en-US"/>
         </w:rPr>
       </w:pPr>
+      <w:bookmarkStart w:id="1" w:name="_Toc257890102"/>
       <w:r>
         <w:rPr>
           <w:lang w:val="en-US"/>
         </w:rPr>
         <w:t>TC1</w:t>
       </w:r>
+      <w:bookmarkEnd w:id="1"/>
     </w:p>
     <w:p>
       <w:pPr>
@@ -826,12 +3737,14 @@
           <w:lang w:val="en-US"/>
         </w:rPr>
       </w:pPr>
+      <w:bookmarkStart w:id="2" w:name="_Toc257890103"/>
       <w:r>
         <w:rPr>
           <w:lang w:val="en-US"/>
         </w:rPr>
         <w:t>Message Send.</w:t>
       </w:r>
+      <w:bookmarkEnd w:id="2"/>
     </w:p>
     <w:p>
       <w:pPr>
@@ -1597,12 +4510,14 @@
           <w:lang w:val="en-US"/>
         </w:rPr>
       </w:pPr>
+      <w:bookmarkStart w:id="3" w:name="_Toc257890104"/>
       <w:r>
         <w:rPr>
           <w:lang w:val="en-US"/>
         </w:rPr>
         <w:t>Message Expect Receive</w:t>
       </w:r>
+      <w:bookmarkEnd w:id="3"/>
     </w:p>
     <w:p>
       <w:pPr>
@@ -2553,6 +5468,7 @@
           <w:lang w:val="en-US"/>
         </w:rPr>
       </w:pPr>
+      <w:bookmarkStart w:id="4" w:name="_Toc257890105"/>
       <w:r>
         <w:rPr>
           <w:lang w:val="en-US"/>
@@ -2560,6 +5476,7 @@
         <w:lastRenderedPageBreak/>
         <w:t>TC2</w:t>
       </w:r>
+      <w:bookmarkEnd w:id="4"/>
     </w:p>
     <w:p>
       <w:pPr>
@@ -2613,12 +5530,14 @@
           <w:lang w:val="en-US"/>
         </w:rPr>
       </w:pPr>
+      <w:bookmarkStart w:id="5" w:name="_Toc257890106"/>
       <w:r>
         <w:rPr>
           <w:lang w:val="en-US"/>
         </w:rPr>
         <w:t>Message Send.</w:t>
       </w:r>
+      <w:bookmarkEnd w:id="5"/>
     </w:p>
     <w:p>
       <w:pPr>
@@ -3394,12 +6313,14 @@
           <w:lang w:val="en-US"/>
         </w:rPr>
       </w:pPr>
+      <w:bookmarkStart w:id="6" w:name="_Toc257890107"/>
       <w:r>
         <w:rPr>
           <w:lang w:val="en-US"/>
         </w:rPr>
         <w:t>Message Expect Receive</w:t>
       </w:r>
+      <w:bookmarkEnd w:id="6"/>
     </w:p>
     <w:p>
       <w:pPr>
@@ -4353,6 +7274,7 @@
           <w:lang w:val="en-US"/>
         </w:rPr>
       </w:pPr>
+      <w:bookmarkStart w:id="7" w:name="_Toc257890108"/>
       <w:r>
         <w:rPr>
           <w:lang w:val="en-US"/>
@@ -4360,6 +7282,7 @@
         <w:lastRenderedPageBreak/>
         <w:t>TC3</w:t>
       </w:r>
+      <w:bookmarkEnd w:id="7"/>
     </w:p>
     <w:p>
       <w:pPr>
@@ -4413,12 +7336,14 @@
           <w:lang w:val="en-US"/>
         </w:rPr>
       </w:pPr>
+      <w:bookmarkStart w:id="8" w:name="_Toc257890109"/>
       <w:r>
         <w:rPr>
           <w:lang w:val="en-US"/>
         </w:rPr>
         <w:t>Message Send.</w:t>
       </w:r>
+      <w:bookmarkEnd w:id="8"/>
     </w:p>
     <w:p>
       <w:pPr>
@@ -5206,12 +8131,14 @@
           <w:lang w:val="en-US"/>
         </w:rPr>
       </w:pPr>
+      <w:bookmarkStart w:id="9" w:name="_Toc257890110"/>
       <w:r>
         <w:rPr>
           <w:lang w:val="en-US"/>
         </w:rPr>
         <w:t>Message Expect Receive</w:t>
       </w:r>
+      <w:bookmarkEnd w:id="9"/>
     </w:p>
     <w:p>
       <w:pPr>
@@ -6171,6 +9098,7 @@
           <w:lang w:val="en-US"/>
         </w:rPr>
       </w:pPr>
+      <w:bookmarkStart w:id="10" w:name="_Toc257890111"/>
       <w:r>
         <w:rPr>
           <w:lang w:val="en-US"/>
@@ -6178,6 +9106,7 @@
         <w:lastRenderedPageBreak/>
         <w:t>TC4</w:t>
       </w:r>
+      <w:bookmarkEnd w:id="10"/>
     </w:p>
     <w:p>
       <w:pPr>
@@ -6276,12 +9205,14 @@
           <w:lang w:val="en-US"/>
         </w:rPr>
       </w:pPr>
+      <w:bookmarkStart w:id="11" w:name="_Toc257890112"/>
       <w:r>
         <w:rPr>
           <w:lang w:val="en-US"/>
         </w:rPr>
         <w:t>Message Send.</w:t>
       </w:r>
+      <w:bookmarkEnd w:id="11"/>
     </w:p>
     <w:p>
       <w:pPr>
@@ -7067,12 +9998,14 @@
           <w:lang w:val="en-US"/>
         </w:rPr>
       </w:pPr>
+      <w:bookmarkStart w:id="12" w:name="_Toc257890113"/>
       <w:r>
         <w:rPr>
           <w:lang w:val="en-US"/>
         </w:rPr>
         <w:t>Message Expect Receive</w:t>
       </w:r>
+      <w:bookmarkEnd w:id="12"/>
     </w:p>
     <w:p>
       <w:pPr>
@@ -8031,6 +10964,7 @@
           <w:lang w:val="en-US"/>
         </w:rPr>
       </w:pPr>
+      <w:bookmarkStart w:id="13" w:name="_Toc257890114"/>
       <w:r>
         <w:rPr>
           <w:lang w:val="en-US"/>
@@ -8038,6 +10972,7 @@
         <w:lastRenderedPageBreak/>
         <w:t>TC5</w:t>
       </w:r>
+      <w:bookmarkEnd w:id="13"/>
     </w:p>
     <w:p>
       <w:pPr>
@@ -8109,12 +11044,14 @@
           <w:lang w:val="en-US"/>
         </w:rPr>
       </w:pPr>
+      <w:bookmarkStart w:id="14" w:name="_Toc257890115"/>
       <w:r>
         <w:rPr>
           <w:lang w:val="en-US"/>
         </w:rPr>
         <w:t>Message Send.</w:t>
       </w:r>
+      <w:bookmarkEnd w:id="14"/>
     </w:p>
     <w:p>
       <w:pPr>
@@ -8904,12 +11841,14 @@
           <w:lang w:val="en-US"/>
         </w:rPr>
       </w:pPr>
+      <w:bookmarkStart w:id="15" w:name="_Toc257890116"/>
       <w:r>
         <w:rPr>
           <w:lang w:val="en-US"/>
         </w:rPr>
         <w:t>Message Expect Receive</w:t>
       </w:r>
+      <w:bookmarkEnd w:id="15"/>
     </w:p>
     <w:p>
       <w:pPr>
@@ -9872,6 +12811,7 @@
           <w:lang w:val="en-US"/>
         </w:rPr>
       </w:pPr>
+      <w:bookmarkStart w:id="16" w:name="_Toc257890117"/>
       <w:r>
         <w:rPr>
           <w:lang w:val="en-US"/>
@@ -9879,6 +12819,7 @@
         <w:lastRenderedPageBreak/>
         <w:t>TC6</w:t>
       </w:r>
+      <w:bookmarkEnd w:id="16"/>
     </w:p>
     <w:p>
       <w:pPr>
@@ -9950,12 +12891,14 @@
           <w:lang w:val="en-US"/>
         </w:rPr>
       </w:pPr>
+      <w:bookmarkStart w:id="17" w:name="_Toc257890118"/>
       <w:r>
         <w:rPr>
           <w:lang w:val="en-US"/>
         </w:rPr>
         <w:t>Message Send.</w:t>
       </w:r>
+      <w:bookmarkEnd w:id="17"/>
     </w:p>
     <w:p>
       <w:pPr>
@@ -10676,12 +13619,14 @@
           <w:lang w:val="en-US"/>
         </w:rPr>
       </w:pPr>
+      <w:bookmarkStart w:id="18" w:name="_Toc257890119"/>
       <w:r>
         <w:rPr>
           <w:lang w:val="en-US"/>
         </w:rPr>
         <w:t>Message Expect Receive</w:t>
       </w:r>
+      <w:bookmarkEnd w:id="18"/>
     </w:p>
     <w:p>
       <w:pPr>
@@ -11562,6 +14507,7 @@
           <w:lang w:val="en-US"/>
         </w:rPr>
       </w:pPr>
+      <w:bookmarkStart w:id="19" w:name="_Toc257890120"/>
       <w:r>
         <w:rPr>
           <w:lang w:val="en-US"/>
@@ -11569,6 +14515,7 @@
         <w:lastRenderedPageBreak/>
         <w:t>Suntract Point Test.</w:t>
       </w:r>
+      <w:bookmarkEnd w:id="19"/>
     </w:p>
     <w:p>
       <w:pPr>
@@ -11603,12 +14550,14 @@
           <w:lang w:val="en-US"/>
         </w:rPr>
       </w:pPr>
+      <w:bookmarkStart w:id="20" w:name="_Toc257890121"/>
       <w:r>
         <w:rPr>
           <w:lang w:val="en-US"/>
         </w:rPr>
         <w:t>TC1</w:t>
       </w:r>
+      <w:bookmarkEnd w:id="20"/>
     </w:p>
     <w:p>
       <w:pPr>
@@ -11644,12 +14593,14 @@
           <w:lang w:val="en-US"/>
         </w:rPr>
       </w:pPr>
+      <w:bookmarkStart w:id="21" w:name="_Toc257890122"/>
       <w:r>
         <w:rPr>
           <w:lang w:val="en-US"/>
         </w:rPr>
         <w:t>Message Send.</w:t>
       </w:r>
+      <w:bookmarkEnd w:id="21"/>
     </w:p>
     <w:p>
       <w:pPr>
@@ -12433,12 +15384,14 @@
           <w:lang w:val="en-US"/>
         </w:rPr>
       </w:pPr>
+      <w:bookmarkStart w:id="22" w:name="_Toc257890123"/>
       <w:r>
         <w:rPr>
           <w:lang w:val="en-US"/>
         </w:rPr>
         <w:t>Message Expect Receive</w:t>
       </w:r>
+      <w:bookmarkEnd w:id="22"/>
     </w:p>
     <w:p>
       <w:pPr>
@@ -13379,6 +16332,7 @@
           <w:lang w:val="en-US"/>
         </w:rPr>
       </w:pPr>
+      <w:bookmarkStart w:id="23" w:name="_Toc257890124"/>
       <w:r>
         <w:rPr>
           <w:lang w:val="en-US"/>
@@ -13386,6 +16340,7 @@
         <w:lastRenderedPageBreak/>
         <w:t>TC2</w:t>
       </w:r>
+      <w:bookmarkEnd w:id="23"/>
     </w:p>
     <w:p>
       <w:pPr>
@@ -13413,12 +16368,14 @@
           <w:lang w:val="en-US"/>
         </w:rPr>
       </w:pPr>
+      <w:bookmarkStart w:id="24" w:name="_Toc257890125"/>
       <w:r>
         <w:rPr>
           <w:lang w:val="en-US"/>
         </w:rPr>
         <w:t>Message Send.</w:t>
       </w:r>
+      <w:bookmarkEnd w:id="24"/>
     </w:p>
     <w:p>
       <w:pPr>
@@ -14199,12 +17156,14 @@
           <w:lang w:val="en-US"/>
         </w:rPr>
       </w:pPr>
+      <w:bookmarkStart w:id="25" w:name="_Toc257890126"/>
       <w:r>
         <w:rPr>
           <w:lang w:val="en-US"/>
         </w:rPr>
         <w:t>Message Expect Receive</w:t>
       </w:r>
+      <w:bookmarkEnd w:id="25"/>
     </w:p>
     <w:p>
       <w:pPr>
@@ -15071,6 +18030,3554 @@
                 <w:lang w:val="en-US"/>
               </w:rPr>
               <w:t>INVALID_FIELD</w:t>
+            </w:r>
+          </w:p>
+        </w:tc>
+        <w:tc>
+          <w:tcPr>
+            <w:tcW w:w="3081" w:type="dxa"/>
+          </w:tcPr>
+          <w:p>
+            <w:pPr>
+              <w:rPr>
+                <w:rFonts w:asciiTheme="majorHAnsi" w:hAnsiTheme="majorHAnsi" w:cstheme="majorHAnsi"/>
+                <w:sz w:val="26"/>
+                <w:szCs w:val="26"/>
+                <w:lang w:val="en-US"/>
+              </w:rPr>
+            </w:pPr>
+          </w:p>
+        </w:tc>
+      </w:tr>
+    </w:tbl>
+    <w:p>
+      <w:pPr>
+        <w:rPr>
+          <w:rFonts w:asciiTheme="majorHAnsi" w:hAnsiTheme="majorHAnsi" w:cstheme="majorHAnsi"/>
+          <w:sz w:val="26"/>
+          <w:szCs w:val="26"/>
+          <w:lang w:val="en-US"/>
+        </w:rPr>
+      </w:pPr>
+    </w:p>
+    <w:p>
+      <w:pPr>
+        <w:rPr>
+          <w:rFonts w:asciiTheme="majorHAnsi" w:hAnsiTheme="majorHAnsi" w:cstheme="majorHAnsi"/>
+          <w:sz w:val="26"/>
+          <w:szCs w:val="26"/>
+          <w:lang w:val="en-US"/>
+        </w:rPr>
+      </w:pPr>
+    </w:p>
+    <w:p>
+      <w:pPr>
+        <w:rPr>
+          <w:rFonts w:asciiTheme="majorHAnsi" w:hAnsiTheme="majorHAnsi" w:cstheme="majorHAnsi"/>
+          <w:sz w:val="26"/>
+          <w:szCs w:val="26"/>
+          <w:lang w:val="en-US"/>
+        </w:rPr>
+      </w:pPr>
+    </w:p>
+    <w:p>
+      <w:pPr>
+        <w:rPr>
+          <w:rFonts w:asciiTheme="majorHAnsi" w:hAnsiTheme="majorHAnsi" w:cstheme="majorHAnsi"/>
+          <w:sz w:val="26"/>
+          <w:szCs w:val="26"/>
+          <w:lang w:val="en-US"/>
+        </w:rPr>
+      </w:pPr>
+    </w:p>
+    <w:p>
+      <w:pPr>
+        <w:rPr>
+          <w:rFonts w:asciiTheme="majorHAnsi" w:hAnsiTheme="majorHAnsi" w:cstheme="majorHAnsi"/>
+          <w:sz w:val="26"/>
+          <w:szCs w:val="26"/>
+          <w:lang w:val="en-US"/>
+        </w:rPr>
+      </w:pPr>
+    </w:p>
+    <w:p>
+      <w:pPr>
+        <w:rPr>
+          <w:rFonts w:asciiTheme="majorHAnsi" w:hAnsiTheme="majorHAnsi" w:cstheme="majorHAnsi"/>
+          <w:sz w:val="26"/>
+          <w:szCs w:val="26"/>
+          <w:lang w:val="en-US"/>
+        </w:rPr>
+      </w:pPr>
+    </w:p>
+    <w:p>
+      <w:pPr>
+        <w:pStyle w:val="Heading1"/>
+        <w:rPr>
+          <w:lang w:val="en-US"/>
+        </w:rPr>
+      </w:pPr>
+      <w:bookmarkStart w:id="26" w:name="_Toc257890127"/>
+      <w:r>
+        <w:rPr>
+          <w:lang w:val="en-US"/>
+        </w:rPr>
+        <w:lastRenderedPageBreak/>
+        <w:t>Balance Inquiry Test case</w:t>
+      </w:r>
+      <w:bookmarkEnd w:id="26"/>
+    </w:p>
+    <w:p>
+      <w:pPr>
+        <w:pStyle w:val="Heading2"/>
+        <w:rPr>
+          <w:lang w:val="en-US"/>
+        </w:rPr>
+      </w:pPr>
+      <w:bookmarkStart w:id="27" w:name="_Toc257890128"/>
+      <w:r>
+        <w:rPr>
+          <w:lang w:val="en-US"/>
+        </w:rPr>
+        <w:t>TC1</w:t>
+      </w:r>
+      <w:bookmarkEnd w:id="27"/>
+    </w:p>
+    <w:p>
+      <w:pPr>
+        <w:rPr>
+          <w:lang w:val="en-US"/>
+        </w:rPr>
+      </w:pPr>
+    </w:p>
+    <w:p>
+      <w:pPr>
+        <w:rPr>
+          <w:rFonts w:asciiTheme="majorHAnsi" w:hAnsiTheme="majorHAnsi" w:cstheme="majorHAnsi"/>
+          <w:sz w:val="26"/>
+          <w:szCs w:val="26"/>
+          <w:lang w:val="en-US"/>
+        </w:rPr>
+      </w:pPr>
+      <w:r>
+        <w:rPr>
+          <w:rFonts w:asciiTheme="majorHAnsi" w:hAnsiTheme="majorHAnsi" w:cstheme="majorHAnsi"/>
+          <w:sz w:val="26"/>
+          <w:szCs w:val="26"/>
+          <w:lang w:val="en-US"/>
+        </w:rPr>
+        <w:t>Pre condition : Current point of JPOS_Customer with identify card number 8765432112345678’  has updated to 50.</w:t>
+      </w:r>
+    </w:p>
+    <w:p>
+      <w:pPr>
+        <w:rPr>
+          <w:rFonts w:asciiTheme="majorHAnsi" w:hAnsiTheme="majorHAnsi" w:cstheme="majorHAnsi"/>
+          <w:sz w:val="26"/>
+          <w:szCs w:val="26"/>
+          <w:lang w:val="en-US"/>
+        </w:rPr>
+      </w:pPr>
+      <w:r>
+        <w:rPr>
+          <w:rFonts w:asciiTheme="majorHAnsi" w:hAnsiTheme="majorHAnsi" w:cstheme="majorHAnsi"/>
+          <w:sz w:val="26"/>
+          <w:szCs w:val="26"/>
+          <w:lang w:val="en-US"/>
+        </w:rPr>
+        <w:t>All add point test and subtract point test has succeed.</w:t>
+      </w:r>
+    </w:p>
+    <w:p>
+      <w:pPr>
+        <w:rPr>
+          <w:rFonts w:asciiTheme="majorHAnsi" w:hAnsiTheme="majorHAnsi" w:cstheme="majorHAnsi"/>
+          <w:sz w:val="26"/>
+          <w:szCs w:val="26"/>
+          <w:lang w:val="en-US"/>
+        </w:rPr>
+      </w:pPr>
+      <w:r>
+        <w:rPr>
+          <w:rFonts w:asciiTheme="majorHAnsi" w:hAnsiTheme="majorHAnsi" w:cstheme="majorHAnsi"/>
+          <w:sz w:val="26"/>
+          <w:szCs w:val="26"/>
+          <w:lang w:val="en-US"/>
+        </w:rPr>
+        <w:t>Purpose of this case use to check</w:t>
+      </w:r>
+      <w:r>
+        <w:rPr>
+          <w:rFonts w:asciiTheme="majorHAnsi" w:hAnsiTheme="majorHAnsi" w:cstheme="majorHAnsi"/>
+          <w:sz w:val="26"/>
+          <w:szCs w:val="26"/>
+          <w:lang w:val="en-US"/>
+        </w:rPr>
+        <w:t xml:space="preserve"> balance inquiry case.</w:t>
+      </w:r>
+    </w:p>
+    <w:p>
+      <w:pPr>
+        <w:pStyle w:val="Heading3"/>
+        <w:rPr>
+          <w:lang w:val="en-US"/>
+        </w:rPr>
+      </w:pPr>
+      <w:bookmarkStart w:id="28" w:name="_Toc257890129"/>
+      <w:r>
+        <w:rPr>
+          <w:lang w:val="en-US"/>
+        </w:rPr>
+        <w:t>Message Send.</w:t>
+      </w:r>
+      <w:bookmarkEnd w:id="28"/>
+    </w:p>
+    <w:p>
+      <w:pPr>
+        <w:rPr>
+          <w:lang w:val="en-US"/>
+        </w:rPr>
+      </w:pPr>
+    </w:p>
+    <w:tbl>
+      <w:tblPr>
+        <w:tblStyle w:val="TableGrid"/>
+        <w:tblW w:w="0" w:type="auto"/>
+        <w:tblLook w:val="04A0"/>
+      </w:tblPr>
+      <w:tblGrid>
+        <w:gridCol w:w="2105"/>
+        <w:gridCol w:w="5043"/>
+        <w:gridCol w:w="2094"/>
+      </w:tblGrid>
+      <w:tr>
+        <w:tc>
+          <w:tcPr>
+            <w:tcW w:w="2105" w:type="dxa"/>
+          </w:tcPr>
+          <w:p>
+            <w:pPr>
+              <w:rPr>
+                <w:rFonts w:asciiTheme="majorHAnsi" w:hAnsiTheme="majorHAnsi" w:cstheme="majorHAnsi"/>
+                <w:sz w:val="26"/>
+                <w:szCs w:val="26"/>
+                <w:lang w:val="en-US"/>
+              </w:rPr>
+            </w:pPr>
+            <w:r>
+              <w:rPr>
+                <w:rFonts w:asciiTheme="majorHAnsi" w:hAnsiTheme="majorHAnsi" w:cstheme="majorHAnsi"/>
+                <w:sz w:val="26"/>
+                <w:szCs w:val="26"/>
+                <w:lang w:val="en-US"/>
+              </w:rPr>
+              <w:t>Field</w:t>
+            </w:r>
+          </w:p>
+        </w:tc>
+        <w:tc>
+          <w:tcPr>
+            <w:tcW w:w="5043" w:type="dxa"/>
+          </w:tcPr>
+          <w:p>
+            <w:pPr>
+              <w:rPr>
+                <w:rFonts w:asciiTheme="majorHAnsi" w:hAnsiTheme="majorHAnsi" w:cstheme="majorHAnsi"/>
+                <w:sz w:val="26"/>
+                <w:szCs w:val="26"/>
+                <w:lang w:val="en-US"/>
+              </w:rPr>
+            </w:pPr>
+            <w:r>
+              <w:rPr>
+                <w:rFonts w:asciiTheme="majorHAnsi" w:hAnsiTheme="majorHAnsi" w:cstheme="majorHAnsi"/>
+                <w:sz w:val="26"/>
+                <w:szCs w:val="26"/>
+                <w:lang w:val="en-US"/>
+              </w:rPr>
+              <w:t>Value</w:t>
+            </w:r>
+          </w:p>
+        </w:tc>
+        <w:tc>
+          <w:tcPr>
+            <w:tcW w:w="2094" w:type="dxa"/>
+          </w:tcPr>
+          <w:p>
+            <w:pPr>
+              <w:rPr>
+                <w:rFonts w:asciiTheme="majorHAnsi" w:hAnsiTheme="majorHAnsi" w:cstheme="majorHAnsi"/>
+                <w:sz w:val="26"/>
+                <w:szCs w:val="26"/>
+                <w:lang w:val="en-US"/>
+              </w:rPr>
+            </w:pPr>
+            <w:r>
+              <w:rPr>
+                <w:rFonts w:asciiTheme="majorHAnsi" w:hAnsiTheme="majorHAnsi" w:cstheme="majorHAnsi"/>
+                <w:sz w:val="26"/>
+                <w:szCs w:val="26"/>
+                <w:lang w:val="en-US"/>
+              </w:rPr>
+              <w:t>Note</w:t>
+            </w:r>
+          </w:p>
+        </w:tc>
+      </w:tr>
+      <w:tr>
+        <w:tc>
+          <w:tcPr>
+            <w:tcW w:w="2105" w:type="dxa"/>
+          </w:tcPr>
+          <w:p>
+            <w:pPr>
+              <w:rPr>
+                <w:rFonts w:asciiTheme="majorHAnsi" w:hAnsiTheme="majorHAnsi" w:cstheme="majorHAnsi"/>
+                <w:sz w:val="26"/>
+                <w:szCs w:val="26"/>
+                <w:lang w:val="en-US"/>
+              </w:rPr>
+            </w:pPr>
+            <w:r>
+              <w:rPr>
+                <w:rFonts w:asciiTheme="majorHAnsi" w:hAnsiTheme="majorHAnsi" w:cstheme="majorHAnsi"/>
+                <w:sz w:val="26"/>
+                <w:szCs w:val="26"/>
+                <w:lang w:val="en-US"/>
+              </w:rPr>
+              <w:t>0</w:t>
+            </w:r>
+          </w:p>
+        </w:tc>
+        <w:tc>
+          <w:tcPr>
+            <w:tcW w:w="5043" w:type="dxa"/>
+          </w:tcPr>
+          <w:p>
+            <w:pPr>
+              <w:rPr>
+                <w:rFonts w:asciiTheme="majorHAnsi" w:hAnsiTheme="majorHAnsi" w:cstheme="majorHAnsi"/>
+                <w:sz w:val="26"/>
+                <w:szCs w:val="26"/>
+                <w:lang w:val="en-US"/>
+              </w:rPr>
+            </w:pPr>
+            <w:r>
+              <w:rPr>
+                <w:rFonts w:asciiTheme="majorHAnsi" w:hAnsiTheme="majorHAnsi" w:cstheme="majorHAnsi"/>
+                <w:sz w:val="26"/>
+                <w:szCs w:val="26"/>
+                <w:lang w:val="en-US"/>
+              </w:rPr>
+              <w:t>0200</w:t>
+            </w:r>
+          </w:p>
+        </w:tc>
+        <w:tc>
+          <w:tcPr>
+            <w:tcW w:w="2094" w:type="dxa"/>
+          </w:tcPr>
+          <w:p>
+            <w:pPr>
+              <w:rPr>
+                <w:rFonts w:asciiTheme="majorHAnsi" w:hAnsiTheme="majorHAnsi" w:cstheme="majorHAnsi"/>
+                <w:sz w:val="26"/>
+                <w:szCs w:val="26"/>
+                <w:lang w:val="en-US"/>
+              </w:rPr>
+            </w:pPr>
+            <w:r>
+              <w:rPr>
+                <w:rFonts w:asciiTheme="majorHAnsi" w:hAnsiTheme="majorHAnsi" w:cstheme="majorHAnsi"/>
+                <w:sz w:val="26"/>
+                <w:szCs w:val="26"/>
+                <w:lang w:val="en-US"/>
+              </w:rPr>
+              <w:t>MTI</w:t>
+            </w:r>
+          </w:p>
+        </w:tc>
+      </w:tr>
+      <w:tr>
+        <w:tc>
+          <w:tcPr>
+            <w:tcW w:w="2105" w:type="dxa"/>
+          </w:tcPr>
+          <w:p>
+            <w:pPr>
+              <w:rPr>
+                <w:rFonts w:asciiTheme="majorHAnsi" w:hAnsiTheme="majorHAnsi" w:cstheme="majorHAnsi"/>
+                <w:sz w:val="26"/>
+                <w:szCs w:val="26"/>
+                <w:lang w:val="en-US"/>
+              </w:rPr>
+            </w:pPr>
+            <w:r>
+              <w:rPr>
+                <w:rFonts w:asciiTheme="majorHAnsi" w:hAnsiTheme="majorHAnsi" w:cstheme="majorHAnsi"/>
+                <w:sz w:val="26"/>
+                <w:szCs w:val="26"/>
+                <w:lang w:val="en-US"/>
+              </w:rPr>
+              <w:t>3</w:t>
+            </w:r>
+          </w:p>
+        </w:tc>
+        <w:tc>
+          <w:tcPr>
+            <w:tcW w:w="5043" w:type="dxa"/>
+          </w:tcPr>
+          <w:p>
+            <w:pPr>
+              <w:rPr>
+                <w:rFonts w:asciiTheme="majorHAnsi" w:hAnsiTheme="majorHAnsi" w:cstheme="majorHAnsi"/>
+                <w:sz w:val="26"/>
+                <w:szCs w:val="26"/>
+                <w:lang w:val="en-US"/>
+              </w:rPr>
+            </w:pPr>
+            <w:r>
+              <w:rPr>
+                <w:rFonts w:asciiTheme="majorHAnsi" w:hAnsiTheme="majorHAnsi" w:cstheme="majorHAnsi"/>
+                <w:sz w:val="26"/>
+                <w:szCs w:val="26"/>
+                <w:lang w:val="en-US"/>
+              </w:rPr>
+              <w:t>42</w:t>
+            </w:r>
+            <w:r>
+              <w:rPr>
+                <w:rFonts w:asciiTheme="majorHAnsi" w:hAnsiTheme="majorHAnsi" w:cstheme="majorHAnsi"/>
+                <w:sz w:val="26"/>
+                <w:szCs w:val="26"/>
+                <w:lang w:val="en-US"/>
+              </w:rPr>
+              <w:t>7000</w:t>
+            </w:r>
+          </w:p>
+        </w:tc>
+        <w:tc>
+          <w:tcPr>
+            <w:tcW w:w="2094" w:type="dxa"/>
+          </w:tcPr>
+          <w:p>
+            <w:pPr>
+              <w:rPr>
+                <w:rFonts w:asciiTheme="majorHAnsi" w:hAnsiTheme="majorHAnsi" w:cstheme="majorHAnsi"/>
+                <w:sz w:val="26"/>
+                <w:szCs w:val="26"/>
+                <w:lang w:val="en-US"/>
+              </w:rPr>
+            </w:pPr>
+          </w:p>
+        </w:tc>
+      </w:tr>
+      <w:tr>
+        <w:tc>
+          <w:tcPr>
+            <w:tcW w:w="2105" w:type="dxa"/>
+          </w:tcPr>
+          <w:p>
+            <w:pPr>
+              <w:rPr>
+                <w:rFonts w:asciiTheme="majorHAnsi" w:hAnsiTheme="majorHAnsi" w:cstheme="majorHAnsi"/>
+                <w:sz w:val="26"/>
+                <w:szCs w:val="26"/>
+                <w:lang w:val="en-US"/>
+              </w:rPr>
+            </w:pPr>
+            <w:r>
+              <w:rPr>
+                <w:rFonts w:asciiTheme="majorHAnsi" w:hAnsiTheme="majorHAnsi" w:cstheme="majorHAnsi"/>
+                <w:sz w:val="26"/>
+                <w:szCs w:val="26"/>
+                <w:lang w:val="en-US"/>
+              </w:rPr>
+              <w:t>11</w:t>
+            </w:r>
+          </w:p>
+        </w:tc>
+        <w:tc>
+          <w:tcPr>
+            <w:tcW w:w="5043" w:type="dxa"/>
+          </w:tcPr>
+          <w:p>
+            <w:pPr>
+              <w:rPr>
+                <w:rFonts w:asciiTheme="majorHAnsi" w:hAnsiTheme="majorHAnsi" w:cstheme="majorHAnsi"/>
+                <w:sz w:val="26"/>
+                <w:szCs w:val="26"/>
+                <w:lang w:val="en-US"/>
+              </w:rPr>
+            </w:pPr>
+            <w:r>
+              <w:rPr>
+                <w:rFonts w:asciiTheme="majorHAnsi" w:hAnsiTheme="majorHAnsi" w:cstheme="majorHAnsi"/>
+                <w:sz w:val="26"/>
+                <w:szCs w:val="26"/>
+                <w:lang w:val="en-US"/>
+              </w:rPr>
+              <w:t>123456</w:t>
+            </w:r>
+          </w:p>
+        </w:tc>
+        <w:tc>
+          <w:tcPr>
+            <w:tcW w:w="2094" w:type="dxa"/>
+          </w:tcPr>
+          <w:p>
+            <w:pPr>
+              <w:rPr>
+                <w:rFonts w:asciiTheme="majorHAnsi" w:hAnsiTheme="majorHAnsi" w:cstheme="majorHAnsi"/>
+                <w:sz w:val="26"/>
+                <w:szCs w:val="26"/>
+                <w:lang w:val="en-US"/>
+              </w:rPr>
+            </w:pPr>
+          </w:p>
+        </w:tc>
+      </w:tr>
+      <w:tr>
+        <w:tc>
+          <w:tcPr>
+            <w:tcW w:w="2105" w:type="dxa"/>
+          </w:tcPr>
+          <w:p>
+            <w:pPr>
+              <w:rPr>
+                <w:rFonts w:asciiTheme="majorHAnsi" w:hAnsiTheme="majorHAnsi" w:cstheme="majorHAnsi"/>
+                <w:sz w:val="26"/>
+                <w:szCs w:val="26"/>
+                <w:lang w:val="en-US"/>
+              </w:rPr>
+            </w:pPr>
+            <w:r>
+              <w:rPr>
+                <w:rFonts w:asciiTheme="majorHAnsi" w:hAnsiTheme="majorHAnsi" w:cstheme="majorHAnsi"/>
+                <w:sz w:val="26"/>
+                <w:szCs w:val="26"/>
+                <w:lang w:val="en-US"/>
+              </w:rPr>
+              <w:t>12</w:t>
+            </w:r>
+          </w:p>
+        </w:tc>
+        <w:tc>
+          <w:tcPr>
+            <w:tcW w:w="5043" w:type="dxa"/>
+          </w:tcPr>
+          <w:p>
+            <w:pPr>
+              <w:rPr>
+                <w:rFonts w:asciiTheme="majorHAnsi" w:hAnsiTheme="majorHAnsi" w:cstheme="majorHAnsi"/>
+                <w:sz w:val="26"/>
+                <w:szCs w:val="26"/>
+                <w:lang w:val="en-US"/>
+              </w:rPr>
+            </w:pPr>
+            <w:r>
+              <w:rPr>
+                <w:rFonts w:asciiTheme="majorHAnsi" w:hAnsiTheme="majorHAnsi" w:cstheme="majorHAnsi"/>
+                <w:sz w:val="26"/>
+                <w:szCs w:val="26"/>
+                <w:lang w:val="en-US"/>
+              </w:rPr>
+              <w:t>114109</w:t>
+            </w:r>
+          </w:p>
+        </w:tc>
+        <w:tc>
+          <w:tcPr>
+            <w:tcW w:w="2094" w:type="dxa"/>
+          </w:tcPr>
+          <w:p>
+            <w:pPr>
+              <w:rPr>
+                <w:rFonts w:asciiTheme="majorHAnsi" w:hAnsiTheme="majorHAnsi" w:cstheme="majorHAnsi"/>
+                <w:sz w:val="26"/>
+                <w:szCs w:val="26"/>
+                <w:lang w:val="en-US"/>
+              </w:rPr>
+            </w:pPr>
+          </w:p>
+        </w:tc>
+      </w:tr>
+      <w:tr>
+        <w:tc>
+          <w:tcPr>
+            <w:tcW w:w="2105" w:type="dxa"/>
+          </w:tcPr>
+          <w:p>
+            <w:pPr>
+              <w:rPr>
+                <w:rFonts w:asciiTheme="majorHAnsi" w:hAnsiTheme="majorHAnsi" w:cstheme="majorHAnsi"/>
+                <w:sz w:val="26"/>
+                <w:szCs w:val="26"/>
+                <w:lang w:val="en-US"/>
+              </w:rPr>
+            </w:pPr>
+            <w:r>
+              <w:rPr>
+                <w:rFonts w:asciiTheme="majorHAnsi" w:hAnsiTheme="majorHAnsi" w:cstheme="majorHAnsi"/>
+                <w:sz w:val="26"/>
+                <w:szCs w:val="26"/>
+                <w:lang w:val="en-US"/>
+              </w:rPr>
+              <w:t>13</w:t>
+            </w:r>
+          </w:p>
+        </w:tc>
+        <w:tc>
+          <w:tcPr>
+            <w:tcW w:w="5043" w:type="dxa"/>
+          </w:tcPr>
+          <w:p>
+            <w:pPr>
+              <w:rPr>
+                <w:rFonts w:asciiTheme="majorHAnsi" w:hAnsiTheme="majorHAnsi" w:cstheme="majorHAnsi"/>
+                <w:sz w:val="26"/>
+                <w:szCs w:val="26"/>
+                <w:lang w:val="en-US"/>
+              </w:rPr>
+            </w:pPr>
+            <w:r>
+              <w:rPr>
+                <w:rFonts w:asciiTheme="majorHAnsi" w:hAnsiTheme="majorHAnsi" w:cstheme="majorHAnsi"/>
+                <w:sz w:val="26"/>
+                <w:szCs w:val="26"/>
+                <w:lang w:val="en-US"/>
+              </w:rPr>
+              <w:t>0122</w:t>
+            </w:r>
+          </w:p>
+        </w:tc>
+        <w:tc>
+          <w:tcPr>
+            <w:tcW w:w="2094" w:type="dxa"/>
+          </w:tcPr>
+          <w:p>
+            <w:pPr>
+              <w:rPr>
+                <w:rFonts w:asciiTheme="majorHAnsi" w:hAnsiTheme="majorHAnsi" w:cstheme="majorHAnsi"/>
+                <w:sz w:val="26"/>
+                <w:szCs w:val="26"/>
+                <w:lang w:val="en-US"/>
+              </w:rPr>
+            </w:pPr>
+          </w:p>
+        </w:tc>
+      </w:tr>
+      <w:tr>
+        <w:tc>
+          <w:tcPr>
+            <w:tcW w:w="2105" w:type="dxa"/>
+          </w:tcPr>
+          <w:p>
+            <w:pPr>
+              <w:rPr>
+                <w:rFonts w:asciiTheme="majorHAnsi" w:hAnsiTheme="majorHAnsi" w:cstheme="majorHAnsi"/>
+                <w:sz w:val="26"/>
+                <w:szCs w:val="26"/>
+                <w:lang w:val="en-US"/>
+              </w:rPr>
+            </w:pPr>
+            <w:r>
+              <w:rPr>
+                <w:rFonts w:asciiTheme="majorHAnsi" w:hAnsiTheme="majorHAnsi" w:cstheme="majorHAnsi"/>
+                <w:sz w:val="26"/>
+                <w:szCs w:val="26"/>
+                <w:lang w:val="en-US"/>
+              </w:rPr>
+              <w:t>25</w:t>
+            </w:r>
+          </w:p>
+        </w:tc>
+        <w:tc>
+          <w:tcPr>
+            <w:tcW w:w="5043" w:type="dxa"/>
+          </w:tcPr>
+          <w:p>
+            <w:pPr>
+              <w:rPr>
+                <w:rFonts w:asciiTheme="majorHAnsi" w:hAnsiTheme="majorHAnsi" w:cstheme="majorHAnsi"/>
+                <w:sz w:val="26"/>
+                <w:szCs w:val="26"/>
+                <w:lang w:val="en-US"/>
+              </w:rPr>
+            </w:pPr>
+            <w:r>
+              <w:rPr>
+                <w:rFonts w:asciiTheme="majorHAnsi" w:hAnsiTheme="majorHAnsi" w:cstheme="majorHAnsi"/>
+                <w:sz w:val="26"/>
+                <w:szCs w:val="26"/>
+                <w:lang w:val="en-US"/>
+              </w:rPr>
+              <w:t>00</w:t>
+            </w:r>
+          </w:p>
+        </w:tc>
+        <w:tc>
+          <w:tcPr>
+            <w:tcW w:w="2094" w:type="dxa"/>
+          </w:tcPr>
+          <w:p>
+            <w:pPr>
+              <w:rPr>
+                <w:rFonts w:asciiTheme="majorHAnsi" w:hAnsiTheme="majorHAnsi" w:cstheme="majorHAnsi"/>
+                <w:sz w:val="26"/>
+                <w:szCs w:val="26"/>
+                <w:lang w:val="en-US"/>
+              </w:rPr>
+            </w:pPr>
+          </w:p>
+        </w:tc>
+      </w:tr>
+      <w:tr>
+        <w:tc>
+          <w:tcPr>
+            <w:tcW w:w="2105" w:type="dxa"/>
+          </w:tcPr>
+          <w:p>
+            <w:pPr>
+              <w:rPr>
+                <w:rFonts w:asciiTheme="majorHAnsi" w:hAnsiTheme="majorHAnsi" w:cstheme="majorHAnsi"/>
+                <w:sz w:val="26"/>
+                <w:szCs w:val="26"/>
+                <w:lang w:val="en-US"/>
+              </w:rPr>
+            </w:pPr>
+            <w:r>
+              <w:rPr>
+                <w:rFonts w:asciiTheme="majorHAnsi" w:hAnsiTheme="majorHAnsi" w:cstheme="majorHAnsi"/>
+                <w:sz w:val="26"/>
+                <w:szCs w:val="26"/>
+                <w:lang w:val="en-US"/>
+              </w:rPr>
+              <w:t>35</w:t>
+            </w:r>
+          </w:p>
+        </w:tc>
+        <w:tc>
+          <w:tcPr>
+            <w:tcW w:w="5043" w:type="dxa"/>
+          </w:tcPr>
+          <w:p>
+            <w:pPr>
+              <w:rPr>
+                <w:rFonts w:asciiTheme="majorHAnsi" w:hAnsiTheme="majorHAnsi" w:cstheme="majorHAnsi"/>
+                <w:sz w:val="26"/>
+                <w:szCs w:val="26"/>
+                <w:lang w:val="en-US"/>
+              </w:rPr>
+            </w:pPr>
+            <w:r>
+              <w:rPr>
+                <w:rFonts w:asciiTheme="majorHAnsi" w:hAnsiTheme="majorHAnsi" w:cstheme="majorHAnsi"/>
+                <w:sz w:val="26"/>
+                <w:szCs w:val="26"/>
+                <w:lang w:val="en-US"/>
+              </w:rPr>
+              <w:t>87654321</w:t>
+            </w:r>
+            <w:r>
+              <w:rPr>
+                <w:rFonts w:asciiTheme="majorHAnsi" w:hAnsiTheme="majorHAnsi" w:cstheme="majorHAnsi"/>
+                <w:sz w:val="26"/>
+                <w:szCs w:val="26"/>
+              </w:rPr>
+              <w:t>12345678=10041011765710800000</w:t>
+            </w:r>
+          </w:p>
+        </w:tc>
+        <w:tc>
+          <w:tcPr>
+            <w:tcW w:w="2094" w:type="dxa"/>
+          </w:tcPr>
+          <w:p>
+            <w:pPr>
+              <w:rPr>
+                <w:rFonts w:asciiTheme="majorHAnsi" w:hAnsiTheme="majorHAnsi" w:cstheme="majorHAnsi"/>
+                <w:sz w:val="26"/>
+                <w:szCs w:val="26"/>
+                <w:lang w:val="en-US"/>
+              </w:rPr>
+            </w:pPr>
+          </w:p>
+        </w:tc>
+      </w:tr>
+      <w:tr>
+        <w:tc>
+          <w:tcPr>
+            <w:tcW w:w="2105" w:type="dxa"/>
+          </w:tcPr>
+          <w:p>
+            <w:pPr>
+              <w:rPr>
+                <w:rFonts w:asciiTheme="majorHAnsi" w:hAnsiTheme="majorHAnsi" w:cstheme="majorHAnsi"/>
+                <w:sz w:val="26"/>
+                <w:szCs w:val="26"/>
+                <w:lang w:val="en-US"/>
+              </w:rPr>
+            </w:pPr>
+            <w:r>
+              <w:rPr>
+                <w:rFonts w:asciiTheme="majorHAnsi" w:hAnsiTheme="majorHAnsi" w:cstheme="majorHAnsi"/>
+                <w:sz w:val="26"/>
+                <w:szCs w:val="26"/>
+                <w:lang w:val="en-US"/>
+              </w:rPr>
+              <w:t>41</w:t>
+            </w:r>
+          </w:p>
+        </w:tc>
+        <w:tc>
+          <w:tcPr>
+            <w:tcW w:w="5043" w:type="dxa"/>
+          </w:tcPr>
+          <w:p>
+            <w:pPr>
+              <w:rPr>
+                <w:rFonts w:asciiTheme="majorHAnsi" w:hAnsiTheme="majorHAnsi" w:cstheme="majorHAnsi"/>
+                <w:sz w:val="26"/>
+                <w:szCs w:val="26"/>
+              </w:rPr>
+            </w:pPr>
+            <w:r>
+              <w:rPr>
+                <w:rFonts w:asciiTheme="majorHAnsi" w:hAnsiTheme="majorHAnsi" w:cstheme="majorHAnsi"/>
+                <w:sz w:val="26"/>
+                <w:szCs w:val="26"/>
+              </w:rPr>
+              <w:t>00000001</w:t>
+            </w:r>
+          </w:p>
+        </w:tc>
+        <w:tc>
+          <w:tcPr>
+            <w:tcW w:w="2094" w:type="dxa"/>
+          </w:tcPr>
+          <w:p>
+            <w:pPr>
+              <w:rPr>
+                <w:rFonts w:asciiTheme="majorHAnsi" w:hAnsiTheme="majorHAnsi" w:cstheme="majorHAnsi"/>
+                <w:sz w:val="26"/>
+                <w:szCs w:val="26"/>
+                <w:lang w:val="en-US"/>
+              </w:rPr>
+            </w:pPr>
+          </w:p>
+        </w:tc>
+      </w:tr>
+      <w:tr>
+        <w:tc>
+          <w:tcPr>
+            <w:tcW w:w="2105" w:type="dxa"/>
+          </w:tcPr>
+          <w:p>
+            <w:pPr>
+              <w:rPr>
+                <w:rFonts w:asciiTheme="majorHAnsi" w:hAnsiTheme="majorHAnsi" w:cstheme="majorHAnsi"/>
+                <w:sz w:val="26"/>
+                <w:szCs w:val="26"/>
+                <w:lang w:val="en-US"/>
+              </w:rPr>
+            </w:pPr>
+            <w:r>
+              <w:rPr>
+                <w:rFonts w:asciiTheme="majorHAnsi" w:hAnsiTheme="majorHAnsi" w:cstheme="majorHAnsi"/>
+                <w:sz w:val="26"/>
+                <w:szCs w:val="26"/>
+                <w:lang w:val="en-US"/>
+              </w:rPr>
+              <w:t>42</w:t>
+            </w:r>
+          </w:p>
+        </w:tc>
+        <w:tc>
+          <w:tcPr>
+            <w:tcW w:w="5043" w:type="dxa"/>
+          </w:tcPr>
+          <w:p>
+            <w:pPr>
+              <w:rPr>
+                <w:rFonts w:asciiTheme="majorHAnsi" w:hAnsiTheme="majorHAnsi" w:cstheme="majorHAnsi"/>
+                <w:sz w:val="26"/>
+                <w:szCs w:val="26"/>
+              </w:rPr>
+            </w:pPr>
+            <w:r>
+              <w:rPr>
+                <w:rFonts w:asciiTheme="majorHAnsi" w:hAnsiTheme="majorHAnsi" w:cstheme="majorHAnsi"/>
+                <w:sz w:val="26"/>
+                <w:szCs w:val="26"/>
+              </w:rPr>
+              <w:t>000000000000001</w:t>
+            </w:r>
+          </w:p>
+        </w:tc>
+        <w:tc>
+          <w:tcPr>
+            <w:tcW w:w="2094" w:type="dxa"/>
+          </w:tcPr>
+          <w:p>
+            <w:pPr>
+              <w:rPr>
+                <w:rFonts w:asciiTheme="majorHAnsi" w:hAnsiTheme="majorHAnsi" w:cstheme="majorHAnsi"/>
+                <w:sz w:val="26"/>
+                <w:szCs w:val="26"/>
+                <w:lang w:val="en-US"/>
+              </w:rPr>
+            </w:pPr>
+          </w:p>
+        </w:tc>
+      </w:tr>
+    </w:tbl>
+    <w:p>
+      <w:pPr>
+        <w:rPr>
+          <w:rFonts w:asciiTheme="majorHAnsi" w:hAnsiTheme="majorHAnsi" w:cstheme="majorHAnsi"/>
+          <w:sz w:val="26"/>
+          <w:szCs w:val="26"/>
+          <w:lang w:val="en-US"/>
+        </w:rPr>
+      </w:pPr>
+    </w:p>
+    <w:p>
+      <w:pPr>
+        <w:pStyle w:val="Heading3"/>
+        <w:rPr>
+          <w:lang w:val="en-US"/>
+        </w:rPr>
+      </w:pPr>
+      <w:bookmarkStart w:id="29" w:name="_Toc257890130"/>
+      <w:r>
+        <w:rPr>
+          <w:lang w:val="en-US"/>
+        </w:rPr>
+        <w:t>Message Expect Receive</w:t>
+      </w:r>
+      <w:bookmarkEnd w:id="29"/>
+    </w:p>
+    <w:p>
+      <w:pPr>
+        <w:rPr>
+          <w:lang w:val="en-US"/>
+        </w:rPr>
+      </w:pPr>
+    </w:p>
+    <w:tbl>
+      <w:tblPr>
+        <w:tblStyle w:val="TableGrid"/>
+        <w:tblW w:w="0" w:type="auto"/>
+        <w:tblLook w:val="04A0"/>
+      </w:tblPr>
+      <w:tblGrid>
+        <w:gridCol w:w="2105"/>
+        <w:gridCol w:w="5043"/>
+        <w:gridCol w:w="2094"/>
+      </w:tblGrid>
+      <w:tr>
+        <w:tc>
+          <w:tcPr>
+            <w:tcW w:w="3080" w:type="dxa"/>
+          </w:tcPr>
+          <w:p>
+            <w:pPr>
+              <w:rPr>
+                <w:rFonts w:asciiTheme="majorHAnsi" w:hAnsiTheme="majorHAnsi" w:cstheme="majorHAnsi"/>
+                <w:sz w:val="26"/>
+                <w:szCs w:val="26"/>
+                <w:lang w:val="en-US"/>
+              </w:rPr>
+            </w:pPr>
+            <w:r>
+              <w:rPr>
+                <w:rFonts w:asciiTheme="majorHAnsi" w:hAnsiTheme="majorHAnsi" w:cstheme="majorHAnsi"/>
+                <w:sz w:val="26"/>
+                <w:szCs w:val="26"/>
+                <w:lang w:val="en-US"/>
+              </w:rPr>
+              <w:t>Field</w:t>
+            </w:r>
+          </w:p>
+        </w:tc>
+        <w:tc>
+          <w:tcPr>
+            <w:tcW w:w="3081" w:type="dxa"/>
+          </w:tcPr>
+          <w:p>
+            <w:pPr>
+              <w:rPr>
+                <w:rFonts w:asciiTheme="majorHAnsi" w:hAnsiTheme="majorHAnsi" w:cstheme="majorHAnsi"/>
+                <w:sz w:val="26"/>
+                <w:szCs w:val="26"/>
+                <w:lang w:val="en-US"/>
+              </w:rPr>
+            </w:pPr>
+            <w:r>
+              <w:rPr>
+                <w:rFonts w:asciiTheme="majorHAnsi" w:hAnsiTheme="majorHAnsi" w:cstheme="majorHAnsi"/>
+                <w:sz w:val="26"/>
+                <w:szCs w:val="26"/>
+                <w:lang w:val="en-US"/>
+              </w:rPr>
+              <w:t>Value</w:t>
+            </w:r>
+          </w:p>
+        </w:tc>
+        <w:tc>
+          <w:tcPr>
+            <w:tcW w:w="3081" w:type="dxa"/>
+          </w:tcPr>
+          <w:p>
+            <w:pPr>
+              <w:rPr>
+                <w:rFonts w:asciiTheme="majorHAnsi" w:hAnsiTheme="majorHAnsi" w:cstheme="majorHAnsi"/>
+                <w:sz w:val="26"/>
+                <w:szCs w:val="26"/>
+                <w:lang w:val="en-US"/>
+              </w:rPr>
+            </w:pPr>
+            <w:r>
+              <w:rPr>
+                <w:rFonts w:asciiTheme="majorHAnsi" w:hAnsiTheme="majorHAnsi" w:cstheme="majorHAnsi"/>
+                <w:sz w:val="26"/>
+                <w:szCs w:val="26"/>
+                <w:lang w:val="en-US"/>
+              </w:rPr>
+              <w:t>Note</w:t>
+            </w:r>
+          </w:p>
+        </w:tc>
+      </w:tr>
+      <w:tr>
+        <w:tc>
+          <w:tcPr>
+            <w:tcW w:w="3080" w:type="dxa"/>
+          </w:tcPr>
+          <w:p>
+            <w:pPr>
+              <w:rPr>
+                <w:rFonts w:asciiTheme="majorHAnsi" w:hAnsiTheme="majorHAnsi" w:cstheme="majorHAnsi"/>
+                <w:sz w:val="26"/>
+                <w:szCs w:val="26"/>
+                <w:lang w:val="en-US"/>
+              </w:rPr>
+            </w:pPr>
+            <w:r>
+              <w:rPr>
+                <w:rFonts w:asciiTheme="majorHAnsi" w:hAnsiTheme="majorHAnsi" w:cstheme="majorHAnsi"/>
+                <w:sz w:val="26"/>
+                <w:szCs w:val="26"/>
+                <w:lang w:val="en-US"/>
+              </w:rPr>
+              <w:t>0</w:t>
+            </w:r>
+          </w:p>
+        </w:tc>
+        <w:tc>
+          <w:tcPr>
+            <w:tcW w:w="3081" w:type="dxa"/>
+          </w:tcPr>
+          <w:p>
+            <w:pPr>
+              <w:rPr>
+                <w:rFonts w:asciiTheme="majorHAnsi" w:hAnsiTheme="majorHAnsi" w:cstheme="majorHAnsi"/>
+                <w:sz w:val="26"/>
+                <w:szCs w:val="26"/>
+                <w:lang w:val="en-US"/>
+              </w:rPr>
+            </w:pPr>
+            <w:r>
+              <w:rPr>
+                <w:rFonts w:asciiTheme="majorHAnsi" w:hAnsiTheme="majorHAnsi" w:cstheme="majorHAnsi"/>
+                <w:sz w:val="26"/>
+                <w:szCs w:val="26"/>
+                <w:lang w:val="en-US"/>
+              </w:rPr>
+              <w:t>021</w:t>
+            </w:r>
+            <w:r>
+              <w:rPr>
+                <w:rFonts w:asciiTheme="majorHAnsi" w:hAnsiTheme="majorHAnsi" w:cstheme="majorHAnsi"/>
+                <w:sz w:val="26"/>
+                <w:szCs w:val="26"/>
+                <w:lang w:val="en-US"/>
+              </w:rPr>
+              <w:t>0</w:t>
+            </w:r>
+          </w:p>
+        </w:tc>
+        <w:tc>
+          <w:tcPr>
+            <w:tcW w:w="3081" w:type="dxa"/>
+          </w:tcPr>
+          <w:p>
+            <w:pPr>
+              <w:rPr>
+                <w:rFonts w:asciiTheme="majorHAnsi" w:hAnsiTheme="majorHAnsi" w:cstheme="majorHAnsi"/>
+                <w:sz w:val="26"/>
+                <w:szCs w:val="26"/>
+                <w:lang w:val="en-US"/>
+              </w:rPr>
+            </w:pPr>
+            <w:r>
+              <w:rPr>
+                <w:rFonts w:asciiTheme="majorHAnsi" w:hAnsiTheme="majorHAnsi" w:cstheme="majorHAnsi"/>
+                <w:sz w:val="26"/>
+                <w:szCs w:val="26"/>
+                <w:lang w:val="en-US"/>
+              </w:rPr>
+              <w:t>MTI</w:t>
+            </w:r>
+          </w:p>
+        </w:tc>
+      </w:tr>
+      <w:tr>
+        <w:tc>
+          <w:tcPr>
+            <w:tcW w:w="3080" w:type="dxa"/>
+          </w:tcPr>
+          <w:p>
+            <w:pPr>
+              <w:rPr>
+                <w:rFonts w:asciiTheme="majorHAnsi" w:hAnsiTheme="majorHAnsi" w:cstheme="majorHAnsi"/>
+                <w:sz w:val="26"/>
+                <w:szCs w:val="26"/>
+                <w:lang w:val="en-US"/>
+              </w:rPr>
+            </w:pPr>
+            <w:r>
+              <w:rPr>
+                <w:rFonts w:asciiTheme="majorHAnsi" w:hAnsiTheme="majorHAnsi" w:cstheme="majorHAnsi"/>
+                <w:sz w:val="26"/>
+                <w:szCs w:val="26"/>
+                <w:lang w:val="en-US"/>
+              </w:rPr>
+              <w:t>3</w:t>
+            </w:r>
+          </w:p>
+        </w:tc>
+        <w:tc>
+          <w:tcPr>
+            <w:tcW w:w="3081" w:type="dxa"/>
+          </w:tcPr>
+          <w:p>
+            <w:pPr>
+              <w:rPr>
+                <w:rFonts w:asciiTheme="majorHAnsi" w:hAnsiTheme="majorHAnsi" w:cstheme="majorHAnsi"/>
+                <w:sz w:val="26"/>
+                <w:szCs w:val="26"/>
+                <w:lang w:val="en-US"/>
+              </w:rPr>
+            </w:pPr>
+            <w:r>
+              <w:rPr>
+                <w:rFonts w:asciiTheme="majorHAnsi" w:hAnsiTheme="majorHAnsi" w:cstheme="majorHAnsi"/>
+                <w:sz w:val="26"/>
+                <w:szCs w:val="26"/>
+                <w:lang w:val="en-US"/>
+              </w:rPr>
+              <w:t>40700</w:t>
+            </w:r>
+            <w:r>
+              <w:rPr>
+                <w:rFonts w:asciiTheme="majorHAnsi" w:hAnsiTheme="majorHAnsi" w:cstheme="majorHAnsi"/>
+                <w:sz w:val="26"/>
+                <w:szCs w:val="26"/>
+                <w:lang w:val="en-US"/>
+              </w:rPr>
+              <w:t>0</w:t>
+            </w:r>
+          </w:p>
+        </w:tc>
+        <w:tc>
+          <w:tcPr>
+            <w:tcW w:w="3081" w:type="dxa"/>
+          </w:tcPr>
+          <w:p>
+            <w:pPr>
+              <w:rPr>
+                <w:rFonts w:asciiTheme="majorHAnsi" w:hAnsiTheme="majorHAnsi" w:cstheme="majorHAnsi"/>
+                <w:sz w:val="26"/>
+                <w:szCs w:val="26"/>
+                <w:lang w:val="en-US"/>
+              </w:rPr>
+            </w:pPr>
+          </w:p>
+        </w:tc>
+      </w:tr>
+      <w:tr>
+        <w:tc>
+          <w:tcPr>
+            <w:tcW w:w="3080" w:type="dxa"/>
+          </w:tcPr>
+          <w:p>
+            <w:pPr>
+              <w:rPr>
+                <w:rFonts w:asciiTheme="majorHAnsi" w:hAnsiTheme="majorHAnsi" w:cstheme="majorHAnsi"/>
+                <w:sz w:val="26"/>
+                <w:szCs w:val="26"/>
+                <w:lang w:val="en-US"/>
+              </w:rPr>
+            </w:pPr>
+            <w:r>
+              <w:rPr>
+                <w:rFonts w:asciiTheme="majorHAnsi" w:hAnsiTheme="majorHAnsi" w:cstheme="majorHAnsi"/>
+                <w:sz w:val="26"/>
+                <w:szCs w:val="26"/>
+                <w:lang w:val="en-US"/>
+              </w:rPr>
+              <w:t>4</w:t>
+            </w:r>
+          </w:p>
+        </w:tc>
+        <w:tc>
+          <w:tcPr>
+            <w:tcW w:w="3081" w:type="dxa"/>
+          </w:tcPr>
+          <w:p>
+            <w:pPr>
+              <w:rPr>
+                <w:rFonts w:asciiTheme="majorHAnsi" w:hAnsiTheme="majorHAnsi" w:cstheme="majorHAnsi"/>
+                <w:sz w:val="26"/>
+                <w:szCs w:val="26"/>
+                <w:lang w:val="en-US"/>
+              </w:rPr>
+            </w:pPr>
+            <w:r>
+              <w:rPr>
+                <w:rFonts w:asciiTheme="majorHAnsi" w:hAnsiTheme="majorHAnsi" w:cstheme="majorHAnsi"/>
+                <w:sz w:val="26"/>
+                <w:szCs w:val="26"/>
+                <w:lang w:val="en-US"/>
+              </w:rPr>
+              <w:t>000001500000</w:t>
+            </w:r>
+          </w:p>
+        </w:tc>
+        <w:tc>
+          <w:tcPr>
+            <w:tcW w:w="3081" w:type="dxa"/>
+          </w:tcPr>
+          <w:p>
+            <w:pPr>
+              <w:rPr>
+                <w:rFonts w:asciiTheme="majorHAnsi" w:hAnsiTheme="majorHAnsi" w:cstheme="majorHAnsi"/>
+                <w:sz w:val="26"/>
+                <w:szCs w:val="26"/>
+                <w:lang w:val="en-US"/>
+              </w:rPr>
+            </w:pPr>
+          </w:p>
+        </w:tc>
+      </w:tr>
+      <w:tr>
+        <w:tc>
+          <w:tcPr>
+            <w:tcW w:w="3080" w:type="dxa"/>
+          </w:tcPr>
+          <w:p>
+            <w:pPr>
+              <w:rPr>
+                <w:rFonts w:asciiTheme="majorHAnsi" w:hAnsiTheme="majorHAnsi" w:cstheme="majorHAnsi"/>
+                <w:sz w:val="26"/>
+                <w:szCs w:val="26"/>
+                <w:lang w:val="en-US"/>
+              </w:rPr>
+            </w:pPr>
+            <w:r>
+              <w:rPr>
+                <w:rFonts w:asciiTheme="majorHAnsi" w:hAnsiTheme="majorHAnsi" w:cstheme="majorHAnsi"/>
+                <w:sz w:val="26"/>
+                <w:szCs w:val="26"/>
+                <w:lang w:val="en-US"/>
+              </w:rPr>
+              <w:t>11</w:t>
+            </w:r>
+          </w:p>
+        </w:tc>
+        <w:tc>
+          <w:tcPr>
+            <w:tcW w:w="3081" w:type="dxa"/>
+          </w:tcPr>
+          <w:p>
+            <w:pPr>
+              <w:rPr>
+                <w:rFonts w:asciiTheme="majorHAnsi" w:hAnsiTheme="majorHAnsi" w:cstheme="majorHAnsi"/>
+                <w:sz w:val="26"/>
+                <w:szCs w:val="26"/>
+                <w:lang w:val="en-US"/>
+              </w:rPr>
+            </w:pPr>
+            <w:r>
+              <w:rPr>
+                <w:rFonts w:asciiTheme="majorHAnsi" w:hAnsiTheme="majorHAnsi" w:cstheme="majorHAnsi"/>
+                <w:sz w:val="26"/>
+                <w:szCs w:val="26"/>
+                <w:lang w:val="en-US"/>
+              </w:rPr>
+              <w:t>123456</w:t>
+            </w:r>
+          </w:p>
+        </w:tc>
+        <w:tc>
+          <w:tcPr>
+            <w:tcW w:w="3081" w:type="dxa"/>
+          </w:tcPr>
+          <w:p>
+            <w:pPr>
+              <w:rPr>
+                <w:rFonts w:asciiTheme="majorHAnsi" w:hAnsiTheme="majorHAnsi" w:cstheme="majorHAnsi"/>
+                <w:sz w:val="26"/>
+                <w:szCs w:val="26"/>
+                <w:lang w:val="en-US"/>
+              </w:rPr>
+            </w:pPr>
+          </w:p>
+        </w:tc>
+      </w:tr>
+      <w:tr>
+        <w:tc>
+          <w:tcPr>
+            <w:tcW w:w="3080" w:type="dxa"/>
+          </w:tcPr>
+          <w:p>
+            <w:pPr>
+              <w:rPr>
+                <w:rFonts w:asciiTheme="majorHAnsi" w:hAnsiTheme="majorHAnsi" w:cstheme="majorHAnsi"/>
+                <w:sz w:val="26"/>
+                <w:szCs w:val="26"/>
+                <w:lang w:val="en-US"/>
+              </w:rPr>
+            </w:pPr>
+            <w:r>
+              <w:rPr>
+                <w:rFonts w:asciiTheme="majorHAnsi" w:hAnsiTheme="majorHAnsi" w:cstheme="majorHAnsi"/>
+                <w:sz w:val="26"/>
+                <w:szCs w:val="26"/>
+                <w:lang w:val="en-US"/>
+              </w:rPr>
+              <w:t>12</w:t>
+            </w:r>
+          </w:p>
+        </w:tc>
+        <w:tc>
+          <w:tcPr>
+            <w:tcW w:w="3081" w:type="dxa"/>
+          </w:tcPr>
+          <w:p>
+            <w:pPr>
+              <w:rPr>
+                <w:rFonts w:asciiTheme="majorHAnsi" w:hAnsiTheme="majorHAnsi" w:cstheme="majorHAnsi"/>
+                <w:sz w:val="26"/>
+                <w:szCs w:val="26"/>
+                <w:lang w:val="en-US"/>
+              </w:rPr>
+            </w:pPr>
+            <w:r>
+              <w:rPr>
+                <w:rFonts w:asciiTheme="majorHAnsi" w:hAnsiTheme="majorHAnsi" w:cstheme="majorHAnsi"/>
+                <w:sz w:val="26"/>
+                <w:szCs w:val="26"/>
+                <w:lang w:val="en-US"/>
+              </w:rPr>
+              <w:t>114109</w:t>
+            </w:r>
+          </w:p>
+        </w:tc>
+        <w:tc>
+          <w:tcPr>
+            <w:tcW w:w="3081" w:type="dxa"/>
+          </w:tcPr>
+          <w:p>
+            <w:pPr>
+              <w:rPr>
+                <w:rFonts w:asciiTheme="majorHAnsi" w:hAnsiTheme="majorHAnsi" w:cstheme="majorHAnsi"/>
+                <w:sz w:val="26"/>
+                <w:szCs w:val="26"/>
+                <w:lang w:val="en-US"/>
+              </w:rPr>
+            </w:pPr>
+          </w:p>
+        </w:tc>
+      </w:tr>
+      <w:tr>
+        <w:tc>
+          <w:tcPr>
+            <w:tcW w:w="3080" w:type="dxa"/>
+          </w:tcPr>
+          <w:p>
+            <w:pPr>
+              <w:rPr>
+                <w:rFonts w:asciiTheme="majorHAnsi" w:hAnsiTheme="majorHAnsi" w:cstheme="majorHAnsi"/>
+                <w:sz w:val="26"/>
+                <w:szCs w:val="26"/>
+                <w:lang w:val="en-US"/>
+              </w:rPr>
+            </w:pPr>
+            <w:r>
+              <w:rPr>
+                <w:rFonts w:asciiTheme="majorHAnsi" w:hAnsiTheme="majorHAnsi" w:cstheme="majorHAnsi"/>
+                <w:sz w:val="26"/>
+                <w:szCs w:val="26"/>
+                <w:lang w:val="en-US"/>
+              </w:rPr>
+              <w:t>13</w:t>
+            </w:r>
+          </w:p>
+        </w:tc>
+        <w:tc>
+          <w:tcPr>
+            <w:tcW w:w="3081" w:type="dxa"/>
+          </w:tcPr>
+          <w:p>
+            <w:pPr>
+              <w:rPr>
+                <w:rFonts w:asciiTheme="majorHAnsi" w:hAnsiTheme="majorHAnsi" w:cstheme="majorHAnsi"/>
+                <w:sz w:val="26"/>
+                <w:szCs w:val="26"/>
+                <w:lang w:val="en-US"/>
+              </w:rPr>
+            </w:pPr>
+            <w:r>
+              <w:rPr>
+                <w:rFonts w:asciiTheme="majorHAnsi" w:hAnsiTheme="majorHAnsi" w:cstheme="majorHAnsi"/>
+                <w:sz w:val="26"/>
+                <w:szCs w:val="26"/>
+                <w:lang w:val="en-US"/>
+              </w:rPr>
+              <w:t>0122</w:t>
+            </w:r>
+          </w:p>
+        </w:tc>
+        <w:tc>
+          <w:tcPr>
+            <w:tcW w:w="3081" w:type="dxa"/>
+          </w:tcPr>
+          <w:p>
+            <w:pPr>
+              <w:rPr>
+                <w:rFonts w:asciiTheme="majorHAnsi" w:hAnsiTheme="majorHAnsi" w:cstheme="majorHAnsi"/>
+                <w:sz w:val="26"/>
+                <w:szCs w:val="26"/>
+                <w:lang w:val="en-US"/>
+              </w:rPr>
+            </w:pPr>
+          </w:p>
+        </w:tc>
+      </w:tr>
+      <w:tr>
+        <w:tc>
+          <w:tcPr>
+            <w:tcW w:w="3080" w:type="dxa"/>
+          </w:tcPr>
+          <w:p>
+            <w:pPr>
+              <w:rPr>
+                <w:rFonts w:asciiTheme="majorHAnsi" w:hAnsiTheme="majorHAnsi" w:cstheme="majorHAnsi"/>
+                <w:sz w:val="26"/>
+                <w:szCs w:val="26"/>
+                <w:lang w:val="en-US"/>
+              </w:rPr>
+            </w:pPr>
+            <w:r>
+              <w:rPr>
+                <w:rFonts w:asciiTheme="majorHAnsi" w:hAnsiTheme="majorHAnsi" w:cstheme="majorHAnsi"/>
+                <w:sz w:val="26"/>
+                <w:szCs w:val="26"/>
+                <w:lang w:val="en-US"/>
+              </w:rPr>
+              <w:t>25</w:t>
+            </w:r>
+          </w:p>
+        </w:tc>
+        <w:tc>
+          <w:tcPr>
+            <w:tcW w:w="3081" w:type="dxa"/>
+          </w:tcPr>
+          <w:p>
+            <w:pPr>
+              <w:rPr>
+                <w:rFonts w:asciiTheme="majorHAnsi" w:hAnsiTheme="majorHAnsi" w:cstheme="majorHAnsi"/>
+                <w:sz w:val="26"/>
+                <w:szCs w:val="26"/>
+                <w:lang w:val="en-US"/>
+              </w:rPr>
+            </w:pPr>
+            <w:r>
+              <w:rPr>
+                <w:rFonts w:asciiTheme="majorHAnsi" w:hAnsiTheme="majorHAnsi" w:cstheme="majorHAnsi"/>
+                <w:sz w:val="26"/>
+                <w:szCs w:val="26"/>
+                <w:lang w:val="en-US"/>
+              </w:rPr>
+              <w:t>00</w:t>
+            </w:r>
+          </w:p>
+        </w:tc>
+        <w:tc>
+          <w:tcPr>
+            <w:tcW w:w="3081" w:type="dxa"/>
+          </w:tcPr>
+          <w:p>
+            <w:pPr>
+              <w:rPr>
+                <w:rFonts w:asciiTheme="majorHAnsi" w:hAnsiTheme="majorHAnsi" w:cstheme="majorHAnsi"/>
+                <w:sz w:val="26"/>
+                <w:szCs w:val="26"/>
+                <w:lang w:val="en-US"/>
+              </w:rPr>
+            </w:pPr>
+          </w:p>
+        </w:tc>
+      </w:tr>
+      <w:tr>
+        <w:tc>
+          <w:tcPr>
+            <w:tcW w:w="3080" w:type="dxa"/>
+          </w:tcPr>
+          <w:p>
+            <w:pPr>
+              <w:rPr>
+                <w:rFonts w:asciiTheme="majorHAnsi" w:hAnsiTheme="majorHAnsi" w:cstheme="majorHAnsi"/>
+                <w:sz w:val="26"/>
+                <w:szCs w:val="26"/>
+                <w:lang w:val="en-US"/>
+              </w:rPr>
+            </w:pPr>
+            <w:r>
+              <w:rPr>
+                <w:rFonts w:asciiTheme="majorHAnsi" w:hAnsiTheme="majorHAnsi" w:cstheme="majorHAnsi"/>
+                <w:sz w:val="26"/>
+                <w:szCs w:val="26"/>
+                <w:lang w:val="en-US"/>
+              </w:rPr>
+              <w:t>35</w:t>
+            </w:r>
+          </w:p>
+        </w:tc>
+        <w:tc>
+          <w:tcPr>
+            <w:tcW w:w="3081" w:type="dxa"/>
+          </w:tcPr>
+          <w:p>
+            <w:pPr>
+              <w:rPr>
+                <w:rFonts w:asciiTheme="majorHAnsi" w:hAnsiTheme="majorHAnsi" w:cstheme="majorHAnsi"/>
+                <w:sz w:val="26"/>
+                <w:szCs w:val="26"/>
+                <w:lang w:val="en-US"/>
+              </w:rPr>
+            </w:pPr>
+            <w:r>
+              <w:rPr>
+                <w:rFonts w:asciiTheme="majorHAnsi" w:hAnsiTheme="majorHAnsi" w:cstheme="majorHAnsi"/>
+                <w:sz w:val="26"/>
+                <w:szCs w:val="26"/>
+              </w:rPr>
+              <w:t>1234567812345678=10041011765710800000</w:t>
+            </w:r>
+          </w:p>
+        </w:tc>
+        <w:tc>
+          <w:tcPr>
+            <w:tcW w:w="3081" w:type="dxa"/>
+          </w:tcPr>
+          <w:p>
+            <w:pPr>
+              <w:rPr>
+                <w:rFonts w:asciiTheme="majorHAnsi" w:hAnsiTheme="majorHAnsi" w:cstheme="majorHAnsi"/>
+                <w:sz w:val="26"/>
+                <w:szCs w:val="26"/>
+                <w:lang w:val="en-US"/>
+              </w:rPr>
+            </w:pPr>
+          </w:p>
+        </w:tc>
+      </w:tr>
+      <w:tr>
+        <w:tc>
+          <w:tcPr>
+            <w:tcW w:w="3080" w:type="dxa"/>
+          </w:tcPr>
+          <w:p>
+            <w:pPr>
+              <w:rPr>
+                <w:rFonts w:asciiTheme="majorHAnsi" w:hAnsiTheme="majorHAnsi" w:cstheme="majorHAnsi"/>
+                <w:color w:val="FF0000"/>
+                <w:sz w:val="26"/>
+                <w:szCs w:val="26"/>
+                <w:lang w:val="en-US"/>
+              </w:rPr>
+            </w:pPr>
+            <w:r>
+              <w:rPr>
+                <w:rFonts w:asciiTheme="majorHAnsi" w:hAnsiTheme="majorHAnsi" w:cstheme="majorHAnsi"/>
+                <w:color w:val="FF0000"/>
+                <w:sz w:val="26"/>
+                <w:szCs w:val="26"/>
+                <w:lang w:val="en-US"/>
+              </w:rPr>
+              <w:t>39</w:t>
+            </w:r>
+          </w:p>
+        </w:tc>
+        <w:tc>
+          <w:tcPr>
+            <w:tcW w:w="3081" w:type="dxa"/>
+          </w:tcPr>
+          <w:p>
+            <w:pPr>
+              <w:rPr>
+                <w:rFonts w:asciiTheme="majorHAnsi" w:hAnsiTheme="majorHAnsi" w:cstheme="majorHAnsi"/>
+                <w:color w:val="FF0000"/>
+                <w:sz w:val="26"/>
+                <w:szCs w:val="26"/>
+                <w:lang w:val="en-US"/>
+              </w:rPr>
+            </w:pPr>
+            <w:r>
+              <w:rPr>
+                <w:rFonts w:asciiTheme="majorHAnsi" w:hAnsiTheme="majorHAnsi" w:cstheme="majorHAnsi"/>
+                <w:color w:val="FF0000"/>
+                <w:sz w:val="26"/>
+                <w:szCs w:val="26"/>
+                <w:lang w:val="en-US"/>
+              </w:rPr>
+              <w:t>00</w:t>
+            </w:r>
+          </w:p>
+        </w:tc>
+        <w:tc>
+          <w:tcPr>
+            <w:tcW w:w="3081" w:type="dxa"/>
+          </w:tcPr>
+          <w:p>
+            <w:pPr>
+              <w:rPr>
+                <w:rFonts w:asciiTheme="majorHAnsi" w:hAnsiTheme="majorHAnsi" w:cstheme="majorHAnsi"/>
+                <w:sz w:val="26"/>
+                <w:szCs w:val="26"/>
+                <w:lang w:val="en-US"/>
+              </w:rPr>
+            </w:pPr>
+          </w:p>
+        </w:tc>
+      </w:tr>
+      <w:tr>
+        <w:tc>
+          <w:tcPr>
+            <w:tcW w:w="3080" w:type="dxa"/>
+          </w:tcPr>
+          <w:p>
+            <w:pPr>
+              <w:rPr>
+                <w:rFonts w:asciiTheme="majorHAnsi" w:hAnsiTheme="majorHAnsi" w:cstheme="majorHAnsi"/>
+                <w:sz w:val="26"/>
+                <w:szCs w:val="26"/>
+                <w:lang w:val="en-US"/>
+              </w:rPr>
+            </w:pPr>
+            <w:r>
+              <w:rPr>
+                <w:rFonts w:asciiTheme="majorHAnsi" w:hAnsiTheme="majorHAnsi" w:cstheme="majorHAnsi"/>
+                <w:sz w:val="26"/>
+                <w:szCs w:val="26"/>
+                <w:lang w:val="en-US"/>
+              </w:rPr>
+              <w:t>41</w:t>
+            </w:r>
+          </w:p>
+        </w:tc>
+        <w:tc>
+          <w:tcPr>
+            <w:tcW w:w="3081" w:type="dxa"/>
+          </w:tcPr>
+          <w:p>
+            <w:pPr>
+              <w:rPr>
+                <w:rFonts w:asciiTheme="majorHAnsi" w:hAnsiTheme="majorHAnsi" w:cstheme="majorHAnsi"/>
+                <w:sz w:val="26"/>
+                <w:szCs w:val="26"/>
+              </w:rPr>
+            </w:pPr>
+            <w:r>
+              <w:rPr>
+                <w:rFonts w:asciiTheme="majorHAnsi" w:hAnsiTheme="majorHAnsi" w:cstheme="majorHAnsi"/>
+                <w:sz w:val="26"/>
+                <w:szCs w:val="26"/>
+              </w:rPr>
+              <w:t>00000001</w:t>
+            </w:r>
+          </w:p>
+        </w:tc>
+        <w:tc>
+          <w:tcPr>
+            <w:tcW w:w="3081" w:type="dxa"/>
+          </w:tcPr>
+          <w:p>
+            <w:pPr>
+              <w:rPr>
+                <w:rFonts w:asciiTheme="majorHAnsi" w:hAnsiTheme="majorHAnsi" w:cstheme="majorHAnsi"/>
+                <w:sz w:val="26"/>
+                <w:szCs w:val="26"/>
+                <w:lang w:val="en-US"/>
+              </w:rPr>
+            </w:pPr>
+          </w:p>
+        </w:tc>
+      </w:tr>
+      <w:tr>
+        <w:tc>
+          <w:tcPr>
+            <w:tcW w:w="3080" w:type="dxa"/>
+          </w:tcPr>
+          <w:p>
+            <w:pPr>
+              <w:rPr>
+                <w:rFonts w:asciiTheme="majorHAnsi" w:hAnsiTheme="majorHAnsi" w:cstheme="majorHAnsi"/>
+                <w:sz w:val="26"/>
+                <w:szCs w:val="26"/>
+                <w:lang w:val="en-US"/>
+              </w:rPr>
+            </w:pPr>
+            <w:r>
+              <w:rPr>
+                <w:rFonts w:asciiTheme="majorHAnsi" w:hAnsiTheme="majorHAnsi" w:cstheme="majorHAnsi"/>
+                <w:sz w:val="26"/>
+                <w:szCs w:val="26"/>
+                <w:lang w:val="en-US"/>
+              </w:rPr>
+              <w:t>42</w:t>
+            </w:r>
+          </w:p>
+        </w:tc>
+        <w:tc>
+          <w:tcPr>
+            <w:tcW w:w="3081" w:type="dxa"/>
+          </w:tcPr>
+          <w:p>
+            <w:pPr>
+              <w:rPr>
+                <w:rFonts w:asciiTheme="majorHAnsi" w:hAnsiTheme="majorHAnsi" w:cstheme="majorHAnsi"/>
+                <w:sz w:val="26"/>
+                <w:szCs w:val="26"/>
+              </w:rPr>
+            </w:pPr>
+            <w:r>
+              <w:rPr>
+                <w:rFonts w:asciiTheme="majorHAnsi" w:hAnsiTheme="majorHAnsi" w:cstheme="majorHAnsi"/>
+                <w:sz w:val="26"/>
+                <w:szCs w:val="26"/>
+              </w:rPr>
+              <w:t>000000000000001</w:t>
+            </w:r>
+          </w:p>
+        </w:tc>
+        <w:tc>
+          <w:tcPr>
+            <w:tcW w:w="3081" w:type="dxa"/>
+          </w:tcPr>
+          <w:p>
+            <w:pPr>
+              <w:rPr>
+                <w:rFonts w:asciiTheme="majorHAnsi" w:hAnsiTheme="majorHAnsi" w:cstheme="majorHAnsi"/>
+                <w:sz w:val="26"/>
+                <w:szCs w:val="26"/>
+                <w:lang w:val="en-US"/>
+              </w:rPr>
+            </w:pPr>
+          </w:p>
+        </w:tc>
+      </w:tr>
+      <w:tr>
+        <w:tc>
+          <w:tcPr>
+            <w:tcW w:w="3080" w:type="dxa"/>
+          </w:tcPr>
+          <w:p>
+            <w:pPr>
+              <w:rPr>
+                <w:rFonts w:asciiTheme="majorHAnsi" w:hAnsiTheme="majorHAnsi" w:cstheme="majorHAnsi"/>
+                <w:color w:val="FF0000"/>
+                <w:sz w:val="26"/>
+                <w:szCs w:val="26"/>
+                <w:lang w:val="en-US"/>
+              </w:rPr>
+            </w:pPr>
+            <w:r>
+              <w:rPr>
+                <w:rFonts w:asciiTheme="majorHAnsi" w:hAnsiTheme="majorHAnsi" w:cstheme="majorHAnsi"/>
+                <w:color w:val="FF0000"/>
+                <w:sz w:val="26"/>
+                <w:szCs w:val="26"/>
+                <w:lang w:val="en-US"/>
+              </w:rPr>
+              <w:t>63</w:t>
+            </w:r>
+          </w:p>
+        </w:tc>
+        <w:tc>
+          <w:tcPr>
+            <w:tcW w:w="3081" w:type="dxa"/>
+          </w:tcPr>
+          <w:p>
+            <w:pPr>
+              <w:rPr>
+                <w:rFonts w:asciiTheme="majorHAnsi" w:hAnsiTheme="majorHAnsi" w:cstheme="majorHAnsi"/>
+                <w:color w:val="FF0000"/>
+                <w:sz w:val="26"/>
+                <w:szCs w:val="26"/>
+                <w:lang w:val="en-US"/>
+              </w:rPr>
+            </w:pPr>
+            <w:r>
+              <w:rPr>
+                <w:rFonts w:asciiTheme="majorHAnsi" w:hAnsiTheme="majorHAnsi" w:cstheme="majorHAnsi"/>
+                <w:color w:val="FF0000"/>
+                <w:sz w:val="26"/>
+                <w:szCs w:val="26"/>
+                <w:lang w:val="en-US"/>
+              </w:rPr>
+              <w:t>0000000050</w:t>
+            </w:r>
+          </w:p>
+        </w:tc>
+        <w:tc>
+          <w:tcPr>
+            <w:tcW w:w="3081" w:type="dxa"/>
+          </w:tcPr>
+          <w:p>
+            <w:pPr>
+              <w:rPr>
+                <w:rFonts w:asciiTheme="majorHAnsi" w:hAnsiTheme="majorHAnsi" w:cstheme="majorHAnsi"/>
+                <w:sz w:val="26"/>
+                <w:szCs w:val="26"/>
+                <w:lang w:val="en-US"/>
+              </w:rPr>
+            </w:pPr>
+          </w:p>
+        </w:tc>
+      </w:tr>
+    </w:tbl>
+    <w:p>
+      <w:pPr>
+        <w:rPr>
+          <w:rFonts w:asciiTheme="majorHAnsi" w:hAnsiTheme="majorHAnsi" w:cstheme="majorHAnsi"/>
+          <w:sz w:val="26"/>
+          <w:szCs w:val="26"/>
+          <w:lang w:val="en-US"/>
+        </w:rPr>
+      </w:pPr>
+    </w:p>
+    <w:p>
+      <w:pPr>
+        <w:rPr>
+          <w:rFonts w:asciiTheme="majorHAnsi" w:hAnsiTheme="majorHAnsi" w:cstheme="majorHAnsi"/>
+          <w:sz w:val="26"/>
+          <w:szCs w:val="26"/>
+          <w:lang w:val="en-US"/>
+        </w:rPr>
+      </w:pPr>
+    </w:p>
+    <w:p>
+      <w:pPr>
+        <w:rPr>
+          <w:rFonts w:asciiTheme="majorHAnsi" w:hAnsiTheme="majorHAnsi" w:cstheme="majorHAnsi"/>
+          <w:sz w:val="26"/>
+          <w:szCs w:val="26"/>
+          <w:lang w:val="en-US"/>
+        </w:rPr>
+      </w:pPr>
+    </w:p>
+    <w:p>
+      <w:pPr>
+        <w:pStyle w:val="Heading2"/>
+        <w:rPr>
+          <w:lang w:val="en-US"/>
+        </w:rPr>
+      </w:pPr>
+      <w:bookmarkStart w:id="30" w:name="_Toc257890131"/>
+      <w:r>
+        <w:rPr>
+          <w:lang w:val="en-US"/>
+        </w:rPr>
+        <w:t>TC2</w:t>
+      </w:r>
+      <w:bookmarkEnd w:id="30"/>
+    </w:p>
+    <w:p>
+      <w:pPr>
+        <w:rPr>
+          <w:lang w:val="en-US"/>
+        </w:rPr>
+      </w:pPr>
+    </w:p>
+    <w:p>
+      <w:pPr>
+        <w:rPr>
+          <w:rFonts w:asciiTheme="majorHAnsi" w:hAnsiTheme="majorHAnsi" w:cstheme="majorHAnsi"/>
+          <w:sz w:val="26"/>
+          <w:szCs w:val="26"/>
+          <w:lang w:val="en-US"/>
+        </w:rPr>
+      </w:pPr>
+      <w:r>
+        <w:rPr>
+          <w:rFonts w:asciiTheme="majorHAnsi" w:hAnsiTheme="majorHAnsi" w:cstheme="majorHAnsi"/>
+          <w:sz w:val="26"/>
+          <w:szCs w:val="26"/>
+          <w:lang w:val="en-US"/>
+        </w:rPr>
+        <w:t>Pre condition : Current point of JPOS_Customer with identify card number 8765432112345678’  has updated to 50.</w:t>
+      </w:r>
+    </w:p>
+    <w:p>
+      <w:pPr>
+        <w:rPr>
+          <w:rFonts w:asciiTheme="majorHAnsi" w:hAnsiTheme="majorHAnsi" w:cstheme="majorHAnsi"/>
+          <w:sz w:val="26"/>
+          <w:szCs w:val="26"/>
+          <w:lang w:val="en-US"/>
+        </w:rPr>
+      </w:pPr>
+      <w:r>
+        <w:rPr>
+          <w:rFonts w:asciiTheme="majorHAnsi" w:hAnsiTheme="majorHAnsi" w:cstheme="majorHAnsi"/>
+          <w:sz w:val="26"/>
+          <w:szCs w:val="26"/>
+          <w:lang w:val="en-US"/>
+        </w:rPr>
+        <w:t>All add point test and subtract point test has succeed.</w:t>
+      </w:r>
+    </w:p>
+    <w:p>
+      <w:pPr>
+        <w:rPr>
+          <w:rFonts w:asciiTheme="majorHAnsi" w:hAnsiTheme="majorHAnsi" w:cstheme="majorHAnsi"/>
+          <w:sz w:val="26"/>
+          <w:szCs w:val="26"/>
+          <w:lang w:val="en-US"/>
+        </w:rPr>
+      </w:pPr>
+      <w:r>
+        <w:rPr>
+          <w:rFonts w:asciiTheme="majorHAnsi" w:hAnsiTheme="majorHAnsi" w:cstheme="majorHAnsi"/>
+          <w:sz w:val="26"/>
+          <w:szCs w:val="26"/>
+          <w:lang w:val="en-US"/>
+        </w:rPr>
+        <w:t>Purpose of this case use to check MTI of balance inquiry case.</w:t>
+      </w:r>
+    </w:p>
+    <w:p>
+      <w:pPr>
+        <w:pStyle w:val="Heading3"/>
+        <w:rPr>
+          <w:lang w:val="en-US"/>
+        </w:rPr>
+      </w:pPr>
+      <w:bookmarkStart w:id="31" w:name="_Toc257890132"/>
+      <w:r>
+        <w:rPr>
+          <w:lang w:val="en-US"/>
+        </w:rPr>
+        <w:t>Message Send.</w:t>
+      </w:r>
+      <w:bookmarkEnd w:id="31"/>
+    </w:p>
+    <w:p>
+      <w:pPr>
+        <w:rPr>
+          <w:lang w:val="en-US"/>
+        </w:rPr>
+      </w:pPr>
+    </w:p>
+    <w:tbl>
+      <w:tblPr>
+        <w:tblStyle w:val="TableGrid"/>
+        <w:tblW w:w="0" w:type="auto"/>
+        <w:tblLook w:val="04A0"/>
+      </w:tblPr>
+      <w:tblGrid>
+        <w:gridCol w:w="2105"/>
+        <w:gridCol w:w="5043"/>
+        <w:gridCol w:w="2094"/>
+      </w:tblGrid>
+      <w:tr>
+        <w:tc>
+          <w:tcPr>
+            <w:tcW w:w="2105" w:type="dxa"/>
+          </w:tcPr>
+          <w:p>
+            <w:pPr>
+              <w:rPr>
+                <w:rFonts w:asciiTheme="majorHAnsi" w:hAnsiTheme="majorHAnsi" w:cstheme="majorHAnsi"/>
+                <w:sz w:val="26"/>
+                <w:szCs w:val="26"/>
+                <w:lang w:val="en-US"/>
+              </w:rPr>
+            </w:pPr>
+            <w:r>
+              <w:rPr>
+                <w:rFonts w:asciiTheme="majorHAnsi" w:hAnsiTheme="majorHAnsi" w:cstheme="majorHAnsi"/>
+                <w:sz w:val="26"/>
+                <w:szCs w:val="26"/>
+                <w:lang w:val="en-US"/>
+              </w:rPr>
+              <w:t>Field</w:t>
+            </w:r>
+          </w:p>
+        </w:tc>
+        <w:tc>
+          <w:tcPr>
+            <w:tcW w:w="5043" w:type="dxa"/>
+          </w:tcPr>
+          <w:p>
+            <w:pPr>
+              <w:rPr>
+                <w:rFonts w:asciiTheme="majorHAnsi" w:hAnsiTheme="majorHAnsi" w:cstheme="majorHAnsi"/>
+                <w:sz w:val="26"/>
+                <w:szCs w:val="26"/>
+                <w:lang w:val="en-US"/>
+              </w:rPr>
+            </w:pPr>
+            <w:r>
+              <w:rPr>
+                <w:rFonts w:asciiTheme="majorHAnsi" w:hAnsiTheme="majorHAnsi" w:cstheme="majorHAnsi"/>
+                <w:sz w:val="26"/>
+                <w:szCs w:val="26"/>
+                <w:lang w:val="en-US"/>
+              </w:rPr>
+              <w:t>Value</w:t>
+            </w:r>
+          </w:p>
+        </w:tc>
+        <w:tc>
+          <w:tcPr>
+            <w:tcW w:w="2094" w:type="dxa"/>
+          </w:tcPr>
+          <w:p>
+            <w:pPr>
+              <w:rPr>
+                <w:rFonts w:asciiTheme="majorHAnsi" w:hAnsiTheme="majorHAnsi" w:cstheme="majorHAnsi"/>
+                <w:sz w:val="26"/>
+                <w:szCs w:val="26"/>
+                <w:lang w:val="en-US"/>
+              </w:rPr>
+            </w:pPr>
+            <w:r>
+              <w:rPr>
+                <w:rFonts w:asciiTheme="majorHAnsi" w:hAnsiTheme="majorHAnsi" w:cstheme="majorHAnsi"/>
+                <w:sz w:val="26"/>
+                <w:szCs w:val="26"/>
+                <w:lang w:val="en-US"/>
+              </w:rPr>
+              <w:t>Note</w:t>
+            </w:r>
+          </w:p>
+        </w:tc>
+      </w:tr>
+      <w:tr>
+        <w:tc>
+          <w:tcPr>
+            <w:tcW w:w="2105" w:type="dxa"/>
+          </w:tcPr>
+          <w:p>
+            <w:pPr>
+              <w:rPr>
+                <w:rFonts w:asciiTheme="majorHAnsi" w:hAnsiTheme="majorHAnsi" w:cstheme="majorHAnsi"/>
+                <w:color w:val="FF0000"/>
+                <w:sz w:val="26"/>
+                <w:szCs w:val="26"/>
+                <w:lang w:val="en-US"/>
+              </w:rPr>
+            </w:pPr>
+            <w:r>
+              <w:rPr>
+                <w:rFonts w:asciiTheme="majorHAnsi" w:hAnsiTheme="majorHAnsi" w:cstheme="majorHAnsi"/>
+                <w:color w:val="FF0000"/>
+                <w:sz w:val="26"/>
+                <w:szCs w:val="26"/>
+                <w:lang w:val="en-US"/>
+              </w:rPr>
+              <w:t>0</w:t>
+            </w:r>
+          </w:p>
+        </w:tc>
+        <w:tc>
+          <w:tcPr>
+            <w:tcW w:w="5043" w:type="dxa"/>
+          </w:tcPr>
+          <w:p>
+            <w:pPr>
+              <w:rPr>
+                <w:rFonts w:asciiTheme="majorHAnsi" w:hAnsiTheme="majorHAnsi" w:cstheme="majorHAnsi"/>
+                <w:color w:val="FF0000"/>
+                <w:sz w:val="26"/>
+                <w:szCs w:val="26"/>
+                <w:lang w:val="en-US"/>
+              </w:rPr>
+            </w:pPr>
+            <w:r>
+              <w:rPr>
+                <w:rFonts w:asciiTheme="majorHAnsi" w:hAnsiTheme="majorHAnsi" w:cstheme="majorHAnsi"/>
+                <w:color w:val="FF0000"/>
+                <w:sz w:val="26"/>
+                <w:szCs w:val="26"/>
+                <w:lang w:val="en-US"/>
+              </w:rPr>
+              <w:t>0200</w:t>
+            </w:r>
+          </w:p>
+        </w:tc>
+        <w:tc>
+          <w:tcPr>
+            <w:tcW w:w="2094" w:type="dxa"/>
+          </w:tcPr>
+          <w:p>
+            <w:pPr>
+              <w:rPr>
+                <w:rFonts w:asciiTheme="majorHAnsi" w:hAnsiTheme="majorHAnsi" w:cstheme="majorHAnsi"/>
+                <w:sz w:val="26"/>
+                <w:szCs w:val="26"/>
+                <w:lang w:val="en-US"/>
+              </w:rPr>
+            </w:pPr>
+            <w:r>
+              <w:rPr>
+                <w:rFonts w:asciiTheme="majorHAnsi" w:hAnsiTheme="majorHAnsi" w:cstheme="majorHAnsi"/>
+                <w:sz w:val="26"/>
+                <w:szCs w:val="26"/>
+                <w:lang w:val="en-US"/>
+              </w:rPr>
+              <w:t>MTI</w:t>
+            </w:r>
+          </w:p>
+        </w:tc>
+      </w:tr>
+      <w:tr>
+        <w:tc>
+          <w:tcPr>
+            <w:tcW w:w="2105" w:type="dxa"/>
+          </w:tcPr>
+          <w:p>
+            <w:pPr>
+              <w:rPr>
+                <w:rFonts w:asciiTheme="majorHAnsi" w:hAnsiTheme="majorHAnsi" w:cstheme="majorHAnsi"/>
+                <w:sz w:val="26"/>
+                <w:szCs w:val="26"/>
+                <w:lang w:val="en-US"/>
+              </w:rPr>
+            </w:pPr>
+            <w:r>
+              <w:rPr>
+                <w:rFonts w:asciiTheme="majorHAnsi" w:hAnsiTheme="majorHAnsi" w:cstheme="majorHAnsi"/>
+                <w:sz w:val="26"/>
+                <w:szCs w:val="26"/>
+                <w:lang w:val="en-US"/>
+              </w:rPr>
+              <w:t>3</w:t>
+            </w:r>
+          </w:p>
+        </w:tc>
+        <w:tc>
+          <w:tcPr>
+            <w:tcW w:w="5043" w:type="dxa"/>
+          </w:tcPr>
+          <w:p>
+            <w:pPr>
+              <w:rPr>
+                <w:rFonts w:asciiTheme="majorHAnsi" w:hAnsiTheme="majorHAnsi" w:cstheme="majorHAnsi"/>
+                <w:sz w:val="26"/>
+                <w:szCs w:val="26"/>
+                <w:lang w:val="en-US"/>
+              </w:rPr>
+            </w:pPr>
+            <w:r>
+              <w:rPr>
+                <w:rFonts w:asciiTheme="majorHAnsi" w:hAnsiTheme="majorHAnsi" w:cstheme="majorHAnsi"/>
+                <w:sz w:val="26"/>
+                <w:szCs w:val="26"/>
+                <w:lang w:val="en-US"/>
+              </w:rPr>
+              <w:t>427000</w:t>
+            </w:r>
+          </w:p>
+        </w:tc>
+        <w:tc>
+          <w:tcPr>
+            <w:tcW w:w="2094" w:type="dxa"/>
+          </w:tcPr>
+          <w:p>
+            <w:pPr>
+              <w:rPr>
+                <w:rFonts w:asciiTheme="majorHAnsi" w:hAnsiTheme="majorHAnsi" w:cstheme="majorHAnsi"/>
+                <w:sz w:val="26"/>
+                <w:szCs w:val="26"/>
+                <w:lang w:val="en-US"/>
+              </w:rPr>
+            </w:pPr>
+          </w:p>
+        </w:tc>
+      </w:tr>
+      <w:tr>
+        <w:tc>
+          <w:tcPr>
+            <w:tcW w:w="2105" w:type="dxa"/>
+          </w:tcPr>
+          <w:p>
+            <w:pPr>
+              <w:rPr>
+                <w:rFonts w:asciiTheme="majorHAnsi" w:hAnsiTheme="majorHAnsi" w:cstheme="majorHAnsi"/>
+                <w:sz w:val="26"/>
+                <w:szCs w:val="26"/>
+                <w:lang w:val="en-US"/>
+              </w:rPr>
+            </w:pPr>
+            <w:r>
+              <w:rPr>
+                <w:rFonts w:asciiTheme="majorHAnsi" w:hAnsiTheme="majorHAnsi" w:cstheme="majorHAnsi"/>
+                <w:sz w:val="26"/>
+                <w:szCs w:val="26"/>
+                <w:lang w:val="en-US"/>
+              </w:rPr>
+              <w:t>11</w:t>
+            </w:r>
+          </w:p>
+        </w:tc>
+        <w:tc>
+          <w:tcPr>
+            <w:tcW w:w="5043" w:type="dxa"/>
+          </w:tcPr>
+          <w:p>
+            <w:pPr>
+              <w:rPr>
+                <w:rFonts w:asciiTheme="majorHAnsi" w:hAnsiTheme="majorHAnsi" w:cstheme="majorHAnsi"/>
+                <w:sz w:val="26"/>
+                <w:szCs w:val="26"/>
+                <w:lang w:val="en-US"/>
+              </w:rPr>
+            </w:pPr>
+            <w:r>
+              <w:rPr>
+                <w:rFonts w:asciiTheme="majorHAnsi" w:hAnsiTheme="majorHAnsi" w:cstheme="majorHAnsi"/>
+                <w:sz w:val="26"/>
+                <w:szCs w:val="26"/>
+                <w:lang w:val="en-US"/>
+              </w:rPr>
+              <w:t>123456</w:t>
+            </w:r>
+          </w:p>
+        </w:tc>
+        <w:tc>
+          <w:tcPr>
+            <w:tcW w:w="2094" w:type="dxa"/>
+          </w:tcPr>
+          <w:p>
+            <w:pPr>
+              <w:rPr>
+                <w:rFonts w:asciiTheme="majorHAnsi" w:hAnsiTheme="majorHAnsi" w:cstheme="majorHAnsi"/>
+                <w:sz w:val="26"/>
+                <w:szCs w:val="26"/>
+                <w:lang w:val="en-US"/>
+              </w:rPr>
+            </w:pPr>
+          </w:p>
+        </w:tc>
+      </w:tr>
+      <w:tr>
+        <w:tc>
+          <w:tcPr>
+            <w:tcW w:w="2105" w:type="dxa"/>
+          </w:tcPr>
+          <w:p>
+            <w:pPr>
+              <w:rPr>
+                <w:rFonts w:asciiTheme="majorHAnsi" w:hAnsiTheme="majorHAnsi" w:cstheme="majorHAnsi"/>
+                <w:sz w:val="26"/>
+                <w:szCs w:val="26"/>
+                <w:lang w:val="en-US"/>
+              </w:rPr>
+            </w:pPr>
+            <w:r>
+              <w:rPr>
+                <w:rFonts w:asciiTheme="majorHAnsi" w:hAnsiTheme="majorHAnsi" w:cstheme="majorHAnsi"/>
+                <w:sz w:val="26"/>
+                <w:szCs w:val="26"/>
+                <w:lang w:val="en-US"/>
+              </w:rPr>
+              <w:t>12</w:t>
+            </w:r>
+          </w:p>
+        </w:tc>
+        <w:tc>
+          <w:tcPr>
+            <w:tcW w:w="5043" w:type="dxa"/>
+          </w:tcPr>
+          <w:p>
+            <w:pPr>
+              <w:rPr>
+                <w:rFonts w:asciiTheme="majorHAnsi" w:hAnsiTheme="majorHAnsi" w:cstheme="majorHAnsi"/>
+                <w:sz w:val="26"/>
+                <w:szCs w:val="26"/>
+                <w:lang w:val="en-US"/>
+              </w:rPr>
+            </w:pPr>
+            <w:r>
+              <w:rPr>
+                <w:rFonts w:asciiTheme="majorHAnsi" w:hAnsiTheme="majorHAnsi" w:cstheme="majorHAnsi"/>
+                <w:sz w:val="26"/>
+                <w:szCs w:val="26"/>
+                <w:lang w:val="en-US"/>
+              </w:rPr>
+              <w:t>114109</w:t>
+            </w:r>
+          </w:p>
+        </w:tc>
+        <w:tc>
+          <w:tcPr>
+            <w:tcW w:w="2094" w:type="dxa"/>
+          </w:tcPr>
+          <w:p>
+            <w:pPr>
+              <w:rPr>
+                <w:rFonts w:asciiTheme="majorHAnsi" w:hAnsiTheme="majorHAnsi" w:cstheme="majorHAnsi"/>
+                <w:sz w:val="26"/>
+                <w:szCs w:val="26"/>
+                <w:lang w:val="en-US"/>
+              </w:rPr>
+            </w:pPr>
+          </w:p>
+        </w:tc>
+      </w:tr>
+      <w:tr>
+        <w:tc>
+          <w:tcPr>
+            <w:tcW w:w="2105" w:type="dxa"/>
+          </w:tcPr>
+          <w:p>
+            <w:pPr>
+              <w:rPr>
+                <w:rFonts w:asciiTheme="majorHAnsi" w:hAnsiTheme="majorHAnsi" w:cstheme="majorHAnsi"/>
+                <w:sz w:val="26"/>
+                <w:szCs w:val="26"/>
+                <w:lang w:val="en-US"/>
+              </w:rPr>
+            </w:pPr>
+            <w:r>
+              <w:rPr>
+                <w:rFonts w:asciiTheme="majorHAnsi" w:hAnsiTheme="majorHAnsi" w:cstheme="majorHAnsi"/>
+                <w:sz w:val="26"/>
+                <w:szCs w:val="26"/>
+                <w:lang w:val="en-US"/>
+              </w:rPr>
+              <w:t>13</w:t>
+            </w:r>
+          </w:p>
+        </w:tc>
+        <w:tc>
+          <w:tcPr>
+            <w:tcW w:w="5043" w:type="dxa"/>
+          </w:tcPr>
+          <w:p>
+            <w:pPr>
+              <w:rPr>
+                <w:rFonts w:asciiTheme="majorHAnsi" w:hAnsiTheme="majorHAnsi" w:cstheme="majorHAnsi"/>
+                <w:sz w:val="26"/>
+                <w:szCs w:val="26"/>
+                <w:lang w:val="en-US"/>
+              </w:rPr>
+            </w:pPr>
+            <w:r>
+              <w:rPr>
+                <w:rFonts w:asciiTheme="majorHAnsi" w:hAnsiTheme="majorHAnsi" w:cstheme="majorHAnsi"/>
+                <w:sz w:val="26"/>
+                <w:szCs w:val="26"/>
+                <w:lang w:val="en-US"/>
+              </w:rPr>
+              <w:t>0122</w:t>
+            </w:r>
+          </w:p>
+        </w:tc>
+        <w:tc>
+          <w:tcPr>
+            <w:tcW w:w="2094" w:type="dxa"/>
+          </w:tcPr>
+          <w:p>
+            <w:pPr>
+              <w:rPr>
+                <w:rFonts w:asciiTheme="majorHAnsi" w:hAnsiTheme="majorHAnsi" w:cstheme="majorHAnsi"/>
+                <w:sz w:val="26"/>
+                <w:szCs w:val="26"/>
+                <w:lang w:val="en-US"/>
+              </w:rPr>
+            </w:pPr>
+          </w:p>
+        </w:tc>
+      </w:tr>
+      <w:tr>
+        <w:tc>
+          <w:tcPr>
+            <w:tcW w:w="2105" w:type="dxa"/>
+          </w:tcPr>
+          <w:p>
+            <w:pPr>
+              <w:rPr>
+                <w:rFonts w:asciiTheme="majorHAnsi" w:hAnsiTheme="majorHAnsi" w:cstheme="majorHAnsi"/>
+                <w:sz w:val="26"/>
+                <w:szCs w:val="26"/>
+                <w:lang w:val="en-US"/>
+              </w:rPr>
+            </w:pPr>
+            <w:r>
+              <w:rPr>
+                <w:rFonts w:asciiTheme="majorHAnsi" w:hAnsiTheme="majorHAnsi" w:cstheme="majorHAnsi"/>
+                <w:sz w:val="26"/>
+                <w:szCs w:val="26"/>
+                <w:lang w:val="en-US"/>
+              </w:rPr>
+              <w:t>25</w:t>
+            </w:r>
+          </w:p>
+        </w:tc>
+        <w:tc>
+          <w:tcPr>
+            <w:tcW w:w="5043" w:type="dxa"/>
+          </w:tcPr>
+          <w:p>
+            <w:pPr>
+              <w:rPr>
+                <w:rFonts w:asciiTheme="majorHAnsi" w:hAnsiTheme="majorHAnsi" w:cstheme="majorHAnsi"/>
+                <w:sz w:val="26"/>
+                <w:szCs w:val="26"/>
+                <w:lang w:val="en-US"/>
+              </w:rPr>
+            </w:pPr>
+            <w:r>
+              <w:rPr>
+                <w:rFonts w:asciiTheme="majorHAnsi" w:hAnsiTheme="majorHAnsi" w:cstheme="majorHAnsi"/>
+                <w:sz w:val="26"/>
+                <w:szCs w:val="26"/>
+                <w:lang w:val="en-US"/>
+              </w:rPr>
+              <w:t>00</w:t>
+            </w:r>
+          </w:p>
+        </w:tc>
+        <w:tc>
+          <w:tcPr>
+            <w:tcW w:w="2094" w:type="dxa"/>
+          </w:tcPr>
+          <w:p>
+            <w:pPr>
+              <w:rPr>
+                <w:rFonts w:asciiTheme="majorHAnsi" w:hAnsiTheme="majorHAnsi" w:cstheme="majorHAnsi"/>
+                <w:sz w:val="26"/>
+                <w:szCs w:val="26"/>
+                <w:lang w:val="en-US"/>
+              </w:rPr>
+            </w:pPr>
+          </w:p>
+        </w:tc>
+      </w:tr>
+      <w:tr>
+        <w:tc>
+          <w:tcPr>
+            <w:tcW w:w="2105" w:type="dxa"/>
+          </w:tcPr>
+          <w:p>
+            <w:pPr>
+              <w:rPr>
+                <w:rFonts w:asciiTheme="majorHAnsi" w:hAnsiTheme="majorHAnsi" w:cstheme="majorHAnsi"/>
+                <w:sz w:val="26"/>
+                <w:szCs w:val="26"/>
+                <w:lang w:val="en-US"/>
+              </w:rPr>
+            </w:pPr>
+            <w:r>
+              <w:rPr>
+                <w:rFonts w:asciiTheme="majorHAnsi" w:hAnsiTheme="majorHAnsi" w:cstheme="majorHAnsi"/>
+                <w:sz w:val="26"/>
+                <w:szCs w:val="26"/>
+                <w:lang w:val="en-US"/>
+              </w:rPr>
+              <w:t>35</w:t>
+            </w:r>
+          </w:p>
+        </w:tc>
+        <w:tc>
+          <w:tcPr>
+            <w:tcW w:w="5043" w:type="dxa"/>
+          </w:tcPr>
+          <w:p>
+            <w:pPr>
+              <w:rPr>
+                <w:rFonts w:asciiTheme="majorHAnsi" w:hAnsiTheme="majorHAnsi" w:cstheme="majorHAnsi"/>
+                <w:sz w:val="26"/>
+                <w:szCs w:val="26"/>
+                <w:lang w:val="en-US"/>
+              </w:rPr>
+            </w:pPr>
+            <w:r>
+              <w:rPr>
+                <w:rFonts w:asciiTheme="majorHAnsi" w:hAnsiTheme="majorHAnsi" w:cstheme="majorHAnsi"/>
+                <w:sz w:val="26"/>
+                <w:szCs w:val="26"/>
+                <w:lang w:val="en-US"/>
+              </w:rPr>
+              <w:t>87654321</w:t>
+            </w:r>
+            <w:r>
+              <w:rPr>
+                <w:rFonts w:asciiTheme="majorHAnsi" w:hAnsiTheme="majorHAnsi" w:cstheme="majorHAnsi"/>
+                <w:sz w:val="26"/>
+                <w:szCs w:val="26"/>
+              </w:rPr>
+              <w:t>12345678=10041011765710800000</w:t>
+            </w:r>
+          </w:p>
+        </w:tc>
+        <w:tc>
+          <w:tcPr>
+            <w:tcW w:w="2094" w:type="dxa"/>
+          </w:tcPr>
+          <w:p>
+            <w:pPr>
+              <w:rPr>
+                <w:rFonts w:asciiTheme="majorHAnsi" w:hAnsiTheme="majorHAnsi" w:cstheme="majorHAnsi"/>
+                <w:sz w:val="26"/>
+                <w:szCs w:val="26"/>
+                <w:lang w:val="en-US"/>
+              </w:rPr>
+            </w:pPr>
+          </w:p>
+        </w:tc>
+      </w:tr>
+      <w:tr>
+        <w:tc>
+          <w:tcPr>
+            <w:tcW w:w="2105" w:type="dxa"/>
+          </w:tcPr>
+          <w:p>
+            <w:pPr>
+              <w:rPr>
+                <w:rFonts w:asciiTheme="majorHAnsi" w:hAnsiTheme="majorHAnsi" w:cstheme="majorHAnsi"/>
+                <w:sz w:val="26"/>
+                <w:szCs w:val="26"/>
+                <w:lang w:val="en-US"/>
+              </w:rPr>
+            </w:pPr>
+            <w:r>
+              <w:rPr>
+                <w:rFonts w:asciiTheme="majorHAnsi" w:hAnsiTheme="majorHAnsi" w:cstheme="majorHAnsi"/>
+                <w:sz w:val="26"/>
+                <w:szCs w:val="26"/>
+                <w:lang w:val="en-US"/>
+              </w:rPr>
+              <w:t>41</w:t>
+            </w:r>
+          </w:p>
+        </w:tc>
+        <w:tc>
+          <w:tcPr>
+            <w:tcW w:w="5043" w:type="dxa"/>
+          </w:tcPr>
+          <w:p>
+            <w:pPr>
+              <w:rPr>
+                <w:rFonts w:asciiTheme="majorHAnsi" w:hAnsiTheme="majorHAnsi" w:cstheme="majorHAnsi"/>
+                <w:sz w:val="26"/>
+                <w:szCs w:val="26"/>
+              </w:rPr>
+            </w:pPr>
+            <w:r>
+              <w:rPr>
+                <w:rFonts w:asciiTheme="majorHAnsi" w:hAnsiTheme="majorHAnsi" w:cstheme="majorHAnsi"/>
+                <w:sz w:val="26"/>
+                <w:szCs w:val="26"/>
+              </w:rPr>
+              <w:t>00000001</w:t>
+            </w:r>
+          </w:p>
+        </w:tc>
+        <w:tc>
+          <w:tcPr>
+            <w:tcW w:w="2094" w:type="dxa"/>
+          </w:tcPr>
+          <w:p>
+            <w:pPr>
+              <w:rPr>
+                <w:rFonts w:asciiTheme="majorHAnsi" w:hAnsiTheme="majorHAnsi" w:cstheme="majorHAnsi"/>
+                <w:sz w:val="26"/>
+                <w:szCs w:val="26"/>
+                <w:lang w:val="en-US"/>
+              </w:rPr>
+            </w:pPr>
+          </w:p>
+        </w:tc>
+      </w:tr>
+      <w:tr>
+        <w:tc>
+          <w:tcPr>
+            <w:tcW w:w="2105" w:type="dxa"/>
+          </w:tcPr>
+          <w:p>
+            <w:pPr>
+              <w:rPr>
+                <w:rFonts w:asciiTheme="majorHAnsi" w:hAnsiTheme="majorHAnsi" w:cstheme="majorHAnsi"/>
+                <w:sz w:val="26"/>
+                <w:szCs w:val="26"/>
+                <w:lang w:val="en-US"/>
+              </w:rPr>
+            </w:pPr>
+            <w:r>
+              <w:rPr>
+                <w:rFonts w:asciiTheme="majorHAnsi" w:hAnsiTheme="majorHAnsi" w:cstheme="majorHAnsi"/>
+                <w:sz w:val="26"/>
+                <w:szCs w:val="26"/>
+                <w:lang w:val="en-US"/>
+              </w:rPr>
+              <w:t>42</w:t>
+            </w:r>
+          </w:p>
+        </w:tc>
+        <w:tc>
+          <w:tcPr>
+            <w:tcW w:w="5043" w:type="dxa"/>
+          </w:tcPr>
+          <w:p>
+            <w:pPr>
+              <w:rPr>
+                <w:rFonts w:asciiTheme="majorHAnsi" w:hAnsiTheme="majorHAnsi" w:cstheme="majorHAnsi"/>
+                <w:sz w:val="26"/>
+                <w:szCs w:val="26"/>
+              </w:rPr>
+            </w:pPr>
+            <w:r>
+              <w:rPr>
+                <w:rFonts w:asciiTheme="majorHAnsi" w:hAnsiTheme="majorHAnsi" w:cstheme="majorHAnsi"/>
+                <w:sz w:val="26"/>
+                <w:szCs w:val="26"/>
+              </w:rPr>
+              <w:t>000000000000001</w:t>
+            </w:r>
+          </w:p>
+        </w:tc>
+        <w:tc>
+          <w:tcPr>
+            <w:tcW w:w="2094" w:type="dxa"/>
+          </w:tcPr>
+          <w:p>
+            <w:pPr>
+              <w:rPr>
+                <w:rFonts w:asciiTheme="majorHAnsi" w:hAnsiTheme="majorHAnsi" w:cstheme="majorHAnsi"/>
+                <w:sz w:val="26"/>
+                <w:szCs w:val="26"/>
+                <w:lang w:val="en-US"/>
+              </w:rPr>
+            </w:pPr>
+          </w:p>
+        </w:tc>
+      </w:tr>
+    </w:tbl>
+    <w:p>
+      <w:pPr>
+        <w:rPr>
+          <w:rFonts w:asciiTheme="majorHAnsi" w:hAnsiTheme="majorHAnsi" w:cstheme="majorHAnsi"/>
+          <w:sz w:val="26"/>
+          <w:szCs w:val="26"/>
+          <w:lang w:val="en-US"/>
+        </w:rPr>
+      </w:pPr>
+    </w:p>
+    <w:p>
+      <w:pPr>
+        <w:pStyle w:val="Heading3"/>
+        <w:rPr>
+          <w:lang w:val="en-US"/>
+        </w:rPr>
+      </w:pPr>
+      <w:bookmarkStart w:id="32" w:name="_Toc257890133"/>
+      <w:r>
+        <w:rPr>
+          <w:lang w:val="en-US"/>
+        </w:rPr>
+        <w:t>Message Expect Receive</w:t>
+      </w:r>
+      <w:bookmarkEnd w:id="32"/>
+    </w:p>
+    <w:p>
+      <w:pPr>
+        <w:rPr>
+          <w:lang w:val="en-US"/>
+        </w:rPr>
+      </w:pPr>
+    </w:p>
+    <w:tbl>
+      <w:tblPr>
+        <w:tblStyle w:val="TableGrid"/>
+        <w:tblW w:w="0" w:type="auto"/>
+        <w:tblLook w:val="04A0"/>
+      </w:tblPr>
+      <w:tblGrid>
+        <w:gridCol w:w="2105"/>
+        <w:gridCol w:w="5043"/>
+        <w:gridCol w:w="2094"/>
+      </w:tblGrid>
+      <w:tr>
+        <w:tc>
+          <w:tcPr>
+            <w:tcW w:w="3080" w:type="dxa"/>
+          </w:tcPr>
+          <w:p>
+            <w:pPr>
+              <w:rPr>
+                <w:rFonts w:asciiTheme="majorHAnsi" w:hAnsiTheme="majorHAnsi" w:cstheme="majorHAnsi"/>
+                <w:sz w:val="26"/>
+                <w:szCs w:val="26"/>
+                <w:lang w:val="en-US"/>
+              </w:rPr>
+            </w:pPr>
+            <w:r>
+              <w:rPr>
+                <w:rFonts w:asciiTheme="majorHAnsi" w:hAnsiTheme="majorHAnsi" w:cstheme="majorHAnsi"/>
+                <w:sz w:val="26"/>
+                <w:szCs w:val="26"/>
+                <w:lang w:val="en-US"/>
+              </w:rPr>
+              <w:t>Field</w:t>
+            </w:r>
+          </w:p>
+        </w:tc>
+        <w:tc>
+          <w:tcPr>
+            <w:tcW w:w="3081" w:type="dxa"/>
+          </w:tcPr>
+          <w:p>
+            <w:pPr>
+              <w:rPr>
+                <w:rFonts w:asciiTheme="majorHAnsi" w:hAnsiTheme="majorHAnsi" w:cstheme="majorHAnsi"/>
+                <w:sz w:val="26"/>
+                <w:szCs w:val="26"/>
+                <w:lang w:val="en-US"/>
+              </w:rPr>
+            </w:pPr>
+            <w:r>
+              <w:rPr>
+                <w:rFonts w:asciiTheme="majorHAnsi" w:hAnsiTheme="majorHAnsi" w:cstheme="majorHAnsi"/>
+                <w:sz w:val="26"/>
+                <w:szCs w:val="26"/>
+                <w:lang w:val="en-US"/>
+              </w:rPr>
+              <w:t>Value</w:t>
+            </w:r>
+          </w:p>
+        </w:tc>
+        <w:tc>
+          <w:tcPr>
+            <w:tcW w:w="3081" w:type="dxa"/>
+          </w:tcPr>
+          <w:p>
+            <w:pPr>
+              <w:rPr>
+                <w:rFonts w:asciiTheme="majorHAnsi" w:hAnsiTheme="majorHAnsi" w:cstheme="majorHAnsi"/>
+                <w:sz w:val="26"/>
+                <w:szCs w:val="26"/>
+                <w:lang w:val="en-US"/>
+              </w:rPr>
+            </w:pPr>
+            <w:r>
+              <w:rPr>
+                <w:rFonts w:asciiTheme="majorHAnsi" w:hAnsiTheme="majorHAnsi" w:cstheme="majorHAnsi"/>
+                <w:sz w:val="26"/>
+                <w:szCs w:val="26"/>
+                <w:lang w:val="en-US"/>
+              </w:rPr>
+              <w:t>Note</w:t>
+            </w:r>
+          </w:p>
+        </w:tc>
+      </w:tr>
+      <w:tr>
+        <w:tc>
+          <w:tcPr>
+            <w:tcW w:w="3080" w:type="dxa"/>
+          </w:tcPr>
+          <w:p>
+            <w:pPr>
+              <w:rPr>
+                <w:rFonts w:asciiTheme="majorHAnsi" w:hAnsiTheme="majorHAnsi" w:cstheme="majorHAnsi"/>
+                <w:color w:val="FF0000"/>
+                <w:sz w:val="26"/>
+                <w:szCs w:val="26"/>
+                <w:lang w:val="en-US"/>
+              </w:rPr>
+            </w:pPr>
+            <w:r>
+              <w:rPr>
+                <w:rFonts w:asciiTheme="majorHAnsi" w:hAnsiTheme="majorHAnsi" w:cstheme="majorHAnsi"/>
+                <w:color w:val="FF0000"/>
+                <w:sz w:val="26"/>
+                <w:szCs w:val="26"/>
+                <w:lang w:val="en-US"/>
+              </w:rPr>
+              <w:t>0</w:t>
+            </w:r>
+          </w:p>
+        </w:tc>
+        <w:tc>
+          <w:tcPr>
+            <w:tcW w:w="3081" w:type="dxa"/>
+          </w:tcPr>
+          <w:p>
+            <w:pPr>
+              <w:rPr>
+                <w:rFonts w:asciiTheme="majorHAnsi" w:hAnsiTheme="majorHAnsi" w:cstheme="majorHAnsi"/>
+                <w:color w:val="FF0000"/>
+                <w:sz w:val="26"/>
+                <w:szCs w:val="26"/>
+                <w:lang w:val="en-US"/>
+              </w:rPr>
+            </w:pPr>
+            <w:r>
+              <w:rPr>
+                <w:rFonts w:asciiTheme="majorHAnsi" w:hAnsiTheme="majorHAnsi" w:cstheme="majorHAnsi"/>
+                <w:color w:val="FF0000"/>
+                <w:sz w:val="26"/>
+                <w:szCs w:val="26"/>
+                <w:lang w:val="en-US"/>
+              </w:rPr>
+              <w:t>0210</w:t>
+            </w:r>
+          </w:p>
+        </w:tc>
+        <w:tc>
+          <w:tcPr>
+            <w:tcW w:w="3081" w:type="dxa"/>
+          </w:tcPr>
+          <w:p>
+            <w:pPr>
+              <w:rPr>
+                <w:rFonts w:asciiTheme="majorHAnsi" w:hAnsiTheme="majorHAnsi" w:cstheme="majorHAnsi"/>
+                <w:sz w:val="26"/>
+                <w:szCs w:val="26"/>
+                <w:lang w:val="en-US"/>
+              </w:rPr>
+            </w:pPr>
+            <w:r>
+              <w:rPr>
+                <w:rFonts w:asciiTheme="majorHAnsi" w:hAnsiTheme="majorHAnsi" w:cstheme="majorHAnsi"/>
+                <w:sz w:val="26"/>
+                <w:szCs w:val="26"/>
+                <w:lang w:val="en-US"/>
+              </w:rPr>
+              <w:t>MTI</w:t>
+            </w:r>
+          </w:p>
+        </w:tc>
+      </w:tr>
+      <w:tr>
+        <w:tc>
+          <w:tcPr>
+            <w:tcW w:w="3080" w:type="dxa"/>
+          </w:tcPr>
+          <w:p>
+            <w:pPr>
+              <w:rPr>
+                <w:rFonts w:asciiTheme="majorHAnsi" w:hAnsiTheme="majorHAnsi" w:cstheme="majorHAnsi"/>
+                <w:sz w:val="26"/>
+                <w:szCs w:val="26"/>
+                <w:lang w:val="en-US"/>
+              </w:rPr>
+            </w:pPr>
+            <w:r>
+              <w:rPr>
+                <w:rFonts w:asciiTheme="majorHAnsi" w:hAnsiTheme="majorHAnsi" w:cstheme="majorHAnsi"/>
+                <w:sz w:val="26"/>
+                <w:szCs w:val="26"/>
+                <w:lang w:val="en-US"/>
+              </w:rPr>
+              <w:t>3</w:t>
+            </w:r>
+          </w:p>
+        </w:tc>
+        <w:tc>
+          <w:tcPr>
+            <w:tcW w:w="3081" w:type="dxa"/>
+          </w:tcPr>
+          <w:p>
+            <w:pPr>
+              <w:rPr>
+                <w:rFonts w:asciiTheme="majorHAnsi" w:hAnsiTheme="majorHAnsi" w:cstheme="majorHAnsi"/>
+                <w:sz w:val="26"/>
+                <w:szCs w:val="26"/>
+                <w:lang w:val="en-US"/>
+              </w:rPr>
+            </w:pPr>
+            <w:r>
+              <w:rPr>
+                <w:rFonts w:asciiTheme="majorHAnsi" w:hAnsiTheme="majorHAnsi" w:cstheme="majorHAnsi"/>
+                <w:sz w:val="26"/>
+                <w:szCs w:val="26"/>
+                <w:lang w:val="en-US"/>
+              </w:rPr>
+              <w:t>40700</w:t>
+            </w:r>
+            <w:r>
+              <w:rPr>
+                <w:rFonts w:asciiTheme="majorHAnsi" w:hAnsiTheme="majorHAnsi" w:cstheme="majorHAnsi"/>
+                <w:sz w:val="26"/>
+                <w:szCs w:val="26"/>
+                <w:lang w:val="en-US"/>
+              </w:rPr>
+              <w:t>0</w:t>
+            </w:r>
+          </w:p>
+        </w:tc>
+        <w:tc>
+          <w:tcPr>
+            <w:tcW w:w="3081" w:type="dxa"/>
+          </w:tcPr>
+          <w:p>
+            <w:pPr>
+              <w:rPr>
+                <w:rFonts w:asciiTheme="majorHAnsi" w:hAnsiTheme="majorHAnsi" w:cstheme="majorHAnsi"/>
+                <w:sz w:val="26"/>
+                <w:szCs w:val="26"/>
+                <w:lang w:val="en-US"/>
+              </w:rPr>
+            </w:pPr>
+          </w:p>
+        </w:tc>
+      </w:tr>
+      <w:tr>
+        <w:tc>
+          <w:tcPr>
+            <w:tcW w:w="3080" w:type="dxa"/>
+          </w:tcPr>
+          <w:p>
+            <w:pPr>
+              <w:rPr>
+                <w:rFonts w:asciiTheme="majorHAnsi" w:hAnsiTheme="majorHAnsi" w:cstheme="majorHAnsi"/>
+                <w:sz w:val="26"/>
+                <w:szCs w:val="26"/>
+                <w:lang w:val="en-US"/>
+              </w:rPr>
+            </w:pPr>
+            <w:r>
+              <w:rPr>
+                <w:rFonts w:asciiTheme="majorHAnsi" w:hAnsiTheme="majorHAnsi" w:cstheme="majorHAnsi"/>
+                <w:sz w:val="26"/>
+                <w:szCs w:val="26"/>
+                <w:lang w:val="en-US"/>
+              </w:rPr>
+              <w:t>4</w:t>
+            </w:r>
+          </w:p>
+        </w:tc>
+        <w:tc>
+          <w:tcPr>
+            <w:tcW w:w="3081" w:type="dxa"/>
+          </w:tcPr>
+          <w:p>
+            <w:pPr>
+              <w:rPr>
+                <w:rFonts w:asciiTheme="majorHAnsi" w:hAnsiTheme="majorHAnsi" w:cstheme="majorHAnsi"/>
+                <w:sz w:val="26"/>
+                <w:szCs w:val="26"/>
+                <w:lang w:val="en-US"/>
+              </w:rPr>
+            </w:pPr>
+            <w:r>
+              <w:rPr>
+                <w:rFonts w:asciiTheme="majorHAnsi" w:hAnsiTheme="majorHAnsi" w:cstheme="majorHAnsi"/>
+                <w:sz w:val="26"/>
+                <w:szCs w:val="26"/>
+                <w:lang w:val="en-US"/>
+              </w:rPr>
+              <w:t>000001500000</w:t>
+            </w:r>
+          </w:p>
+        </w:tc>
+        <w:tc>
+          <w:tcPr>
+            <w:tcW w:w="3081" w:type="dxa"/>
+          </w:tcPr>
+          <w:p>
+            <w:pPr>
+              <w:rPr>
+                <w:rFonts w:asciiTheme="majorHAnsi" w:hAnsiTheme="majorHAnsi" w:cstheme="majorHAnsi"/>
+                <w:sz w:val="26"/>
+                <w:szCs w:val="26"/>
+                <w:lang w:val="en-US"/>
+              </w:rPr>
+            </w:pPr>
+          </w:p>
+        </w:tc>
+      </w:tr>
+      <w:tr>
+        <w:tc>
+          <w:tcPr>
+            <w:tcW w:w="3080" w:type="dxa"/>
+          </w:tcPr>
+          <w:p>
+            <w:pPr>
+              <w:rPr>
+                <w:rFonts w:asciiTheme="majorHAnsi" w:hAnsiTheme="majorHAnsi" w:cstheme="majorHAnsi"/>
+                <w:sz w:val="26"/>
+                <w:szCs w:val="26"/>
+                <w:lang w:val="en-US"/>
+              </w:rPr>
+            </w:pPr>
+            <w:r>
+              <w:rPr>
+                <w:rFonts w:asciiTheme="majorHAnsi" w:hAnsiTheme="majorHAnsi" w:cstheme="majorHAnsi"/>
+                <w:sz w:val="26"/>
+                <w:szCs w:val="26"/>
+                <w:lang w:val="en-US"/>
+              </w:rPr>
+              <w:t>11</w:t>
+            </w:r>
+          </w:p>
+        </w:tc>
+        <w:tc>
+          <w:tcPr>
+            <w:tcW w:w="3081" w:type="dxa"/>
+          </w:tcPr>
+          <w:p>
+            <w:pPr>
+              <w:rPr>
+                <w:rFonts w:asciiTheme="majorHAnsi" w:hAnsiTheme="majorHAnsi" w:cstheme="majorHAnsi"/>
+                <w:sz w:val="26"/>
+                <w:szCs w:val="26"/>
+                <w:lang w:val="en-US"/>
+              </w:rPr>
+            </w:pPr>
+            <w:r>
+              <w:rPr>
+                <w:rFonts w:asciiTheme="majorHAnsi" w:hAnsiTheme="majorHAnsi" w:cstheme="majorHAnsi"/>
+                <w:sz w:val="26"/>
+                <w:szCs w:val="26"/>
+                <w:lang w:val="en-US"/>
+              </w:rPr>
+              <w:t>123456</w:t>
+            </w:r>
+          </w:p>
+        </w:tc>
+        <w:tc>
+          <w:tcPr>
+            <w:tcW w:w="3081" w:type="dxa"/>
+          </w:tcPr>
+          <w:p>
+            <w:pPr>
+              <w:rPr>
+                <w:rFonts w:asciiTheme="majorHAnsi" w:hAnsiTheme="majorHAnsi" w:cstheme="majorHAnsi"/>
+                <w:sz w:val="26"/>
+                <w:szCs w:val="26"/>
+                <w:lang w:val="en-US"/>
+              </w:rPr>
+            </w:pPr>
+          </w:p>
+        </w:tc>
+      </w:tr>
+      <w:tr>
+        <w:tc>
+          <w:tcPr>
+            <w:tcW w:w="3080" w:type="dxa"/>
+          </w:tcPr>
+          <w:p>
+            <w:pPr>
+              <w:rPr>
+                <w:rFonts w:asciiTheme="majorHAnsi" w:hAnsiTheme="majorHAnsi" w:cstheme="majorHAnsi"/>
+                <w:sz w:val="26"/>
+                <w:szCs w:val="26"/>
+                <w:lang w:val="en-US"/>
+              </w:rPr>
+            </w:pPr>
+            <w:r>
+              <w:rPr>
+                <w:rFonts w:asciiTheme="majorHAnsi" w:hAnsiTheme="majorHAnsi" w:cstheme="majorHAnsi"/>
+                <w:sz w:val="26"/>
+                <w:szCs w:val="26"/>
+                <w:lang w:val="en-US"/>
+              </w:rPr>
+              <w:t>12</w:t>
+            </w:r>
+          </w:p>
+        </w:tc>
+        <w:tc>
+          <w:tcPr>
+            <w:tcW w:w="3081" w:type="dxa"/>
+          </w:tcPr>
+          <w:p>
+            <w:pPr>
+              <w:rPr>
+                <w:rFonts w:asciiTheme="majorHAnsi" w:hAnsiTheme="majorHAnsi" w:cstheme="majorHAnsi"/>
+                <w:sz w:val="26"/>
+                <w:szCs w:val="26"/>
+                <w:lang w:val="en-US"/>
+              </w:rPr>
+            </w:pPr>
+            <w:r>
+              <w:rPr>
+                <w:rFonts w:asciiTheme="majorHAnsi" w:hAnsiTheme="majorHAnsi" w:cstheme="majorHAnsi"/>
+                <w:sz w:val="26"/>
+                <w:szCs w:val="26"/>
+                <w:lang w:val="en-US"/>
+              </w:rPr>
+              <w:t>114109</w:t>
+            </w:r>
+          </w:p>
+        </w:tc>
+        <w:tc>
+          <w:tcPr>
+            <w:tcW w:w="3081" w:type="dxa"/>
+          </w:tcPr>
+          <w:p>
+            <w:pPr>
+              <w:rPr>
+                <w:rFonts w:asciiTheme="majorHAnsi" w:hAnsiTheme="majorHAnsi" w:cstheme="majorHAnsi"/>
+                <w:sz w:val="26"/>
+                <w:szCs w:val="26"/>
+                <w:lang w:val="en-US"/>
+              </w:rPr>
+            </w:pPr>
+          </w:p>
+        </w:tc>
+      </w:tr>
+      <w:tr>
+        <w:tc>
+          <w:tcPr>
+            <w:tcW w:w="3080" w:type="dxa"/>
+          </w:tcPr>
+          <w:p>
+            <w:pPr>
+              <w:rPr>
+                <w:rFonts w:asciiTheme="majorHAnsi" w:hAnsiTheme="majorHAnsi" w:cstheme="majorHAnsi"/>
+                <w:sz w:val="26"/>
+                <w:szCs w:val="26"/>
+                <w:lang w:val="en-US"/>
+              </w:rPr>
+            </w:pPr>
+            <w:r>
+              <w:rPr>
+                <w:rFonts w:asciiTheme="majorHAnsi" w:hAnsiTheme="majorHAnsi" w:cstheme="majorHAnsi"/>
+                <w:sz w:val="26"/>
+                <w:szCs w:val="26"/>
+                <w:lang w:val="en-US"/>
+              </w:rPr>
+              <w:t>13</w:t>
+            </w:r>
+          </w:p>
+        </w:tc>
+        <w:tc>
+          <w:tcPr>
+            <w:tcW w:w="3081" w:type="dxa"/>
+          </w:tcPr>
+          <w:p>
+            <w:pPr>
+              <w:rPr>
+                <w:rFonts w:asciiTheme="majorHAnsi" w:hAnsiTheme="majorHAnsi" w:cstheme="majorHAnsi"/>
+                <w:sz w:val="26"/>
+                <w:szCs w:val="26"/>
+                <w:lang w:val="en-US"/>
+              </w:rPr>
+            </w:pPr>
+            <w:r>
+              <w:rPr>
+                <w:rFonts w:asciiTheme="majorHAnsi" w:hAnsiTheme="majorHAnsi" w:cstheme="majorHAnsi"/>
+                <w:sz w:val="26"/>
+                <w:szCs w:val="26"/>
+                <w:lang w:val="en-US"/>
+              </w:rPr>
+              <w:t>0122</w:t>
+            </w:r>
+          </w:p>
+        </w:tc>
+        <w:tc>
+          <w:tcPr>
+            <w:tcW w:w="3081" w:type="dxa"/>
+          </w:tcPr>
+          <w:p>
+            <w:pPr>
+              <w:rPr>
+                <w:rFonts w:asciiTheme="majorHAnsi" w:hAnsiTheme="majorHAnsi" w:cstheme="majorHAnsi"/>
+                <w:sz w:val="26"/>
+                <w:szCs w:val="26"/>
+                <w:lang w:val="en-US"/>
+              </w:rPr>
+            </w:pPr>
+          </w:p>
+        </w:tc>
+      </w:tr>
+      <w:tr>
+        <w:tc>
+          <w:tcPr>
+            <w:tcW w:w="3080" w:type="dxa"/>
+          </w:tcPr>
+          <w:p>
+            <w:pPr>
+              <w:rPr>
+                <w:rFonts w:asciiTheme="majorHAnsi" w:hAnsiTheme="majorHAnsi" w:cstheme="majorHAnsi"/>
+                <w:sz w:val="26"/>
+                <w:szCs w:val="26"/>
+                <w:lang w:val="en-US"/>
+              </w:rPr>
+            </w:pPr>
+            <w:r>
+              <w:rPr>
+                <w:rFonts w:asciiTheme="majorHAnsi" w:hAnsiTheme="majorHAnsi" w:cstheme="majorHAnsi"/>
+                <w:sz w:val="26"/>
+                <w:szCs w:val="26"/>
+                <w:lang w:val="en-US"/>
+              </w:rPr>
+              <w:t>25</w:t>
+            </w:r>
+          </w:p>
+        </w:tc>
+        <w:tc>
+          <w:tcPr>
+            <w:tcW w:w="3081" w:type="dxa"/>
+          </w:tcPr>
+          <w:p>
+            <w:pPr>
+              <w:rPr>
+                <w:rFonts w:asciiTheme="majorHAnsi" w:hAnsiTheme="majorHAnsi" w:cstheme="majorHAnsi"/>
+                <w:sz w:val="26"/>
+                <w:szCs w:val="26"/>
+                <w:lang w:val="en-US"/>
+              </w:rPr>
+            </w:pPr>
+            <w:r>
+              <w:rPr>
+                <w:rFonts w:asciiTheme="majorHAnsi" w:hAnsiTheme="majorHAnsi" w:cstheme="majorHAnsi"/>
+                <w:sz w:val="26"/>
+                <w:szCs w:val="26"/>
+                <w:lang w:val="en-US"/>
+              </w:rPr>
+              <w:t>00</w:t>
+            </w:r>
+          </w:p>
+        </w:tc>
+        <w:tc>
+          <w:tcPr>
+            <w:tcW w:w="3081" w:type="dxa"/>
+          </w:tcPr>
+          <w:p>
+            <w:pPr>
+              <w:rPr>
+                <w:rFonts w:asciiTheme="majorHAnsi" w:hAnsiTheme="majorHAnsi" w:cstheme="majorHAnsi"/>
+                <w:sz w:val="26"/>
+                <w:szCs w:val="26"/>
+                <w:lang w:val="en-US"/>
+              </w:rPr>
+            </w:pPr>
+          </w:p>
+        </w:tc>
+      </w:tr>
+      <w:tr>
+        <w:tc>
+          <w:tcPr>
+            <w:tcW w:w="3080" w:type="dxa"/>
+          </w:tcPr>
+          <w:p>
+            <w:pPr>
+              <w:rPr>
+                <w:rFonts w:asciiTheme="majorHAnsi" w:hAnsiTheme="majorHAnsi" w:cstheme="majorHAnsi"/>
+                <w:sz w:val="26"/>
+                <w:szCs w:val="26"/>
+                <w:lang w:val="en-US"/>
+              </w:rPr>
+            </w:pPr>
+            <w:r>
+              <w:rPr>
+                <w:rFonts w:asciiTheme="majorHAnsi" w:hAnsiTheme="majorHAnsi" w:cstheme="majorHAnsi"/>
+                <w:sz w:val="26"/>
+                <w:szCs w:val="26"/>
+                <w:lang w:val="en-US"/>
+              </w:rPr>
+              <w:t>35</w:t>
+            </w:r>
+          </w:p>
+        </w:tc>
+        <w:tc>
+          <w:tcPr>
+            <w:tcW w:w="3081" w:type="dxa"/>
+          </w:tcPr>
+          <w:p>
+            <w:pPr>
+              <w:rPr>
+                <w:rFonts w:asciiTheme="majorHAnsi" w:hAnsiTheme="majorHAnsi" w:cstheme="majorHAnsi"/>
+                <w:sz w:val="26"/>
+                <w:szCs w:val="26"/>
+                <w:lang w:val="en-US"/>
+              </w:rPr>
+            </w:pPr>
+            <w:r>
+              <w:rPr>
+                <w:rFonts w:asciiTheme="majorHAnsi" w:hAnsiTheme="majorHAnsi" w:cstheme="majorHAnsi"/>
+                <w:sz w:val="26"/>
+                <w:szCs w:val="26"/>
+              </w:rPr>
+              <w:t>1234567812345678=10041011765710800000</w:t>
+            </w:r>
+          </w:p>
+        </w:tc>
+        <w:tc>
+          <w:tcPr>
+            <w:tcW w:w="3081" w:type="dxa"/>
+          </w:tcPr>
+          <w:p>
+            <w:pPr>
+              <w:rPr>
+                <w:rFonts w:asciiTheme="majorHAnsi" w:hAnsiTheme="majorHAnsi" w:cstheme="majorHAnsi"/>
+                <w:sz w:val="26"/>
+                <w:szCs w:val="26"/>
+                <w:lang w:val="en-US"/>
+              </w:rPr>
+            </w:pPr>
+          </w:p>
+        </w:tc>
+      </w:tr>
+      <w:tr>
+        <w:tc>
+          <w:tcPr>
+            <w:tcW w:w="3080" w:type="dxa"/>
+          </w:tcPr>
+          <w:p>
+            <w:pPr>
+              <w:rPr>
+                <w:rFonts w:asciiTheme="majorHAnsi" w:hAnsiTheme="majorHAnsi" w:cstheme="majorHAnsi"/>
+                <w:sz w:val="26"/>
+                <w:szCs w:val="26"/>
+                <w:lang w:val="en-US"/>
+              </w:rPr>
+            </w:pPr>
+            <w:r>
+              <w:rPr>
+                <w:rFonts w:asciiTheme="majorHAnsi" w:hAnsiTheme="majorHAnsi" w:cstheme="majorHAnsi"/>
+                <w:sz w:val="26"/>
+                <w:szCs w:val="26"/>
+                <w:lang w:val="en-US"/>
+              </w:rPr>
+              <w:t>39</w:t>
+            </w:r>
+          </w:p>
+        </w:tc>
+        <w:tc>
+          <w:tcPr>
+            <w:tcW w:w="3081" w:type="dxa"/>
+          </w:tcPr>
+          <w:p>
+            <w:pPr>
+              <w:rPr>
+                <w:rFonts w:asciiTheme="majorHAnsi" w:hAnsiTheme="majorHAnsi" w:cstheme="majorHAnsi"/>
+                <w:sz w:val="26"/>
+                <w:szCs w:val="26"/>
+                <w:lang w:val="en-US"/>
+              </w:rPr>
+            </w:pPr>
+            <w:r>
+              <w:rPr>
+                <w:rFonts w:asciiTheme="majorHAnsi" w:hAnsiTheme="majorHAnsi" w:cstheme="majorHAnsi"/>
+                <w:sz w:val="26"/>
+                <w:szCs w:val="26"/>
+                <w:lang w:val="en-US"/>
+              </w:rPr>
+              <w:t>00</w:t>
+            </w:r>
+          </w:p>
+        </w:tc>
+        <w:tc>
+          <w:tcPr>
+            <w:tcW w:w="3081" w:type="dxa"/>
+          </w:tcPr>
+          <w:p>
+            <w:pPr>
+              <w:rPr>
+                <w:rFonts w:asciiTheme="majorHAnsi" w:hAnsiTheme="majorHAnsi" w:cstheme="majorHAnsi"/>
+                <w:sz w:val="26"/>
+                <w:szCs w:val="26"/>
+                <w:lang w:val="en-US"/>
+              </w:rPr>
+            </w:pPr>
+          </w:p>
+        </w:tc>
+      </w:tr>
+      <w:tr>
+        <w:tc>
+          <w:tcPr>
+            <w:tcW w:w="3080" w:type="dxa"/>
+          </w:tcPr>
+          <w:p>
+            <w:pPr>
+              <w:rPr>
+                <w:rFonts w:asciiTheme="majorHAnsi" w:hAnsiTheme="majorHAnsi" w:cstheme="majorHAnsi"/>
+                <w:sz w:val="26"/>
+                <w:szCs w:val="26"/>
+                <w:lang w:val="en-US"/>
+              </w:rPr>
+            </w:pPr>
+            <w:r>
+              <w:rPr>
+                <w:rFonts w:asciiTheme="majorHAnsi" w:hAnsiTheme="majorHAnsi" w:cstheme="majorHAnsi"/>
+                <w:sz w:val="26"/>
+                <w:szCs w:val="26"/>
+                <w:lang w:val="en-US"/>
+              </w:rPr>
+              <w:t>41</w:t>
+            </w:r>
+          </w:p>
+        </w:tc>
+        <w:tc>
+          <w:tcPr>
+            <w:tcW w:w="3081" w:type="dxa"/>
+          </w:tcPr>
+          <w:p>
+            <w:pPr>
+              <w:rPr>
+                <w:rFonts w:asciiTheme="majorHAnsi" w:hAnsiTheme="majorHAnsi" w:cstheme="majorHAnsi"/>
+                <w:sz w:val="26"/>
+                <w:szCs w:val="26"/>
+              </w:rPr>
+            </w:pPr>
+            <w:r>
+              <w:rPr>
+                <w:rFonts w:asciiTheme="majorHAnsi" w:hAnsiTheme="majorHAnsi" w:cstheme="majorHAnsi"/>
+                <w:sz w:val="26"/>
+                <w:szCs w:val="26"/>
+              </w:rPr>
+              <w:t>00000001</w:t>
+            </w:r>
+          </w:p>
+        </w:tc>
+        <w:tc>
+          <w:tcPr>
+            <w:tcW w:w="3081" w:type="dxa"/>
+          </w:tcPr>
+          <w:p>
+            <w:pPr>
+              <w:rPr>
+                <w:rFonts w:asciiTheme="majorHAnsi" w:hAnsiTheme="majorHAnsi" w:cstheme="majorHAnsi"/>
+                <w:sz w:val="26"/>
+                <w:szCs w:val="26"/>
+                <w:lang w:val="en-US"/>
+              </w:rPr>
+            </w:pPr>
+          </w:p>
+        </w:tc>
+      </w:tr>
+      <w:tr>
+        <w:tc>
+          <w:tcPr>
+            <w:tcW w:w="3080" w:type="dxa"/>
+          </w:tcPr>
+          <w:p>
+            <w:pPr>
+              <w:rPr>
+                <w:rFonts w:asciiTheme="majorHAnsi" w:hAnsiTheme="majorHAnsi" w:cstheme="majorHAnsi"/>
+                <w:sz w:val="26"/>
+                <w:szCs w:val="26"/>
+                <w:lang w:val="en-US"/>
+              </w:rPr>
+            </w:pPr>
+            <w:r>
+              <w:rPr>
+                <w:rFonts w:asciiTheme="majorHAnsi" w:hAnsiTheme="majorHAnsi" w:cstheme="majorHAnsi"/>
+                <w:sz w:val="26"/>
+                <w:szCs w:val="26"/>
+                <w:lang w:val="en-US"/>
+              </w:rPr>
+              <w:t>42</w:t>
+            </w:r>
+          </w:p>
+        </w:tc>
+        <w:tc>
+          <w:tcPr>
+            <w:tcW w:w="3081" w:type="dxa"/>
+          </w:tcPr>
+          <w:p>
+            <w:pPr>
+              <w:rPr>
+                <w:rFonts w:asciiTheme="majorHAnsi" w:hAnsiTheme="majorHAnsi" w:cstheme="majorHAnsi"/>
+                <w:sz w:val="26"/>
+                <w:szCs w:val="26"/>
+              </w:rPr>
+            </w:pPr>
+            <w:r>
+              <w:rPr>
+                <w:rFonts w:asciiTheme="majorHAnsi" w:hAnsiTheme="majorHAnsi" w:cstheme="majorHAnsi"/>
+                <w:sz w:val="26"/>
+                <w:szCs w:val="26"/>
+              </w:rPr>
+              <w:t>000000000000001</w:t>
+            </w:r>
+          </w:p>
+        </w:tc>
+        <w:tc>
+          <w:tcPr>
+            <w:tcW w:w="3081" w:type="dxa"/>
+          </w:tcPr>
+          <w:p>
+            <w:pPr>
+              <w:rPr>
+                <w:rFonts w:asciiTheme="majorHAnsi" w:hAnsiTheme="majorHAnsi" w:cstheme="majorHAnsi"/>
+                <w:sz w:val="26"/>
+                <w:szCs w:val="26"/>
+                <w:lang w:val="en-US"/>
+              </w:rPr>
+            </w:pPr>
+          </w:p>
+        </w:tc>
+      </w:tr>
+      <w:tr>
+        <w:tc>
+          <w:tcPr>
+            <w:tcW w:w="3080" w:type="dxa"/>
+          </w:tcPr>
+          <w:p>
+            <w:pPr>
+              <w:rPr>
+                <w:rFonts w:asciiTheme="majorHAnsi" w:hAnsiTheme="majorHAnsi" w:cstheme="majorHAnsi"/>
+                <w:sz w:val="26"/>
+                <w:szCs w:val="26"/>
+                <w:lang w:val="en-US"/>
+              </w:rPr>
+            </w:pPr>
+            <w:r>
+              <w:rPr>
+                <w:rFonts w:asciiTheme="majorHAnsi" w:hAnsiTheme="majorHAnsi" w:cstheme="majorHAnsi"/>
+                <w:sz w:val="26"/>
+                <w:szCs w:val="26"/>
+                <w:lang w:val="en-US"/>
+              </w:rPr>
+              <w:t>63</w:t>
+            </w:r>
+          </w:p>
+        </w:tc>
+        <w:tc>
+          <w:tcPr>
+            <w:tcW w:w="3081" w:type="dxa"/>
+          </w:tcPr>
+          <w:p>
+            <w:pPr>
+              <w:rPr>
+                <w:rFonts w:asciiTheme="majorHAnsi" w:hAnsiTheme="majorHAnsi" w:cstheme="majorHAnsi"/>
+                <w:sz w:val="26"/>
+                <w:szCs w:val="26"/>
+                <w:lang w:val="en-US"/>
+              </w:rPr>
+            </w:pPr>
+            <w:r>
+              <w:rPr>
+                <w:rFonts w:asciiTheme="majorHAnsi" w:hAnsiTheme="majorHAnsi" w:cstheme="majorHAnsi"/>
+                <w:sz w:val="26"/>
+                <w:szCs w:val="26"/>
+                <w:lang w:val="en-US"/>
+              </w:rPr>
+              <w:t>0000000050</w:t>
             </w:r>
           </w:p>
         </w:tc>
@@ -15802,6 +22309,104 @@
       <w:szCs w:val="20"/>
     </w:rPr>
   </w:style>
+  <w:style w:type="paragraph" w:styleId="TOCHeading">
+    <w:name w:val="TOC Heading"/>
+    <w:basedOn w:val="Heading1"/>
+    <w:next w:val="Normal"/>
+    <w:uiPriority w:val="39"/>
+    <w:semiHidden/>
+    <w:unhideWhenUsed/>
+    <w:qFormat/>
+    <w:rsid w:val="002D76DB"/>
+    <w:pPr>
+      <w:numPr>
+        <w:numId w:val="0"/>
+      </w:numPr>
+      <w:outlineLvl w:val="9"/>
+    </w:pPr>
+    <w:rPr>
+      <w:lang w:val="en-US"/>
+    </w:rPr>
+  </w:style>
+  <w:style w:type="paragraph" w:styleId="TOC1">
+    <w:name w:val="toc 1"/>
+    <w:basedOn w:val="Normal"/>
+    <w:next w:val="Normal"/>
+    <w:autoRedefine/>
+    <w:uiPriority w:val="39"/>
+    <w:unhideWhenUsed/>
+    <w:rsid w:val="002D76DB"/>
+    <w:pPr>
+      <w:spacing w:after="100"/>
+    </w:pPr>
+  </w:style>
+  <w:style w:type="paragraph" w:styleId="TOC2">
+    <w:name w:val="toc 2"/>
+    <w:basedOn w:val="Normal"/>
+    <w:next w:val="Normal"/>
+    <w:autoRedefine/>
+    <w:uiPriority w:val="39"/>
+    <w:unhideWhenUsed/>
+    <w:rsid w:val="002D76DB"/>
+    <w:pPr>
+      <w:spacing w:after="100"/>
+      <w:ind w:left="220"/>
+    </w:pPr>
+  </w:style>
+  <w:style w:type="paragraph" w:styleId="TOC3">
+    <w:name w:val="toc 3"/>
+    <w:basedOn w:val="Normal"/>
+    <w:next w:val="Normal"/>
+    <w:autoRedefine/>
+    <w:uiPriority w:val="39"/>
+    <w:unhideWhenUsed/>
+    <w:rsid w:val="002D76DB"/>
+    <w:pPr>
+      <w:spacing w:after="100"/>
+      <w:ind w:left="440"/>
+    </w:pPr>
+  </w:style>
+  <w:style w:type="character" w:styleId="Hyperlink">
+    <w:name w:val="Hyperlink"/>
+    <w:basedOn w:val="DefaultParagraphFont"/>
+    <w:uiPriority w:val="99"/>
+    <w:unhideWhenUsed/>
+    <w:rsid w:val="002D76DB"/>
+    <w:rPr>
+      <w:color w:val="0000FF" w:themeColor="hyperlink"/>
+      <w:u w:val="single"/>
+    </w:rPr>
+  </w:style>
+  <w:style w:type="paragraph" w:styleId="BalloonText">
+    <w:name w:val="Balloon Text"/>
+    <w:basedOn w:val="Normal"/>
+    <w:link w:val="BalloonTextChar"/>
+    <w:uiPriority w:val="99"/>
+    <w:semiHidden/>
+    <w:unhideWhenUsed/>
+    <w:rsid w:val="002D76DB"/>
+    <w:pPr>
+      <w:spacing w:after="0" w:line="240" w:lineRule="auto"/>
+    </w:pPr>
+    <w:rPr>
+      <w:rFonts w:ascii="Tahoma" w:hAnsi="Tahoma" w:cs="Tahoma"/>
+      <w:sz w:val="16"/>
+      <w:szCs w:val="16"/>
+    </w:rPr>
+  </w:style>
+  <w:style w:type="character" w:customStyle="1" w:styleId="BalloonTextChar">
+    <w:name w:val="Balloon Text Char"/>
+    <w:basedOn w:val="DefaultParagraphFont"/>
+    <w:link w:val="BalloonText"/>
+    <w:uiPriority w:val="99"/>
+    <w:semiHidden/>
+    <w:rsid w:val="002D76DB"/>
+    <w:rPr>
+      <w:rFonts w:ascii="Tahoma" w:hAnsi="Tahoma" w:cs="Tahoma"/>
+      <w:sz w:val="16"/>
+      <w:szCs w:val="16"/>
+    </w:rPr>
+  </w:style>
 </w:styles>
 </file>
 
@@ -16086,4 +22691,16 @@
   <a:objectDefaults/>
   <a:extraClrSchemeLst/>
 </a:theme>
+</file>
+
+<file path=customXml/item1.xml><?xml version="1.0" encoding="utf-8"?>
+<b:Sources xmlns:b="http://schemas.openxmlformats.org/officeDocument/2006/bibliography" xmlns="http://schemas.openxmlformats.org/officeDocument/2006/bibliography" SelectedStyle="\APA.XSL" StyleName="APA"/>
+</file>
+
+<file path=customXml/itemProps1.xml><?xml version="1.0" encoding="utf-8"?>
+<ds:datastoreItem xmlns:ds="http://schemas.openxmlformats.org/officeDocument/2006/customXml" ds:itemID="{6DFD4278-5E4A-497B-ABFA-A8252176DF8F}">
+  <ds:schemaRefs>
+    <ds:schemaRef ds:uri="http://schemas.openxmlformats.org/officeDocument/2006/bibliography"/>
+  </ds:schemaRefs>
+</ds:datastoreItem>
 </file>
--- a/Document/Tescase Loyalty Manage System.docx
+++ b/Document/Tescase Loyalty Manage System.docx
@@ -836,13 +836,6 @@
     </w:p>
     <w:sdt>
       <w:sdtPr>
-        <w:id w:val="12072637"/>
-        <w:docPartObj>
-          <w:docPartGallery w:val="Table of Contents"/>
-          <w:docPartUnique/>
-        </w:docPartObj>
-      </w:sdtPr>
-      <w:sdtEndPr>
         <w:rPr>
           <w:rFonts w:asciiTheme="minorHAnsi" w:eastAsiaTheme="minorHAnsi" w:hAnsiTheme="minorHAnsi" w:cstheme="minorBidi"/>
           <w:b w:val="0"/>
@@ -852,7 +845,12 @@
           <w:szCs w:val="22"/>
           <w:lang w:val="vi-VN"/>
         </w:rPr>
-      </w:sdtEndPr>
+        <w:id w:val="12072637"/>
+        <w:docPartObj>
+          <w:docPartGallery w:val="Table of Contents"/>
+          <w:docPartUnique/>
+        </w:docPartObj>
+      </w:sdtPr>
       <w:sdtContent>
         <w:p>
           <w:pPr>
@@ -17834,7 +17832,7 @@
                 <w:szCs w:val="26"/>
                 <w:lang w:val="en-US"/>
               </w:rPr>
-              <w:t>15</w:t>
+              <w:t>24</w:t>
             </w:r>
           </w:p>
         </w:tc>
@@ -18029,7 +18027,7 @@
                 <w:szCs w:val="26"/>
                 <w:lang w:val="en-US"/>
               </w:rPr>
-              <w:t>INVALID_FIELD</w:t>
+              <w:t>FORWARD_FAIL</w:t>
             </w:r>
           </w:p>
         </w:tc>
@@ -19930,7 +19928,43 @@
           <w:szCs w:val="26"/>
           <w:lang w:val="en-US"/>
         </w:rPr>
-        <w:t>Pre condition : Current point of JPOS_Customer with identify card number 8765432112345678’  has updated to 50.</w:t>
+        <w:t>Pre condition : Current point of JPOS_Customer with identi</w:t>
+      </w:r>
+      <w:r>
+        <w:rPr>
+          <w:rFonts w:asciiTheme="majorHAnsi" w:hAnsiTheme="majorHAnsi" w:cstheme="majorHAnsi"/>
+          <w:sz w:val="26"/>
+          <w:szCs w:val="26"/>
+          <w:lang w:val="en-US"/>
+        </w:rPr>
+        <w:t>fy card number 8765432112345678</w:t>
+      </w:r>
+      <w:r>
+        <w:rPr>
+          <w:rFonts w:asciiTheme="majorHAnsi" w:hAnsiTheme="majorHAnsi" w:cstheme="majorHAnsi"/>
+          <w:sz w:val="26"/>
+          <w:szCs w:val="26"/>
+          <w:lang w:val="en-US"/>
+        </w:rPr>
+        <w:t xml:space="preserve">  has</w:t>
+      </w:r>
+      <w:r>
+        <w:rPr>
+          <w:rFonts w:asciiTheme="majorHAnsi" w:hAnsiTheme="majorHAnsi" w:cstheme="majorHAnsi"/>
+          <w:sz w:val="26"/>
+          <w:szCs w:val="26"/>
+          <w:lang w:val="en-US"/>
+        </w:rPr>
+        <w:t xml:space="preserve"> been</w:t>
+      </w:r>
+      <w:r>
+        <w:rPr>
+          <w:rFonts w:asciiTheme="majorHAnsi" w:hAnsiTheme="majorHAnsi" w:cstheme="majorHAnsi"/>
+          <w:sz w:val="26"/>
+          <w:szCs w:val="26"/>
+          <w:lang w:val="en-US"/>
+        </w:rPr>
+        <w:t xml:space="preserve"> updated to 50.</w:t>
       </w:r>
     </w:p>
     <w:p>
@@ -21578,6 +21612,5524 @@
                 <w:lang w:val="en-US"/>
               </w:rPr>
               <w:t>0000000050</w:t>
+            </w:r>
+          </w:p>
+        </w:tc>
+        <w:tc>
+          <w:tcPr>
+            <w:tcW w:w="3081" w:type="dxa"/>
+          </w:tcPr>
+          <w:p>
+            <w:pPr>
+              <w:rPr>
+                <w:rFonts w:asciiTheme="majorHAnsi" w:hAnsiTheme="majorHAnsi" w:cstheme="majorHAnsi"/>
+                <w:sz w:val="26"/>
+                <w:szCs w:val="26"/>
+                <w:lang w:val="en-US"/>
+              </w:rPr>
+            </w:pPr>
+          </w:p>
+        </w:tc>
+      </w:tr>
+    </w:tbl>
+    <w:p>
+      <w:pPr>
+        <w:rPr>
+          <w:rFonts w:asciiTheme="majorHAnsi" w:hAnsiTheme="majorHAnsi" w:cstheme="majorHAnsi"/>
+          <w:sz w:val="26"/>
+          <w:szCs w:val="26"/>
+          <w:lang w:val="en-US"/>
+        </w:rPr>
+      </w:pPr>
+    </w:p>
+    <w:p>
+      <w:pPr>
+        <w:rPr>
+          <w:rFonts w:asciiTheme="majorHAnsi" w:hAnsiTheme="majorHAnsi" w:cstheme="majorHAnsi"/>
+          <w:sz w:val="26"/>
+          <w:szCs w:val="26"/>
+          <w:lang w:val="en-US"/>
+        </w:rPr>
+      </w:pPr>
+    </w:p>
+    <w:p>
+      <w:pPr>
+        <w:pStyle w:val="Heading1"/>
+        <w:rPr>
+          <w:lang w:val="en-US"/>
+        </w:rPr>
+      </w:pPr>
+      <w:r>
+        <w:rPr>
+          <w:lang w:val="en-US"/>
+        </w:rPr>
+        <w:lastRenderedPageBreak/>
+        <w:t>Activation Test case</w:t>
+      </w:r>
+    </w:p>
+    <w:p>
+      <w:pPr>
+        <w:pStyle w:val="Heading2"/>
+        <w:rPr>
+          <w:lang w:val="en-US"/>
+        </w:rPr>
+      </w:pPr>
+      <w:r>
+        <w:rPr>
+          <w:lang w:val="en-US"/>
+        </w:rPr>
+        <w:t>TC1</w:t>
+      </w:r>
+    </w:p>
+    <w:p>
+      <w:pPr>
+        <w:rPr>
+          <w:lang w:val="en-US"/>
+        </w:rPr>
+      </w:pPr>
+    </w:p>
+    <w:p>
+      <w:pPr>
+        <w:rPr>
+          <w:rFonts w:asciiTheme="majorHAnsi" w:hAnsiTheme="majorHAnsi" w:cstheme="majorHAnsi"/>
+          <w:sz w:val="26"/>
+          <w:szCs w:val="26"/>
+          <w:lang w:val="en-US"/>
+        </w:rPr>
+      </w:pPr>
+      <w:r>
+        <w:rPr>
+          <w:rFonts w:asciiTheme="majorHAnsi" w:hAnsiTheme="majorHAnsi" w:cstheme="majorHAnsi"/>
+          <w:sz w:val="26"/>
+          <w:szCs w:val="26"/>
+          <w:lang w:val="en-US"/>
+        </w:rPr>
+        <w:t>Pre condition : Current point of JPOS_Customer with</w:t>
+      </w:r>
+      <w:r>
+        <w:rPr>
+          <w:rFonts w:asciiTheme="majorHAnsi" w:hAnsiTheme="majorHAnsi" w:cstheme="majorHAnsi"/>
+          <w:sz w:val="26"/>
+          <w:szCs w:val="26"/>
+          <w:lang w:val="en-US"/>
+        </w:rPr>
+        <w:t xml:space="preserve"> IsActivated column of </w:t>
+      </w:r>
+      <w:r>
+        <w:rPr>
+          <w:rFonts w:asciiTheme="majorHAnsi" w:hAnsiTheme="majorHAnsi" w:cstheme="majorHAnsi"/>
+          <w:sz w:val="26"/>
+          <w:szCs w:val="26"/>
+          <w:lang w:val="en-US"/>
+        </w:rPr>
+        <w:t xml:space="preserve"> identify card number </w:t>
+      </w:r>
+      <w:r>
+        <w:rPr>
+          <w:rFonts w:asciiTheme="majorHAnsi" w:hAnsiTheme="majorHAnsi" w:cstheme="majorHAnsi"/>
+          <w:sz w:val="26"/>
+          <w:szCs w:val="26"/>
+          <w:lang w:val="en-US"/>
+        </w:rPr>
+        <w:t>1234567812345678</w:t>
+      </w:r>
+      <w:r>
+        <w:rPr>
+          <w:rFonts w:asciiTheme="majorHAnsi" w:hAnsiTheme="majorHAnsi" w:cstheme="majorHAnsi"/>
+          <w:sz w:val="26"/>
+          <w:szCs w:val="26"/>
+          <w:lang w:val="en-US"/>
+        </w:rPr>
+        <w:t xml:space="preserve">  has</w:t>
+      </w:r>
+      <w:r>
+        <w:rPr>
+          <w:rFonts w:asciiTheme="majorHAnsi" w:hAnsiTheme="majorHAnsi" w:cstheme="majorHAnsi"/>
+          <w:sz w:val="26"/>
+          <w:szCs w:val="26"/>
+          <w:lang w:val="en-US"/>
+        </w:rPr>
+        <w:t xml:space="preserve"> been  updated to 1 that It mean it has already activated</w:t>
+      </w:r>
+      <w:r>
+        <w:rPr>
+          <w:rFonts w:asciiTheme="majorHAnsi" w:hAnsiTheme="majorHAnsi" w:cstheme="majorHAnsi"/>
+          <w:sz w:val="26"/>
+          <w:szCs w:val="26"/>
+          <w:lang w:val="en-US"/>
+        </w:rPr>
+        <w:t>.</w:t>
+      </w:r>
+    </w:p>
+    <w:p>
+      <w:pPr>
+        <w:rPr>
+          <w:rFonts w:asciiTheme="majorHAnsi" w:hAnsiTheme="majorHAnsi" w:cstheme="majorHAnsi"/>
+          <w:sz w:val="26"/>
+          <w:szCs w:val="26"/>
+          <w:lang w:val="en-US"/>
+        </w:rPr>
+      </w:pPr>
+      <w:r>
+        <w:rPr>
+          <w:rFonts w:asciiTheme="majorHAnsi" w:hAnsiTheme="majorHAnsi" w:cstheme="majorHAnsi"/>
+          <w:sz w:val="26"/>
+          <w:szCs w:val="26"/>
+          <w:lang w:val="en-US"/>
+        </w:rPr>
+        <w:t>Purpose of this case use to check check card has already activated.</w:t>
+      </w:r>
+    </w:p>
+    <w:p>
+      <w:pPr>
+        <w:pStyle w:val="Heading3"/>
+        <w:rPr>
+          <w:lang w:val="en-US"/>
+        </w:rPr>
+      </w:pPr>
+      <w:r>
+        <w:rPr>
+          <w:lang w:val="en-US"/>
+        </w:rPr>
+        <w:t>Message Send.</w:t>
+      </w:r>
+    </w:p>
+    <w:p>
+      <w:pPr>
+        <w:rPr>
+          <w:lang w:val="en-US"/>
+        </w:rPr>
+      </w:pPr>
+    </w:p>
+    <w:tbl>
+      <w:tblPr>
+        <w:tblStyle w:val="TableGrid"/>
+        <w:tblW w:w="0" w:type="auto"/>
+        <w:tblLook w:val="04A0"/>
+      </w:tblPr>
+      <w:tblGrid>
+        <w:gridCol w:w="2105"/>
+        <w:gridCol w:w="5043"/>
+        <w:gridCol w:w="2094"/>
+      </w:tblGrid>
+      <w:tr>
+        <w:tc>
+          <w:tcPr>
+            <w:tcW w:w="2105" w:type="dxa"/>
+          </w:tcPr>
+          <w:p>
+            <w:pPr>
+              <w:rPr>
+                <w:rFonts w:asciiTheme="majorHAnsi" w:hAnsiTheme="majorHAnsi" w:cstheme="majorHAnsi"/>
+                <w:sz w:val="26"/>
+                <w:szCs w:val="26"/>
+                <w:lang w:val="en-US"/>
+              </w:rPr>
+            </w:pPr>
+            <w:r>
+              <w:rPr>
+                <w:rFonts w:asciiTheme="majorHAnsi" w:hAnsiTheme="majorHAnsi" w:cstheme="majorHAnsi"/>
+                <w:sz w:val="26"/>
+                <w:szCs w:val="26"/>
+                <w:lang w:val="en-US"/>
+              </w:rPr>
+              <w:t>Field</w:t>
+            </w:r>
+          </w:p>
+        </w:tc>
+        <w:tc>
+          <w:tcPr>
+            <w:tcW w:w="5043" w:type="dxa"/>
+          </w:tcPr>
+          <w:p>
+            <w:pPr>
+              <w:rPr>
+                <w:rFonts w:asciiTheme="majorHAnsi" w:hAnsiTheme="majorHAnsi" w:cstheme="majorHAnsi"/>
+                <w:sz w:val="26"/>
+                <w:szCs w:val="26"/>
+                <w:lang w:val="en-US"/>
+              </w:rPr>
+            </w:pPr>
+            <w:r>
+              <w:rPr>
+                <w:rFonts w:asciiTheme="majorHAnsi" w:hAnsiTheme="majorHAnsi" w:cstheme="majorHAnsi"/>
+                <w:sz w:val="26"/>
+                <w:szCs w:val="26"/>
+                <w:lang w:val="en-US"/>
+              </w:rPr>
+              <w:t>Value</w:t>
+            </w:r>
+          </w:p>
+        </w:tc>
+        <w:tc>
+          <w:tcPr>
+            <w:tcW w:w="2094" w:type="dxa"/>
+          </w:tcPr>
+          <w:p>
+            <w:pPr>
+              <w:rPr>
+                <w:rFonts w:asciiTheme="majorHAnsi" w:hAnsiTheme="majorHAnsi" w:cstheme="majorHAnsi"/>
+                <w:sz w:val="26"/>
+                <w:szCs w:val="26"/>
+                <w:lang w:val="en-US"/>
+              </w:rPr>
+            </w:pPr>
+            <w:r>
+              <w:rPr>
+                <w:rFonts w:asciiTheme="majorHAnsi" w:hAnsiTheme="majorHAnsi" w:cstheme="majorHAnsi"/>
+                <w:sz w:val="26"/>
+                <w:szCs w:val="26"/>
+                <w:lang w:val="en-US"/>
+              </w:rPr>
+              <w:t>Note</w:t>
+            </w:r>
+          </w:p>
+        </w:tc>
+      </w:tr>
+      <w:tr>
+        <w:tc>
+          <w:tcPr>
+            <w:tcW w:w="2105" w:type="dxa"/>
+          </w:tcPr>
+          <w:p>
+            <w:pPr>
+              <w:rPr>
+                <w:rFonts w:asciiTheme="majorHAnsi" w:hAnsiTheme="majorHAnsi" w:cstheme="majorHAnsi"/>
+                <w:sz w:val="26"/>
+                <w:szCs w:val="26"/>
+                <w:lang w:val="en-US"/>
+              </w:rPr>
+            </w:pPr>
+            <w:r>
+              <w:rPr>
+                <w:rFonts w:asciiTheme="majorHAnsi" w:hAnsiTheme="majorHAnsi" w:cstheme="majorHAnsi"/>
+                <w:sz w:val="26"/>
+                <w:szCs w:val="26"/>
+                <w:lang w:val="en-US"/>
+              </w:rPr>
+              <w:t>0</w:t>
+            </w:r>
+          </w:p>
+        </w:tc>
+        <w:tc>
+          <w:tcPr>
+            <w:tcW w:w="5043" w:type="dxa"/>
+          </w:tcPr>
+          <w:p>
+            <w:pPr>
+              <w:rPr>
+                <w:rFonts w:asciiTheme="majorHAnsi" w:hAnsiTheme="majorHAnsi" w:cstheme="majorHAnsi"/>
+                <w:sz w:val="26"/>
+                <w:szCs w:val="26"/>
+                <w:lang w:val="en-US"/>
+              </w:rPr>
+            </w:pPr>
+            <w:r>
+              <w:rPr>
+                <w:rFonts w:asciiTheme="majorHAnsi" w:hAnsiTheme="majorHAnsi" w:cstheme="majorHAnsi"/>
+                <w:sz w:val="26"/>
+                <w:szCs w:val="26"/>
+                <w:lang w:val="en-US"/>
+              </w:rPr>
+              <w:t>0200</w:t>
+            </w:r>
+          </w:p>
+        </w:tc>
+        <w:tc>
+          <w:tcPr>
+            <w:tcW w:w="2094" w:type="dxa"/>
+          </w:tcPr>
+          <w:p>
+            <w:pPr>
+              <w:rPr>
+                <w:rFonts w:asciiTheme="majorHAnsi" w:hAnsiTheme="majorHAnsi" w:cstheme="majorHAnsi"/>
+                <w:sz w:val="26"/>
+                <w:szCs w:val="26"/>
+                <w:lang w:val="en-US"/>
+              </w:rPr>
+            </w:pPr>
+            <w:r>
+              <w:rPr>
+                <w:rFonts w:asciiTheme="majorHAnsi" w:hAnsiTheme="majorHAnsi" w:cstheme="majorHAnsi"/>
+                <w:sz w:val="26"/>
+                <w:szCs w:val="26"/>
+                <w:lang w:val="en-US"/>
+              </w:rPr>
+              <w:t>MTI</w:t>
+            </w:r>
+          </w:p>
+        </w:tc>
+      </w:tr>
+      <w:tr>
+        <w:tc>
+          <w:tcPr>
+            <w:tcW w:w="2105" w:type="dxa"/>
+          </w:tcPr>
+          <w:p>
+            <w:pPr>
+              <w:rPr>
+                <w:rFonts w:asciiTheme="majorHAnsi" w:hAnsiTheme="majorHAnsi" w:cstheme="majorHAnsi"/>
+                <w:sz w:val="26"/>
+                <w:szCs w:val="26"/>
+                <w:lang w:val="en-US"/>
+              </w:rPr>
+            </w:pPr>
+            <w:r>
+              <w:rPr>
+                <w:rFonts w:asciiTheme="majorHAnsi" w:hAnsiTheme="majorHAnsi" w:cstheme="majorHAnsi"/>
+                <w:sz w:val="26"/>
+                <w:szCs w:val="26"/>
+                <w:lang w:val="en-US"/>
+              </w:rPr>
+              <w:t>3</w:t>
+            </w:r>
+          </w:p>
+        </w:tc>
+        <w:tc>
+          <w:tcPr>
+            <w:tcW w:w="5043" w:type="dxa"/>
+          </w:tcPr>
+          <w:p>
+            <w:pPr>
+              <w:rPr>
+                <w:rFonts w:asciiTheme="majorHAnsi" w:hAnsiTheme="majorHAnsi" w:cstheme="majorHAnsi"/>
+                <w:color w:val="FF0000"/>
+                <w:sz w:val="26"/>
+                <w:szCs w:val="26"/>
+                <w:lang w:val="en-US"/>
+              </w:rPr>
+            </w:pPr>
+            <w:r>
+              <w:rPr>
+                <w:rFonts w:asciiTheme="majorHAnsi" w:hAnsiTheme="majorHAnsi" w:cstheme="majorHAnsi"/>
+                <w:color w:val="FF0000"/>
+                <w:sz w:val="26"/>
+                <w:szCs w:val="26"/>
+                <w:lang w:val="en-US"/>
+              </w:rPr>
+              <w:t>45</w:t>
+            </w:r>
+            <w:r>
+              <w:rPr>
+                <w:rFonts w:asciiTheme="majorHAnsi" w:hAnsiTheme="majorHAnsi" w:cstheme="majorHAnsi"/>
+                <w:color w:val="FF0000"/>
+                <w:sz w:val="26"/>
+                <w:szCs w:val="26"/>
+                <w:lang w:val="en-US"/>
+              </w:rPr>
+              <w:t>7000</w:t>
+            </w:r>
+          </w:p>
+        </w:tc>
+        <w:tc>
+          <w:tcPr>
+            <w:tcW w:w="2094" w:type="dxa"/>
+          </w:tcPr>
+          <w:p>
+            <w:pPr>
+              <w:rPr>
+                <w:rFonts w:asciiTheme="majorHAnsi" w:hAnsiTheme="majorHAnsi" w:cstheme="majorHAnsi"/>
+                <w:sz w:val="26"/>
+                <w:szCs w:val="26"/>
+                <w:lang w:val="en-US"/>
+              </w:rPr>
+            </w:pPr>
+          </w:p>
+        </w:tc>
+      </w:tr>
+      <w:tr>
+        <w:tc>
+          <w:tcPr>
+            <w:tcW w:w="2105" w:type="dxa"/>
+          </w:tcPr>
+          <w:p>
+            <w:pPr>
+              <w:rPr>
+                <w:rFonts w:asciiTheme="majorHAnsi" w:hAnsiTheme="majorHAnsi" w:cstheme="majorHAnsi"/>
+                <w:sz w:val="26"/>
+                <w:szCs w:val="26"/>
+                <w:lang w:val="en-US"/>
+              </w:rPr>
+            </w:pPr>
+            <w:r>
+              <w:rPr>
+                <w:rFonts w:asciiTheme="majorHAnsi" w:hAnsiTheme="majorHAnsi" w:cstheme="majorHAnsi"/>
+                <w:sz w:val="26"/>
+                <w:szCs w:val="26"/>
+                <w:lang w:val="en-US"/>
+              </w:rPr>
+              <w:t>11</w:t>
+            </w:r>
+          </w:p>
+        </w:tc>
+        <w:tc>
+          <w:tcPr>
+            <w:tcW w:w="5043" w:type="dxa"/>
+          </w:tcPr>
+          <w:p>
+            <w:pPr>
+              <w:rPr>
+                <w:rFonts w:asciiTheme="majorHAnsi" w:hAnsiTheme="majorHAnsi" w:cstheme="majorHAnsi"/>
+                <w:sz w:val="26"/>
+                <w:szCs w:val="26"/>
+                <w:lang w:val="en-US"/>
+              </w:rPr>
+            </w:pPr>
+            <w:r>
+              <w:rPr>
+                <w:rFonts w:asciiTheme="majorHAnsi" w:hAnsiTheme="majorHAnsi" w:cstheme="majorHAnsi"/>
+                <w:sz w:val="26"/>
+                <w:szCs w:val="26"/>
+                <w:lang w:val="en-US"/>
+              </w:rPr>
+              <w:t>123456</w:t>
+            </w:r>
+          </w:p>
+        </w:tc>
+        <w:tc>
+          <w:tcPr>
+            <w:tcW w:w="2094" w:type="dxa"/>
+          </w:tcPr>
+          <w:p>
+            <w:pPr>
+              <w:rPr>
+                <w:rFonts w:asciiTheme="majorHAnsi" w:hAnsiTheme="majorHAnsi" w:cstheme="majorHAnsi"/>
+                <w:sz w:val="26"/>
+                <w:szCs w:val="26"/>
+                <w:lang w:val="en-US"/>
+              </w:rPr>
+            </w:pPr>
+          </w:p>
+        </w:tc>
+      </w:tr>
+      <w:tr>
+        <w:tc>
+          <w:tcPr>
+            <w:tcW w:w="2105" w:type="dxa"/>
+          </w:tcPr>
+          <w:p>
+            <w:pPr>
+              <w:rPr>
+                <w:rFonts w:asciiTheme="majorHAnsi" w:hAnsiTheme="majorHAnsi" w:cstheme="majorHAnsi"/>
+                <w:sz w:val="26"/>
+                <w:szCs w:val="26"/>
+                <w:lang w:val="en-US"/>
+              </w:rPr>
+            </w:pPr>
+            <w:r>
+              <w:rPr>
+                <w:rFonts w:asciiTheme="majorHAnsi" w:hAnsiTheme="majorHAnsi" w:cstheme="majorHAnsi"/>
+                <w:sz w:val="26"/>
+                <w:szCs w:val="26"/>
+                <w:lang w:val="en-US"/>
+              </w:rPr>
+              <w:t>12</w:t>
+            </w:r>
+          </w:p>
+        </w:tc>
+        <w:tc>
+          <w:tcPr>
+            <w:tcW w:w="5043" w:type="dxa"/>
+          </w:tcPr>
+          <w:p>
+            <w:pPr>
+              <w:rPr>
+                <w:rFonts w:asciiTheme="majorHAnsi" w:hAnsiTheme="majorHAnsi" w:cstheme="majorHAnsi"/>
+                <w:sz w:val="26"/>
+                <w:szCs w:val="26"/>
+                <w:lang w:val="en-US"/>
+              </w:rPr>
+            </w:pPr>
+            <w:r>
+              <w:rPr>
+                <w:rFonts w:asciiTheme="majorHAnsi" w:hAnsiTheme="majorHAnsi" w:cstheme="majorHAnsi"/>
+                <w:sz w:val="26"/>
+                <w:szCs w:val="26"/>
+                <w:lang w:val="en-US"/>
+              </w:rPr>
+              <w:t>114109</w:t>
+            </w:r>
+          </w:p>
+        </w:tc>
+        <w:tc>
+          <w:tcPr>
+            <w:tcW w:w="2094" w:type="dxa"/>
+          </w:tcPr>
+          <w:p>
+            <w:pPr>
+              <w:rPr>
+                <w:rFonts w:asciiTheme="majorHAnsi" w:hAnsiTheme="majorHAnsi" w:cstheme="majorHAnsi"/>
+                <w:sz w:val="26"/>
+                <w:szCs w:val="26"/>
+                <w:lang w:val="en-US"/>
+              </w:rPr>
+            </w:pPr>
+          </w:p>
+        </w:tc>
+      </w:tr>
+      <w:tr>
+        <w:tc>
+          <w:tcPr>
+            <w:tcW w:w="2105" w:type="dxa"/>
+          </w:tcPr>
+          <w:p>
+            <w:pPr>
+              <w:rPr>
+                <w:rFonts w:asciiTheme="majorHAnsi" w:hAnsiTheme="majorHAnsi" w:cstheme="majorHAnsi"/>
+                <w:sz w:val="26"/>
+                <w:szCs w:val="26"/>
+                <w:lang w:val="en-US"/>
+              </w:rPr>
+            </w:pPr>
+            <w:r>
+              <w:rPr>
+                <w:rFonts w:asciiTheme="majorHAnsi" w:hAnsiTheme="majorHAnsi" w:cstheme="majorHAnsi"/>
+                <w:sz w:val="26"/>
+                <w:szCs w:val="26"/>
+                <w:lang w:val="en-US"/>
+              </w:rPr>
+              <w:t>13</w:t>
+            </w:r>
+          </w:p>
+        </w:tc>
+        <w:tc>
+          <w:tcPr>
+            <w:tcW w:w="5043" w:type="dxa"/>
+          </w:tcPr>
+          <w:p>
+            <w:pPr>
+              <w:rPr>
+                <w:rFonts w:asciiTheme="majorHAnsi" w:hAnsiTheme="majorHAnsi" w:cstheme="majorHAnsi"/>
+                <w:sz w:val="26"/>
+                <w:szCs w:val="26"/>
+                <w:lang w:val="en-US"/>
+              </w:rPr>
+            </w:pPr>
+            <w:r>
+              <w:rPr>
+                <w:rFonts w:asciiTheme="majorHAnsi" w:hAnsiTheme="majorHAnsi" w:cstheme="majorHAnsi"/>
+                <w:sz w:val="26"/>
+                <w:szCs w:val="26"/>
+                <w:lang w:val="en-US"/>
+              </w:rPr>
+              <w:t>0122</w:t>
+            </w:r>
+          </w:p>
+        </w:tc>
+        <w:tc>
+          <w:tcPr>
+            <w:tcW w:w="2094" w:type="dxa"/>
+          </w:tcPr>
+          <w:p>
+            <w:pPr>
+              <w:rPr>
+                <w:rFonts w:asciiTheme="majorHAnsi" w:hAnsiTheme="majorHAnsi" w:cstheme="majorHAnsi"/>
+                <w:sz w:val="26"/>
+                <w:szCs w:val="26"/>
+                <w:lang w:val="en-US"/>
+              </w:rPr>
+            </w:pPr>
+          </w:p>
+        </w:tc>
+      </w:tr>
+      <w:tr>
+        <w:tc>
+          <w:tcPr>
+            <w:tcW w:w="2105" w:type="dxa"/>
+          </w:tcPr>
+          <w:p>
+            <w:pPr>
+              <w:rPr>
+                <w:rFonts w:asciiTheme="majorHAnsi" w:hAnsiTheme="majorHAnsi" w:cstheme="majorHAnsi"/>
+                <w:sz w:val="26"/>
+                <w:szCs w:val="26"/>
+                <w:lang w:val="en-US"/>
+              </w:rPr>
+            </w:pPr>
+            <w:r>
+              <w:rPr>
+                <w:rFonts w:asciiTheme="majorHAnsi" w:hAnsiTheme="majorHAnsi" w:cstheme="majorHAnsi"/>
+                <w:sz w:val="26"/>
+                <w:szCs w:val="26"/>
+                <w:lang w:val="en-US"/>
+              </w:rPr>
+              <w:t>25</w:t>
+            </w:r>
+          </w:p>
+        </w:tc>
+        <w:tc>
+          <w:tcPr>
+            <w:tcW w:w="5043" w:type="dxa"/>
+          </w:tcPr>
+          <w:p>
+            <w:pPr>
+              <w:rPr>
+                <w:rFonts w:asciiTheme="majorHAnsi" w:hAnsiTheme="majorHAnsi" w:cstheme="majorHAnsi"/>
+                <w:sz w:val="26"/>
+                <w:szCs w:val="26"/>
+                <w:lang w:val="en-US"/>
+              </w:rPr>
+            </w:pPr>
+            <w:r>
+              <w:rPr>
+                <w:rFonts w:asciiTheme="majorHAnsi" w:hAnsiTheme="majorHAnsi" w:cstheme="majorHAnsi"/>
+                <w:sz w:val="26"/>
+                <w:szCs w:val="26"/>
+                <w:lang w:val="en-US"/>
+              </w:rPr>
+              <w:t>00</w:t>
+            </w:r>
+          </w:p>
+        </w:tc>
+        <w:tc>
+          <w:tcPr>
+            <w:tcW w:w="2094" w:type="dxa"/>
+          </w:tcPr>
+          <w:p>
+            <w:pPr>
+              <w:rPr>
+                <w:rFonts w:asciiTheme="majorHAnsi" w:hAnsiTheme="majorHAnsi" w:cstheme="majorHAnsi"/>
+                <w:sz w:val="26"/>
+                <w:szCs w:val="26"/>
+                <w:lang w:val="en-US"/>
+              </w:rPr>
+            </w:pPr>
+          </w:p>
+        </w:tc>
+      </w:tr>
+      <w:tr>
+        <w:tc>
+          <w:tcPr>
+            <w:tcW w:w="2105" w:type="dxa"/>
+          </w:tcPr>
+          <w:p>
+            <w:pPr>
+              <w:rPr>
+                <w:rFonts w:asciiTheme="majorHAnsi" w:hAnsiTheme="majorHAnsi" w:cstheme="majorHAnsi"/>
+                <w:sz w:val="26"/>
+                <w:szCs w:val="26"/>
+                <w:lang w:val="en-US"/>
+              </w:rPr>
+            </w:pPr>
+            <w:r>
+              <w:rPr>
+                <w:rFonts w:asciiTheme="majorHAnsi" w:hAnsiTheme="majorHAnsi" w:cstheme="majorHAnsi"/>
+                <w:sz w:val="26"/>
+                <w:szCs w:val="26"/>
+                <w:lang w:val="en-US"/>
+              </w:rPr>
+              <w:t>35</w:t>
+            </w:r>
+          </w:p>
+        </w:tc>
+        <w:tc>
+          <w:tcPr>
+            <w:tcW w:w="5043" w:type="dxa"/>
+          </w:tcPr>
+          <w:p>
+            <w:pPr>
+              <w:rPr>
+                <w:rFonts w:asciiTheme="majorHAnsi" w:hAnsiTheme="majorHAnsi" w:cstheme="majorHAnsi"/>
+                <w:sz w:val="26"/>
+                <w:szCs w:val="26"/>
+                <w:lang w:val="en-US"/>
+              </w:rPr>
+            </w:pPr>
+            <w:r>
+              <w:rPr>
+                <w:rFonts w:asciiTheme="majorHAnsi" w:hAnsiTheme="majorHAnsi" w:cstheme="majorHAnsi"/>
+                <w:color w:val="FF0000"/>
+                <w:sz w:val="26"/>
+                <w:szCs w:val="26"/>
+                <w:lang w:val="en-US"/>
+              </w:rPr>
+              <w:t>1234567812345678</w:t>
+            </w:r>
+            <w:r>
+              <w:rPr>
+                <w:rFonts w:asciiTheme="majorHAnsi" w:hAnsiTheme="majorHAnsi" w:cstheme="majorHAnsi"/>
+                <w:sz w:val="26"/>
+                <w:szCs w:val="26"/>
+              </w:rPr>
+              <w:t>=10041011765710800000</w:t>
+            </w:r>
+          </w:p>
+        </w:tc>
+        <w:tc>
+          <w:tcPr>
+            <w:tcW w:w="2094" w:type="dxa"/>
+          </w:tcPr>
+          <w:p>
+            <w:pPr>
+              <w:rPr>
+                <w:rFonts w:asciiTheme="majorHAnsi" w:hAnsiTheme="majorHAnsi" w:cstheme="majorHAnsi"/>
+                <w:sz w:val="26"/>
+                <w:szCs w:val="26"/>
+                <w:lang w:val="en-US"/>
+              </w:rPr>
+            </w:pPr>
+          </w:p>
+        </w:tc>
+      </w:tr>
+      <w:tr>
+        <w:tc>
+          <w:tcPr>
+            <w:tcW w:w="2105" w:type="dxa"/>
+          </w:tcPr>
+          <w:p>
+            <w:pPr>
+              <w:rPr>
+                <w:rFonts w:asciiTheme="majorHAnsi" w:hAnsiTheme="majorHAnsi" w:cstheme="majorHAnsi"/>
+                <w:sz w:val="26"/>
+                <w:szCs w:val="26"/>
+                <w:lang w:val="en-US"/>
+              </w:rPr>
+            </w:pPr>
+            <w:r>
+              <w:rPr>
+                <w:rFonts w:asciiTheme="majorHAnsi" w:hAnsiTheme="majorHAnsi" w:cstheme="majorHAnsi"/>
+                <w:sz w:val="26"/>
+                <w:szCs w:val="26"/>
+                <w:lang w:val="en-US"/>
+              </w:rPr>
+              <w:t>41</w:t>
+            </w:r>
+          </w:p>
+        </w:tc>
+        <w:tc>
+          <w:tcPr>
+            <w:tcW w:w="5043" w:type="dxa"/>
+          </w:tcPr>
+          <w:p>
+            <w:pPr>
+              <w:rPr>
+                <w:rFonts w:asciiTheme="majorHAnsi" w:hAnsiTheme="majorHAnsi" w:cstheme="majorHAnsi"/>
+                <w:sz w:val="26"/>
+                <w:szCs w:val="26"/>
+              </w:rPr>
+            </w:pPr>
+            <w:r>
+              <w:rPr>
+                <w:rFonts w:asciiTheme="majorHAnsi" w:hAnsiTheme="majorHAnsi" w:cstheme="majorHAnsi"/>
+                <w:sz w:val="26"/>
+                <w:szCs w:val="26"/>
+              </w:rPr>
+              <w:t>00000001</w:t>
+            </w:r>
+          </w:p>
+        </w:tc>
+        <w:tc>
+          <w:tcPr>
+            <w:tcW w:w="2094" w:type="dxa"/>
+          </w:tcPr>
+          <w:p>
+            <w:pPr>
+              <w:rPr>
+                <w:rFonts w:asciiTheme="majorHAnsi" w:hAnsiTheme="majorHAnsi" w:cstheme="majorHAnsi"/>
+                <w:sz w:val="26"/>
+                <w:szCs w:val="26"/>
+                <w:lang w:val="en-US"/>
+              </w:rPr>
+            </w:pPr>
+          </w:p>
+        </w:tc>
+      </w:tr>
+      <w:tr>
+        <w:tc>
+          <w:tcPr>
+            <w:tcW w:w="2105" w:type="dxa"/>
+          </w:tcPr>
+          <w:p>
+            <w:pPr>
+              <w:rPr>
+                <w:rFonts w:asciiTheme="majorHAnsi" w:hAnsiTheme="majorHAnsi" w:cstheme="majorHAnsi"/>
+                <w:sz w:val="26"/>
+                <w:szCs w:val="26"/>
+                <w:lang w:val="en-US"/>
+              </w:rPr>
+            </w:pPr>
+            <w:r>
+              <w:rPr>
+                <w:rFonts w:asciiTheme="majorHAnsi" w:hAnsiTheme="majorHAnsi" w:cstheme="majorHAnsi"/>
+                <w:sz w:val="26"/>
+                <w:szCs w:val="26"/>
+                <w:lang w:val="en-US"/>
+              </w:rPr>
+              <w:t>42</w:t>
+            </w:r>
+          </w:p>
+        </w:tc>
+        <w:tc>
+          <w:tcPr>
+            <w:tcW w:w="5043" w:type="dxa"/>
+          </w:tcPr>
+          <w:p>
+            <w:pPr>
+              <w:rPr>
+                <w:rFonts w:asciiTheme="majorHAnsi" w:hAnsiTheme="majorHAnsi" w:cstheme="majorHAnsi"/>
+                <w:sz w:val="26"/>
+                <w:szCs w:val="26"/>
+              </w:rPr>
+            </w:pPr>
+            <w:r>
+              <w:rPr>
+                <w:rFonts w:asciiTheme="majorHAnsi" w:hAnsiTheme="majorHAnsi" w:cstheme="majorHAnsi"/>
+                <w:sz w:val="26"/>
+                <w:szCs w:val="26"/>
+              </w:rPr>
+              <w:t>000000000000001</w:t>
+            </w:r>
+          </w:p>
+        </w:tc>
+        <w:tc>
+          <w:tcPr>
+            <w:tcW w:w="2094" w:type="dxa"/>
+          </w:tcPr>
+          <w:p>
+            <w:pPr>
+              <w:rPr>
+                <w:rFonts w:asciiTheme="majorHAnsi" w:hAnsiTheme="majorHAnsi" w:cstheme="majorHAnsi"/>
+                <w:sz w:val="26"/>
+                <w:szCs w:val="26"/>
+                <w:lang w:val="en-US"/>
+              </w:rPr>
+            </w:pPr>
+          </w:p>
+        </w:tc>
+      </w:tr>
+    </w:tbl>
+    <w:p>
+      <w:pPr>
+        <w:rPr>
+          <w:rFonts w:asciiTheme="majorHAnsi" w:hAnsiTheme="majorHAnsi" w:cstheme="majorHAnsi"/>
+          <w:sz w:val="26"/>
+          <w:szCs w:val="26"/>
+          <w:lang w:val="en-US"/>
+        </w:rPr>
+      </w:pPr>
+    </w:p>
+    <w:p>
+      <w:pPr>
+        <w:pStyle w:val="Heading3"/>
+        <w:rPr>
+          <w:lang w:val="en-US"/>
+        </w:rPr>
+      </w:pPr>
+      <w:r>
+        <w:rPr>
+          <w:lang w:val="en-US"/>
+        </w:rPr>
+        <w:t>Message Expect Receive</w:t>
+      </w:r>
+    </w:p>
+    <w:p>
+      <w:pPr>
+        <w:rPr>
+          <w:lang w:val="en-US"/>
+        </w:rPr>
+      </w:pPr>
+    </w:p>
+    <w:tbl>
+      <w:tblPr>
+        <w:tblStyle w:val="TableGrid"/>
+        <w:tblW w:w="0" w:type="auto"/>
+        <w:tblLook w:val="04A0"/>
+      </w:tblPr>
+      <w:tblGrid>
+        <w:gridCol w:w="2105"/>
+        <w:gridCol w:w="5043"/>
+        <w:gridCol w:w="2094"/>
+      </w:tblGrid>
+      <w:tr>
+        <w:tc>
+          <w:tcPr>
+            <w:tcW w:w="3080" w:type="dxa"/>
+          </w:tcPr>
+          <w:p>
+            <w:pPr>
+              <w:rPr>
+                <w:rFonts w:asciiTheme="majorHAnsi" w:hAnsiTheme="majorHAnsi" w:cstheme="majorHAnsi"/>
+                <w:sz w:val="26"/>
+                <w:szCs w:val="26"/>
+                <w:lang w:val="en-US"/>
+              </w:rPr>
+            </w:pPr>
+            <w:r>
+              <w:rPr>
+                <w:rFonts w:asciiTheme="majorHAnsi" w:hAnsiTheme="majorHAnsi" w:cstheme="majorHAnsi"/>
+                <w:sz w:val="26"/>
+                <w:szCs w:val="26"/>
+                <w:lang w:val="en-US"/>
+              </w:rPr>
+              <w:t>Field</w:t>
+            </w:r>
+          </w:p>
+        </w:tc>
+        <w:tc>
+          <w:tcPr>
+            <w:tcW w:w="3081" w:type="dxa"/>
+          </w:tcPr>
+          <w:p>
+            <w:pPr>
+              <w:rPr>
+                <w:rFonts w:asciiTheme="majorHAnsi" w:hAnsiTheme="majorHAnsi" w:cstheme="majorHAnsi"/>
+                <w:sz w:val="26"/>
+                <w:szCs w:val="26"/>
+                <w:lang w:val="en-US"/>
+              </w:rPr>
+            </w:pPr>
+            <w:r>
+              <w:rPr>
+                <w:rFonts w:asciiTheme="majorHAnsi" w:hAnsiTheme="majorHAnsi" w:cstheme="majorHAnsi"/>
+                <w:sz w:val="26"/>
+                <w:szCs w:val="26"/>
+                <w:lang w:val="en-US"/>
+              </w:rPr>
+              <w:t>Value</w:t>
+            </w:r>
+          </w:p>
+        </w:tc>
+        <w:tc>
+          <w:tcPr>
+            <w:tcW w:w="3081" w:type="dxa"/>
+          </w:tcPr>
+          <w:p>
+            <w:pPr>
+              <w:rPr>
+                <w:rFonts w:asciiTheme="majorHAnsi" w:hAnsiTheme="majorHAnsi" w:cstheme="majorHAnsi"/>
+                <w:sz w:val="26"/>
+                <w:szCs w:val="26"/>
+                <w:lang w:val="en-US"/>
+              </w:rPr>
+            </w:pPr>
+            <w:r>
+              <w:rPr>
+                <w:rFonts w:asciiTheme="majorHAnsi" w:hAnsiTheme="majorHAnsi" w:cstheme="majorHAnsi"/>
+                <w:sz w:val="26"/>
+                <w:szCs w:val="26"/>
+                <w:lang w:val="en-US"/>
+              </w:rPr>
+              <w:t>Note</w:t>
+            </w:r>
+          </w:p>
+        </w:tc>
+      </w:tr>
+      <w:tr>
+        <w:tc>
+          <w:tcPr>
+            <w:tcW w:w="3080" w:type="dxa"/>
+          </w:tcPr>
+          <w:p>
+            <w:pPr>
+              <w:rPr>
+                <w:rFonts w:asciiTheme="majorHAnsi" w:hAnsiTheme="majorHAnsi" w:cstheme="majorHAnsi"/>
+                <w:sz w:val="26"/>
+                <w:szCs w:val="26"/>
+                <w:lang w:val="en-US"/>
+              </w:rPr>
+            </w:pPr>
+            <w:r>
+              <w:rPr>
+                <w:rFonts w:asciiTheme="majorHAnsi" w:hAnsiTheme="majorHAnsi" w:cstheme="majorHAnsi"/>
+                <w:sz w:val="26"/>
+                <w:szCs w:val="26"/>
+                <w:lang w:val="en-US"/>
+              </w:rPr>
+              <w:t>0</w:t>
+            </w:r>
+          </w:p>
+        </w:tc>
+        <w:tc>
+          <w:tcPr>
+            <w:tcW w:w="3081" w:type="dxa"/>
+          </w:tcPr>
+          <w:p>
+            <w:pPr>
+              <w:rPr>
+                <w:rFonts w:asciiTheme="majorHAnsi" w:hAnsiTheme="majorHAnsi" w:cstheme="majorHAnsi"/>
+                <w:sz w:val="26"/>
+                <w:szCs w:val="26"/>
+                <w:lang w:val="en-US"/>
+              </w:rPr>
+            </w:pPr>
+            <w:r>
+              <w:rPr>
+                <w:rFonts w:asciiTheme="majorHAnsi" w:hAnsiTheme="majorHAnsi" w:cstheme="majorHAnsi"/>
+                <w:sz w:val="26"/>
+                <w:szCs w:val="26"/>
+                <w:lang w:val="en-US"/>
+              </w:rPr>
+              <w:t>021</w:t>
+            </w:r>
+            <w:r>
+              <w:rPr>
+                <w:rFonts w:asciiTheme="majorHAnsi" w:hAnsiTheme="majorHAnsi" w:cstheme="majorHAnsi"/>
+                <w:sz w:val="26"/>
+                <w:szCs w:val="26"/>
+                <w:lang w:val="en-US"/>
+              </w:rPr>
+              <w:t>0</w:t>
+            </w:r>
+          </w:p>
+        </w:tc>
+        <w:tc>
+          <w:tcPr>
+            <w:tcW w:w="3081" w:type="dxa"/>
+          </w:tcPr>
+          <w:p>
+            <w:pPr>
+              <w:rPr>
+                <w:rFonts w:asciiTheme="majorHAnsi" w:hAnsiTheme="majorHAnsi" w:cstheme="majorHAnsi"/>
+                <w:sz w:val="26"/>
+                <w:szCs w:val="26"/>
+                <w:lang w:val="en-US"/>
+              </w:rPr>
+            </w:pPr>
+            <w:r>
+              <w:rPr>
+                <w:rFonts w:asciiTheme="majorHAnsi" w:hAnsiTheme="majorHAnsi" w:cstheme="majorHAnsi"/>
+                <w:sz w:val="26"/>
+                <w:szCs w:val="26"/>
+                <w:lang w:val="en-US"/>
+              </w:rPr>
+              <w:t>MTI</w:t>
+            </w:r>
+          </w:p>
+        </w:tc>
+      </w:tr>
+      <w:tr>
+        <w:tc>
+          <w:tcPr>
+            <w:tcW w:w="3080" w:type="dxa"/>
+          </w:tcPr>
+          <w:p>
+            <w:pPr>
+              <w:rPr>
+                <w:rFonts w:asciiTheme="majorHAnsi" w:hAnsiTheme="majorHAnsi" w:cstheme="majorHAnsi"/>
+                <w:sz w:val="26"/>
+                <w:szCs w:val="26"/>
+                <w:lang w:val="en-US"/>
+              </w:rPr>
+            </w:pPr>
+            <w:r>
+              <w:rPr>
+                <w:rFonts w:asciiTheme="majorHAnsi" w:hAnsiTheme="majorHAnsi" w:cstheme="majorHAnsi"/>
+                <w:sz w:val="26"/>
+                <w:szCs w:val="26"/>
+                <w:lang w:val="en-US"/>
+              </w:rPr>
+              <w:t>3</w:t>
+            </w:r>
+          </w:p>
+        </w:tc>
+        <w:tc>
+          <w:tcPr>
+            <w:tcW w:w="3081" w:type="dxa"/>
+          </w:tcPr>
+          <w:p>
+            <w:pPr>
+              <w:rPr>
+                <w:rFonts w:asciiTheme="majorHAnsi" w:hAnsiTheme="majorHAnsi" w:cstheme="majorHAnsi"/>
+                <w:sz w:val="26"/>
+                <w:szCs w:val="26"/>
+                <w:lang w:val="en-US"/>
+              </w:rPr>
+            </w:pPr>
+            <w:r>
+              <w:rPr>
+                <w:rFonts w:asciiTheme="majorHAnsi" w:hAnsiTheme="majorHAnsi" w:cstheme="majorHAnsi"/>
+                <w:sz w:val="26"/>
+                <w:szCs w:val="26"/>
+                <w:lang w:val="en-US"/>
+              </w:rPr>
+              <w:t>40700</w:t>
+            </w:r>
+            <w:r>
+              <w:rPr>
+                <w:rFonts w:asciiTheme="majorHAnsi" w:hAnsiTheme="majorHAnsi" w:cstheme="majorHAnsi"/>
+                <w:sz w:val="26"/>
+                <w:szCs w:val="26"/>
+                <w:lang w:val="en-US"/>
+              </w:rPr>
+              <w:t>0</w:t>
+            </w:r>
+          </w:p>
+        </w:tc>
+        <w:tc>
+          <w:tcPr>
+            <w:tcW w:w="3081" w:type="dxa"/>
+          </w:tcPr>
+          <w:p>
+            <w:pPr>
+              <w:rPr>
+                <w:rFonts w:asciiTheme="majorHAnsi" w:hAnsiTheme="majorHAnsi" w:cstheme="majorHAnsi"/>
+                <w:sz w:val="26"/>
+                <w:szCs w:val="26"/>
+                <w:lang w:val="en-US"/>
+              </w:rPr>
+            </w:pPr>
+          </w:p>
+        </w:tc>
+      </w:tr>
+      <w:tr>
+        <w:tc>
+          <w:tcPr>
+            <w:tcW w:w="3080" w:type="dxa"/>
+          </w:tcPr>
+          <w:p>
+            <w:pPr>
+              <w:rPr>
+                <w:rFonts w:asciiTheme="majorHAnsi" w:hAnsiTheme="majorHAnsi" w:cstheme="majorHAnsi"/>
+                <w:sz w:val="26"/>
+                <w:szCs w:val="26"/>
+                <w:lang w:val="en-US"/>
+              </w:rPr>
+            </w:pPr>
+            <w:r>
+              <w:rPr>
+                <w:rFonts w:asciiTheme="majorHAnsi" w:hAnsiTheme="majorHAnsi" w:cstheme="majorHAnsi"/>
+                <w:sz w:val="26"/>
+                <w:szCs w:val="26"/>
+                <w:lang w:val="en-US"/>
+              </w:rPr>
+              <w:t>4</w:t>
+            </w:r>
+          </w:p>
+        </w:tc>
+        <w:tc>
+          <w:tcPr>
+            <w:tcW w:w="3081" w:type="dxa"/>
+          </w:tcPr>
+          <w:p>
+            <w:pPr>
+              <w:rPr>
+                <w:rFonts w:asciiTheme="majorHAnsi" w:hAnsiTheme="majorHAnsi" w:cstheme="majorHAnsi"/>
+                <w:sz w:val="26"/>
+                <w:szCs w:val="26"/>
+                <w:lang w:val="en-US"/>
+              </w:rPr>
+            </w:pPr>
+            <w:r>
+              <w:rPr>
+                <w:rFonts w:asciiTheme="majorHAnsi" w:hAnsiTheme="majorHAnsi" w:cstheme="majorHAnsi"/>
+                <w:sz w:val="26"/>
+                <w:szCs w:val="26"/>
+                <w:lang w:val="en-US"/>
+              </w:rPr>
+              <w:t>000001500000</w:t>
+            </w:r>
+          </w:p>
+        </w:tc>
+        <w:tc>
+          <w:tcPr>
+            <w:tcW w:w="3081" w:type="dxa"/>
+          </w:tcPr>
+          <w:p>
+            <w:pPr>
+              <w:rPr>
+                <w:rFonts w:asciiTheme="majorHAnsi" w:hAnsiTheme="majorHAnsi" w:cstheme="majorHAnsi"/>
+                <w:sz w:val="26"/>
+                <w:szCs w:val="26"/>
+                <w:lang w:val="en-US"/>
+              </w:rPr>
+            </w:pPr>
+          </w:p>
+        </w:tc>
+      </w:tr>
+      <w:tr>
+        <w:tc>
+          <w:tcPr>
+            <w:tcW w:w="3080" w:type="dxa"/>
+          </w:tcPr>
+          <w:p>
+            <w:pPr>
+              <w:rPr>
+                <w:rFonts w:asciiTheme="majorHAnsi" w:hAnsiTheme="majorHAnsi" w:cstheme="majorHAnsi"/>
+                <w:sz w:val="26"/>
+                <w:szCs w:val="26"/>
+                <w:lang w:val="en-US"/>
+              </w:rPr>
+            </w:pPr>
+            <w:r>
+              <w:rPr>
+                <w:rFonts w:asciiTheme="majorHAnsi" w:hAnsiTheme="majorHAnsi" w:cstheme="majorHAnsi"/>
+                <w:sz w:val="26"/>
+                <w:szCs w:val="26"/>
+                <w:lang w:val="en-US"/>
+              </w:rPr>
+              <w:t>11</w:t>
+            </w:r>
+          </w:p>
+        </w:tc>
+        <w:tc>
+          <w:tcPr>
+            <w:tcW w:w="3081" w:type="dxa"/>
+          </w:tcPr>
+          <w:p>
+            <w:pPr>
+              <w:rPr>
+                <w:rFonts w:asciiTheme="majorHAnsi" w:hAnsiTheme="majorHAnsi" w:cstheme="majorHAnsi"/>
+                <w:sz w:val="26"/>
+                <w:szCs w:val="26"/>
+                <w:lang w:val="en-US"/>
+              </w:rPr>
+            </w:pPr>
+            <w:r>
+              <w:rPr>
+                <w:rFonts w:asciiTheme="majorHAnsi" w:hAnsiTheme="majorHAnsi" w:cstheme="majorHAnsi"/>
+                <w:sz w:val="26"/>
+                <w:szCs w:val="26"/>
+                <w:lang w:val="en-US"/>
+              </w:rPr>
+              <w:t>123456</w:t>
+            </w:r>
+          </w:p>
+        </w:tc>
+        <w:tc>
+          <w:tcPr>
+            <w:tcW w:w="3081" w:type="dxa"/>
+          </w:tcPr>
+          <w:p>
+            <w:pPr>
+              <w:rPr>
+                <w:rFonts w:asciiTheme="majorHAnsi" w:hAnsiTheme="majorHAnsi" w:cstheme="majorHAnsi"/>
+                <w:sz w:val="26"/>
+                <w:szCs w:val="26"/>
+                <w:lang w:val="en-US"/>
+              </w:rPr>
+            </w:pPr>
+          </w:p>
+        </w:tc>
+      </w:tr>
+      <w:tr>
+        <w:tc>
+          <w:tcPr>
+            <w:tcW w:w="3080" w:type="dxa"/>
+          </w:tcPr>
+          <w:p>
+            <w:pPr>
+              <w:rPr>
+                <w:rFonts w:asciiTheme="majorHAnsi" w:hAnsiTheme="majorHAnsi" w:cstheme="majorHAnsi"/>
+                <w:sz w:val="26"/>
+                <w:szCs w:val="26"/>
+                <w:lang w:val="en-US"/>
+              </w:rPr>
+            </w:pPr>
+            <w:r>
+              <w:rPr>
+                <w:rFonts w:asciiTheme="majorHAnsi" w:hAnsiTheme="majorHAnsi" w:cstheme="majorHAnsi"/>
+                <w:sz w:val="26"/>
+                <w:szCs w:val="26"/>
+                <w:lang w:val="en-US"/>
+              </w:rPr>
+              <w:t>12</w:t>
+            </w:r>
+          </w:p>
+        </w:tc>
+        <w:tc>
+          <w:tcPr>
+            <w:tcW w:w="3081" w:type="dxa"/>
+          </w:tcPr>
+          <w:p>
+            <w:pPr>
+              <w:rPr>
+                <w:rFonts w:asciiTheme="majorHAnsi" w:hAnsiTheme="majorHAnsi" w:cstheme="majorHAnsi"/>
+                <w:sz w:val="26"/>
+                <w:szCs w:val="26"/>
+                <w:lang w:val="en-US"/>
+              </w:rPr>
+            </w:pPr>
+            <w:r>
+              <w:rPr>
+                <w:rFonts w:asciiTheme="majorHAnsi" w:hAnsiTheme="majorHAnsi" w:cstheme="majorHAnsi"/>
+                <w:sz w:val="26"/>
+                <w:szCs w:val="26"/>
+                <w:lang w:val="en-US"/>
+              </w:rPr>
+              <w:t>114109</w:t>
+            </w:r>
+          </w:p>
+        </w:tc>
+        <w:tc>
+          <w:tcPr>
+            <w:tcW w:w="3081" w:type="dxa"/>
+          </w:tcPr>
+          <w:p>
+            <w:pPr>
+              <w:rPr>
+                <w:rFonts w:asciiTheme="majorHAnsi" w:hAnsiTheme="majorHAnsi" w:cstheme="majorHAnsi"/>
+                <w:sz w:val="26"/>
+                <w:szCs w:val="26"/>
+                <w:lang w:val="en-US"/>
+              </w:rPr>
+            </w:pPr>
+          </w:p>
+        </w:tc>
+      </w:tr>
+      <w:tr>
+        <w:tc>
+          <w:tcPr>
+            <w:tcW w:w="3080" w:type="dxa"/>
+          </w:tcPr>
+          <w:p>
+            <w:pPr>
+              <w:rPr>
+                <w:rFonts w:asciiTheme="majorHAnsi" w:hAnsiTheme="majorHAnsi" w:cstheme="majorHAnsi"/>
+                <w:sz w:val="26"/>
+                <w:szCs w:val="26"/>
+                <w:lang w:val="en-US"/>
+              </w:rPr>
+            </w:pPr>
+            <w:r>
+              <w:rPr>
+                <w:rFonts w:asciiTheme="majorHAnsi" w:hAnsiTheme="majorHAnsi" w:cstheme="majorHAnsi"/>
+                <w:sz w:val="26"/>
+                <w:szCs w:val="26"/>
+                <w:lang w:val="en-US"/>
+              </w:rPr>
+              <w:t>13</w:t>
+            </w:r>
+          </w:p>
+        </w:tc>
+        <w:tc>
+          <w:tcPr>
+            <w:tcW w:w="3081" w:type="dxa"/>
+          </w:tcPr>
+          <w:p>
+            <w:pPr>
+              <w:rPr>
+                <w:rFonts w:asciiTheme="majorHAnsi" w:hAnsiTheme="majorHAnsi" w:cstheme="majorHAnsi"/>
+                <w:sz w:val="26"/>
+                <w:szCs w:val="26"/>
+                <w:lang w:val="en-US"/>
+              </w:rPr>
+            </w:pPr>
+            <w:r>
+              <w:rPr>
+                <w:rFonts w:asciiTheme="majorHAnsi" w:hAnsiTheme="majorHAnsi" w:cstheme="majorHAnsi"/>
+                <w:sz w:val="26"/>
+                <w:szCs w:val="26"/>
+                <w:lang w:val="en-US"/>
+              </w:rPr>
+              <w:t>0122</w:t>
+            </w:r>
+          </w:p>
+        </w:tc>
+        <w:tc>
+          <w:tcPr>
+            <w:tcW w:w="3081" w:type="dxa"/>
+          </w:tcPr>
+          <w:p>
+            <w:pPr>
+              <w:rPr>
+                <w:rFonts w:asciiTheme="majorHAnsi" w:hAnsiTheme="majorHAnsi" w:cstheme="majorHAnsi"/>
+                <w:sz w:val="26"/>
+                <w:szCs w:val="26"/>
+                <w:lang w:val="en-US"/>
+              </w:rPr>
+            </w:pPr>
+          </w:p>
+        </w:tc>
+      </w:tr>
+      <w:tr>
+        <w:tc>
+          <w:tcPr>
+            <w:tcW w:w="3080" w:type="dxa"/>
+          </w:tcPr>
+          <w:p>
+            <w:pPr>
+              <w:rPr>
+                <w:rFonts w:asciiTheme="majorHAnsi" w:hAnsiTheme="majorHAnsi" w:cstheme="majorHAnsi"/>
+                <w:sz w:val="26"/>
+                <w:szCs w:val="26"/>
+                <w:lang w:val="en-US"/>
+              </w:rPr>
+            </w:pPr>
+            <w:r>
+              <w:rPr>
+                <w:rFonts w:asciiTheme="majorHAnsi" w:hAnsiTheme="majorHAnsi" w:cstheme="majorHAnsi"/>
+                <w:sz w:val="26"/>
+                <w:szCs w:val="26"/>
+                <w:lang w:val="en-US"/>
+              </w:rPr>
+              <w:t>25</w:t>
+            </w:r>
+          </w:p>
+        </w:tc>
+        <w:tc>
+          <w:tcPr>
+            <w:tcW w:w="3081" w:type="dxa"/>
+          </w:tcPr>
+          <w:p>
+            <w:pPr>
+              <w:rPr>
+                <w:rFonts w:asciiTheme="majorHAnsi" w:hAnsiTheme="majorHAnsi" w:cstheme="majorHAnsi"/>
+                <w:sz w:val="26"/>
+                <w:szCs w:val="26"/>
+                <w:lang w:val="en-US"/>
+              </w:rPr>
+            </w:pPr>
+            <w:r>
+              <w:rPr>
+                <w:rFonts w:asciiTheme="majorHAnsi" w:hAnsiTheme="majorHAnsi" w:cstheme="majorHAnsi"/>
+                <w:sz w:val="26"/>
+                <w:szCs w:val="26"/>
+                <w:lang w:val="en-US"/>
+              </w:rPr>
+              <w:t>00</w:t>
+            </w:r>
+          </w:p>
+        </w:tc>
+        <w:tc>
+          <w:tcPr>
+            <w:tcW w:w="3081" w:type="dxa"/>
+          </w:tcPr>
+          <w:p>
+            <w:pPr>
+              <w:rPr>
+                <w:rFonts w:asciiTheme="majorHAnsi" w:hAnsiTheme="majorHAnsi" w:cstheme="majorHAnsi"/>
+                <w:sz w:val="26"/>
+                <w:szCs w:val="26"/>
+                <w:lang w:val="en-US"/>
+              </w:rPr>
+            </w:pPr>
+          </w:p>
+        </w:tc>
+      </w:tr>
+      <w:tr>
+        <w:tc>
+          <w:tcPr>
+            <w:tcW w:w="3080" w:type="dxa"/>
+          </w:tcPr>
+          <w:p>
+            <w:pPr>
+              <w:rPr>
+                <w:rFonts w:asciiTheme="majorHAnsi" w:hAnsiTheme="majorHAnsi" w:cstheme="majorHAnsi"/>
+                <w:sz w:val="26"/>
+                <w:szCs w:val="26"/>
+                <w:lang w:val="en-US"/>
+              </w:rPr>
+            </w:pPr>
+            <w:r>
+              <w:rPr>
+                <w:rFonts w:asciiTheme="majorHAnsi" w:hAnsiTheme="majorHAnsi" w:cstheme="majorHAnsi"/>
+                <w:sz w:val="26"/>
+                <w:szCs w:val="26"/>
+                <w:lang w:val="en-US"/>
+              </w:rPr>
+              <w:t>35</w:t>
+            </w:r>
+          </w:p>
+        </w:tc>
+        <w:tc>
+          <w:tcPr>
+            <w:tcW w:w="3081" w:type="dxa"/>
+          </w:tcPr>
+          <w:p>
+            <w:pPr>
+              <w:rPr>
+                <w:rFonts w:asciiTheme="majorHAnsi" w:hAnsiTheme="majorHAnsi" w:cstheme="majorHAnsi"/>
+                <w:sz w:val="26"/>
+                <w:szCs w:val="26"/>
+                <w:lang w:val="en-US"/>
+              </w:rPr>
+            </w:pPr>
+            <w:r>
+              <w:rPr>
+                <w:rFonts w:asciiTheme="majorHAnsi" w:hAnsiTheme="majorHAnsi" w:cstheme="majorHAnsi"/>
+                <w:sz w:val="26"/>
+                <w:szCs w:val="26"/>
+              </w:rPr>
+              <w:t>1234567812345678=10041011765710800000</w:t>
+            </w:r>
+          </w:p>
+        </w:tc>
+        <w:tc>
+          <w:tcPr>
+            <w:tcW w:w="3081" w:type="dxa"/>
+          </w:tcPr>
+          <w:p>
+            <w:pPr>
+              <w:rPr>
+                <w:rFonts w:asciiTheme="majorHAnsi" w:hAnsiTheme="majorHAnsi" w:cstheme="majorHAnsi"/>
+                <w:sz w:val="26"/>
+                <w:szCs w:val="26"/>
+                <w:lang w:val="en-US"/>
+              </w:rPr>
+            </w:pPr>
+          </w:p>
+        </w:tc>
+      </w:tr>
+      <w:tr>
+        <w:tc>
+          <w:tcPr>
+            <w:tcW w:w="3080" w:type="dxa"/>
+          </w:tcPr>
+          <w:p>
+            <w:pPr>
+              <w:rPr>
+                <w:rFonts w:asciiTheme="majorHAnsi" w:hAnsiTheme="majorHAnsi" w:cstheme="majorHAnsi"/>
+                <w:color w:val="FF0000"/>
+                <w:sz w:val="26"/>
+                <w:szCs w:val="26"/>
+                <w:lang w:val="en-US"/>
+              </w:rPr>
+            </w:pPr>
+            <w:r>
+              <w:rPr>
+                <w:rFonts w:asciiTheme="majorHAnsi" w:hAnsiTheme="majorHAnsi" w:cstheme="majorHAnsi"/>
+                <w:color w:val="FF0000"/>
+                <w:sz w:val="26"/>
+                <w:szCs w:val="26"/>
+                <w:lang w:val="en-US"/>
+              </w:rPr>
+              <w:t>39</w:t>
+            </w:r>
+          </w:p>
+        </w:tc>
+        <w:tc>
+          <w:tcPr>
+            <w:tcW w:w="3081" w:type="dxa"/>
+          </w:tcPr>
+          <w:p>
+            <w:pPr>
+              <w:rPr>
+                <w:rFonts w:asciiTheme="majorHAnsi" w:hAnsiTheme="majorHAnsi" w:cstheme="majorHAnsi"/>
+                <w:color w:val="FF0000"/>
+                <w:sz w:val="26"/>
+                <w:szCs w:val="26"/>
+                <w:lang w:val="en-US"/>
+              </w:rPr>
+            </w:pPr>
+            <w:r>
+              <w:rPr>
+                <w:rFonts w:asciiTheme="majorHAnsi" w:hAnsiTheme="majorHAnsi" w:cstheme="majorHAnsi"/>
+                <w:color w:val="FF0000"/>
+                <w:sz w:val="26"/>
+                <w:szCs w:val="26"/>
+                <w:lang w:val="en-US"/>
+              </w:rPr>
+              <w:t>91</w:t>
+            </w:r>
+          </w:p>
+        </w:tc>
+        <w:tc>
+          <w:tcPr>
+            <w:tcW w:w="3081" w:type="dxa"/>
+          </w:tcPr>
+          <w:p>
+            <w:pPr>
+              <w:rPr>
+                <w:rFonts w:asciiTheme="majorHAnsi" w:hAnsiTheme="majorHAnsi" w:cstheme="majorHAnsi"/>
+                <w:sz w:val="26"/>
+                <w:szCs w:val="26"/>
+                <w:lang w:val="en-US"/>
+              </w:rPr>
+            </w:pPr>
+          </w:p>
+        </w:tc>
+      </w:tr>
+      <w:tr>
+        <w:tc>
+          <w:tcPr>
+            <w:tcW w:w="3080" w:type="dxa"/>
+          </w:tcPr>
+          <w:p>
+            <w:pPr>
+              <w:rPr>
+                <w:rFonts w:asciiTheme="majorHAnsi" w:hAnsiTheme="majorHAnsi" w:cstheme="majorHAnsi"/>
+                <w:sz w:val="26"/>
+                <w:szCs w:val="26"/>
+                <w:lang w:val="en-US"/>
+              </w:rPr>
+            </w:pPr>
+            <w:r>
+              <w:rPr>
+                <w:rFonts w:asciiTheme="majorHAnsi" w:hAnsiTheme="majorHAnsi" w:cstheme="majorHAnsi"/>
+                <w:sz w:val="26"/>
+                <w:szCs w:val="26"/>
+                <w:lang w:val="en-US"/>
+              </w:rPr>
+              <w:t>41</w:t>
+            </w:r>
+          </w:p>
+        </w:tc>
+        <w:tc>
+          <w:tcPr>
+            <w:tcW w:w="3081" w:type="dxa"/>
+          </w:tcPr>
+          <w:p>
+            <w:pPr>
+              <w:rPr>
+                <w:rFonts w:asciiTheme="majorHAnsi" w:hAnsiTheme="majorHAnsi" w:cstheme="majorHAnsi"/>
+                <w:sz w:val="26"/>
+                <w:szCs w:val="26"/>
+              </w:rPr>
+            </w:pPr>
+            <w:r>
+              <w:rPr>
+                <w:rFonts w:asciiTheme="majorHAnsi" w:hAnsiTheme="majorHAnsi" w:cstheme="majorHAnsi"/>
+                <w:sz w:val="26"/>
+                <w:szCs w:val="26"/>
+              </w:rPr>
+              <w:t>00000001</w:t>
+            </w:r>
+          </w:p>
+        </w:tc>
+        <w:tc>
+          <w:tcPr>
+            <w:tcW w:w="3081" w:type="dxa"/>
+          </w:tcPr>
+          <w:p>
+            <w:pPr>
+              <w:rPr>
+                <w:rFonts w:asciiTheme="majorHAnsi" w:hAnsiTheme="majorHAnsi" w:cstheme="majorHAnsi"/>
+                <w:sz w:val="26"/>
+                <w:szCs w:val="26"/>
+                <w:lang w:val="en-US"/>
+              </w:rPr>
+            </w:pPr>
+          </w:p>
+        </w:tc>
+      </w:tr>
+      <w:tr>
+        <w:tc>
+          <w:tcPr>
+            <w:tcW w:w="3080" w:type="dxa"/>
+          </w:tcPr>
+          <w:p>
+            <w:pPr>
+              <w:rPr>
+                <w:rFonts w:asciiTheme="majorHAnsi" w:hAnsiTheme="majorHAnsi" w:cstheme="majorHAnsi"/>
+                <w:sz w:val="26"/>
+                <w:szCs w:val="26"/>
+                <w:lang w:val="en-US"/>
+              </w:rPr>
+            </w:pPr>
+            <w:r>
+              <w:rPr>
+                <w:rFonts w:asciiTheme="majorHAnsi" w:hAnsiTheme="majorHAnsi" w:cstheme="majorHAnsi"/>
+                <w:sz w:val="26"/>
+                <w:szCs w:val="26"/>
+                <w:lang w:val="en-US"/>
+              </w:rPr>
+              <w:t>42</w:t>
+            </w:r>
+          </w:p>
+        </w:tc>
+        <w:tc>
+          <w:tcPr>
+            <w:tcW w:w="3081" w:type="dxa"/>
+          </w:tcPr>
+          <w:p>
+            <w:pPr>
+              <w:rPr>
+                <w:rFonts w:asciiTheme="majorHAnsi" w:hAnsiTheme="majorHAnsi" w:cstheme="majorHAnsi"/>
+                <w:sz w:val="26"/>
+                <w:szCs w:val="26"/>
+              </w:rPr>
+            </w:pPr>
+            <w:r>
+              <w:rPr>
+                <w:rFonts w:asciiTheme="majorHAnsi" w:hAnsiTheme="majorHAnsi" w:cstheme="majorHAnsi"/>
+                <w:sz w:val="26"/>
+                <w:szCs w:val="26"/>
+              </w:rPr>
+              <w:t>000000000000001</w:t>
+            </w:r>
+          </w:p>
+        </w:tc>
+        <w:tc>
+          <w:tcPr>
+            <w:tcW w:w="3081" w:type="dxa"/>
+          </w:tcPr>
+          <w:p>
+            <w:pPr>
+              <w:rPr>
+                <w:rFonts w:asciiTheme="majorHAnsi" w:hAnsiTheme="majorHAnsi" w:cstheme="majorHAnsi"/>
+                <w:sz w:val="26"/>
+                <w:szCs w:val="26"/>
+                <w:lang w:val="en-US"/>
+              </w:rPr>
+            </w:pPr>
+          </w:p>
+        </w:tc>
+      </w:tr>
+      <w:tr>
+        <w:tc>
+          <w:tcPr>
+            <w:tcW w:w="3080" w:type="dxa"/>
+          </w:tcPr>
+          <w:p>
+            <w:pPr>
+              <w:rPr>
+                <w:rFonts w:asciiTheme="majorHAnsi" w:hAnsiTheme="majorHAnsi" w:cstheme="majorHAnsi"/>
+                <w:color w:val="FF0000"/>
+                <w:sz w:val="26"/>
+                <w:szCs w:val="26"/>
+                <w:lang w:val="en-US"/>
+              </w:rPr>
+            </w:pPr>
+            <w:r>
+              <w:rPr>
+                <w:rFonts w:asciiTheme="majorHAnsi" w:hAnsiTheme="majorHAnsi" w:cstheme="majorHAnsi"/>
+                <w:color w:val="FF0000"/>
+                <w:sz w:val="26"/>
+                <w:szCs w:val="26"/>
+                <w:lang w:val="en-US"/>
+              </w:rPr>
+              <w:t>62</w:t>
+            </w:r>
+          </w:p>
+        </w:tc>
+        <w:tc>
+          <w:tcPr>
+            <w:tcW w:w="3081" w:type="dxa"/>
+          </w:tcPr>
+          <w:p>
+            <w:pPr>
+              <w:rPr>
+                <w:rFonts w:asciiTheme="majorHAnsi" w:hAnsiTheme="majorHAnsi" w:cstheme="majorHAnsi"/>
+                <w:color w:val="FF0000"/>
+                <w:sz w:val="26"/>
+                <w:szCs w:val="26"/>
+                <w:lang w:val="en-US"/>
+              </w:rPr>
+            </w:pPr>
+            <w:r>
+              <w:rPr>
+                <w:rFonts w:asciiTheme="majorHAnsi" w:hAnsiTheme="majorHAnsi" w:cstheme="majorHAnsi"/>
+                <w:color w:val="FF0000"/>
+                <w:sz w:val="26"/>
+                <w:szCs w:val="26"/>
+                <w:lang w:val="en-US"/>
+              </w:rPr>
+              <w:t>ACTIVATED_CARD</w:t>
+            </w:r>
+          </w:p>
+        </w:tc>
+        <w:tc>
+          <w:tcPr>
+            <w:tcW w:w="3081" w:type="dxa"/>
+          </w:tcPr>
+          <w:p>
+            <w:pPr>
+              <w:rPr>
+                <w:rFonts w:asciiTheme="majorHAnsi" w:hAnsiTheme="majorHAnsi" w:cstheme="majorHAnsi"/>
+                <w:sz w:val="26"/>
+                <w:szCs w:val="26"/>
+                <w:lang w:val="en-US"/>
+              </w:rPr>
+            </w:pPr>
+          </w:p>
+        </w:tc>
+      </w:tr>
+    </w:tbl>
+    <w:p>
+      <w:pPr>
+        <w:rPr>
+          <w:rFonts w:asciiTheme="majorHAnsi" w:hAnsiTheme="majorHAnsi" w:cstheme="majorHAnsi"/>
+          <w:sz w:val="26"/>
+          <w:szCs w:val="26"/>
+          <w:lang w:val="en-US"/>
+        </w:rPr>
+      </w:pPr>
+    </w:p>
+    <w:p>
+      <w:pPr>
+        <w:rPr>
+          <w:rFonts w:asciiTheme="majorHAnsi" w:hAnsiTheme="majorHAnsi" w:cstheme="majorHAnsi"/>
+          <w:sz w:val="26"/>
+          <w:szCs w:val="26"/>
+          <w:lang w:val="en-US"/>
+        </w:rPr>
+      </w:pPr>
+    </w:p>
+    <w:p>
+      <w:pPr>
+        <w:rPr>
+          <w:rFonts w:asciiTheme="majorHAnsi" w:hAnsiTheme="majorHAnsi" w:cstheme="majorHAnsi"/>
+          <w:sz w:val="26"/>
+          <w:szCs w:val="26"/>
+          <w:lang w:val="en-US"/>
+        </w:rPr>
+      </w:pPr>
+    </w:p>
+    <w:p>
+      <w:pPr>
+        <w:pStyle w:val="Heading2"/>
+        <w:rPr>
+          <w:lang w:val="en-US"/>
+        </w:rPr>
+      </w:pPr>
+      <w:r>
+        <w:rPr>
+          <w:lang w:val="en-US"/>
+        </w:rPr>
+        <w:lastRenderedPageBreak/>
+        <w:t>TC2</w:t>
+      </w:r>
+    </w:p>
+    <w:p>
+      <w:pPr>
+        <w:rPr>
+          <w:lang w:val="en-US"/>
+        </w:rPr>
+      </w:pPr>
+    </w:p>
+    <w:p>
+      <w:pPr>
+        <w:rPr>
+          <w:rFonts w:asciiTheme="majorHAnsi" w:hAnsiTheme="majorHAnsi" w:cstheme="majorHAnsi"/>
+          <w:sz w:val="26"/>
+          <w:szCs w:val="26"/>
+          <w:lang w:val="en-US"/>
+        </w:rPr>
+      </w:pPr>
+      <w:r>
+        <w:rPr>
+          <w:rFonts w:asciiTheme="majorHAnsi" w:hAnsiTheme="majorHAnsi" w:cstheme="majorHAnsi"/>
+          <w:sz w:val="26"/>
+          <w:szCs w:val="26"/>
+          <w:lang w:val="en-US"/>
+        </w:rPr>
+        <w:t>Pre condition : Current point of JPOS_Customer with IsActivated column of  identify card number 87654321</w:t>
+      </w:r>
+      <w:r>
+        <w:rPr>
+          <w:rFonts w:asciiTheme="majorHAnsi" w:hAnsiTheme="majorHAnsi" w:cstheme="majorHAnsi"/>
+          <w:sz w:val="26"/>
+          <w:szCs w:val="26"/>
+          <w:lang w:val="en-US"/>
+        </w:rPr>
+        <w:t>12345678  has been  updated to 0</w:t>
+      </w:r>
+      <w:r>
+        <w:rPr>
+          <w:rFonts w:asciiTheme="majorHAnsi" w:hAnsiTheme="majorHAnsi" w:cstheme="majorHAnsi"/>
+          <w:sz w:val="26"/>
+          <w:szCs w:val="26"/>
+          <w:lang w:val="en-US"/>
+        </w:rPr>
+        <w:t xml:space="preserve"> that It mean</w:t>
+      </w:r>
+      <w:r>
+        <w:rPr>
+          <w:rFonts w:asciiTheme="majorHAnsi" w:hAnsiTheme="majorHAnsi" w:cstheme="majorHAnsi"/>
+          <w:sz w:val="26"/>
+          <w:szCs w:val="26"/>
+          <w:lang w:val="en-US"/>
+        </w:rPr>
+        <w:t>s</w:t>
+      </w:r>
+      <w:r>
+        <w:rPr>
+          <w:rFonts w:asciiTheme="majorHAnsi" w:hAnsiTheme="majorHAnsi" w:cstheme="majorHAnsi"/>
+          <w:sz w:val="26"/>
+          <w:szCs w:val="26"/>
+          <w:lang w:val="en-US"/>
+        </w:rPr>
+        <w:t xml:space="preserve"> it hasn’t activated yet.</w:t>
+      </w:r>
+    </w:p>
+    <w:p>
+      <w:pPr>
+        <w:rPr>
+          <w:rFonts w:asciiTheme="majorHAnsi" w:hAnsiTheme="majorHAnsi" w:cstheme="majorHAnsi"/>
+          <w:sz w:val="26"/>
+          <w:szCs w:val="26"/>
+          <w:lang w:val="en-US"/>
+        </w:rPr>
+      </w:pPr>
+      <w:r>
+        <w:rPr>
+          <w:rFonts w:asciiTheme="majorHAnsi" w:hAnsiTheme="majorHAnsi" w:cstheme="majorHAnsi"/>
+          <w:sz w:val="26"/>
+          <w:szCs w:val="26"/>
+          <w:lang w:val="en-US"/>
+        </w:rPr>
+        <w:t xml:space="preserve">Purpose of this case use to check </w:t>
+      </w:r>
+      <w:r>
+        <w:rPr>
+          <w:rFonts w:asciiTheme="majorHAnsi" w:hAnsiTheme="majorHAnsi" w:cstheme="majorHAnsi"/>
+          <w:sz w:val="26"/>
+          <w:szCs w:val="26"/>
+          <w:lang w:val="en-US"/>
+        </w:rPr>
+        <w:t xml:space="preserve">activate </w:t>
+      </w:r>
+      <w:r>
+        <w:rPr>
+          <w:rFonts w:asciiTheme="majorHAnsi" w:hAnsiTheme="majorHAnsi" w:cstheme="majorHAnsi"/>
+          <w:sz w:val="26"/>
+          <w:szCs w:val="26"/>
+          <w:lang w:val="en-US"/>
+        </w:rPr>
+        <w:t>card</w:t>
+      </w:r>
+      <w:r>
+        <w:rPr>
+          <w:rFonts w:asciiTheme="majorHAnsi" w:hAnsiTheme="majorHAnsi" w:cstheme="majorHAnsi"/>
+          <w:sz w:val="26"/>
+          <w:szCs w:val="26"/>
+          <w:lang w:val="en-US"/>
+        </w:rPr>
+        <w:t xml:space="preserve"> which </w:t>
+      </w:r>
+      <w:r>
+        <w:rPr>
+          <w:rFonts w:asciiTheme="majorHAnsi" w:hAnsiTheme="majorHAnsi" w:cstheme="majorHAnsi"/>
+          <w:sz w:val="26"/>
+          <w:szCs w:val="26"/>
+          <w:lang w:val="en-US"/>
+        </w:rPr>
+        <w:t xml:space="preserve"> hasn’t </w:t>
+      </w:r>
+      <w:r>
+        <w:rPr>
+          <w:rFonts w:asciiTheme="majorHAnsi" w:hAnsiTheme="majorHAnsi" w:cstheme="majorHAnsi"/>
+          <w:sz w:val="26"/>
+          <w:szCs w:val="26"/>
+          <w:lang w:val="en-US"/>
+        </w:rPr>
+        <w:t>activated</w:t>
+      </w:r>
+      <w:r>
+        <w:rPr>
+          <w:rFonts w:asciiTheme="majorHAnsi" w:hAnsiTheme="majorHAnsi" w:cstheme="majorHAnsi"/>
+          <w:sz w:val="26"/>
+          <w:szCs w:val="26"/>
+          <w:lang w:val="en-US"/>
+        </w:rPr>
+        <w:t xml:space="preserve"> yet</w:t>
+      </w:r>
+      <w:r>
+        <w:rPr>
+          <w:rFonts w:asciiTheme="majorHAnsi" w:hAnsiTheme="majorHAnsi" w:cstheme="majorHAnsi"/>
+          <w:sz w:val="26"/>
+          <w:szCs w:val="26"/>
+          <w:lang w:val="en-US"/>
+        </w:rPr>
+        <w:t>.</w:t>
+      </w:r>
+    </w:p>
+    <w:p>
+      <w:pPr>
+        <w:pStyle w:val="Heading3"/>
+        <w:rPr>
+          <w:lang w:val="en-US"/>
+        </w:rPr>
+      </w:pPr>
+      <w:r>
+        <w:rPr>
+          <w:lang w:val="en-US"/>
+        </w:rPr>
+        <w:t>Message Send.</w:t>
+      </w:r>
+    </w:p>
+    <w:p>
+      <w:pPr>
+        <w:rPr>
+          <w:lang w:val="en-US"/>
+        </w:rPr>
+      </w:pPr>
+    </w:p>
+    <w:tbl>
+      <w:tblPr>
+        <w:tblStyle w:val="TableGrid"/>
+        <w:tblW w:w="0" w:type="auto"/>
+        <w:tblLook w:val="04A0"/>
+      </w:tblPr>
+      <w:tblGrid>
+        <w:gridCol w:w="2105"/>
+        <w:gridCol w:w="5043"/>
+        <w:gridCol w:w="2094"/>
+      </w:tblGrid>
+      <w:tr>
+        <w:tc>
+          <w:tcPr>
+            <w:tcW w:w="2105" w:type="dxa"/>
+          </w:tcPr>
+          <w:p>
+            <w:pPr>
+              <w:rPr>
+                <w:rFonts w:asciiTheme="majorHAnsi" w:hAnsiTheme="majorHAnsi" w:cstheme="majorHAnsi"/>
+                <w:sz w:val="26"/>
+                <w:szCs w:val="26"/>
+                <w:lang w:val="en-US"/>
+              </w:rPr>
+            </w:pPr>
+            <w:r>
+              <w:rPr>
+                <w:rFonts w:asciiTheme="majorHAnsi" w:hAnsiTheme="majorHAnsi" w:cstheme="majorHAnsi"/>
+                <w:sz w:val="26"/>
+                <w:szCs w:val="26"/>
+                <w:lang w:val="en-US"/>
+              </w:rPr>
+              <w:t>Field</w:t>
+            </w:r>
+          </w:p>
+        </w:tc>
+        <w:tc>
+          <w:tcPr>
+            <w:tcW w:w="5043" w:type="dxa"/>
+          </w:tcPr>
+          <w:p>
+            <w:pPr>
+              <w:rPr>
+                <w:rFonts w:asciiTheme="majorHAnsi" w:hAnsiTheme="majorHAnsi" w:cstheme="majorHAnsi"/>
+                <w:sz w:val="26"/>
+                <w:szCs w:val="26"/>
+                <w:lang w:val="en-US"/>
+              </w:rPr>
+            </w:pPr>
+            <w:r>
+              <w:rPr>
+                <w:rFonts w:asciiTheme="majorHAnsi" w:hAnsiTheme="majorHAnsi" w:cstheme="majorHAnsi"/>
+                <w:sz w:val="26"/>
+                <w:szCs w:val="26"/>
+                <w:lang w:val="en-US"/>
+              </w:rPr>
+              <w:t>Value</w:t>
+            </w:r>
+          </w:p>
+        </w:tc>
+        <w:tc>
+          <w:tcPr>
+            <w:tcW w:w="2094" w:type="dxa"/>
+          </w:tcPr>
+          <w:p>
+            <w:pPr>
+              <w:rPr>
+                <w:rFonts w:asciiTheme="majorHAnsi" w:hAnsiTheme="majorHAnsi" w:cstheme="majorHAnsi"/>
+                <w:sz w:val="26"/>
+                <w:szCs w:val="26"/>
+                <w:lang w:val="en-US"/>
+              </w:rPr>
+            </w:pPr>
+            <w:r>
+              <w:rPr>
+                <w:rFonts w:asciiTheme="majorHAnsi" w:hAnsiTheme="majorHAnsi" w:cstheme="majorHAnsi"/>
+                <w:sz w:val="26"/>
+                <w:szCs w:val="26"/>
+                <w:lang w:val="en-US"/>
+              </w:rPr>
+              <w:t>Note</w:t>
+            </w:r>
+          </w:p>
+        </w:tc>
+      </w:tr>
+      <w:tr>
+        <w:tc>
+          <w:tcPr>
+            <w:tcW w:w="2105" w:type="dxa"/>
+          </w:tcPr>
+          <w:p>
+            <w:pPr>
+              <w:rPr>
+                <w:rFonts w:asciiTheme="majorHAnsi" w:hAnsiTheme="majorHAnsi" w:cstheme="majorHAnsi"/>
+                <w:sz w:val="26"/>
+                <w:szCs w:val="26"/>
+                <w:lang w:val="en-US"/>
+              </w:rPr>
+            </w:pPr>
+            <w:r>
+              <w:rPr>
+                <w:rFonts w:asciiTheme="majorHAnsi" w:hAnsiTheme="majorHAnsi" w:cstheme="majorHAnsi"/>
+                <w:sz w:val="26"/>
+                <w:szCs w:val="26"/>
+                <w:lang w:val="en-US"/>
+              </w:rPr>
+              <w:t>0</w:t>
+            </w:r>
+          </w:p>
+        </w:tc>
+        <w:tc>
+          <w:tcPr>
+            <w:tcW w:w="5043" w:type="dxa"/>
+          </w:tcPr>
+          <w:p>
+            <w:pPr>
+              <w:rPr>
+                <w:rFonts w:asciiTheme="majorHAnsi" w:hAnsiTheme="majorHAnsi" w:cstheme="majorHAnsi"/>
+                <w:sz w:val="26"/>
+                <w:szCs w:val="26"/>
+                <w:lang w:val="en-US"/>
+              </w:rPr>
+            </w:pPr>
+            <w:r>
+              <w:rPr>
+                <w:rFonts w:asciiTheme="majorHAnsi" w:hAnsiTheme="majorHAnsi" w:cstheme="majorHAnsi"/>
+                <w:sz w:val="26"/>
+                <w:szCs w:val="26"/>
+                <w:lang w:val="en-US"/>
+              </w:rPr>
+              <w:t>0200</w:t>
+            </w:r>
+          </w:p>
+        </w:tc>
+        <w:tc>
+          <w:tcPr>
+            <w:tcW w:w="2094" w:type="dxa"/>
+          </w:tcPr>
+          <w:p>
+            <w:pPr>
+              <w:rPr>
+                <w:rFonts w:asciiTheme="majorHAnsi" w:hAnsiTheme="majorHAnsi" w:cstheme="majorHAnsi"/>
+                <w:sz w:val="26"/>
+                <w:szCs w:val="26"/>
+                <w:lang w:val="en-US"/>
+              </w:rPr>
+            </w:pPr>
+            <w:r>
+              <w:rPr>
+                <w:rFonts w:asciiTheme="majorHAnsi" w:hAnsiTheme="majorHAnsi" w:cstheme="majorHAnsi"/>
+                <w:sz w:val="26"/>
+                <w:szCs w:val="26"/>
+                <w:lang w:val="en-US"/>
+              </w:rPr>
+              <w:t>MTI</w:t>
+            </w:r>
+          </w:p>
+        </w:tc>
+      </w:tr>
+      <w:tr>
+        <w:tc>
+          <w:tcPr>
+            <w:tcW w:w="2105" w:type="dxa"/>
+          </w:tcPr>
+          <w:p>
+            <w:pPr>
+              <w:rPr>
+                <w:rFonts w:asciiTheme="majorHAnsi" w:hAnsiTheme="majorHAnsi" w:cstheme="majorHAnsi"/>
+                <w:sz w:val="26"/>
+                <w:szCs w:val="26"/>
+                <w:lang w:val="en-US"/>
+              </w:rPr>
+            </w:pPr>
+            <w:r>
+              <w:rPr>
+                <w:rFonts w:asciiTheme="majorHAnsi" w:hAnsiTheme="majorHAnsi" w:cstheme="majorHAnsi"/>
+                <w:sz w:val="26"/>
+                <w:szCs w:val="26"/>
+                <w:lang w:val="en-US"/>
+              </w:rPr>
+              <w:t>3</w:t>
+            </w:r>
+          </w:p>
+        </w:tc>
+        <w:tc>
+          <w:tcPr>
+            <w:tcW w:w="5043" w:type="dxa"/>
+          </w:tcPr>
+          <w:p>
+            <w:pPr>
+              <w:rPr>
+                <w:rFonts w:asciiTheme="majorHAnsi" w:hAnsiTheme="majorHAnsi" w:cstheme="majorHAnsi"/>
+                <w:color w:val="FF0000"/>
+                <w:sz w:val="26"/>
+                <w:szCs w:val="26"/>
+                <w:lang w:val="en-US"/>
+              </w:rPr>
+            </w:pPr>
+            <w:r>
+              <w:rPr>
+                <w:rFonts w:asciiTheme="majorHAnsi" w:hAnsiTheme="majorHAnsi" w:cstheme="majorHAnsi"/>
+                <w:color w:val="FF0000"/>
+                <w:sz w:val="26"/>
+                <w:szCs w:val="26"/>
+                <w:lang w:val="en-US"/>
+              </w:rPr>
+              <w:t>457000</w:t>
+            </w:r>
+          </w:p>
+        </w:tc>
+        <w:tc>
+          <w:tcPr>
+            <w:tcW w:w="2094" w:type="dxa"/>
+          </w:tcPr>
+          <w:p>
+            <w:pPr>
+              <w:rPr>
+                <w:rFonts w:asciiTheme="majorHAnsi" w:hAnsiTheme="majorHAnsi" w:cstheme="majorHAnsi"/>
+                <w:sz w:val="26"/>
+                <w:szCs w:val="26"/>
+                <w:lang w:val="en-US"/>
+              </w:rPr>
+            </w:pPr>
+          </w:p>
+        </w:tc>
+      </w:tr>
+      <w:tr>
+        <w:tc>
+          <w:tcPr>
+            <w:tcW w:w="2105" w:type="dxa"/>
+          </w:tcPr>
+          <w:p>
+            <w:pPr>
+              <w:rPr>
+                <w:rFonts w:asciiTheme="majorHAnsi" w:hAnsiTheme="majorHAnsi" w:cstheme="majorHAnsi"/>
+                <w:sz w:val="26"/>
+                <w:szCs w:val="26"/>
+                <w:lang w:val="en-US"/>
+              </w:rPr>
+            </w:pPr>
+            <w:r>
+              <w:rPr>
+                <w:rFonts w:asciiTheme="majorHAnsi" w:hAnsiTheme="majorHAnsi" w:cstheme="majorHAnsi"/>
+                <w:sz w:val="26"/>
+                <w:szCs w:val="26"/>
+                <w:lang w:val="en-US"/>
+              </w:rPr>
+              <w:t>11</w:t>
+            </w:r>
+          </w:p>
+        </w:tc>
+        <w:tc>
+          <w:tcPr>
+            <w:tcW w:w="5043" w:type="dxa"/>
+          </w:tcPr>
+          <w:p>
+            <w:pPr>
+              <w:rPr>
+                <w:rFonts w:asciiTheme="majorHAnsi" w:hAnsiTheme="majorHAnsi" w:cstheme="majorHAnsi"/>
+                <w:sz w:val="26"/>
+                <w:szCs w:val="26"/>
+                <w:lang w:val="en-US"/>
+              </w:rPr>
+            </w:pPr>
+            <w:r>
+              <w:rPr>
+                <w:rFonts w:asciiTheme="majorHAnsi" w:hAnsiTheme="majorHAnsi" w:cstheme="majorHAnsi"/>
+                <w:sz w:val="26"/>
+                <w:szCs w:val="26"/>
+                <w:lang w:val="en-US"/>
+              </w:rPr>
+              <w:t>123456</w:t>
+            </w:r>
+          </w:p>
+        </w:tc>
+        <w:tc>
+          <w:tcPr>
+            <w:tcW w:w="2094" w:type="dxa"/>
+          </w:tcPr>
+          <w:p>
+            <w:pPr>
+              <w:rPr>
+                <w:rFonts w:asciiTheme="majorHAnsi" w:hAnsiTheme="majorHAnsi" w:cstheme="majorHAnsi"/>
+                <w:sz w:val="26"/>
+                <w:szCs w:val="26"/>
+                <w:lang w:val="en-US"/>
+              </w:rPr>
+            </w:pPr>
+          </w:p>
+        </w:tc>
+      </w:tr>
+      <w:tr>
+        <w:tc>
+          <w:tcPr>
+            <w:tcW w:w="2105" w:type="dxa"/>
+          </w:tcPr>
+          <w:p>
+            <w:pPr>
+              <w:rPr>
+                <w:rFonts w:asciiTheme="majorHAnsi" w:hAnsiTheme="majorHAnsi" w:cstheme="majorHAnsi"/>
+                <w:sz w:val="26"/>
+                <w:szCs w:val="26"/>
+                <w:lang w:val="en-US"/>
+              </w:rPr>
+            </w:pPr>
+            <w:r>
+              <w:rPr>
+                <w:rFonts w:asciiTheme="majorHAnsi" w:hAnsiTheme="majorHAnsi" w:cstheme="majorHAnsi"/>
+                <w:sz w:val="26"/>
+                <w:szCs w:val="26"/>
+                <w:lang w:val="en-US"/>
+              </w:rPr>
+              <w:t>12</w:t>
+            </w:r>
+          </w:p>
+        </w:tc>
+        <w:tc>
+          <w:tcPr>
+            <w:tcW w:w="5043" w:type="dxa"/>
+          </w:tcPr>
+          <w:p>
+            <w:pPr>
+              <w:rPr>
+                <w:rFonts w:asciiTheme="majorHAnsi" w:hAnsiTheme="majorHAnsi" w:cstheme="majorHAnsi"/>
+                <w:sz w:val="26"/>
+                <w:szCs w:val="26"/>
+                <w:lang w:val="en-US"/>
+              </w:rPr>
+            </w:pPr>
+            <w:r>
+              <w:rPr>
+                <w:rFonts w:asciiTheme="majorHAnsi" w:hAnsiTheme="majorHAnsi" w:cstheme="majorHAnsi"/>
+                <w:sz w:val="26"/>
+                <w:szCs w:val="26"/>
+                <w:lang w:val="en-US"/>
+              </w:rPr>
+              <w:t>114109</w:t>
+            </w:r>
+          </w:p>
+        </w:tc>
+        <w:tc>
+          <w:tcPr>
+            <w:tcW w:w="2094" w:type="dxa"/>
+          </w:tcPr>
+          <w:p>
+            <w:pPr>
+              <w:rPr>
+                <w:rFonts w:asciiTheme="majorHAnsi" w:hAnsiTheme="majorHAnsi" w:cstheme="majorHAnsi"/>
+                <w:sz w:val="26"/>
+                <w:szCs w:val="26"/>
+                <w:lang w:val="en-US"/>
+              </w:rPr>
+            </w:pPr>
+          </w:p>
+        </w:tc>
+      </w:tr>
+      <w:tr>
+        <w:tc>
+          <w:tcPr>
+            <w:tcW w:w="2105" w:type="dxa"/>
+          </w:tcPr>
+          <w:p>
+            <w:pPr>
+              <w:rPr>
+                <w:rFonts w:asciiTheme="majorHAnsi" w:hAnsiTheme="majorHAnsi" w:cstheme="majorHAnsi"/>
+                <w:sz w:val="26"/>
+                <w:szCs w:val="26"/>
+                <w:lang w:val="en-US"/>
+              </w:rPr>
+            </w:pPr>
+            <w:r>
+              <w:rPr>
+                <w:rFonts w:asciiTheme="majorHAnsi" w:hAnsiTheme="majorHAnsi" w:cstheme="majorHAnsi"/>
+                <w:sz w:val="26"/>
+                <w:szCs w:val="26"/>
+                <w:lang w:val="en-US"/>
+              </w:rPr>
+              <w:t>13</w:t>
+            </w:r>
+          </w:p>
+        </w:tc>
+        <w:tc>
+          <w:tcPr>
+            <w:tcW w:w="5043" w:type="dxa"/>
+          </w:tcPr>
+          <w:p>
+            <w:pPr>
+              <w:rPr>
+                <w:rFonts w:asciiTheme="majorHAnsi" w:hAnsiTheme="majorHAnsi" w:cstheme="majorHAnsi"/>
+                <w:sz w:val="26"/>
+                <w:szCs w:val="26"/>
+                <w:lang w:val="en-US"/>
+              </w:rPr>
+            </w:pPr>
+            <w:r>
+              <w:rPr>
+                <w:rFonts w:asciiTheme="majorHAnsi" w:hAnsiTheme="majorHAnsi" w:cstheme="majorHAnsi"/>
+                <w:sz w:val="26"/>
+                <w:szCs w:val="26"/>
+                <w:lang w:val="en-US"/>
+              </w:rPr>
+              <w:t>0122</w:t>
+            </w:r>
+          </w:p>
+        </w:tc>
+        <w:tc>
+          <w:tcPr>
+            <w:tcW w:w="2094" w:type="dxa"/>
+          </w:tcPr>
+          <w:p>
+            <w:pPr>
+              <w:rPr>
+                <w:rFonts w:asciiTheme="majorHAnsi" w:hAnsiTheme="majorHAnsi" w:cstheme="majorHAnsi"/>
+                <w:sz w:val="26"/>
+                <w:szCs w:val="26"/>
+                <w:lang w:val="en-US"/>
+              </w:rPr>
+            </w:pPr>
+          </w:p>
+        </w:tc>
+      </w:tr>
+      <w:tr>
+        <w:tc>
+          <w:tcPr>
+            <w:tcW w:w="2105" w:type="dxa"/>
+          </w:tcPr>
+          <w:p>
+            <w:pPr>
+              <w:rPr>
+                <w:rFonts w:asciiTheme="majorHAnsi" w:hAnsiTheme="majorHAnsi" w:cstheme="majorHAnsi"/>
+                <w:sz w:val="26"/>
+                <w:szCs w:val="26"/>
+                <w:lang w:val="en-US"/>
+              </w:rPr>
+            </w:pPr>
+            <w:r>
+              <w:rPr>
+                <w:rFonts w:asciiTheme="majorHAnsi" w:hAnsiTheme="majorHAnsi" w:cstheme="majorHAnsi"/>
+                <w:sz w:val="26"/>
+                <w:szCs w:val="26"/>
+                <w:lang w:val="en-US"/>
+              </w:rPr>
+              <w:t>25</w:t>
+            </w:r>
+          </w:p>
+        </w:tc>
+        <w:tc>
+          <w:tcPr>
+            <w:tcW w:w="5043" w:type="dxa"/>
+          </w:tcPr>
+          <w:p>
+            <w:pPr>
+              <w:rPr>
+                <w:rFonts w:asciiTheme="majorHAnsi" w:hAnsiTheme="majorHAnsi" w:cstheme="majorHAnsi"/>
+                <w:sz w:val="26"/>
+                <w:szCs w:val="26"/>
+                <w:lang w:val="en-US"/>
+              </w:rPr>
+            </w:pPr>
+            <w:r>
+              <w:rPr>
+                <w:rFonts w:asciiTheme="majorHAnsi" w:hAnsiTheme="majorHAnsi" w:cstheme="majorHAnsi"/>
+                <w:sz w:val="26"/>
+                <w:szCs w:val="26"/>
+                <w:lang w:val="en-US"/>
+              </w:rPr>
+              <w:t>00</w:t>
+            </w:r>
+          </w:p>
+        </w:tc>
+        <w:tc>
+          <w:tcPr>
+            <w:tcW w:w="2094" w:type="dxa"/>
+          </w:tcPr>
+          <w:p>
+            <w:pPr>
+              <w:rPr>
+                <w:rFonts w:asciiTheme="majorHAnsi" w:hAnsiTheme="majorHAnsi" w:cstheme="majorHAnsi"/>
+                <w:sz w:val="26"/>
+                <w:szCs w:val="26"/>
+                <w:lang w:val="en-US"/>
+              </w:rPr>
+            </w:pPr>
+          </w:p>
+        </w:tc>
+      </w:tr>
+      <w:tr>
+        <w:tc>
+          <w:tcPr>
+            <w:tcW w:w="2105" w:type="dxa"/>
+          </w:tcPr>
+          <w:p>
+            <w:pPr>
+              <w:rPr>
+                <w:rFonts w:asciiTheme="majorHAnsi" w:hAnsiTheme="majorHAnsi" w:cstheme="majorHAnsi"/>
+                <w:sz w:val="26"/>
+                <w:szCs w:val="26"/>
+                <w:lang w:val="en-US"/>
+              </w:rPr>
+            </w:pPr>
+            <w:r>
+              <w:rPr>
+                <w:rFonts w:asciiTheme="majorHAnsi" w:hAnsiTheme="majorHAnsi" w:cstheme="majorHAnsi"/>
+                <w:sz w:val="26"/>
+                <w:szCs w:val="26"/>
+                <w:lang w:val="en-US"/>
+              </w:rPr>
+              <w:t>35</w:t>
+            </w:r>
+          </w:p>
+        </w:tc>
+        <w:tc>
+          <w:tcPr>
+            <w:tcW w:w="5043" w:type="dxa"/>
+          </w:tcPr>
+          <w:p>
+            <w:pPr>
+              <w:rPr>
+                <w:rFonts w:asciiTheme="majorHAnsi" w:hAnsiTheme="majorHAnsi" w:cstheme="majorHAnsi"/>
+                <w:sz w:val="26"/>
+                <w:szCs w:val="26"/>
+                <w:lang w:val="en-US"/>
+              </w:rPr>
+            </w:pPr>
+            <w:r>
+              <w:rPr>
+                <w:rFonts w:asciiTheme="majorHAnsi" w:hAnsiTheme="majorHAnsi" w:cstheme="majorHAnsi"/>
+                <w:color w:val="FF0000"/>
+                <w:sz w:val="26"/>
+                <w:szCs w:val="26"/>
+                <w:lang w:val="en-US"/>
+              </w:rPr>
+              <w:t>87654321</w:t>
+            </w:r>
+            <w:r>
+              <w:rPr>
+                <w:rFonts w:asciiTheme="majorHAnsi" w:hAnsiTheme="majorHAnsi" w:cstheme="majorHAnsi"/>
+                <w:color w:val="FF0000"/>
+                <w:sz w:val="26"/>
+                <w:szCs w:val="26"/>
+                <w:lang w:val="en-US"/>
+              </w:rPr>
+              <w:t>12345678</w:t>
+            </w:r>
+            <w:r>
+              <w:rPr>
+                <w:rFonts w:asciiTheme="majorHAnsi" w:hAnsiTheme="majorHAnsi" w:cstheme="majorHAnsi"/>
+                <w:sz w:val="26"/>
+                <w:szCs w:val="26"/>
+              </w:rPr>
+              <w:t>=10041011765710800000</w:t>
+            </w:r>
+          </w:p>
+        </w:tc>
+        <w:tc>
+          <w:tcPr>
+            <w:tcW w:w="2094" w:type="dxa"/>
+          </w:tcPr>
+          <w:p>
+            <w:pPr>
+              <w:rPr>
+                <w:rFonts w:asciiTheme="majorHAnsi" w:hAnsiTheme="majorHAnsi" w:cstheme="majorHAnsi"/>
+                <w:sz w:val="26"/>
+                <w:szCs w:val="26"/>
+                <w:lang w:val="en-US"/>
+              </w:rPr>
+            </w:pPr>
+          </w:p>
+        </w:tc>
+      </w:tr>
+      <w:tr>
+        <w:tc>
+          <w:tcPr>
+            <w:tcW w:w="2105" w:type="dxa"/>
+          </w:tcPr>
+          <w:p>
+            <w:pPr>
+              <w:rPr>
+                <w:rFonts w:asciiTheme="majorHAnsi" w:hAnsiTheme="majorHAnsi" w:cstheme="majorHAnsi"/>
+                <w:sz w:val="26"/>
+                <w:szCs w:val="26"/>
+                <w:lang w:val="en-US"/>
+              </w:rPr>
+            </w:pPr>
+            <w:r>
+              <w:rPr>
+                <w:rFonts w:asciiTheme="majorHAnsi" w:hAnsiTheme="majorHAnsi" w:cstheme="majorHAnsi"/>
+                <w:sz w:val="26"/>
+                <w:szCs w:val="26"/>
+                <w:lang w:val="en-US"/>
+              </w:rPr>
+              <w:t>41</w:t>
+            </w:r>
+          </w:p>
+        </w:tc>
+        <w:tc>
+          <w:tcPr>
+            <w:tcW w:w="5043" w:type="dxa"/>
+          </w:tcPr>
+          <w:p>
+            <w:pPr>
+              <w:rPr>
+                <w:rFonts w:asciiTheme="majorHAnsi" w:hAnsiTheme="majorHAnsi" w:cstheme="majorHAnsi"/>
+                <w:sz w:val="26"/>
+                <w:szCs w:val="26"/>
+              </w:rPr>
+            </w:pPr>
+            <w:r>
+              <w:rPr>
+                <w:rFonts w:asciiTheme="majorHAnsi" w:hAnsiTheme="majorHAnsi" w:cstheme="majorHAnsi"/>
+                <w:sz w:val="26"/>
+                <w:szCs w:val="26"/>
+              </w:rPr>
+              <w:t>00000001</w:t>
+            </w:r>
+          </w:p>
+        </w:tc>
+        <w:tc>
+          <w:tcPr>
+            <w:tcW w:w="2094" w:type="dxa"/>
+          </w:tcPr>
+          <w:p>
+            <w:pPr>
+              <w:rPr>
+                <w:rFonts w:asciiTheme="majorHAnsi" w:hAnsiTheme="majorHAnsi" w:cstheme="majorHAnsi"/>
+                <w:sz w:val="26"/>
+                <w:szCs w:val="26"/>
+                <w:lang w:val="en-US"/>
+              </w:rPr>
+            </w:pPr>
+          </w:p>
+        </w:tc>
+      </w:tr>
+      <w:tr>
+        <w:tc>
+          <w:tcPr>
+            <w:tcW w:w="2105" w:type="dxa"/>
+          </w:tcPr>
+          <w:p>
+            <w:pPr>
+              <w:rPr>
+                <w:rFonts w:asciiTheme="majorHAnsi" w:hAnsiTheme="majorHAnsi" w:cstheme="majorHAnsi"/>
+                <w:sz w:val="26"/>
+                <w:szCs w:val="26"/>
+                <w:lang w:val="en-US"/>
+              </w:rPr>
+            </w:pPr>
+            <w:r>
+              <w:rPr>
+                <w:rFonts w:asciiTheme="majorHAnsi" w:hAnsiTheme="majorHAnsi" w:cstheme="majorHAnsi"/>
+                <w:sz w:val="26"/>
+                <w:szCs w:val="26"/>
+                <w:lang w:val="en-US"/>
+              </w:rPr>
+              <w:t>42</w:t>
+            </w:r>
+          </w:p>
+        </w:tc>
+        <w:tc>
+          <w:tcPr>
+            <w:tcW w:w="5043" w:type="dxa"/>
+          </w:tcPr>
+          <w:p>
+            <w:pPr>
+              <w:rPr>
+                <w:rFonts w:asciiTheme="majorHAnsi" w:hAnsiTheme="majorHAnsi" w:cstheme="majorHAnsi"/>
+                <w:sz w:val="26"/>
+                <w:szCs w:val="26"/>
+              </w:rPr>
+            </w:pPr>
+            <w:r>
+              <w:rPr>
+                <w:rFonts w:asciiTheme="majorHAnsi" w:hAnsiTheme="majorHAnsi" w:cstheme="majorHAnsi"/>
+                <w:sz w:val="26"/>
+                <w:szCs w:val="26"/>
+              </w:rPr>
+              <w:t>000000000000001</w:t>
+            </w:r>
+          </w:p>
+        </w:tc>
+        <w:tc>
+          <w:tcPr>
+            <w:tcW w:w="2094" w:type="dxa"/>
+          </w:tcPr>
+          <w:p>
+            <w:pPr>
+              <w:rPr>
+                <w:rFonts w:asciiTheme="majorHAnsi" w:hAnsiTheme="majorHAnsi" w:cstheme="majorHAnsi"/>
+                <w:sz w:val="26"/>
+                <w:szCs w:val="26"/>
+                <w:lang w:val="en-US"/>
+              </w:rPr>
+            </w:pPr>
+          </w:p>
+        </w:tc>
+      </w:tr>
+    </w:tbl>
+    <w:p>
+      <w:pPr>
+        <w:rPr>
+          <w:rFonts w:asciiTheme="majorHAnsi" w:hAnsiTheme="majorHAnsi" w:cstheme="majorHAnsi"/>
+          <w:sz w:val="26"/>
+          <w:szCs w:val="26"/>
+          <w:lang w:val="en-US"/>
+        </w:rPr>
+      </w:pPr>
+    </w:p>
+    <w:p>
+      <w:pPr>
+        <w:pStyle w:val="Heading3"/>
+        <w:rPr>
+          <w:lang w:val="en-US"/>
+        </w:rPr>
+      </w:pPr>
+      <w:r>
+        <w:rPr>
+          <w:lang w:val="en-US"/>
+        </w:rPr>
+        <w:t>Message Expect Receive</w:t>
+      </w:r>
+    </w:p>
+    <w:p>
+      <w:pPr>
+        <w:rPr>
+          <w:lang w:val="en-US"/>
+        </w:rPr>
+      </w:pPr>
+    </w:p>
+    <w:tbl>
+      <w:tblPr>
+        <w:tblStyle w:val="TableGrid"/>
+        <w:tblW w:w="0" w:type="auto"/>
+        <w:tblLook w:val="04A0"/>
+      </w:tblPr>
+      <w:tblGrid>
+        <w:gridCol w:w="2105"/>
+        <w:gridCol w:w="5043"/>
+        <w:gridCol w:w="2094"/>
+      </w:tblGrid>
+      <w:tr>
+        <w:tc>
+          <w:tcPr>
+            <w:tcW w:w="3080" w:type="dxa"/>
+          </w:tcPr>
+          <w:p>
+            <w:pPr>
+              <w:rPr>
+                <w:rFonts w:asciiTheme="majorHAnsi" w:hAnsiTheme="majorHAnsi" w:cstheme="majorHAnsi"/>
+                <w:sz w:val="26"/>
+                <w:szCs w:val="26"/>
+                <w:lang w:val="en-US"/>
+              </w:rPr>
+            </w:pPr>
+            <w:r>
+              <w:rPr>
+                <w:rFonts w:asciiTheme="majorHAnsi" w:hAnsiTheme="majorHAnsi" w:cstheme="majorHAnsi"/>
+                <w:sz w:val="26"/>
+                <w:szCs w:val="26"/>
+                <w:lang w:val="en-US"/>
+              </w:rPr>
+              <w:t>Field</w:t>
+            </w:r>
+          </w:p>
+        </w:tc>
+        <w:tc>
+          <w:tcPr>
+            <w:tcW w:w="3081" w:type="dxa"/>
+          </w:tcPr>
+          <w:p>
+            <w:pPr>
+              <w:rPr>
+                <w:rFonts w:asciiTheme="majorHAnsi" w:hAnsiTheme="majorHAnsi" w:cstheme="majorHAnsi"/>
+                <w:sz w:val="26"/>
+                <w:szCs w:val="26"/>
+                <w:lang w:val="en-US"/>
+              </w:rPr>
+            </w:pPr>
+            <w:r>
+              <w:rPr>
+                <w:rFonts w:asciiTheme="majorHAnsi" w:hAnsiTheme="majorHAnsi" w:cstheme="majorHAnsi"/>
+                <w:sz w:val="26"/>
+                <w:szCs w:val="26"/>
+                <w:lang w:val="en-US"/>
+              </w:rPr>
+              <w:t>Value</w:t>
+            </w:r>
+          </w:p>
+        </w:tc>
+        <w:tc>
+          <w:tcPr>
+            <w:tcW w:w="3081" w:type="dxa"/>
+          </w:tcPr>
+          <w:p>
+            <w:pPr>
+              <w:rPr>
+                <w:rFonts w:asciiTheme="majorHAnsi" w:hAnsiTheme="majorHAnsi" w:cstheme="majorHAnsi"/>
+                <w:sz w:val="26"/>
+                <w:szCs w:val="26"/>
+                <w:lang w:val="en-US"/>
+              </w:rPr>
+            </w:pPr>
+            <w:r>
+              <w:rPr>
+                <w:rFonts w:asciiTheme="majorHAnsi" w:hAnsiTheme="majorHAnsi" w:cstheme="majorHAnsi"/>
+                <w:sz w:val="26"/>
+                <w:szCs w:val="26"/>
+                <w:lang w:val="en-US"/>
+              </w:rPr>
+              <w:t>Note</w:t>
+            </w:r>
+          </w:p>
+        </w:tc>
+      </w:tr>
+      <w:tr>
+        <w:tc>
+          <w:tcPr>
+            <w:tcW w:w="3080" w:type="dxa"/>
+          </w:tcPr>
+          <w:p>
+            <w:pPr>
+              <w:rPr>
+                <w:rFonts w:asciiTheme="majorHAnsi" w:hAnsiTheme="majorHAnsi" w:cstheme="majorHAnsi"/>
+                <w:sz w:val="26"/>
+                <w:szCs w:val="26"/>
+                <w:lang w:val="en-US"/>
+              </w:rPr>
+            </w:pPr>
+            <w:r>
+              <w:rPr>
+                <w:rFonts w:asciiTheme="majorHAnsi" w:hAnsiTheme="majorHAnsi" w:cstheme="majorHAnsi"/>
+                <w:sz w:val="26"/>
+                <w:szCs w:val="26"/>
+                <w:lang w:val="en-US"/>
+              </w:rPr>
+              <w:t>0</w:t>
+            </w:r>
+          </w:p>
+        </w:tc>
+        <w:tc>
+          <w:tcPr>
+            <w:tcW w:w="3081" w:type="dxa"/>
+          </w:tcPr>
+          <w:p>
+            <w:pPr>
+              <w:rPr>
+                <w:rFonts w:asciiTheme="majorHAnsi" w:hAnsiTheme="majorHAnsi" w:cstheme="majorHAnsi"/>
+                <w:sz w:val="26"/>
+                <w:szCs w:val="26"/>
+                <w:lang w:val="en-US"/>
+              </w:rPr>
+            </w:pPr>
+            <w:r>
+              <w:rPr>
+                <w:rFonts w:asciiTheme="majorHAnsi" w:hAnsiTheme="majorHAnsi" w:cstheme="majorHAnsi"/>
+                <w:sz w:val="26"/>
+                <w:szCs w:val="26"/>
+                <w:lang w:val="en-US"/>
+              </w:rPr>
+              <w:t>021</w:t>
+            </w:r>
+            <w:r>
+              <w:rPr>
+                <w:rFonts w:asciiTheme="majorHAnsi" w:hAnsiTheme="majorHAnsi" w:cstheme="majorHAnsi"/>
+                <w:sz w:val="26"/>
+                <w:szCs w:val="26"/>
+                <w:lang w:val="en-US"/>
+              </w:rPr>
+              <w:t>0</w:t>
+            </w:r>
+          </w:p>
+        </w:tc>
+        <w:tc>
+          <w:tcPr>
+            <w:tcW w:w="3081" w:type="dxa"/>
+          </w:tcPr>
+          <w:p>
+            <w:pPr>
+              <w:rPr>
+                <w:rFonts w:asciiTheme="majorHAnsi" w:hAnsiTheme="majorHAnsi" w:cstheme="majorHAnsi"/>
+                <w:sz w:val="26"/>
+                <w:szCs w:val="26"/>
+                <w:lang w:val="en-US"/>
+              </w:rPr>
+            </w:pPr>
+            <w:r>
+              <w:rPr>
+                <w:rFonts w:asciiTheme="majorHAnsi" w:hAnsiTheme="majorHAnsi" w:cstheme="majorHAnsi"/>
+                <w:sz w:val="26"/>
+                <w:szCs w:val="26"/>
+                <w:lang w:val="en-US"/>
+              </w:rPr>
+              <w:t>MTI</w:t>
+            </w:r>
+          </w:p>
+        </w:tc>
+      </w:tr>
+      <w:tr>
+        <w:tc>
+          <w:tcPr>
+            <w:tcW w:w="3080" w:type="dxa"/>
+          </w:tcPr>
+          <w:p>
+            <w:pPr>
+              <w:rPr>
+                <w:rFonts w:asciiTheme="majorHAnsi" w:hAnsiTheme="majorHAnsi" w:cstheme="majorHAnsi"/>
+                <w:sz w:val="26"/>
+                <w:szCs w:val="26"/>
+                <w:lang w:val="en-US"/>
+              </w:rPr>
+            </w:pPr>
+            <w:r>
+              <w:rPr>
+                <w:rFonts w:asciiTheme="majorHAnsi" w:hAnsiTheme="majorHAnsi" w:cstheme="majorHAnsi"/>
+                <w:sz w:val="26"/>
+                <w:szCs w:val="26"/>
+                <w:lang w:val="en-US"/>
+              </w:rPr>
+              <w:t>3</w:t>
+            </w:r>
+          </w:p>
+        </w:tc>
+        <w:tc>
+          <w:tcPr>
+            <w:tcW w:w="3081" w:type="dxa"/>
+          </w:tcPr>
+          <w:p>
+            <w:pPr>
+              <w:rPr>
+                <w:rFonts w:asciiTheme="majorHAnsi" w:hAnsiTheme="majorHAnsi" w:cstheme="majorHAnsi"/>
+                <w:sz w:val="26"/>
+                <w:szCs w:val="26"/>
+                <w:lang w:val="en-US"/>
+              </w:rPr>
+            </w:pPr>
+            <w:r>
+              <w:rPr>
+                <w:rFonts w:asciiTheme="majorHAnsi" w:hAnsiTheme="majorHAnsi" w:cstheme="majorHAnsi"/>
+                <w:sz w:val="26"/>
+                <w:szCs w:val="26"/>
+                <w:lang w:val="en-US"/>
+              </w:rPr>
+              <w:t>40700</w:t>
+            </w:r>
+            <w:r>
+              <w:rPr>
+                <w:rFonts w:asciiTheme="majorHAnsi" w:hAnsiTheme="majorHAnsi" w:cstheme="majorHAnsi"/>
+                <w:sz w:val="26"/>
+                <w:szCs w:val="26"/>
+                <w:lang w:val="en-US"/>
+              </w:rPr>
+              <w:t>0</w:t>
+            </w:r>
+          </w:p>
+        </w:tc>
+        <w:tc>
+          <w:tcPr>
+            <w:tcW w:w="3081" w:type="dxa"/>
+          </w:tcPr>
+          <w:p>
+            <w:pPr>
+              <w:rPr>
+                <w:rFonts w:asciiTheme="majorHAnsi" w:hAnsiTheme="majorHAnsi" w:cstheme="majorHAnsi"/>
+                <w:sz w:val="26"/>
+                <w:szCs w:val="26"/>
+                <w:lang w:val="en-US"/>
+              </w:rPr>
+            </w:pPr>
+          </w:p>
+        </w:tc>
+      </w:tr>
+      <w:tr>
+        <w:tc>
+          <w:tcPr>
+            <w:tcW w:w="3080" w:type="dxa"/>
+          </w:tcPr>
+          <w:p>
+            <w:pPr>
+              <w:rPr>
+                <w:rFonts w:asciiTheme="majorHAnsi" w:hAnsiTheme="majorHAnsi" w:cstheme="majorHAnsi"/>
+                <w:sz w:val="26"/>
+                <w:szCs w:val="26"/>
+                <w:lang w:val="en-US"/>
+              </w:rPr>
+            </w:pPr>
+            <w:r>
+              <w:rPr>
+                <w:rFonts w:asciiTheme="majorHAnsi" w:hAnsiTheme="majorHAnsi" w:cstheme="majorHAnsi"/>
+                <w:sz w:val="26"/>
+                <w:szCs w:val="26"/>
+                <w:lang w:val="en-US"/>
+              </w:rPr>
+              <w:t>4</w:t>
+            </w:r>
+          </w:p>
+        </w:tc>
+        <w:tc>
+          <w:tcPr>
+            <w:tcW w:w="3081" w:type="dxa"/>
+          </w:tcPr>
+          <w:p>
+            <w:pPr>
+              <w:rPr>
+                <w:rFonts w:asciiTheme="majorHAnsi" w:hAnsiTheme="majorHAnsi" w:cstheme="majorHAnsi"/>
+                <w:sz w:val="26"/>
+                <w:szCs w:val="26"/>
+                <w:lang w:val="en-US"/>
+              </w:rPr>
+            </w:pPr>
+            <w:r>
+              <w:rPr>
+                <w:rFonts w:asciiTheme="majorHAnsi" w:hAnsiTheme="majorHAnsi" w:cstheme="majorHAnsi"/>
+                <w:sz w:val="26"/>
+                <w:szCs w:val="26"/>
+                <w:lang w:val="en-US"/>
+              </w:rPr>
+              <w:t>000001500000</w:t>
+            </w:r>
+          </w:p>
+        </w:tc>
+        <w:tc>
+          <w:tcPr>
+            <w:tcW w:w="3081" w:type="dxa"/>
+          </w:tcPr>
+          <w:p>
+            <w:pPr>
+              <w:rPr>
+                <w:rFonts w:asciiTheme="majorHAnsi" w:hAnsiTheme="majorHAnsi" w:cstheme="majorHAnsi"/>
+                <w:sz w:val="26"/>
+                <w:szCs w:val="26"/>
+                <w:lang w:val="en-US"/>
+              </w:rPr>
+            </w:pPr>
+          </w:p>
+        </w:tc>
+      </w:tr>
+      <w:tr>
+        <w:tc>
+          <w:tcPr>
+            <w:tcW w:w="3080" w:type="dxa"/>
+          </w:tcPr>
+          <w:p>
+            <w:pPr>
+              <w:rPr>
+                <w:rFonts w:asciiTheme="majorHAnsi" w:hAnsiTheme="majorHAnsi" w:cstheme="majorHAnsi"/>
+                <w:sz w:val="26"/>
+                <w:szCs w:val="26"/>
+                <w:lang w:val="en-US"/>
+              </w:rPr>
+            </w:pPr>
+            <w:r>
+              <w:rPr>
+                <w:rFonts w:asciiTheme="majorHAnsi" w:hAnsiTheme="majorHAnsi" w:cstheme="majorHAnsi"/>
+                <w:sz w:val="26"/>
+                <w:szCs w:val="26"/>
+                <w:lang w:val="en-US"/>
+              </w:rPr>
+              <w:t>11</w:t>
+            </w:r>
+          </w:p>
+        </w:tc>
+        <w:tc>
+          <w:tcPr>
+            <w:tcW w:w="3081" w:type="dxa"/>
+          </w:tcPr>
+          <w:p>
+            <w:pPr>
+              <w:rPr>
+                <w:rFonts w:asciiTheme="majorHAnsi" w:hAnsiTheme="majorHAnsi" w:cstheme="majorHAnsi"/>
+                <w:sz w:val="26"/>
+                <w:szCs w:val="26"/>
+                <w:lang w:val="en-US"/>
+              </w:rPr>
+            </w:pPr>
+            <w:r>
+              <w:rPr>
+                <w:rFonts w:asciiTheme="majorHAnsi" w:hAnsiTheme="majorHAnsi" w:cstheme="majorHAnsi"/>
+                <w:sz w:val="26"/>
+                <w:szCs w:val="26"/>
+                <w:lang w:val="en-US"/>
+              </w:rPr>
+              <w:t>123456</w:t>
+            </w:r>
+          </w:p>
+        </w:tc>
+        <w:tc>
+          <w:tcPr>
+            <w:tcW w:w="3081" w:type="dxa"/>
+          </w:tcPr>
+          <w:p>
+            <w:pPr>
+              <w:rPr>
+                <w:rFonts w:asciiTheme="majorHAnsi" w:hAnsiTheme="majorHAnsi" w:cstheme="majorHAnsi"/>
+                <w:sz w:val="26"/>
+                <w:szCs w:val="26"/>
+                <w:lang w:val="en-US"/>
+              </w:rPr>
+            </w:pPr>
+          </w:p>
+        </w:tc>
+      </w:tr>
+      <w:tr>
+        <w:tc>
+          <w:tcPr>
+            <w:tcW w:w="3080" w:type="dxa"/>
+          </w:tcPr>
+          <w:p>
+            <w:pPr>
+              <w:rPr>
+                <w:rFonts w:asciiTheme="majorHAnsi" w:hAnsiTheme="majorHAnsi" w:cstheme="majorHAnsi"/>
+                <w:sz w:val="26"/>
+                <w:szCs w:val="26"/>
+                <w:lang w:val="en-US"/>
+              </w:rPr>
+            </w:pPr>
+            <w:r>
+              <w:rPr>
+                <w:rFonts w:asciiTheme="majorHAnsi" w:hAnsiTheme="majorHAnsi" w:cstheme="majorHAnsi"/>
+                <w:sz w:val="26"/>
+                <w:szCs w:val="26"/>
+                <w:lang w:val="en-US"/>
+              </w:rPr>
+              <w:t>12</w:t>
+            </w:r>
+          </w:p>
+        </w:tc>
+        <w:tc>
+          <w:tcPr>
+            <w:tcW w:w="3081" w:type="dxa"/>
+          </w:tcPr>
+          <w:p>
+            <w:pPr>
+              <w:rPr>
+                <w:rFonts w:asciiTheme="majorHAnsi" w:hAnsiTheme="majorHAnsi" w:cstheme="majorHAnsi"/>
+                <w:sz w:val="26"/>
+                <w:szCs w:val="26"/>
+                <w:lang w:val="en-US"/>
+              </w:rPr>
+            </w:pPr>
+            <w:r>
+              <w:rPr>
+                <w:rFonts w:asciiTheme="majorHAnsi" w:hAnsiTheme="majorHAnsi" w:cstheme="majorHAnsi"/>
+                <w:sz w:val="26"/>
+                <w:szCs w:val="26"/>
+                <w:lang w:val="en-US"/>
+              </w:rPr>
+              <w:t>114109</w:t>
+            </w:r>
+          </w:p>
+        </w:tc>
+        <w:tc>
+          <w:tcPr>
+            <w:tcW w:w="3081" w:type="dxa"/>
+          </w:tcPr>
+          <w:p>
+            <w:pPr>
+              <w:rPr>
+                <w:rFonts w:asciiTheme="majorHAnsi" w:hAnsiTheme="majorHAnsi" w:cstheme="majorHAnsi"/>
+                <w:sz w:val="26"/>
+                <w:szCs w:val="26"/>
+                <w:lang w:val="en-US"/>
+              </w:rPr>
+            </w:pPr>
+          </w:p>
+        </w:tc>
+      </w:tr>
+      <w:tr>
+        <w:tc>
+          <w:tcPr>
+            <w:tcW w:w="3080" w:type="dxa"/>
+          </w:tcPr>
+          <w:p>
+            <w:pPr>
+              <w:rPr>
+                <w:rFonts w:asciiTheme="majorHAnsi" w:hAnsiTheme="majorHAnsi" w:cstheme="majorHAnsi"/>
+                <w:sz w:val="26"/>
+                <w:szCs w:val="26"/>
+                <w:lang w:val="en-US"/>
+              </w:rPr>
+            </w:pPr>
+            <w:r>
+              <w:rPr>
+                <w:rFonts w:asciiTheme="majorHAnsi" w:hAnsiTheme="majorHAnsi" w:cstheme="majorHAnsi"/>
+                <w:sz w:val="26"/>
+                <w:szCs w:val="26"/>
+                <w:lang w:val="en-US"/>
+              </w:rPr>
+              <w:t>13</w:t>
+            </w:r>
+          </w:p>
+        </w:tc>
+        <w:tc>
+          <w:tcPr>
+            <w:tcW w:w="3081" w:type="dxa"/>
+          </w:tcPr>
+          <w:p>
+            <w:pPr>
+              <w:rPr>
+                <w:rFonts w:asciiTheme="majorHAnsi" w:hAnsiTheme="majorHAnsi" w:cstheme="majorHAnsi"/>
+                <w:sz w:val="26"/>
+                <w:szCs w:val="26"/>
+                <w:lang w:val="en-US"/>
+              </w:rPr>
+            </w:pPr>
+            <w:r>
+              <w:rPr>
+                <w:rFonts w:asciiTheme="majorHAnsi" w:hAnsiTheme="majorHAnsi" w:cstheme="majorHAnsi"/>
+                <w:sz w:val="26"/>
+                <w:szCs w:val="26"/>
+                <w:lang w:val="en-US"/>
+              </w:rPr>
+              <w:t>0122</w:t>
+            </w:r>
+          </w:p>
+        </w:tc>
+        <w:tc>
+          <w:tcPr>
+            <w:tcW w:w="3081" w:type="dxa"/>
+          </w:tcPr>
+          <w:p>
+            <w:pPr>
+              <w:rPr>
+                <w:rFonts w:asciiTheme="majorHAnsi" w:hAnsiTheme="majorHAnsi" w:cstheme="majorHAnsi"/>
+                <w:sz w:val="26"/>
+                <w:szCs w:val="26"/>
+                <w:lang w:val="en-US"/>
+              </w:rPr>
+            </w:pPr>
+          </w:p>
+        </w:tc>
+      </w:tr>
+      <w:tr>
+        <w:tc>
+          <w:tcPr>
+            <w:tcW w:w="3080" w:type="dxa"/>
+          </w:tcPr>
+          <w:p>
+            <w:pPr>
+              <w:rPr>
+                <w:rFonts w:asciiTheme="majorHAnsi" w:hAnsiTheme="majorHAnsi" w:cstheme="majorHAnsi"/>
+                <w:sz w:val="26"/>
+                <w:szCs w:val="26"/>
+                <w:lang w:val="en-US"/>
+              </w:rPr>
+            </w:pPr>
+            <w:r>
+              <w:rPr>
+                <w:rFonts w:asciiTheme="majorHAnsi" w:hAnsiTheme="majorHAnsi" w:cstheme="majorHAnsi"/>
+                <w:sz w:val="26"/>
+                <w:szCs w:val="26"/>
+                <w:lang w:val="en-US"/>
+              </w:rPr>
+              <w:t>25</w:t>
+            </w:r>
+          </w:p>
+        </w:tc>
+        <w:tc>
+          <w:tcPr>
+            <w:tcW w:w="3081" w:type="dxa"/>
+          </w:tcPr>
+          <w:p>
+            <w:pPr>
+              <w:rPr>
+                <w:rFonts w:asciiTheme="majorHAnsi" w:hAnsiTheme="majorHAnsi" w:cstheme="majorHAnsi"/>
+                <w:sz w:val="26"/>
+                <w:szCs w:val="26"/>
+                <w:lang w:val="en-US"/>
+              </w:rPr>
+            </w:pPr>
+            <w:r>
+              <w:rPr>
+                <w:rFonts w:asciiTheme="majorHAnsi" w:hAnsiTheme="majorHAnsi" w:cstheme="majorHAnsi"/>
+                <w:sz w:val="26"/>
+                <w:szCs w:val="26"/>
+                <w:lang w:val="en-US"/>
+              </w:rPr>
+              <w:t>00</w:t>
+            </w:r>
+          </w:p>
+        </w:tc>
+        <w:tc>
+          <w:tcPr>
+            <w:tcW w:w="3081" w:type="dxa"/>
+          </w:tcPr>
+          <w:p>
+            <w:pPr>
+              <w:rPr>
+                <w:rFonts w:asciiTheme="majorHAnsi" w:hAnsiTheme="majorHAnsi" w:cstheme="majorHAnsi"/>
+                <w:sz w:val="26"/>
+                <w:szCs w:val="26"/>
+                <w:lang w:val="en-US"/>
+              </w:rPr>
+            </w:pPr>
+          </w:p>
+        </w:tc>
+      </w:tr>
+      <w:tr>
+        <w:tc>
+          <w:tcPr>
+            <w:tcW w:w="3080" w:type="dxa"/>
+          </w:tcPr>
+          <w:p>
+            <w:pPr>
+              <w:rPr>
+                <w:rFonts w:asciiTheme="majorHAnsi" w:hAnsiTheme="majorHAnsi" w:cstheme="majorHAnsi"/>
+                <w:sz w:val="26"/>
+                <w:szCs w:val="26"/>
+                <w:lang w:val="en-US"/>
+              </w:rPr>
+            </w:pPr>
+            <w:r>
+              <w:rPr>
+                <w:rFonts w:asciiTheme="majorHAnsi" w:hAnsiTheme="majorHAnsi" w:cstheme="majorHAnsi"/>
+                <w:sz w:val="26"/>
+                <w:szCs w:val="26"/>
+                <w:lang w:val="en-US"/>
+              </w:rPr>
+              <w:t>35</w:t>
+            </w:r>
+          </w:p>
+        </w:tc>
+        <w:tc>
+          <w:tcPr>
+            <w:tcW w:w="3081" w:type="dxa"/>
+          </w:tcPr>
+          <w:p>
+            <w:pPr>
+              <w:rPr>
+                <w:rFonts w:asciiTheme="majorHAnsi" w:hAnsiTheme="majorHAnsi" w:cstheme="majorHAnsi"/>
+                <w:sz w:val="26"/>
+                <w:szCs w:val="26"/>
+                <w:lang w:val="en-US"/>
+              </w:rPr>
+            </w:pPr>
+            <w:r>
+              <w:rPr>
+                <w:rFonts w:asciiTheme="majorHAnsi" w:hAnsiTheme="majorHAnsi" w:cstheme="majorHAnsi"/>
+                <w:color w:val="FF0000"/>
+                <w:sz w:val="26"/>
+                <w:szCs w:val="26"/>
+                <w:lang w:val="en-US"/>
+              </w:rPr>
+              <w:t>87654321</w:t>
+            </w:r>
+            <w:r>
+              <w:rPr>
+                <w:rFonts w:asciiTheme="majorHAnsi" w:hAnsiTheme="majorHAnsi" w:cstheme="majorHAnsi"/>
+                <w:color w:val="FF0000"/>
+                <w:sz w:val="26"/>
+                <w:szCs w:val="26"/>
+                <w:lang w:val="en-US"/>
+              </w:rPr>
+              <w:t>12345678</w:t>
+            </w:r>
+            <w:r>
+              <w:rPr>
+                <w:rFonts w:asciiTheme="majorHAnsi" w:hAnsiTheme="majorHAnsi" w:cstheme="majorHAnsi"/>
+                <w:sz w:val="26"/>
+                <w:szCs w:val="26"/>
+              </w:rPr>
+              <w:t>=10041011765710800000</w:t>
+            </w:r>
+          </w:p>
+        </w:tc>
+        <w:tc>
+          <w:tcPr>
+            <w:tcW w:w="3081" w:type="dxa"/>
+          </w:tcPr>
+          <w:p>
+            <w:pPr>
+              <w:rPr>
+                <w:rFonts w:asciiTheme="majorHAnsi" w:hAnsiTheme="majorHAnsi" w:cstheme="majorHAnsi"/>
+                <w:sz w:val="26"/>
+                <w:szCs w:val="26"/>
+                <w:lang w:val="en-US"/>
+              </w:rPr>
+            </w:pPr>
+          </w:p>
+        </w:tc>
+      </w:tr>
+      <w:tr>
+        <w:tc>
+          <w:tcPr>
+            <w:tcW w:w="3080" w:type="dxa"/>
+          </w:tcPr>
+          <w:p>
+            <w:pPr>
+              <w:rPr>
+                <w:rFonts w:asciiTheme="majorHAnsi" w:hAnsiTheme="majorHAnsi" w:cstheme="majorHAnsi"/>
+                <w:color w:val="FF0000"/>
+                <w:sz w:val="26"/>
+                <w:szCs w:val="26"/>
+                <w:lang w:val="en-US"/>
+              </w:rPr>
+            </w:pPr>
+            <w:r>
+              <w:rPr>
+                <w:rFonts w:asciiTheme="majorHAnsi" w:hAnsiTheme="majorHAnsi" w:cstheme="majorHAnsi"/>
+                <w:color w:val="FF0000"/>
+                <w:sz w:val="26"/>
+                <w:szCs w:val="26"/>
+                <w:lang w:val="en-US"/>
+              </w:rPr>
+              <w:t>39</w:t>
+            </w:r>
+          </w:p>
+        </w:tc>
+        <w:tc>
+          <w:tcPr>
+            <w:tcW w:w="3081" w:type="dxa"/>
+          </w:tcPr>
+          <w:p>
+            <w:pPr>
+              <w:rPr>
+                <w:rFonts w:asciiTheme="majorHAnsi" w:hAnsiTheme="majorHAnsi" w:cstheme="majorHAnsi"/>
+                <w:color w:val="FF0000"/>
+                <w:sz w:val="26"/>
+                <w:szCs w:val="26"/>
+                <w:lang w:val="en-US"/>
+              </w:rPr>
+            </w:pPr>
+            <w:r>
+              <w:rPr>
+                <w:rFonts w:asciiTheme="majorHAnsi" w:hAnsiTheme="majorHAnsi" w:cstheme="majorHAnsi"/>
+                <w:color w:val="FF0000"/>
+                <w:sz w:val="26"/>
+                <w:szCs w:val="26"/>
+                <w:lang w:val="en-US"/>
+              </w:rPr>
+              <w:t>00</w:t>
+            </w:r>
+          </w:p>
+        </w:tc>
+        <w:tc>
+          <w:tcPr>
+            <w:tcW w:w="3081" w:type="dxa"/>
+          </w:tcPr>
+          <w:p>
+            <w:pPr>
+              <w:rPr>
+                <w:rFonts w:asciiTheme="majorHAnsi" w:hAnsiTheme="majorHAnsi" w:cstheme="majorHAnsi"/>
+                <w:sz w:val="26"/>
+                <w:szCs w:val="26"/>
+                <w:lang w:val="en-US"/>
+              </w:rPr>
+            </w:pPr>
+          </w:p>
+        </w:tc>
+      </w:tr>
+      <w:tr>
+        <w:tc>
+          <w:tcPr>
+            <w:tcW w:w="3080" w:type="dxa"/>
+          </w:tcPr>
+          <w:p>
+            <w:pPr>
+              <w:rPr>
+                <w:rFonts w:asciiTheme="majorHAnsi" w:hAnsiTheme="majorHAnsi" w:cstheme="majorHAnsi"/>
+                <w:sz w:val="26"/>
+                <w:szCs w:val="26"/>
+                <w:lang w:val="en-US"/>
+              </w:rPr>
+            </w:pPr>
+            <w:r>
+              <w:rPr>
+                <w:rFonts w:asciiTheme="majorHAnsi" w:hAnsiTheme="majorHAnsi" w:cstheme="majorHAnsi"/>
+                <w:sz w:val="26"/>
+                <w:szCs w:val="26"/>
+                <w:lang w:val="en-US"/>
+              </w:rPr>
+              <w:t>41</w:t>
+            </w:r>
+          </w:p>
+        </w:tc>
+        <w:tc>
+          <w:tcPr>
+            <w:tcW w:w="3081" w:type="dxa"/>
+          </w:tcPr>
+          <w:p>
+            <w:pPr>
+              <w:rPr>
+                <w:rFonts w:asciiTheme="majorHAnsi" w:hAnsiTheme="majorHAnsi" w:cstheme="majorHAnsi"/>
+                <w:sz w:val="26"/>
+                <w:szCs w:val="26"/>
+              </w:rPr>
+            </w:pPr>
+            <w:r>
+              <w:rPr>
+                <w:rFonts w:asciiTheme="majorHAnsi" w:hAnsiTheme="majorHAnsi" w:cstheme="majorHAnsi"/>
+                <w:sz w:val="26"/>
+                <w:szCs w:val="26"/>
+              </w:rPr>
+              <w:t>00000001</w:t>
+            </w:r>
+          </w:p>
+        </w:tc>
+        <w:tc>
+          <w:tcPr>
+            <w:tcW w:w="3081" w:type="dxa"/>
+          </w:tcPr>
+          <w:p>
+            <w:pPr>
+              <w:rPr>
+                <w:rFonts w:asciiTheme="majorHAnsi" w:hAnsiTheme="majorHAnsi" w:cstheme="majorHAnsi"/>
+                <w:sz w:val="26"/>
+                <w:szCs w:val="26"/>
+                <w:lang w:val="en-US"/>
+              </w:rPr>
+            </w:pPr>
+          </w:p>
+        </w:tc>
+      </w:tr>
+      <w:tr>
+        <w:tc>
+          <w:tcPr>
+            <w:tcW w:w="3080" w:type="dxa"/>
+          </w:tcPr>
+          <w:p>
+            <w:pPr>
+              <w:rPr>
+                <w:rFonts w:asciiTheme="majorHAnsi" w:hAnsiTheme="majorHAnsi" w:cstheme="majorHAnsi"/>
+                <w:sz w:val="26"/>
+                <w:szCs w:val="26"/>
+                <w:lang w:val="en-US"/>
+              </w:rPr>
+            </w:pPr>
+            <w:r>
+              <w:rPr>
+                <w:rFonts w:asciiTheme="majorHAnsi" w:hAnsiTheme="majorHAnsi" w:cstheme="majorHAnsi"/>
+                <w:sz w:val="26"/>
+                <w:szCs w:val="26"/>
+                <w:lang w:val="en-US"/>
+              </w:rPr>
+              <w:t>42</w:t>
+            </w:r>
+          </w:p>
+        </w:tc>
+        <w:tc>
+          <w:tcPr>
+            <w:tcW w:w="3081" w:type="dxa"/>
+          </w:tcPr>
+          <w:p>
+            <w:pPr>
+              <w:rPr>
+                <w:rFonts w:asciiTheme="majorHAnsi" w:hAnsiTheme="majorHAnsi" w:cstheme="majorHAnsi"/>
+                <w:sz w:val="26"/>
+                <w:szCs w:val="26"/>
+              </w:rPr>
+            </w:pPr>
+            <w:r>
+              <w:rPr>
+                <w:rFonts w:asciiTheme="majorHAnsi" w:hAnsiTheme="majorHAnsi" w:cstheme="majorHAnsi"/>
+                <w:sz w:val="26"/>
+                <w:szCs w:val="26"/>
+              </w:rPr>
+              <w:t>000000000000001</w:t>
+            </w:r>
+          </w:p>
+        </w:tc>
+        <w:tc>
+          <w:tcPr>
+            <w:tcW w:w="3081" w:type="dxa"/>
+          </w:tcPr>
+          <w:p>
+            <w:pPr>
+              <w:rPr>
+                <w:rFonts w:asciiTheme="majorHAnsi" w:hAnsiTheme="majorHAnsi" w:cstheme="majorHAnsi"/>
+                <w:sz w:val="26"/>
+                <w:szCs w:val="26"/>
+                <w:lang w:val="en-US"/>
+              </w:rPr>
+            </w:pPr>
+          </w:p>
+        </w:tc>
+      </w:tr>
+      <w:tr>
+        <w:tc>
+          <w:tcPr>
+            <w:tcW w:w="3080" w:type="dxa"/>
+          </w:tcPr>
+          <w:p>
+            <w:pPr>
+              <w:rPr>
+                <w:rFonts w:asciiTheme="majorHAnsi" w:hAnsiTheme="majorHAnsi" w:cstheme="majorHAnsi"/>
+                <w:color w:val="FF0000"/>
+                <w:sz w:val="26"/>
+                <w:szCs w:val="26"/>
+                <w:lang w:val="en-US"/>
+              </w:rPr>
+            </w:pPr>
+            <w:r>
+              <w:rPr>
+                <w:rFonts w:asciiTheme="majorHAnsi" w:hAnsiTheme="majorHAnsi" w:cstheme="majorHAnsi"/>
+                <w:color w:val="FF0000"/>
+                <w:sz w:val="26"/>
+                <w:szCs w:val="26"/>
+                <w:lang w:val="en-US"/>
+              </w:rPr>
+              <w:t>62</w:t>
+            </w:r>
+          </w:p>
+        </w:tc>
+        <w:tc>
+          <w:tcPr>
+            <w:tcW w:w="3081" w:type="dxa"/>
+          </w:tcPr>
+          <w:p>
+            <w:pPr>
+              <w:rPr>
+                <w:rFonts w:asciiTheme="majorHAnsi" w:hAnsiTheme="majorHAnsi" w:cstheme="majorHAnsi"/>
+                <w:color w:val="FF0000"/>
+                <w:sz w:val="26"/>
+                <w:szCs w:val="26"/>
+                <w:lang w:val="en-US"/>
+              </w:rPr>
+            </w:pPr>
+            <w:r>
+              <w:rPr>
+                <w:rFonts w:asciiTheme="majorHAnsi" w:hAnsiTheme="majorHAnsi" w:cstheme="majorHAnsi"/>
+                <w:color w:val="FF0000"/>
+                <w:sz w:val="26"/>
+                <w:szCs w:val="26"/>
+                <w:lang w:val="en-US"/>
+              </w:rPr>
+              <w:t>TRANSACTION SUCESSFULL</w:t>
+            </w:r>
+          </w:p>
+        </w:tc>
+        <w:tc>
+          <w:tcPr>
+            <w:tcW w:w="3081" w:type="dxa"/>
+          </w:tcPr>
+          <w:p>
+            <w:pPr>
+              <w:rPr>
+                <w:rFonts w:asciiTheme="majorHAnsi" w:hAnsiTheme="majorHAnsi" w:cstheme="majorHAnsi"/>
+                <w:sz w:val="26"/>
+                <w:szCs w:val="26"/>
+                <w:lang w:val="en-US"/>
+              </w:rPr>
+            </w:pPr>
+          </w:p>
+        </w:tc>
+      </w:tr>
+    </w:tbl>
+    <w:p>
+      <w:pPr>
+        <w:rPr>
+          <w:rFonts w:asciiTheme="majorHAnsi" w:hAnsiTheme="majorHAnsi" w:cstheme="majorHAnsi"/>
+          <w:sz w:val="26"/>
+          <w:szCs w:val="26"/>
+          <w:lang w:val="en-US"/>
+        </w:rPr>
+      </w:pPr>
+    </w:p>
+    <w:p>
+      <w:pPr>
+        <w:pStyle w:val="Heading2"/>
+        <w:rPr>
+          <w:lang w:val="en-US"/>
+        </w:rPr>
+      </w:pPr>
+      <w:r>
+        <w:rPr>
+          <w:lang w:val="en-US"/>
+        </w:rPr>
+        <w:t>TC3</w:t>
+      </w:r>
+    </w:p>
+    <w:p>
+      <w:pPr>
+        <w:rPr>
+          <w:lang w:val="en-US"/>
+        </w:rPr>
+      </w:pPr>
+    </w:p>
+    <w:p>
+      <w:pPr>
+        <w:rPr>
+          <w:rFonts w:asciiTheme="majorHAnsi" w:hAnsiTheme="majorHAnsi" w:cstheme="majorHAnsi"/>
+          <w:sz w:val="26"/>
+          <w:szCs w:val="26"/>
+          <w:lang w:val="en-US"/>
+        </w:rPr>
+      </w:pPr>
+      <w:r>
+        <w:rPr>
+          <w:rFonts w:asciiTheme="majorHAnsi" w:hAnsiTheme="majorHAnsi" w:cstheme="majorHAnsi"/>
+          <w:sz w:val="26"/>
+          <w:szCs w:val="26"/>
+          <w:lang w:val="en-US"/>
+        </w:rPr>
+        <w:lastRenderedPageBreak/>
+        <w:t xml:space="preserve">Pre condition : Current point of JPOS_Customer with IsActivated column of  identify card number </w:t>
+      </w:r>
+      <w:r>
+        <w:rPr>
+          <w:rFonts w:asciiTheme="majorHAnsi" w:hAnsiTheme="majorHAnsi" w:cstheme="majorHAnsi"/>
+          <w:sz w:val="26"/>
+          <w:szCs w:val="26"/>
+          <w:lang w:val="en-US"/>
+        </w:rPr>
+        <w:t>8765432112345678  has been  updated to 0</w:t>
+      </w:r>
+      <w:r>
+        <w:rPr>
+          <w:rFonts w:asciiTheme="majorHAnsi" w:hAnsiTheme="majorHAnsi" w:cstheme="majorHAnsi"/>
+          <w:sz w:val="26"/>
+          <w:szCs w:val="26"/>
+          <w:lang w:val="en-US"/>
+        </w:rPr>
+        <w:t xml:space="preserve"> that It means it hasn</w:t>
+      </w:r>
+      <w:r>
+        <w:rPr>
+          <w:rFonts w:asciiTheme="majorHAnsi" w:hAnsiTheme="majorHAnsi" w:cstheme="majorHAnsi"/>
+          <w:sz w:val="26"/>
+          <w:szCs w:val="26"/>
+          <w:lang w:val="en-US"/>
+        </w:rPr>
+        <w:t xml:space="preserve">’t </w:t>
+      </w:r>
+      <w:r>
+        <w:rPr>
+          <w:rFonts w:asciiTheme="majorHAnsi" w:hAnsiTheme="majorHAnsi" w:cstheme="majorHAnsi"/>
+          <w:sz w:val="26"/>
+          <w:szCs w:val="26"/>
+          <w:lang w:val="en-US"/>
+        </w:rPr>
+        <w:t>activated</w:t>
+      </w:r>
+      <w:r>
+        <w:rPr>
+          <w:rFonts w:asciiTheme="majorHAnsi" w:hAnsiTheme="majorHAnsi" w:cstheme="majorHAnsi"/>
+          <w:sz w:val="26"/>
+          <w:szCs w:val="26"/>
+          <w:lang w:val="en-US"/>
+        </w:rPr>
+        <w:t xml:space="preserve"> yet</w:t>
+      </w:r>
+      <w:r>
+        <w:rPr>
+          <w:rFonts w:asciiTheme="majorHAnsi" w:hAnsiTheme="majorHAnsi" w:cstheme="majorHAnsi"/>
+          <w:sz w:val="26"/>
+          <w:szCs w:val="26"/>
+          <w:lang w:val="en-US"/>
+        </w:rPr>
+        <w:t>.</w:t>
+      </w:r>
+    </w:p>
+    <w:p>
+      <w:pPr>
+        <w:rPr>
+          <w:rFonts w:asciiTheme="majorHAnsi" w:hAnsiTheme="majorHAnsi" w:cstheme="majorHAnsi"/>
+          <w:sz w:val="26"/>
+          <w:szCs w:val="26"/>
+          <w:lang w:val="en-US"/>
+        </w:rPr>
+      </w:pPr>
+      <w:r>
+        <w:rPr>
+          <w:rFonts w:asciiTheme="majorHAnsi" w:hAnsiTheme="majorHAnsi" w:cstheme="majorHAnsi"/>
+          <w:sz w:val="26"/>
+          <w:szCs w:val="26"/>
+          <w:lang w:val="en-US"/>
+        </w:rPr>
+        <w:t xml:space="preserve">Purpose of this case use to check </w:t>
+      </w:r>
+      <w:r>
+        <w:rPr>
+          <w:rFonts w:asciiTheme="majorHAnsi" w:hAnsiTheme="majorHAnsi" w:cstheme="majorHAnsi"/>
+          <w:sz w:val="26"/>
+          <w:szCs w:val="26"/>
+          <w:lang w:val="en-US"/>
+        </w:rPr>
+        <w:t>add point with</w:t>
+      </w:r>
+      <w:r>
+        <w:rPr>
+          <w:rFonts w:asciiTheme="majorHAnsi" w:hAnsiTheme="majorHAnsi" w:cstheme="majorHAnsi"/>
+          <w:sz w:val="26"/>
+          <w:szCs w:val="26"/>
+          <w:lang w:val="en-US"/>
+        </w:rPr>
+        <w:t xml:space="preserve"> card</w:t>
+      </w:r>
+      <w:r>
+        <w:rPr>
+          <w:rFonts w:asciiTheme="majorHAnsi" w:hAnsiTheme="majorHAnsi" w:cstheme="majorHAnsi"/>
+          <w:sz w:val="26"/>
+          <w:szCs w:val="26"/>
+          <w:lang w:val="en-US"/>
+        </w:rPr>
+        <w:t xml:space="preserve"> number </w:t>
+      </w:r>
+      <w:r>
+        <w:rPr>
+          <w:rFonts w:asciiTheme="majorHAnsi" w:hAnsiTheme="majorHAnsi" w:cstheme="majorHAnsi"/>
+          <w:sz w:val="26"/>
+          <w:szCs w:val="26"/>
+          <w:lang w:val="en-US"/>
+        </w:rPr>
+        <w:t xml:space="preserve"> which </w:t>
+      </w:r>
+      <w:r>
+        <w:rPr>
+          <w:rFonts w:asciiTheme="majorHAnsi" w:hAnsiTheme="majorHAnsi" w:cstheme="majorHAnsi"/>
+          <w:sz w:val="26"/>
+          <w:szCs w:val="26"/>
+          <w:lang w:val="en-US"/>
+        </w:rPr>
+        <w:t xml:space="preserve"> hasn’t </w:t>
+      </w:r>
+      <w:r>
+        <w:rPr>
+          <w:rFonts w:asciiTheme="majorHAnsi" w:hAnsiTheme="majorHAnsi" w:cstheme="majorHAnsi"/>
+          <w:sz w:val="26"/>
+          <w:szCs w:val="26"/>
+          <w:lang w:val="en-US"/>
+        </w:rPr>
+        <w:t>activated</w:t>
+      </w:r>
+      <w:r>
+        <w:rPr>
+          <w:rFonts w:asciiTheme="majorHAnsi" w:hAnsiTheme="majorHAnsi" w:cstheme="majorHAnsi"/>
+          <w:sz w:val="26"/>
+          <w:szCs w:val="26"/>
+          <w:lang w:val="en-US"/>
+        </w:rPr>
+        <w:t xml:space="preserve"> yet</w:t>
+      </w:r>
+      <w:r>
+        <w:rPr>
+          <w:rFonts w:asciiTheme="majorHAnsi" w:hAnsiTheme="majorHAnsi" w:cstheme="majorHAnsi"/>
+          <w:sz w:val="26"/>
+          <w:szCs w:val="26"/>
+          <w:lang w:val="en-US"/>
+        </w:rPr>
+        <w:t>.</w:t>
+      </w:r>
+    </w:p>
+    <w:p>
+      <w:pPr>
+        <w:pStyle w:val="Heading3"/>
+        <w:rPr>
+          <w:lang w:val="en-US"/>
+        </w:rPr>
+      </w:pPr>
+      <w:r>
+        <w:rPr>
+          <w:lang w:val="en-US"/>
+        </w:rPr>
+        <w:t>Message Send.</w:t>
+      </w:r>
+    </w:p>
+    <w:p>
+      <w:pPr>
+        <w:rPr>
+          <w:lang w:val="en-US"/>
+        </w:rPr>
+      </w:pPr>
+    </w:p>
+    <w:tbl>
+      <w:tblPr>
+        <w:tblStyle w:val="TableGrid"/>
+        <w:tblW w:w="0" w:type="auto"/>
+        <w:tblLook w:val="04A0"/>
+      </w:tblPr>
+      <w:tblGrid>
+        <w:gridCol w:w="2105"/>
+        <w:gridCol w:w="5043"/>
+        <w:gridCol w:w="2094"/>
+      </w:tblGrid>
+      <w:tr>
+        <w:tc>
+          <w:tcPr>
+            <w:tcW w:w="2105" w:type="dxa"/>
+          </w:tcPr>
+          <w:p>
+            <w:pPr>
+              <w:rPr>
+                <w:rFonts w:asciiTheme="majorHAnsi" w:hAnsiTheme="majorHAnsi" w:cstheme="majorHAnsi"/>
+                <w:sz w:val="26"/>
+                <w:szCs w:val="26"/>
+                <w:lang w:val="en-US"/>
+              </w:rPr>
+            </w:pPr>
+            <w:r>
+              <w:rPr>
+                <w:rFonts w:asciiTheme="majorHAnsi" w:hAnsiTheme="majorHAnsi" w:cstheme="majorHAnsi"/>
+                <w:sz w:val="26"/>
+                <w:szCs w:val="26"/>
+                <w:lang w:val="en-US"/>
+              </w:rPr>
+              <w:t>Field</w:t>
+            </w:r>
+          </w:p>
+        </w:tc>
+        <w:tc>
+          <w:tcPr>
+            <w:tcW w:w="5043" w:type="dxa"/>
+          </w:tcPr>
+          <w:p>
+            <w:pPr>
+              <w:rPr>
+                <w:rFonts w:asciiTheme="majorHAnsi" w:hAnsiTheme="majorHAnsi" w:cstheme="majorHAnsi"/>
+                <w:sz w:val="26"/>
+                <w:szCs w:val="26"/>
+                <w:lang w:val="en-US"/>
+              </w:rPr>
+            </w:pPr>
+            <w:r>
+              <w:rPr>
+                <w:rFonts w:asciiTheme="majorHAnsi" w:hAnsiTheme="majorHAnsi" w:cstheme="majorHAnsi"/>
+                <w:sz w:val="26"/>
+                <w:szCs w:val="26"/>
+                <w:lang w:val="en-US"/>
+              </w:rPr>
+              <w:t>Value</w:t>
+            </w:r>
+          </w:p>
+        </w:tc>
+        <w:tc>
+          <w:tcPr>
+            <w:tcW w:w="2094" w:type="dxa"/>
+          </w:tcPr>
+          <w:p>
+            <w:pPr>
+              <w:rPr>
+                <w:rFonts w:asciiTheme="majorHAnsi" w:hAnsiTheme="majorHAnsi" w:cstheme="majorHAnsi"/>
+                <w:sz w:val="26"/>
+                <w:szCs w:val="26"/>
+                <w:lang w:val="en-US"/>
+              </w:rPr>
+            </w:pPr>
+            <w:r>
+              <w:rPr>
+                <w:rFonts w:asciiTheme="majorHAnsi" w:hAnsiTheme="majorHAnsi" w:cstheme="majorHAnsi"/>
+                <w:sz w:val="26"/>
+                <w:szCs w:val="26"/>
+                <w:lang w:val="en-US"/>
+              </w:rPr>
+              <w:t>Note</w:t>
+            </w:r>
+          </w:p>
+        </w:tc>
+      </w:tr>
+      <w:tr>
+        <w:tc>
+          <w:tcPr>
+            <w:tcW w:w="2105" w:type="dxa"/>
+          </w:tcPr>
+          <w:p>
+            <w:pPr>
+              <w:rPr>
+                <w:rFonts w:asciiTheme="majorHAnsi" w:hAnsiTheme="majorHAnsi" w:cstheme="majorHAnsi"/>
+                <w:sz w:val="26"/>
+                <w:szCs w:val="26"/>
+                <w:lang w:val="en-US"/>
+              </w:rPr>
+            </w:pPr>
+            <w:r>
+              <w:rPr>
+                <w:rFonts w:asciiTheme="majorHAnsi" w:hAnsiTheme="majorHAnsi" w:cstheme="majorHAnsi"/>
+                <w:sz w:val="26"/>
+                <w:szCs w:val="26"/>
+                <w:lang w:val="en-US"/>
+              </w:rPr>
+              <w:t>0</w:t>
+            </w:r>
+          </w:p>
+        </w:tc>
+        <w:tc>
+          <w:tcPr>
+            <w:tcW w:w="5043" w:type="dxa"/>
+          </w:tcPr>
+          <w:p>
+            <w:pPr>
+              <w:rPr>
+                <w:rFonts w:asciiTheme="majorHAnsi" w:hAnsiTheme="majorHAnsi" w:cstheme="majorHAnsi"/>
+                <w:sz w:val="26"/>
+                <w:szCs w:val="26"/>
+                <w:lang w:val="en-US"/>
+              </w:rPr>
+            </w:pPr>
+            <w:r>
+              <w:rPr>
+                <w:rFonts w:asciiTheme="majorHAnsi" w:hAnsiTheme="majorHAnsi" w:cstheme="majorHAnsi"/>
+                <w:sz w:val="26"/>
+                <w:szCs w:val="26"/>
+                <w:lang w:val="en-US"/>
+              </w:rPr>
+              <w:t>0200</w:t>
+            </w:r>
+          </w:p>
+        </w:tc>
+        <w:tc>
+          <w:tcPr>
+            <w:tcW w:w="2094" w:type="dxa"/>
+          </w:tcPr>
+          <w:p>
+            <w:pPr>
+              <w:rPr>
+                <w:rFonts w:asciiTheme="majorHAnsi" w:hAnsiTheme="majorHAnsi" w:cstheme="majorHAnsi"/>
+                <w:sz w:val="26"/>
+                <w:szCs w:val="26"/>
+                <w:lang w:val="en-US"/>
+              </w:rPr>
+            </w:pPr>
+            <w:r>
+              <w:rPr>
+                <w:rFonts w:asciiTheme="majorHAnsi" w:hAnsiTheme="majorHAnsi" w:cstheme="majorHAnsi"/>
+                <w:sz w:val="26"/>
+                <w:szCs w:val="26"/>
+                <w:lang w:val="en-US"/>
+              </w:rPr>
+              <w:t>MTI</w:t>
+            </w:r>
+          </w:p>
+        </w:tc>
+      </w:tr>
+      <w:tr>
+        <w:tc>
+          <w:tcPr>
+            <w:tcW w:w="2105" w:type="dxa"/>
+          </w:tcPr>
+          <w:p>
+            <w:pPr>
+              <w:rPr>
+                <w:rFonts w:asciiTheme="majorHAnsi" w:hAnsiTheme="majorHAnsi" w:cstheme="majorHAnsi"/>
+                <w:sz w:val="26"/>
+                <w:szCs w:val="26"/>
+                <w:lang w:val="en-US"/>
+              </w:rPr>
+            </w:pPr>
+            <w:r>
+              <w:rPr>
+                <w:rFonts w:asciiTheme="majorHAnsi" w:hAnsiTheme="majorHAnsi" w:cstheme="majorHAnsi"/>
+                <w:sz w:val="26"/>
+                <w:szCs w:val="26"/>
+                <w:lang w:val="en-US"/>
+              </w:rPr>
+              <w:t>3</w:t>
+            </w:r>
+          </w:p>
+        </w:tc>
+        <w:tc>
+          <w:tcPr>
+            <w:tcW w:w="5043" w:type="dxa"/>
+          </w:tcPr>
+          <w:p>
+            <w:pPr>
+              <w:rPr>
+                <w:rFonts w:asciiTheme="majorHAnsi" w:hAnsiTheme="majorHAnsi" w:cstheme="majorHAnsi"/>
+                <w:color w:val="FF0000"/>
+                <w:sz w:val="26"/>
+                <w:szCs w:val="26"/>
+                <w:lang w:val="en-US"/>
+              </w:rPr>
+            </w:pPr>
+            <w:r>
+              <w:rPr>
+                <w:rFonts w:asciiTheme="majorHAnsi" w:hAnsiTheme="majorHAnsi" w:cstheme="majorHAnsi"/>
+                <w:color w:val="FF0000"/>
+                <w:sz w:val="26"/>
+                <w:szCs w:val="26"/>
+                <w:lang w:val="en-US"/>
+              </w:rPr>
+              <w:t>40</w:t>
+            </w:r>
+            <w:r>
+              <w:rPr>
+                <w:rFonts w:asciiTheme="majorHAnsi" w:hAnsiTheme="majorHAnsi" w:cstheme="majorHAnsi"/>
+                <w:color w:val="FF0000"/>
+                <w:sz w:val="26"/>
+                <w:szCs w:val="26"/>
+                <w:lang w:val="en-US"/>
+              </w:rPr>
+              <w:t>7000</w:t>
+            </w:r>
+          </w:p>
+        </w:tc>
+        <w:tc>
+          <w:tcPr>
+            <w:tcW w:w="2094" w:type="dxa"/>
+          </w:tcPr>
+          <w:p>
+            <w:pPr>
+              <w:rPr>
+                <w:rFonts w:asciiTheme="majorHAnsi" w:hAnsiTheme="majorHAnsi" w:cstheme="majorHAnsi"/>
+                <w:sz w:val="26"/>
+                <w:szCs w:val="26"/>
+                <w:lang w:val="en-US"/>
+              </w:rPr>
+            </w:pPr>
+          </w:p>
+        </w:tc>
+      </w:tr>
+      <w:tr>
+        <w:tc>
+          <w:tcPr>
+            <w:tcW w:w="2105" w:type="dxa"/>
+          </w:tcPr>
+          <w:p>
+            <w:pPr>
+              <w:rPr>
+                <w:rFonts w:asciiTheme="majorHAnsi" w:hAnsiTheme="majorHAnsi" w:cstheme="majorHAnsi"/>
+                <w:sz w:val="26"/>
+                <w:szCs w:val="26"/>
+                <w:lang w:val="en-US"/>
+              </w:rPr>
+            </w:pPr>
+            <w:r>
+              <w:rPr>
+                <w:rFonts w:asciiTheme="majorHAnsi" w:hAnsiTheme="majorHAnsi" w:cstheme="majorHAnsi"/>
+                <w:sz w:val="26"/>
+                <w:szCs w:val="26"/>
+                <w:lang w:val="en-US"/>
+              </w:rPr>
+              <w:t>11</w:t>
+            </w:r>
+          </w:p>
+        </w:tc>
+        <w:tc>
+          <w:tcPr>
+            <w:tcW w:w="5043" w:type="dxa"/>
+          </w:tcPr>
+          <w:p>
+            <w:pPr>
+              <w:rPr>
+                <w:rFonts w:asciiTheme="majorHAnsi" w:hAnsiTheme="majorHAnsi" w:cstheme="majorHAnsi"/>
+                <w:sz w:val="26"/>
+                <w:szCs w:val="26"/>
+                <w:lang w:val="en-US"/>
+              </w:rPr>
+            </w:pPr>
+            <w:r>
+              <w:rPr>
+                <w:rFonts w:asciiTheme="majorHAnsi" w:hAnsiTheme="majorHAnsi" w:cstheme="majorHAnsi"/>
+                <w:sz w:val="26"/>
+                <w:szCs w:val="26"/>
+                <w:lang w:val="en-US"/>
+              </w:rPr>
+              <w:t>123456</w:t>
+            </w:r>
+          </w:p>
+        </w:tc>
+        <w:tc>
+          <w:tcPr>
+            <w:tcW w:w="2094" w:type="dxa"/>
+          </w:tcPr>
+          <w:p>
+            <w:pPr>
+              <w:rPr>
+                <w:rFonts w:asciiTheme="majorHAnsi" w:hAnsiTheme="majorHAnsi" w:cstheme="majorHAnsi"/>
+                <w:sz w:val="26"/>
+                <w:szCs w:val="26"/>
+                <w:lang w:val="en-US"/>
+              </w:rPr>
+            </w:pPr>
+          </w:p>
+        </w:tc>
+      </w:tr>
+      <w:tr>
+        <w:tc>
+          <w:tcPr>
+            <w:tcW w:w="2105" w:type="dxa"/>
+          </w:tcPr>
+          <w:p>
+            <w:pPr>
+              <w:rPr>
+                <w:rFonts w:asciiTheme="majorHAnsi" w:hAnsiTheme="majorHAnsi" w:cstheme="majorHAnsi"/>
+                <w:sz w:val="26"/>
+                <w:szCs w:val="26"/>
+                <w:lang w:val="en-US"/>
+              </w:rPr>
+            </w:pPr>
+            <w:r>
+              <w:rPr>
+                <w:rFonts w:asciiTheme="majorHAnsi" w:hAnsiTheme="majorHAnsi" w:cstheme="majorHAnsi"/>
+                <w:sz w:val="26"/>
+                <w:szCs w:val="26"/>
+                <w:lang w:val="en-US"/>
+              </w:rPr>
+              <w:t>12</w:t>
+            </w:r>
+          </w:p>
+        </w:tc>
+        <w:tc>
+          <w:tcPr>
+            <w:tcW w:w="5043" w:type="dxa"/>
+          </w:tcPr>
+          <w:p>
+            <w:pPr>
+              <w:rPr>
+                <w:rFonts w:asciiTheme="majorHAnsi" w:hAnsiTheme="majorHAnsi" w:cstheme="majorHAnsi"/>
+                <w:sz w:val="26"/>
+                <w:szCs w:val="26"/>
+                <w:lang w:val="en-US"/>
+              </w:rPr>
+            </w:pPr>
+            <w:r>
+              <w:rPr>
+                <w:rFonts w:asciiTheme="majorHAnsi" w:hAnsiTheme="majorHAnsi" w:cstheme="majorHAnsi"/>
+                <w:sz w:val="26"/>
+                <w:szCs w:val="26"/>
+                <w:lang w:val="en-US"/>
+              </w:rPr>
+              <w:t>114109</w:t>
+            </w:r>
+          </w:p>
+        </w:tc>
+        <w:tc>
+          <w:tcPr>
+            <w:tcW w:w="2094" w:type="dxa"/>
+          </w:tcPr>
+          <w:p>
+            <w:pPr>
+              <w:rPr>
+                <w:rFonts w:asciiTheme="majorHAnsi" w:hAnsiTheme="majorHAnsi" w:cstheme="majorHAnsi"/>
+                <w:sz w:val="26"/>
+                <w:szCs w:val="26"/>
+                <w:lang w:val="en-US"/>
+              </w:rPr>
+            </w:pPr>
+          </w:p>
+        </w:tc>
+      </w:tr>
+      <w:tr>
+        <w:tc>
+          <w:tcPr>
+            <w:tcW w:w="2105" w:type="dxa"/>
+          </w:tcPr>
+          <w:p>
+            <w:pPr>
+              <w:rPr>
+                <w:rFonts w:asciiTheme="majorHAnsi" w:hAnsiTheme="majorHAnsi" w:cstheme="majorHAnsi"/>
+                <w:sz w:val="26"/>
+                <w:szCs w:val="26"/>
+                <w:lang w:val="en-US"/>
+              </w:rPr>
+            </w:pPr>
+            <w:r>
+              <w:rPr>
+                <w:rFonts w:asciiTheme="majorHAnsi" w:hAnsiTheme="majorHAnsi" w:cstheme="majorHAnsi"/>
+                <w:sz w:val="26"/>
+                <w:szCs w:val="26"/>
+                <w:lang w:val="en-US"/>
+              </w:rPr>
+              <w:t>13</w:t>
+            </w:r>
+          </w:p>
+        </w:tc>
+        <w:tc>
+          <w:tcPr>
+            <w:tcW w:w="5043" w:type="dxa"/>
+          </w:tcPr>
+          <w:p>
+            <w:pPr>
+              <w:rPr>
+                <w:rFonts w:asciiTheme="majorHAnsi" w:hAnsiTheme="majorHAnsi" w:cstheme="majorHAnsi"/>
+                <w:sz w:val="26"/>
+                <w:szCs w:val="26"/>
+                <w:lang w:val="en-US"/>
+              </w:rPr>
+            </w:pPr>
+            <w:r>
+              <w:rPr>
+                <w:rFonts w:asciiTheme="majorHAnsi" w:hAnsiTheme="majorHAnsi" w:cstheme="majorHAnsi"/>
+                <w:sz w:val="26"/>
+                <w:szCs w:val="26"/>
+                <w:lang w:val="en-US"/>
+              </w:rPr>
+              <w:t>0122</w:t>
+            </w:r>
+          </w:p>
+        </w:tc>
+        <w:tc>
+          <w:tcPr>
+            <w:tcW w:w="2094" w:type="dxa"/>
+          </w:tcPr>
+          <w:p>
+            <w:pPr>
+              <w:rPr>
+                <w:rFonts w:asciiTheme="majorHAnsi" w:hAnsiTheme="majorHAnsi" w:cstheme="majorHAnsi"/>
+                <w:sz w:val="26"/>
+                <w:szCs w:val="26"/>
+                <w:lang w:val="en-US"/>
+              </w:rPr>
+            </w:pPr>
+          </w:p>
+        </w:tc>
+      </w:tr>
+      <w:tr>
+        <w:tc>
+          <w:tcPr>
+            <w:tcW w:w="2105" w:type="dxa"/>
+          </w:tcPr>
+          <w:p>
+            <w:pPr>
+              <w:rPr>
+                <w:rFonts w:asciiTheme="majorHAnsi" w:hAnsiTheme="majorHAnsi" w:cstheme="majorHAnsi"/>
+                <w:sz w:val="26"/>
+                <w:szCs w:val="26"/>
+                <w:lang w:val="en-US"/>
+              </w:rPr>
+            </w:pPr>
+            <w:r>
+              <w:rPr>
+                <w:rFonts w:asciiTheme="majorHAnsi" w:hAnsiTheme="majorHAnsi" w:cstheme="majorHAnsi"/>
+                <w:sz w:val="26"/>
+                <w:szCs w:val="26"/>
+                <w:lang w:val="en-US"/>
+              </w:rPr>
+              <w:t>25</w:t>
+            </w:r>
+          </w:p>
+        </w:tc>
+        <w:tc>
+          <w:tcPr>
+            <w:tcW w:w="5043" w:type="dxa"/>
+          </w:tcPr>
+          <w:p>
+            <w:pPr>
+              <w:rPr>
+                <w:rFonts w:asciiTheme="majorHAnsi" w:hAnsiTheme="majorHAnsi" w:cstheme="majorHAnsi"/>
+                <w:sz w:val="26"/>
+                <w:szCs w:val="26"/>
+                <w:lang w:val="en-US"/>
+              </w:rPr>
+            </w:pPr>
+            <w:r>
+              <w:rPr>
+                <w:rFonts w:asciiTheme="majorHAnsi" w:hAnsiTheme="majorHAnsi" w:cstheme="majorHAnsi"/>
+                <w:sz w:val="26"/>
+                <w:szCs w:val="26"/>
+                <w:lang w:val="en-US"/>
+              </w:rPr>
+              <w:t>00</w:t>
+            </w:r>
+          </w:p>
+        </w:tc>
+        <w:tc>
+          <w:tcPr>
+            <w:tcW w:w="2094" w:type="dxa"/>
+          </w:tcPr>
+          <w:p>
+            <w:pPr>
+              <w:rPr>
+                <w:rFonts w:asciiTheme="majorHAnsi" w:hAnsiTheme="majorHAnsi" w:cstheme="majorHAnsi"/>
+                <w:sz w:val="26"/>
+                <w:szCs w:val="26"/>
+                <w:lang w:val="en-US"/>
+              </w:rPr>
+            </w:pPr>
+          </w:p>
+        </w:tc>
+      </w:tr>
+      <w:tr>
+        <w:tc>
+          <w:tcPr>
+            <w:tcW w:w="2105" w:type="dxa"/>
+          </w:tcPr>
+          <w:p>
+            <w:pPr>
+              <w:rPr>
+                <w:rFonts w:asciiTheme="majorHAnsi" w:hAnsiTheme="majorHAnsi" w:cstheme="majorHAnsi"/>
+                <w:sz w:val="26"/>
+                <w:szCs w:val="26"/>
+                <w:lang w:val="en-US"/>
+              </w:rPr>
+            </w:pPr>
+            <w:r>
+              <w:rPr>
+                <w:rFonts w:asciiTheme="majorHAnsi" w:hAnsiTheme="majorHAnsi" w:cstheme="majorHAnsi"/>
+                <w:sz w:val="26"/>
+                <w:szCs w:val="26"/>
+                <w:lang w:val="en-US"/>
+              </w:rPr>
+              <w:t>35</w:t>
+            </w:r>
+          </w:p>
+        </w:tc>
+        <w:tc>
+          <w:tcPr>
+            <w:tcW w:w="5043" w:type="dxa"/>
+          </w:tcPr>
+          <w:p>
+            <w:pPr>
+              <w:rPr>
+                <w:rFonts w:asciiTheme="majorHAnsi" w:hAnsiTheme="majorHAnsi" w:cstheme="majorHAnsi"/>
+                <w:sz w:val="26"/>
+                <w:szCs w:val="26"/>
+                <w:lang w:val="en-US"/>
+              </w:rPr>
+            </w:pPr>
+            <w:r>
+              <w:rPr>
+                <w:rFonts w:asciiTheme="majorHAnsi" w:hAnsiTheme="majorHAnsi" w:cstheme="majorHAnsi"/>
+                <w:color w:val="FF0000"/>
+                <w:sz w:val="26"/>
+                <w:szCs w:val="26"/>
+                <w:lang w:val="en-US"/>
+              </w:rPr>
+              <w:t>87654321</w:t>
+            </w:r>
+            <w:r>
+              <w:rPr>
+                <w:rFonts w:asciiTheme="majorHAnsi" w:hAnsiTheme="majorHAnsi" w:cstheme="majorHAnsi"/>
+                <w:color w:val="FF0000"/>
+                <w:sz w:val="26"/>
+                <w:szCs w:val="26"/>
+                <w:lang w:val="en-US"/>
+              </w:rPr>
+              <w:t>12345678</w:t>
+            </w:r>
+            <w:r>
+              <w:rPr>
+                <w:rFonts w:asciiTheme="majorHAnsi" w:hAnsiTheme="majorHAnsi" w:cstheme="majorHAnsi"/>
+                <w:sz w:val="26"/>
+                <w:szCs w:val="26"/>
+              </w:rPr>
+              <w:t>=10041011765710800000</w:t>
+            </w:r>
+          </w:p>
+        </w:tc>
+        <w:tc>
+          <w:tcPr>
+            <w:tcW w:w="2094" w:type="dxa"/>
+          </w:tcPr>
+          <w:p>
+            <w:pPr>
+              <w:rPr>
+                <w:rFonts w:asciiTheme="majorHAnsi" w:hAnsiTheme="majorHAnsi" w:cstheme="majorHAnsi"/>
+                <w:sz w:val="26"/>
+                <w:szCs w:val="26"/>
+                <w:lang w:val="en-US"/>
+              </w:rPr>
+            </w:pPr>
+          </w:p>
+        </w:tc>
+      </w:tr>
+      <w:tr>
+        <w:tc>
+          <w:tcPr>
+            <w:tcW w:w="2105" w:type="dxa"/>
+          </w:tcPr>
+          <w:p>
+            <w:pPr>
+              <w:rPr>
+                <w:rFonts w:asciiTheme="majorHAnsi" w:hAnsiTheme="majorHAnsi" w:cstheme="majorHAnsi"/>
+                <w:sz w:val="26"/>
+                <w:szCs w:val="26"/>
+                <w:lang w:val="en-US"/>
+              </w:rPr>
+            </w:pPr>
+            <w:r>
+              <w:rPr>
+                <w:rFonts w:asciiTheme="majorHAnsi" w:hAnsiTheme="majorHAnsi" w:cstheme="majorHAnsi"/>
+                <w:sz w:val="26"/>
+                <w:szCs w:val="26"/>
+                <w:lang w:val="en-US"/>
+              </w:rPr>
+              <w:t>41</w:t>
+            </w:r>
+          </w:p>
+        </w:tc>
+        <w:tc>
+          <w:tcPr>
+            <w:tcW w:w="5043" w:type="dxa"/>
+          </w:tcPr>
+          <w:p>
+            <w:pPr>
+              <w:rPr>
+                <w:rFonts w:asciiTheme="majorHAnsi" w:hAnsiTheme="majorHAnsi" w:cstheme="majorHAnsi"/>
+                <w:sz w:val="26"/>
+                <w:szCs w:val="26"/>
+              </w:rPr>
+            </w:pPr>
+            <w:r>
+              <w:rPr>
+                <w:rFonts w:asciiTheme="majorHAnsi" w:hAnsiTheme="majorHAnsi" w:cstheme="majorHAnsi"/>
+                <w:sz w:val="26"/>
+                <w:szCs w:val="26"/>
+              </w:rPr>
+              <w:t>00000001</w:t>
+            </w:r>
+          </w:p>
+        </w:tc>
+        <w:tc>
+          <w:tcPr>
+            <w:tcW w:w="2094" w:type="dxa"/>
+          </w:tcPr>
+          <w:p>
+            <w:pPr>
+              <w:rPr>
+                <w:rFonts w:asciiTheme="majorHAnsi" w:hAnsiTheme="majorHAnsi" w:cstheme="majorHAnsi"/>
+                <w:sz w:val="26"/>
+                <w:szCs w:val="26"/>
+                <w:lang w:val="en-US"/>
+              </w:rPr>
+            </w:pPr>
+          </w:p>
+        </w:tc>
+      </w:tr>
+      <w:tr>
+        <w:tc>
+          <w:tcPr>
+            <w:tcW w:w="2105" w:type="dxa"/>
+          </w:tcPr>
+          <w:p>
+            <w:pPr>
+              <w:rPr>
+                <w:rFonts w:asciiTheme="majorHAnsi" w:hAnsiTheme="majorHAnsi" w:cstheme="majorHAnsi"/>
+                <w:sz w:val="26"/>
+                <w:szCs w:val="26"/>
+                <w:lang w:val="en-US"/>
+              </w:rPr>
+            </w:pPr>
+            <w:r>
+              <w:rPr>
+                <w:rFonts w:asciiTheme="majorHAnsi" w:hAnsiTheme="majorHAnsi" w:cstheme="majorHAnsi"/>
+                <w:sz w:val="26"/>
+                <w:szCs w:val="26"/>
+                <w:lang w:val="en-US"/>
+              </w:rPr>
+              <w:t>42</w:t>
+            </w:r>
+          </w:p>
+        </w:tc>
+        <w:tc>
+          <w:tcPr>
+            <w:tcW w:w="5043" w:type="dxa"/>
+          </w:tcPr>
+          <w:p>
+            <w:pPr>
+              <w:rPr>
+                <w:rFonts w:asciiTheme="majorHAnsi" w:hAnsiTheme="majorHAnsi" w:cstheme="majorHAnsi"/>
+                <w:sz w:val="26"/>
+                <w:szCs w:val="26"/>
+              </w:rPr>
+            </w:pPr>
+            <w:r>
+              <w:rPr>
+                <w:rFonts w:asciiTheme="majorHAnsi" w:hAnsiTheme="majorHAnsi" w:cstheme="majorHAnsi"/>
+                <w:sz w:val="26"/>
+                <w:szCs w:val="26"/>
+              </w:rPr>
+              <w:t>000000000000001</w:t>
+            </w:r>
+          </w:p>
+        </w:tc>
+        <w:tc>
+          <w:tcPr>
+            <w:tcW w:w="2094" w:type="dxa"/>
+          </w:tcPr>
+          <w:p>
+            <w:pPr>
+              <w:rPr>
+                <w:rFonts w:asciiTheme="majorHAnsi" w:hAnsiTheme="majorHAnsi" w:cstheme="majorHAnsi"/>
+                <w:sz w:val="26"/>
+                <w:szCs w:val="26"/>
+                <w:lang w:val="en-US"/>
+              </w:rPr>
+            </w:pPr>
+          </w:p>
+        </w:tc>
+      </w:tr>
+    </w:tbl>
+    <w:p>
+      <w:pPr>
+        <w:rPr>
+          <w:rFonts w:asciiTheme="majorHAnsi" w:hAnsiTheme="majorHAnsi" w:cstheme="majorHAnsi"/>
+          <w:sz w:val="26"/>
+          <w:szCs w:val="26"/>
+          <w:lang w:val="en-US"/>
+        </w:rPr>
+      </w:pPr>
+    </w:p>
+    <w:p>
+      <w:pPr>
+        <w:pStyle w:val="Heading3"/>
+        <w:rPr>
+          <w:lang w:val="en-US"/>
+        </w:rPr>
+      </w:pPr>
+      <w:r>
+        <w:rPr>
+          <w:lang w:val="en-US"/>
+        </w:rPr>
+        <w:t>Message Expect Receive</w:t>
+      </w:r>
+    </w:p>
+    <w:p>
+      <w:pPr>
+        <w:rPr>
+          <w:lang w:val="en-US"/>
+        </w:rPr>
+      </w:pPr>
+    </w:p>
+    <w:tbl>
+      <w:tblPr>
+        <w:tblStyle w:val="TableGrid"/>
+        <w:tblW w:w="0" w:type="auto"/>
+        <w:tblLook w:val="04A0"/>
+      </w:tblPr>
+      <w:tblGrid>
+        <w:gridCol w:w="2105"/>
+        <w:gridCol w:w="5043"/>
+        <w:gridCol w:w="2094"/>
+      </w:tblGrid>
+      <w:tr>
+        <w:tc>
+          <w:tcPr>
+            <w:tcW w:w="3080" w:type="dxa"/>
+          </w:tcPr>
+          <w:p>
+            <w:pPr>
+              <w:rPr>
+                <w:rFonts w:asciiTheme="majorHAnsi" w:hAnsiTheme="majorHAnsi" w:cstheme="majorHAnsi"/>
+                <w:sz w:val="26"/>
+                <w:szCs w:val="26"/>
+                <w:lang w:val="en-US"/>
+              </w:rPr>
+            </w:pPr>
+            <w:r>
+              <w:rPr>
+                <w:rFonts w:asciiTheme="majorHAnsi" w:hAnsiTheme="majorHAnsi" w:cstheme="majorHAnsi"/>
+                <w:sz w:val="26"/>
+                <w:szCs w:val="26"/>
+                <w:lang w:val="en-US"/>
+              </w:rPr>
+              <w:t>Field</w:t>
+            </w:r>
+          </w:p>
+        </w:tc>
+        <w:tc>
+          <w:tcPr>
+            <w:tcW w:w="3081" w:type="dxa"/>
+          </w:tcPr>
+          <w:p>
+            <w:pPr>
+              <w:rPr>
+                <w:rFonts w:asciiTheme="majorHAnsi" w:hAnsiTheme="majorHAnsi" w:cstheme="majorHAnsi"/>
+                <w:sz w:val="26"/>
+                <w:szCs w:val="26"/>
+                <w:lang w:val="en-US"/>
+              </w:rPr>
+            </w:pPr>
+            <w:r>
+              <w:rPr>
+                <w:rFonts w:asciiTheme="majorHAnsi" w:hAnsiTheme="majorHAnsi" w:cstheme="majorHAnsi"/>
+                <w:sz w:val="26"/>
+                <w:szCs w:val="26"/>
+                <w:lang w:val="en-US"/>
+              </w:rPr>
+              <w:t>Value</w:t>
+            </w:r>
+          </w:p>
+        </w:tc>
+        <w:tc>
+          <w:tcPr>
+            <w:tcW w:w="3081" w:type="dxa"/>
+          </w:tcPr>
+          <w:p>
+            <w:pPr>
+              <w:rPr>
+                <w:rFonts w:asciiTheme="majorHAnsi" w:hAnsiTheme="majorHAnsi" w:cstheme="majorHAnsi"/>
+                <w:sz w:val="26"/>
+                <w:szCs w:val="26"/>
+                <w:lang w:val="en-US"/>
+              </w:rPr>
+            </w:pPr>
+            <w:r>
+              <w:rPr>
+                <w:rFonts w:asciiTheme="majorHAnsi" w:hAnsiTheme="majorHAnsi" w:cstheme="majorHAnsi"/>
+                <w:sz w:val="26"/>
+                <w:szCs w:val="26"/>
+                <w:lang w:val="en-US"/>
+              </w:rPr>
+              <w:t>Note</w:t>
+            </w:r>
+          </w:p>
+        </w:tc>
+      </w:tr>
+      <w:tr>
+        <w:tc>
+          <w:tcPr>
+            <w:tcW w:w="3080" w:type="dxa"/>
+          </w:tcPr>
+          <w:p>
+            <w:pPr>
+              <w:rPr>
+                <w:rFonts w:asciiTheme="majorHAnsi" w:hAnsiTheme="majorHAnsi" w:cstheme="majorHAnsi"/>
+                <w:sz w:val="26"/>
+                <w:szCs w:val="26"/>
+                <w:lang w:val="en-US"/>
+              </w:rPr>
+            </w:pPr>
+            <w:r>
+              <w:rPr>
+                <w:rFonts w:asciiTheme="majorHAnsi" w:hAnsiTheme="majorHAnsi" w:cstheme="majorHAnsi"/>
+                <w:sz w:val="26"/>
+                <w:szCs w:val="26"/>
+                <w:lang w:val="en-US"/>
+              </w:rPr>
+              <w:t>0</w:t>
+            </w:r>
+          </w:p>
+        </w:tc>
+        <w:tc>
+          <w:tcPr>
+            <w:tcW w:w="3081" w:type="dxa"/>
+          </w:tcPr>
+          <w:p>
+            <w:pPr>
+              <w:rPr>
+                <w:rFonts w:asciiTheme="majorHAnsi" w:hAnsiTheme="majorHAnsi" w:cstheme="majorHAnsi"/>
+                <w:sz w:val="26"/>
+                <w:szCs w:val="26"/>
+                <w:lang w:val="en-US"/>
+              </w:rPr>
+            </w:pPr>
+            <w:r>
+              <w:rPr>
+                <w:rFonts w:asciiTheme="majorHAnsi" w:hAnsiTheme="majorHAnsi" w:cstheme="majorHAnsi"/>
+                <w:sz w:val="26"/>
+                <w:szCs w:val="26"/>
+                <w:lang w:val="en-US"/>
+              </w:rPr>
+              <w:t>021</w:t>
+            </w:r>
+            <w:r>
+              <w:rPr>
+                <w:rFonts w:asciiTheme="majorHAnsi" w:hAnsiTheme="majorHAnsi" w:cstheme="majorHAnsi"/>
+                <w:sz w:val="26"/>
+                <w:szCs w:val="26"/>
+                <w:lang w:val="en-US"/>
+              </w:rPr>
+              <w:t>0</w:t>
+            </w:r>
+          </w:p>
+        </w:tc>
+        <w:tc>
+          <w:tcPr>
+            <w:tcW w:w="3081" w:type="dxa"/>
+          </w:tcPr>
+          <w:p>
+            <w:pPr>
+              <w:rPr>
+                <w:rFonts w:asciiTheme="majorHAnsi" w:hAnsiTheme="majorHAnsi" w:cstheme="majorHAnsi"/>
+                <w:sz w:val="26"/>
+                <w:szCs w:val="26"/>
+                <w:lang w:val="en-US"/>
+              </w:rPr>
+            </w:pPr>
+            <w:r>
+              <w:rPr>
+                <w:rFonts w:asciiTheme="majorHAnsi" w:hAnsiTheme="majorHAnsi" w:cstheme="majorHAnsi"/>
+                <w:sz w:val="26"/>
+                <w:szCs w:val="26"/>
+                <w:lang w:val="en-US"/>
+              </w:rPr>
+              <w:t>MTI</w:t>
+            </w:r>
+          </w:p>
+        </w:tc>
+      </w:tr>
+      <w:tr>
+        <w:tc>
+          <w:tcPr>
+            <w:tcW w:w="3080" w:type="dxa"/>
+          </w:tcPr>
+          <w:p>
+            <w:pPr>
+              <w:rPr>
+                <w:rFonts w:asciiTheme="majorHAnsi" w:hAnsiTheme="majorHAnsi" w:cstheme="majorHAnsi"/>
+                <w:sz w:val="26"/>
+                <w:szCs w:val="26"/>
+                <w:lang w:val="en-US"/>
+              </w:rPr>
+            </w:pPr>
+            <w:r>
+              <w:rPr>
+                <w:rFonts w:asciiTheme="majorHAnsi" w:hAnsiTheme="majorHAnsi" w:cstheme="majorHAnsi"/>
+                <w:sz w:val="26"/>
+                <w:szCs w:val="26"/>
+                <w:lang w:val="en-US"/>
+              </w:rPr>
+              <w:t>3</w:t>
+            </w:r>
+          </w:p>
+        </w:tc>
+        <w:tc>
+          <w:tcPr>
+            <w:tcW w:w="3081" w:type="dxa"/>
+          </w:tcPr>
+          <w:p>
+            <w:pPr>
+              <w:rPr>
+                <w:rFonts w:asciiTheme="majorHAnsi" w:hAnsiTheme="majorHAnsi" w:cstheme="majorHAnsi"/>
+                <w:sz w:val="26"/>
+                <w:szCs w:val="26"/>
+                <w:lang w:val="en-US"/>
+              </w:rPr>
+            </w:pPr>
+            <w:r>
+              <w:rPr>
+                <w:rFonts w:asciiTheme="majorHAnsi" w:hAnsiTheme="majorHAnsi" w:cstheme="majorHAnsi"/>
+                <w:sz w:val="26"/>
+                <w:szCs w:val="26"/>
+                <w:lang w:val="en-US"/>
+              </w:rPr>
+              <w:t>40700</w:t>
+            </w:r>
+            <w:r>
+              <w:rPr>
+                <w:rFonts w:asciiTheme="majorHAnsi" w:hAnsiTheme="majorHAnsi" w:cstheme="majorHAnsi"/>
+                <w:sz w:val="26"/>
+                <w:szCs w:val="26"/>
+                <w:lang w:val="en-US"/>
+              </w:rPr>
+              <w:t>0</w:t>
+            </w:r>
+          </w:p>
+        </w:tc>
+        <w:tc>
+          <w:tcPr>
+            <w:tcW w:w="3081" w:type="dxa"/>
+          </w:tcPr>
+          <w:p>
+            <w:pPr>
+              <w:rPr>
+                <w:rFonts w:asciiTheme="majorHAnsi" w:hAnsiTheme="majorHAnsi" w:cstheme="majorHAnsi"/>
+                <w:sz w:val="26"/>
+                <w:szCs w:val="26"/>
+                <w:lang w:val="en-US"/>
+              </w:rPr>
+            </w:pPr>
+          </w:p>
+        </w:tc>
+      </w:tr>
+      <w:tr>
+        <w:tc>
+          <w:tcPr>
+            <w:tcW w:w="3080" w:type="dxa"/>
+          </w:tcPr>
+          <w:p>
+            <w:pPr>
+              <w:rPr>
+                <w:rFonts w:asciiTheme="majorHAnsi" w:hAnsiTheme="majorHAnsi" w:cstheme="majorHAnsi"/>
+                <w:sz w:val="26"/>
+                <w:szCs w:val="26"/>
+                <w:lang w:val="en-US"/>
+              </w:rPr>
+            </w:pPr>
+            <w:r>
+              <w:rPr>
+                <w:rFonts w:asciiTheme="majorHAnsi" w:hAnsiTheme="majorHAnsi" w:cstheme="majorHAnsi"/>
+                <w:sz w:val="26"/>
+                <w:szCs w:val="26"/>
+                <w:lang w:val="en-US"/>
+              </w:rPr>
+              <w:t>4</w:t>
+            </w:r>
+          </w:p>
+        </w:tc>
+        <w:tc>
+          <w:tcPr>
+            <w:tcW w:w="3081" w:type="dxa"/>
+          </w:tcPr>
+          <w:p>
+            <w:pPr>
+              <w:rPr>
+                <w:rFonts w:asciiTheme="majorHAnsi" w:hAnsiTheme="majorHAnsi" w:cstheme="majorHAnsi"/>
+                <w:sz w:val="26"/>
+                <w:szCs w:val="26"/>
+                <w:lang w:val="en-US"/>
+              </w:rPr>
+            </w:pPr>
+            <w:r>
+              <w:rPr>
+                <w:rFonts w:asciiTheme="majorHAnsi" w:hAnsiTheme="majorHAnsi" w:cstheme="majorHAnsi"/>
+                <w:sz w:val="26"/>
+                <w:szCs w:val="26"/>
+                <w:lang w:val="en-US"/>
+              </w:rPr>
+              <w:t>000001500000</w:t>
+            </w:r>
+          </w:p>
+        </w:tc>
+        <w:tc>
+          <w:tcPr>
+            <w:tcW w:w="3081" w:type="dxa"/>
+          </w:tcPr>
+          <w:p>
+            <w:pPr>
+              <w:rPr>
+                <w:rFonts w:asciiTheme="majorHAnsi" w:hAnsiTheme="majorHAnsi" w:cstheme="majorHAnsi"/>
+                <w:sz w:val="26"/>
+                <w:szCs w:val="26"/>
+                <w:lang w:val="en-US"/>
+              </w:rPr>
+            </w:pPr>
+          </w:p>
+        </w:tc>
+      </w:tr>
+      <w:tr>
+        <w:tc>
+          <w:tcPr>
+            <w:tcW w:w="3080" w:type="dxa"/>
+          </w:tcPr>
+          <w:p>
+            <w:pPr>
+              <w:rPr>
+                <w:rFonts w:asciiTheme="majorHAnsi" w:hAnsiTheme="majorHAnsi" w:cstheme="majorHAnsi"/>
+                <w:sz w:val="26"/>
+                <w:szCs w:val="26"/>
+                <w:lang w:val="en-US"/>
+              </w:rPr>
+            </w:pPr>
+            <w:r>
+              <w:rPr>
+                <w:rFonts w:asciiTheme="majorHAnsi" w:hAnsiTheme="majorHAnsi" w:cstheme="majorHAnsi"/>
+                <w:sz w:val="26"/>
+                <w:szCs w:val="26"/>
+                <w:lang w:val="en-US"/>
+              </w:rPr>
+              <w:t>11</w:t>
+            </w:r>
+          </w:p>
+        </w:tc>
+        <w:tc>
+          <w:tcPr>
+            <w:tcW w:w="3081" w:type="dxa"/>
+          </w:tcPr>
+          <w:p>
+            <w:pPr>
+              <w:rPr>
+                <w:rFonts w:asciiTheme="majorHAnsi" w:hAnsiTheme="majorHAnsi" w:cstheme="majorHAnsi"/>
+                <w:sz w:val="26"/>
+                <w:szCs w:val="26"/>
+                <w:lang w:val="en-US"/>
+              </w:rPr>
+            </w:pPr>
+            <w:r>
+              <w:rPr>
+                <w:rFonts w:asciiTheme="majorHAnsi" w:hAnsiTheme="majorHAnsi" w:cstheme="majorHAnsi"/>
+                <w:sz w:val="26"/>
+                <w:szCs w:val="26"/>
+                <w:lang w:val="en-US"/>
+              </w:rPr>
+              <w:t>123456</w:t>
+            </w:r>
+          </w:p>
+        </w:tc>
+        <w:tc>
+          <w:tcPr>
+            <w:tcW w:w="3081" w:type="dxa"/>
+          </w:tcPr>
+          <w:p>
+            <w:pPr>
+              <w:rPr>
+                <w:rFonts w:asciiTheme="majorHAnsi" w:hAnsiTheme="majorHAnsi" w:cstheme="majorHAnsi"/>
+                <w:sz w:val="26"/>
+                <w:szCs w:val="26"/>
+                <w:lang w:val="en-US"/>
+              </w:rPr>
+            </w:pPr>
+          </w:p>
+        </w:tc>
+      </w:tr>
+      <w:tr>
+        <w:tc>
+          <w:tcPr>
+            <w:tcW w:w="3080" w:type="dxa"/>
+          </w:tcPr>
+          <w:p>
+            <w:pPr>
+              <w:rPr>
+                <w:rFonts w:asciiTheme="majorHAnsi" w:hAnsiTheme="majorHAnsi" w:cstheme="majorHAnsi"/>
+                <w:sz w:val="26"/>
+                <w:szCs w:val="26"/>
+                <w:lang w:val="en-US"/>
+              </w:rPr>
+            </w:pPr>
+            <w:r>
+              <w:rPr>
+                <w:rFonts w:asciiTheme="majorHAnsi" w:hAnsiTheme="majorHAnsi" w:cstheme="majorHAnsi"/>
+                <w:sz w:val="26"/>
+                <w:szCs w:val="26"/>
+                <w:lang w:val="en-US"/>
+              </w:rPr>
+              <w:t>12</w:t>
+            </w:r>
+          </w:p>
+        </w:tc>
+        <w:tc>
+          <w:tcPr>
+            <w:tcW w:w="3081" w:type="dxa"/>
+          </w:tcPr>
+          <w:p>
+            <w:pPr>
+              <w:rPr>
+                <w:rFonts w:asciiTheme="majorHAnsi" w:hAnsiTheme="majorHAnsi" w:cstheme="majorHAnsi"/>
+                <w:sz w:val="26"/>
+                <w:szCs w:val="26"/>
+                <w:lang w:val="en-US"/>
+              </w:rPr>
+            </w:pPr>
+            <w:r>
+              <w:rPr>
+                <w:rFonts w:asciiTheme="majorHAnsi" w:hAnsiTheme="majorHAnsi" w:cstheme="majorHAnsi"/>
+                <w:sz w:val="26"/>
+                <w:szCs w:val="26"/>
+                <w:lang w:val="en-US"/>
+              </w:rPr>
+              <w:t>114109</w:t>
+            </w:r>
+          </w:p>
+        </w:tc>
+        <w:tc>
+          <w:tcPr>
+            <w:tcW w:w="3081" w:type="dxa"/>
+          </w:tcPr>
+          <w:p>
+            <w:pPr>
+              <w:rPr>
+                <w:rFonts w:asciiTheme="majorHAnsi" w:hAnsiTheme="majorHAnsi" w:cstheme="majorHAnsi"/>
+                <w:sz w:val="26"/>
+                <w:szCs w:val="26"/>
+                <w:lang w:val="en-US"/>
+              </w:rPr>
+            </w:pPr>
+          </w:p>
+        </w:tc>
+      </w:tr>
+      <w:tr>
+        <w:tc>
+          <w:tcPr>
+            <w:tcW w:w="3080" w:type="dxa"/>
+          </w:tcPr>
+          <w:p>
+            <w:pPr>
+              <w:rPr>
+                <w:rFonts w:asciiTheme="majorHAnsi" w:hAnsiTheme="majorHAnsi" w:cstheme="majorHAnsi"/>
+                <w:sz w:val="26"/>
+                <w:szCs w:val="26"/>
+                <w:lang w:val="en-US"/>
+              </w:rPr>
+            </w:pPr>
+            <w:r>
+              <w:rPr>
+                <w:rFonts w:asciiTheme="majorHAnsi" w:hAnsiTheme="majorHAnsi" w:cstheme="majorHAnsi"/>
+                <w:sz w:val="26"/>
+                <w:szCs w:val="26"/>
+                <w:lang w:val="en-US"/>
+              </w:rPr>
+              <w:t>13</w:t>
+            </w:r>
+          </w:p>
+        </w:tc>
+        <w:tc>
+          <w:tcPr>
+            <w:tcW w:w="3081" w:type="dxa"/>
+          </w:tcPr>
+          <w:p>
+            <w:pPr>
+              <w:rPr>
+                <w:rFonts w:asciiTheme="majorHAnsi" w:hAnsiTheme="majorHAnsi" w:cstheme="majorHAnsi"/>
+                <w:sz w:val="26"/>
+                <w:szCs w:val="26"/>
+                <w:lang w:val="en-US"/>
+              </w:rPr>
+            </w:pPr>
+            <w:r>
+              <w:rPr>
+                <w:rFonts w:asciiTheme="majorHAnsi" w:hAnsiTheme="majorHAnsi" w:cstheme="majorHAnsi"/>
+                <w:sz w:val="26"/>
+                <w:szCs w:val="26"/>
+                <w:lang w:val="en-US"/>
+              </w:rPr>
+              <w:t>0122</w:t>
+            </w:r>
+          </w:p>
+        </w:tc>
+        <w:tc>
+          <w:tcPr>
+            <w:tcW w:w="3081" w:type="dxa"/>
+          </w:tcPr>
+          <w:p>
+            <w:pPr>
+              <w:rPr>
+                <w:rFonts w:asciiTheme="majorHAnsi" w:hAnsiTheme="majorHAnsi" w:cstheme="majorHAnsi"/>
+                <w:sz w:val="26"/>
+                <w:szCs w:val="26"/>
+                <w:lang w:val="en-US"/>
+              </w:rPr>
+            </w:pPr>
+          </w:p>
+        </w:tc>
+      </w:tr>
+      <w:tr>
+        <w:tc>
+          <w:tcPr>
+            <w:tcW w:w="3080" w:type="dxa"/>
+          </w:tcPr>
+          <w:p>
+            <w:pPr>
+              <w:rPr>
+                <w:rFonts w:asciiTheme="majorHAnsi" w:hAnsiTheme="majorHAnsi" w:cstheme="majorHAnsi"/>
+                <w:sz w:val="26"/>
+                <w:szCs w:val="26"/>
+                <w:lang w:val="en-US"/>
+              </w:rPr>
+            </w:pPr>
+            <w:r>
+              <w:rPr>
+                <w:rFonts w:asciiTheme="majorHAnsi" w:hAnsiTheme="majorHAnsi" w:cstheme="majorHAnsi"/>
+                <w:sz w:val="26"/>
+                <w:szCs w:val="26"/>
+                <w:lang w:val="en-US"/>
+              </w:rPr>
+              <w:t>25</w:t>
+            </w:r>
+          </w:p>
+        </w:tc>
+        <w:tc>
+          <w:tcPr>
+            <w:tcW w:w="3081" w:type="dxa"/>
+          </w:tcPr>
+          <w:p>
+            <w:pPr>
+              <w:rPr>
+                <w:rFonts w:asciiTheme="majorHAnsi" w:hAnsiTheme="majorHAnsi" w:cstheme="majorHAnsi"/>
+                <w:sz w:val="26"/>
+                <w:szCs w:val="26"/>
+                <w:lang w:val="en-US"/>
+              </w:rPr>
+            </w:pPr>
+            <w:r>
+              <w:rPr>
+                <w:rFonts w:asciiTheme="majorHAnsi" w:hAnsiTheme="majorHAnsi" w:cstheme="majorHAnsi"/>
+                <w:sz w:val="26"/>
+                <w:szCs w:val="26"/>
+                <w:lang w:val="en-US"/>
+              </w:rPr>
+              <w:t>00</w:t>
+            </w:r>
+          </w:p>
+        </w:tc>
+        <w:tc>
+          <w:tcPr>
+            <w:tcW w:w="3081" w:type="dxa"/>
+          </w:tcPr>
+          <w:p>
+            <w:pPr>
+              <w:rPr>
+                <w:rFonts w:asciiTheme="majorHAnsi" w:hAnsiTheme="majorHAnsi" w:cstheme="majorHAnsi"/>
+                <w:sz w:val="26"/>
+                <w:szCs w:val="26"/>
+                <w:lang w:val="en-US"/>
+              </w:rPr>
+            </w:pPr>
+          </w:p>
+        </w:tc>
+      </w:tr>
+      <w:tr>
+        <w:tc>
+          <w:tcPr>
+            <w:tcW w:w="3080" w:type="dxa"/>
+          </w:tcPr>
+          <w:p>
+            <w:pPr>
+              <w:rPr>
+                <w:rFonts w:asciiTheme="majorHAnsi" w:hAnsiTheme="majorHAnsi" w:cstheme="majorHAnsi"/>
+                <w:sz w:val="26"/>
+                <w:szCs w:val="26"/>
+                <w:lang w:val="en-US"/>
+              </w:rPr>
+            </w:pPr>
+            <w:r>
+              <w:rPr>
+                <w:rFonts w:asciiTheme="majorHAnsi" w:hAnsiTheme="majorHAnsi" w:cstheme="majorHAnsi"/>
+                <w:sz w:val="26"/>
+                <w:szCs w:val="26"/>
+                <w:lang w:val="en-US"/>
+              </w:rPr>
+              <w:t>35</w:t>
+            </w:r>
+          </w:p>
+        </w:tc>
+        <w:tc>
+          <w:tcPr>
+            <w:tcW w:w="3081" w:type="dxa"/>
+          </w:tcPr>
+          <w:p>
+            <w:pPr>
+              <w:rPr>
+                <w:rFonts w:asciiTheme="majorHAnsi" w:hAnsiTheme="majorHAnsi" w:cstheme="majorHAnsi"/>
+                <w:sz w:val="26"/>
+                <w:szCs w:val="26"/>
+                <w:lang w:val="en-US"/>
+              </w:rPr>
+            </w:pPr>
+            <w:r>
+              <w:rPr>
+                <w:rFonts w:asciiTheme="majorHAnsi" w:hAnsiTheme="majorHAnsi" w:cstheme="majorHAnsi"/>
+                <w:color w:val="FF0000"/>
+                <w:sz w:val="26"/>
+                <w:szCs w:val="26"/>
+                <w:lang w:val="en-US"/>
+              </w:rPr>
+              <w:t>87654321</w:t>
+            </w:r>
+            <w:r>
+              <w:rPr>
+                <w:rFonts w:asciiTheme="majorHAnsi" w:hAnsiTheme="majorHAnsi" w:cstheme="majorHAnsi"/>
+                <w:color w:val="FF0000"/>
+                <w:sz w:val="26"/>
+                <w:szCs w:val="26"/>
+                <w:lang w:val="en-US"/>
+              </w:rPr>
+              <w:t>12345678</w:t>
+            </w:r>
+            <w:r>
+              <w:rPr>
+                <w:rFonts w:asciiTheme="majorHAnsi" w:hAnsiTheme="majorHAnsi" w:cstheme="majorHAnsi"/>
+                <w:sz w:val="26"/>
+                <w:szCs w:val="26"/>
+              </w:rPr>
+              <w:t>=10041011765710800000</w:t>
+            </w:r>
+          </w:p>
+        </w:tc>
+        <w:tc>
+          <w:tcPr>
+            <w:tcW w:w="3081" w:type="dxa"/>
+          </w:tcPr>
+          <w:p>
+            <w:pPr>
+              <w:rPr>
+                <w:rFonts w:asciiTheme="majorHAnsi" w:hAnsiTheme="majorHAnsi" w:cstheme="majorHAnsi"/>
+                <w:sz w:val="26"/>
+                <w:szCs w:val="26"/>
+                <w:lang w:val="en-US"/>
+              </w:rPr>
+            </w:pPr>
+          </w:p>
+        </w:tc>
+      </w:tr>
+      <w:tr>
+        <w:tc>
+          <w:tcPr>
+            <w:tcW w:w="3080" w:type="dxa"/>
+          </w:tcPr>
+          <w:p>
+            <w:pPr>
+              <w:rPr>
+                <w:rFonts w:asciiTheme="majorHAnsi" w:hAnsiTheme="majorHAnsi" w:cstheme="majorHAnsi"/>
+                <w:color w:val="FF0000"/>
+                <w:sz w:val="26"/>
+                <w:szCs w:val="26"/>
+                <w:lang w:val="en-US"/>
+              </w:rPr>
+            </w:pPr>
+            <w:r>
+              <w:rPr>
+                <w:rFonts w:asciiTheme="majorHAnsi" w:hAnsiTheme="majorHAnsi" w:cstheme="majorHAnsi"/>
+                <w:color w:val="FF0000"/>
+                <w:sz w:val="26"/>
+                <w:szCs w:val="26"/>
+                <w:lang w:val="en-US"/>
+              </w:rPr>
+              <w:t>39</w:t>
+            </w:r>
+          </w:p>
+        </w:tc>
+        <w:tc>
+          <w:tcPr>
+            <w:tcW w:w="3081" w:type="dxa"/>
+          </w:tcPr>
+          <w:p>
+            <w:pPr>
+              <w:rPr>
+                <w:rFonts w:asciiTheme="majorHAnsi" w:hAnsiTheme="majorHAnsi" w:cstheme="majorHAnsi"/>
+                <w:color w:val="FF0000"/>
+                <w:sz w:val="26"/>
+                <w:szCs w:val="26"/>
+                <w:lang w:val="en-US"/>
+              </w:rPr>
+            </w:pPr>
+            <w:r>
+              <w:rPr>
+                <w:rFonts w:asciiTheme="majorHAnsi" w:hAnsiTheme="majorHAnsi" w:cstheme="majorHAnsi"/>
+                <w:color w:val="FF0000"/>
+                <w:sz w:val="26"/>
+                <w:szCs w:val="26"/>
+                <w:lang w:val="en-US"/>
+              </w:rPr>
+              <w:t>93</w:t>
+            </w:r>
+          </w:p>
+        </w:tc>
+        <w:tc>
+          <w:tcPr>
+            <w:tcW w:w="3081" w:type="dxa"/>
+          </w:tcPr>
+          <w:p>
+            <w:pPr>
+              <w:rPr>
+                <w:rFonts w:asciiTheme="majorHAnsi" w:hAnsiTheme="majorHAnsi" w:cstheme="majorHAnsi"/>
+                <w:sz w:val="26"/>
+                <w:szCs w:val="26"/>
+                <w:lang w:val="en-US"/>
+              </w:rPr>
+            </w:pPr>
+          </w:p>
+        </w:tc>
+      </w:tr>
+      <w:tr>
+        <w:tc>
+          <w:tcPr>
+            <w:tcW w:w="3080" w:type="dxa"/>
+          </w:tcPr>
+          <w:p>
+            <w:pPr>
+              <w:rPr>
+                <w:rFonts w:asciiTheme="majorHAnsi" w:hAnsiTheme="majorHAnsi" w:cstheme="majorHAnsi"/>
+                <w:sz w:val="26"/>
+                <w:szCs w:val="26"/>
+                <w:lang w:val="en-US"/>
+              </w:rPr>
+            </w:pPr>
+            <w:r>
+              <w:rPr>
+                <w:rFonts w:asciiTheme="majorHAnsi" w:hAnsiTheme="majorHAnsi" w:cstheme="majorHAnsi"/>
+                <w:sz w:val="26"/>
+                <w:szCs w:val="26"/>
+                <w:lang w:val="en-US"/>
+              </w:rPr>
+              <w:t>41</w:t>
+            </w:r>
+          </w:p>
+        </w:tc>
+        <w:tc>
+          <w:tcPr>
+            <w:tcW w:w="3081" w:type="dxa"/>
+          </w:tcPr>
+          <w:p>
+            <w:pPr>
+              <w:rPr>
+                <w:rFonts w:asciiTheme="majorHAnsi" w:hAnsiTheme="majorHAnsi" w:cstheme="majorHAnsi"/>
+                <w:sz w:val="26"/>
+                <w:szCs w:val="26"/>
+              </w:rPr>
+            </w:pPr>
+            <w:r>
+              <w:rPr>
+                <w:rFonts w:asciiTheme="majorHAnsi" w:hAnsiTheme="majorHAnsi" w:cstheme="majorHAnsi"/>
+                <w:sz w:val="26"/>
+                <w:szCs w:val="26"/>
+              </w:rPr>
+              <w:t>00000001</w:t>
+            </w:r>
+          </w:p>
+        </w:tc>
+        <w:tc>
+          <w:tcPr>
+            <w:tcW w:w="3081" w:type="dxa"/>
+          </w:tcPr>
+          <w:p>
+            <w:pPr>
+              <w:rPr>
+                <w:rFonts w:asciiTheme="majorHAnsi" w:hAnsiTheme="majorHAnsi" w:cstheme="majorHAnsi"/>
+                <w:sz w:val="26"/>
+                <w:szCs w:val="26"/>
+                <w:lang w:val="en-US"/>
+              </w:rPr>
+            </w:pPr>
+          </w:p>
+        </w:tc>
+      </w:tr>
+      <w:tr>
+        <w:tc>
+          <w:tcPr>
+            <w:tcW w:w="3080" w:type="dxa"/>
+          </w:tcPr>
+          <w:p>
+            <w:pPr>
+              <w:rPr>
+                <w:rFonts w:asciiTheme="majorHAnsi" w:hAnsiTheme="majorHAnsi" w:cstheme="majorHAnsi"/>
+                <w:sz w:val="26"/>
+                <w:szCs w:val="26"/>
+                <w:lang w:val="en-US"/>
+              </w:rPr>
+            </w:pPr>
+            <w:r>
+              <w:rPr>
+                <w:rFonts w:asciiTheme="majorHAnsi" w:hAnsiTheme="majorHAnsi" w:cstheme="majorHAnsi"/>
+                <w:sz w:val="26"/>
+                <w:szCs w:val="26"/>
+                <w:lang w:val="en-US"/>
+              </w:rPr>
+              <w:t>42</w:t>
+            </w:r>
+          </w:p>
+        </w:tc>
+        <w:tc>
+          <w:tcPr>
+            <w:tcW w:w="3081" w:type="dxa"/>
+          </w:tcPr>
+          <w:p>
+            <w:pPr>
+              <w:rPr>
+                <w:rFonts w:asciiTheme="majorHAnsi" w:hAnsiTheme="majorHAnsi" w:cstheme="majorHAnsi"/>
+                <w:sz w:val="26"/>
+                <w:szCs w:val="26"/>
+              </w:rPr>
+            </w:pPr>
+            <w:r>
+              <w:rPr>
+                <w:rFonts w:asciiTheme="majorHAnsi" w:hAnsiTheme="majorHAnsi" w:cstheme="majorHAnsi"/>
+                <w:sz w:val="26"/>
+                <w:szCs w:val="26"/>
+              </w:rPr>
+              <w:t>000000000000001</w:t>
+            </w:r>
+          </w:p>
+        </w:tc>
+        <w:tc>
+          <w:tcPr>
+            <w:tcW w:w="3081" w:type="dxa"/>
+          </w:tcPr>
+          <w:p>
+            <w:pPr>
+              <w:rPr>
+                <w:rFonts w:asciiTheme="majorHAnsi" w:hAnsiTheme="majorHAnsi" w:cstheme="majorHAnsi"/>
+                <w:sz w:val="26"/>
+                <w:szCs w:val="26"/>
+                <w:lang w:val="en-US"/>
+              </w:rPr>
+            </w:pPr>
+          </w:p>
+        </w:tc>
+      </w:tr>
+      <w:tr>
+        <w:tc>
+          <w:tcPr>
+            <w:tcW w:w="3080" w:type="dxa"/>
+          </w:tcPr>
+          <w:p>
+            <w:pPr>
+              <w:rPr>
+                <w:rFonts w:asciiTheme="majorHAnsi" w:hAnsiTheme="majorHAnsi" w:cstheme="majorHAnsi"/>
+                <w:color w:val="FF0000"/>
+                <w:sz w:val="26"/>
+                <w:szCs w:val="26"/>
+                <w:lang w:val="en-US"/>
+              </w:rPr>
+            </w:pPr>
+            <w:r>
+              <w:rPr>
+                <w:rFonts w:asciiTheme="majorHAnsi" w:hAnsiTheme="majorHAnsi" w:cstheme="majorHAnsi"/>
+                <w:color w:val="FF0000"/>
+                <w:sz w:val="26"/>
+                <w:szCs w:val="26"/>
+                <w:lang w:val="en-US"/>
+              </w:rPr>
+              <w:t>62</w:t>
+            </w:r>
+          </w:p>
+        </w:tc>
+        <w:tc>
+          <w:tcPr>
+            <w:tcW w:w="3081" w:type="dxa"/>
+          </w:tcPr>
+          <w:p>
+            <w:pPr>
+              <w:rPr>
+                <w:rFonts w:asciiTheme="majorHAnsi" w:hAnsiTheme="majorHAnsi" w:cstheme="majorHAnsi"/>
+                <w:color w:val="FF0000"/>
+                <w:sz w:val="26"/>
+                <w:szCs w:val="26"/>
+                <w:lang w:val="en-US"/>
+              </w:rPr>
+            </w:pPr>
+            <w:r>
+              <w:rPr>
+                <w:rFonts w:asciiTheme="majorHAnsi" w:hAnsiTheme="majorHAnsi" w:cstheme="majorHAnsi"/>
+                <w:color w:val="FF0000"/>
+                <w:sz w:val="26"/>
+                <w:szCs w:val="26"/>
+                <w:lang w:val="en-US"/>
+              </w:rPr>
+              <w:t>No Activated Card</w:t>
             </w:r>
           </w:p>
         </w:tc>

--- a/Document/Tescase Loyalty Manage System.docx
+++ b/Document/Tescase Loyalty Manage System.docx
@@ -18977,7 +18977,7 @@
       <w:tr>
         <w:tc>
           <w:tcPr>
-            <w:tcW w:w="3080" w:type="dxa"/>
+            <w:tcW w:w="2105" w:type="dxa"/>
           </w:tcPr>
           <w:p>
             <w:pPr>
@@ -19001,7 +19001,7 @@
         </w:tc>
         <w:tc>
           <w:tcPr>
-            <w:tcW w:w="3081" w:type="dxa"/>
+            <w:tcW w:w="5043" w:type="dxa"/>
           </w:tcPr>
           <w:p>
             <w:pPr>
@@ -19025,7 +19025,7 @@
         </w:tc>
         <w:tc>
           <w:tcPr>
-            <w:tcW w:w="3081" w:type="dxa"/>
+            <w:tcW w:w="2094" w:type="dxa"/>
           </w:tcPr>
           <w:p>
             <w:pPr>
@@ -19051,7 +19051,7 @@
       <w:tr>
         <w:tc>
           <w:tcPr>
-            <w:tcW w:w="3080" w:type="dxa"/>
+            <w:tcW w:w="2105" w:type="dxa"/>
           </w:tcPr>
           <w:p>
             <w:pPr>
@@ -19075,7 +19075,7 @@
         </w:tc>
         <w:tc>
           <w:tcPr>
-            <w:tcW w:w="3081" w:type="dxa"/>
+            <w:tcW w:w="5043" w:type="dxa"/>
           </w:tcPr>
           <w:p>
             <w:pPr>
@@ -19108,7 +19108,7 @@
         </w:tc>
         <w:tc>
           <w:tcPr>
-            <w:tcW w:w="3081" w:type="dxa"/>
+            <w:tcW w:w="2094" w:type="dxa"/>
           </w:tcPr>
           <w:p>
             <w:pPr>
@@ -19134,7 +19134,7 @@
       <w:tr>
         <w:tc>
           <w:tcPr>
-            <w:tcW w:w="3080" w:type="dxa"/>
+            <w:tcW w:w="2105" w:type="dxa"/>
           </w:tcPr>
           <w:p>
             <w:pPr>
@@ -19158,7 +19158,7 @@
         </w:tc>
         <w:tc>
           <w:tcPr>
-            <w:tcW w:w="3081" w:type="dxa"/>
+            <w:tcW w:w="5043" w:type="dxa"/>
           </w:tcPr>
           <w:p>
             <w:pPr>
@@ -19191,89 +19191,24 @@
         </w:tc>
         <w:tc>
           <w:tcPr>
-            <w:tcW w:w="3081" w:type="dxa"/>
-          </w:tcPr>
-          <w:p>
-            <w:pPr>
-              <w:rPr>
-                <w:rFonts w:asciiTheme="majorHAnsi" w:hAnsiTheme="majorHAnsi" w:cstheme="majorHAnsi"/>
-                <w:sz w:val="26"/>
-                <w:szCs w:val="26"/>
-                <w:lang w:val="en-US"/>
-              </w:rPr>
-            </w:pPr>
-          </w:p>
-        </w:tc>
-      </w:tr>
-      <w:tr>
-        <w:tc>
-          <w:tcPr>
-            <w:tcW w:w="3080" w:type="dxa"/>
-          </w:tcPr>
-          <w:p>
-            <w:pPr>
-              <w:rPr>
-                <w:rFonts w:asciiTheme="majorHAnsi" w:hAnsiTheme="majorHAnsi" w:cstheme="majorHAnsi"/>
-                <w:sz w:val="26"/>
-                <w:szCs w:val="26"/>
-                <w:lang w:val="en-US"/>
-              </w:rPr>
-            </w:pPr>
-            <w:r>
-              <w:rPr>
-                <w:rFonts w:asciiTheme="majorHAnsi" w:hAnsiTheme="majorHAnsi" w:cstheme="majorHAnsi"/>
-                <w:sz w:val="26"/>
-                <w:szCs w:val="26"/>
-                <w:lang w:val="en-US"/>
-              </w:rPr>
-              <w:t>4</w:t>
-            </w:r>
-          </w:p>
-        </w:tc>
-        <w:tc>
-          <w:tcPr>
-            <w:tcW w:w="3081" w:type="dxa"/>
-          </w:tcPr>
-          <w:p>
-            <w:pPr>
-              <w:rPr>
-                <w:rFonts w:asciiTheme="majorHAnsi" w:hAnsiTheme="majorHAnsi" w:cstheme="majorHAnsi"/>
-                <w:sz w:val="26"/>
-                <w:szCs w:val="26"/>
-                <w:lang w:val="en-US"/>
-              </w:rPr>
-            </w:pPr>
-            <w:r>
-              <w:rPr>
-                <w:rFonts w:asciiTheme="majorHAnsi" w:hAnsiTheme="majorHAnsi" w:cstheme="majorHAnsi"/>
-                <w:sz w:val="26"/>
-                <w:szCs w:val="26"/>
-                <w:lang w:val="en-US"/>
-              </w:rPr>
-              <w:t>000001500000</w:t>
-            </w:r>
-          </w:p>
-        </w:tc>
-        <w:tc>
-          <w:tcPr>
-            <w:tcW w:w="3081" w:type="dxa"/>
-          </w:tcPr>
-          <w:p>
-            <w:pPr>
-              <w:rPr>
-                <w:rFonts w:asciiTheme="majorHAnsi" w:hAnsiTheme="majorHAnsi" w:cstheme="majorHAnsi"/>
-                <w:sz w:val="26"/>
-                <w:szCs w:val="26"/>
-                <w:lang w:val="en-US"/>
-              </w:rPr>
-            </w:pPr>
-          </w:p>
-        </w:tc>
-      </w:tr>
-      <w:tr>
-        <w:tc>
-          <w:tcPr>
-            <w:tcW w:w="3080" w:type="dxa"/>
+            <w:tcW w:w="2094" w:type="dxa"/>
+          </w:tcPr>
+          <w:p>
+            <w:pPr>
+              <w:rPr>
+                <w:rFonts w:asciiTheme="majorHAnsi" w:hAnsiTheme="majorHAnsi" w:cstheme="majorHAnsi"/>
+                <w:sz w:val="26"/>
+                <w:szCs w:val="26"/>
+                <w:lang w:val="en-US"/>
+              </w:rPr>
+            </w:pPr>
+          </w:p>
+        </w:tc>
+      </w:tr>
+      <w:tr>
+        <w:tc>
+          <w:tcPr>
+            <w:tcW w:w="2105" w:type="dxa"/>
           </w:tcPr>
           <w:p>
             <w:pPr>
@@ -19297,7 +19232,7 @@
         </w:tc>
         <w:tc>
           <w:tcPr>
-            <w:tcW w:w="3081" w:type="dxa"/>
+            <w:tcW w:w="5043" w:type="dxa"/>
           </w:tcPr>
           <w:p>
             <w:pPr>
@@ -19321,24 +19256,24 @@
         </w:tc>
         <w:tc>
           <w:tcPr>
-            <w:tcW w:w="3081" w:type="dxa"/>
-          </w:tcPr>
-          <w:p>
-            <w:pPr>
-              <w:rPr>
-                <w:rFonts w:asciiTheme="majorHAnsi" w:hAnsiTheme="majorHAnsi" w:cstheme="majorHAnsi"/>
-                <w:sz w:val="26"/>
-                <w:szCs w:val="26"/>
-                <w:lang w:val="en-US"/>
-              </w:rPr>
-            </w:pPr>
-          </w:p>
-        </w:tc>
-      </w:tr>
-      <w:tr>
-        <w:tc>
-          <w:tcPr>
-            <w:tcW w:w="3080" w:type="dxa"/>
+            <w:tcW w:w="2094" w:type="dxa"/>
+          </w:tcPr>
+          <w:p>
+            <w:pPr>
+              <w:rPr>
+                <w:rFonts w:asciiTheme="majorHAnsi" w:hAnsiTheme="majorHAnsi" w:cstheme="majorHAnsi"/>
+                <w:sz w:val="26"/>
+                <w:szCs w:val="26"/>
+                <w:lang w:val="en-US"/>
+              </w:rPr>
+            </w:pPr>
+          </w:p>
+        </w:tc>
+      </w:tr>
+      <w:tr>
+        <w:tc>
+          <w:tcPr>
+            <w:tcW w:w="2105" w:type="dxa"/>
           </w:tcPr>
           <w:p>
             <w:pPr>
@@ -19362,7 +19297,7 @@
         </w:tc>
         <w:tc>
           <w:tcPr>
-            <w:tcW w:w="3081" w:type="dxa"/>
+            <w:tcW w:w="5043" w:type="dxa"/>
           </w:tcPr>
           <w:p>
             <w:pPr>
@@ -19386,24 +19321,24 @@
         </w:tc>
         <w:tc>
           <w:tcPr>
-            <w:tcW w:w="3081" w:type="dxa"/>
-          </w:tcPr>
-          <w:p>
-            <w:pPr>
-              <w:rPr>
-                <w:rFonts w:asciiTheme="majorHAnsi" w:hAnsiTheme="majorHAnsi" w:cstheme="majorHAnsi"/>
-                <w:sz w:val="26"/>
-                <w:szCs w:val="26"/>
-                <w:lang w:val="en-US"/>
-              </w:rPr>
-            </w:pPr>
-          </w:p>
-        </w:tc>
-      </w:tr>
-      <w:tr>
-        <w:tc>
-          <w:tcPr>
-            <w:tcW w:w="3080" w:type="dxa"/>
+            <w:tcW w:w="2094" w:type="dxa"/>
+          </w:tcPr>
+          <w:p>
+            <w:pPr>
+              <w:rPr>
+                <w:rFonts w:asciiTheme="majorHAnsi" w:hAnsiTheme="majorHAnsi" w:cstheme="majorHAnsi"/>
+                <w:sz w:val="26"/>
+                <w:szCs w:val="26"/>
+                <w:lang w:val="en-US"/>
+              </w:rPr>
+            </w:pPr>
+          </w:p>
+        </w:tc>
+      </w:tr>
+      <w:tr>
+        <w:tc>
+          <w:tcPr>
+            <w:tcW w:w="2105" w:type="dxa"/>
           </w:tcPr>
           <w:p>
             <w:pPr>
@@ -19427,7 +19362,7 @@
         </w:tc>
         <w:tc>
           <w:tcPr>
-            <w:tcW w:w="3081" w:type="dxa"/>
+            <w:tcW w:w="5043" w:type="dxa"/>
           </w:tcPr>
           <w:p>
             <w:pPr>
@@ -19451,24 +19386,24 @@
         </w:tc>
         <w:tc>
           <w:tcPr>
-            <w:tcW w:w="3081" w:type="dxa"/>
-          </w:tcPr>
-          <w:p>
-            <w:pPr>
-              <w:rPr>
-                <w:rFonts w:asciiTheme="majorHAnsi" w:hAnsiTheme="majorHAnsi" w:cstheme="majorHAnsi"/>
-                <w:sz w:val="26"/>
-                <w:szCs w:val="26"/>
-                <w:lang w:val="en-US"/>
-              </w:rPr>
-            </w:pPr>
-          </w:p>
-        </w:tc>
-      </w:tr>
-      <w:tr>
-        <w:tc>
-          <w:tcPr>
-            <w:tcW w:w="3080" w:type="dxa"/>
+            <w:tcW w:w="2094" w:type="dxa"/>
+          </w:tcPr>
+          <w:p>
+            <w:pPr>
+              <w:rPr>
+                <w:rFonts w:asciiTheme="majorHAnsi" w:hAnsiTheme="majorHAnsi" w:cstheme="majorHAnsi"/>
+                <w:sz w:val="26"/>
+                <w:szCs w:val="26"/>
+                <w:lang w:val="en-US"/>
+              </w:rPr>
+            </w:pPr>
+          </w:p>
+        </w:tc>
+      </w:tr>
+      <w:tr>
+        <w:tc>
+          <w:tcPr>
+            <w:tcW w:w="2105" w:type="dxa"/>
           </w:tcPr>
           <w:p>
             <w:pPr>
@@ -19492,7 +19427,7 @@
         </w:tc>
         <w:tc>
           <w:tcPr>
-            <w:tcW w:w="3081" w:type="dxa"/>
+            <w:tcW w:w="5043" w:type="dxa"/>
           </w:tcPr>
           <w:p>
             <w:pPr>
@@ -19516,24 +19451,24 @@
         </w:tc>
         <w:tc>
           <w:tcPr>
-            <w:tcW w:w="3081" w:type="dxa"/>
-          </w:tcPr>
-          <w:p>
-            <w:pPr>
-              <w:rPr>
-                <w:rFonts w:asciiTheme="majorHAnsi" w:hAnsiTheme="majorHAnsi" w:cstheme="majorHAnsi"/>
-                <w:sz w:val="26"/>
-                <w:szCs w:val="26"/>
-                <w:lang w:val="en-US"/>
-              </w:rPr>
-            </w:pPr>
-          </w:p>
-        </w:tc>
-      </w:tr>
-      <w:tr>
-        <w:tc>
-          <w:tcPr>
-            <w:tcW w:w="3080" w:type="dxa"/>
+            <w:tcW w:w="2094" w:type="dxa"/>
+          </w:tcPr>
+          <w:p>
+            <w:pPr>
+              <w:rPr>
+                <w:rFonts w:asciiTheme="majorHAnsi" w:hAnsiTheme="majorHAnsi" w:cstheme="majorHAnsi"/>
+                <w:sz w:val="26"/>
+                <w:szCs w:val="26"/>
+                <w:lang w:val="en-US"/>
+              </w:rPr>
+            </w:pPr>
+          </w:p>
+        </w:tc>
+      </w:tr>
+      <w:tr>
+        <w:tc>
+          <w:tcPr>
+            <w:tcW w:w="2105" w:type="dxa"/>
           </w:tcPr>
           <w:p>
             <w:pPr>
@@ -19557,7 +19492,7 @@
         </w:tc>
         <w:tc>
           <w:tcPr>
-            <w:tcW w:w="3081" w:type="dxa"/>
+            <w:tcW w:w="5043" w:type="dxa"/>
           </w:tcPr>
           <w:p>
             <w:pPr>
@@ -19580,24 +19515,24 @@
         </w:tc>
         <w:tc>
           <w:tcPr>
-            <w:tcW w:w="3081" w:type="dxa"/>
-          </w:tcPr>
-          <w:p>
-            <w:pPr>
-              <w:rPr>
-                <w:rFonts w:asciiTheme="majorHAnsi" w:hAnsiTheme="majorHAnsi" w:cstheme="majorHAnsi"/>
-                <w:sz w:val="26"/>
-                <w:szCs w:val="26"/>
-                <w:lang w:val="en-US"/>
-              </w:rPr>
-            </w:pPr>
-          </w:p>
-        </w:tc>
-      </w:tr>
-      <w:tr>
-        <w:tc>
-          <w:tcPr>
-            <w:tcW w:w="3080" w:type="dxa"/>
+            <w:tcW w:w="2094" w:type="dxa"/>
+          </w:tcPr>
+          <w:p>
+            <w:pPr>
+              <w:rPr>
+                <w:rFonts w:asciiTheme="majorHAnsi" w:hAnsiTheme="majorHAnsi" w:cstheme="majorHAnsi"/>
+                <w:sz w:val="26"/>
+                <w:szCs w:val="26"/>
+                <w:lang w:val="en-US"/>
+              </w:rPr>
+            </w:pPr>
+          </w:p>
+        </w:tc>
+      </w:tr>
+      <w:tr>
+        <w:tc>
+          <w:tcPr>
+            <w:tcW w:w="2105" w:type="dxa"/>
           </w:tcPr>
           <w:p>
             <w:pPr>
@@ -19623,7 +19558,7 @@
         </w:tc>
         <w:tc>
           <w:tcPr>
-            <w:tcW w:w="3081" w:type="dxa"/>
+            <w:tcW w:w="5043" w:type="dxa"/>
           </w:tcPr>
           <w:p>
             <w:pPr>
@@ -19649,24 +19584,24 @@
         </w:tc>
         <w:tc>
           <w:tcPr>
-            <w:tcW w:w="3081" w:type="dxa"/>
-          </w:tcPr>
-          <w:p>
-            <w:pPr>
-              <w:rPr>
-                <w:rFonts w:asciiTheme="majorHAnsi" w:hAnsiTheme="majorHAnsi" w:cstheme="majorHAnsi"/>
-                <w:sz w:val="26"/>
-                <w:szCs w:val="26"/>
-                <w:lang w:val="en-US"/>
-              </w:rPr>
-            </w:pPr>
-          </w:p>
-        </w:tc>
-      </w:tr>
-      <w:tr>
-        <w:tc>
-          <w:tcPr>
-            <w:tcW w:w="3080" w:type="dxa"/>
+            <w:tcW w:w="2094" w:type="dxa"/>
+          </w:tcPr>
+          <w:p>
+            <w:pPr>
+              <w:rPr>
+                <w:rFonts w:asciiTheme="majorHAnsi" w:hAnsiTheme="majorHAnsi" w:cstheme="majorHAnsi"/>
+                <w:sz w:val="26"/>
+                <w:szCs w:val="26"/>
+                <w:lang w:val="en-US"/>
+              </w:rPr>
+            </w:pPr>
+          </w:p>
+        </w:tc>
+      </w:tr>
+      <w:tr>
+        <w:tc>
+          <w:tcPr>
+            <w:tcW w:w="2105" w:type="dxa"/>
           </w:tcPr>
           <w:p>
             <w:pPr>
@@ -19690,7 +19625,7 @@
         </w:tc>
         <w:tc>
           <w:tcPr>
-            <w:tcW w:w="3081" w:type="dxa"/>
+            <w:tcW w:w="5043" w:type="dxa"/>
           </w:tcPr>
           <w:p>
             <w:pPr>
@@ -19712,24 +19647,24 @@
         </w:tc>
         <w:tc>
           <w:tcPr>
-            <w:tcW w:w="3081" w:type="dxa"/>
-          </w:tcPr>
-          <w:p>
-            <w:pPr>
-              <w:rPr>
-                <w:rFonts w:asciiTheme="majorHAnsi" w:hAnsiTheme="majorHAnsi" w:cstheme="majorHAnsi"/>
-                <w:sz w:val="26"/>
-                <w:szCs w:val="26"/>
-                <w:lang w:val="en-US"/>
-              </w:rPr>
-            </w:pPr>
-          </w:p>
-        </w:tc>
-      </w:tr>
-      <w:tr>
-        <w:tc>
-          <w:tcPr>
-            <w:tcW w:w="3080" w:type="dxa"/>
+            <w:tcW w:w="2094" w:type="dxa"/>
+          </w:tcPr>
+          <w:p>
+            <w:pPr>
+              <w:rPr>
+                <w:rFonts w:asciiTheme="majorHAnsi" w:hAnsiTheme="majorHAnsi" w:cstheme="majorHAnsi"/>
+                <w:sz w:val="26"/>
+                <w:szCs w:val="26"/>
+                <w:lang w:val="en-US"/>
+              </w:rPr>
+            </w:pPr>
+          </w:p>
+        </w:tc>
+      </w:tr>
+      <w:tr>
+        <w:tc>
+          <w:tcPr>
+            <w:tcW w:w="2105" w:type="dxa"/>
           </w:tcPr>
           <w:p>
             <w:pPr>
@@ -19753,7 +19688,7 @@
         </w:tc>
         <w:tc>
           <w:tcPr>
-            <w:tcW w:w="3081" w:type="dxa"/>
+            <w:tcW w:w="5043" w:type="dxa"/>
           </w:tcPr>
           <w:p>
             <w:pPr>
@@ -19775,24 +19710,24 @@
         </w:tc>
         <w:tc>
           <w:tcPr>
-            <w:tcW w:w="3081" w:type="dxa"/>
-          </w:tcPr>
-          <w:p>
-            <w:pPr>
-              <w:rPr>
-                <w:rFonts w:asciiTheme="majorHAnsi" w:hAnsiTheme="majorHAnsi" w:cstheme="majorHAnsi"/>
-                <w:sz w:val="26"/>
-                <w:szCs w:val="26"/>
-                <w:lang w:val="en-US"/>
-              </w:rPr>
-            </w:pPr>
-          </w:p>
-        </w:tc>
-      </w:tr>
-      <w:tr>
-        <w:tc>
-          <w:tcPr>
-            <w:tcW w:w="3080" w:type="dxa"/>
+            <w:tcW w:w="2094" w:type="dxa"/>
+          </w:tcPr>
+          <w:p>
+            <w:pPr>
+              <w:rPr>
+                <w:rFonts w:asciiTheme="majorHAnsi" w:hAnsiTheme="majorHAnsi" w:cstheme="majorHAnsi"/>
+                <w:sz w:val="26"/>
+                <w:szCs w:val="26"/>
+                <w:lang w:val="en-US"/>
+              </w:rPr>
+            </w:pPr>
+          </w:p>
+        </w:tc>
+      </w:tr>
+      <w:tr>
+        <w:tc>
+          <w:tcPr>
+            <w:tcW w:w="2105" w:type="dxa"/>
           </w:tcPr>
           <w:p>
             <w:pPr>
@@ -19818,7 +19753,7 @@
         </w:tc>
         <w:tc>
           <w:tcPr>
-            <w:tcW w:w="3081" w:type="dxa"/>
+            <w:tcW w:w="5043" w:type="dxa"/>
           </w:tcPr>
           <w:p>
             <w:pPr>
@@ -19844,7 +19779,7 @@
         </w:tc>
         <w:tc>
           <w:tcPr>
-            <w:tcW w:w="3081" w:type="dxa"/>
+            <w:tcW w:w="2094" w:type="dxa"/>
           </w:tcPr>
           <w:p>
             <w:pPr>
@@ -19901,6 +19836,7 @@
         <w:rPr>
           <w:lang w:val="en-US"/>
         </w:rPr>
+        <w:lastRenderedPageBreak/>
         <w:t>TC2</w:t>
       </w:r>
       <w:bookmarkEnd w:id="30"/>
@@ -20277,6 +20213,71 @@
                 <w:szCs w:val="26"/>
                 <w:lang w:val="en-US"/>
               </w:rPr>
+              <w:t>4</w:t>
+            </w:r>
+          </w:p>
+        </w:tc>
+        <w:tc>
+          <w:tcPr>
+            <w:tcW w:w="5043" w:type="dxa"/>
+          </w:tcPr>
+          <w:p>
+            <w:pPr>
+              <w:rPr>
+                <w:rFonts w:asciiTheme="majorHAnsi" w:hAnsiTheme="majorHAnsi" w:cstheme="majorHAnsi"/>
+                <w:sz w:val="26"/>
+                <w:szCs w:val="26"/>
+                <w:lang w:val="en-US"/>
+              </w:rPr>
+            </w:pPr>
+            <w:r>
+              <w:rPr>
+                <w:rFonts w:asciiTheme="majorHAnsi" w:hAnsiTheme="majorHAnsi" w:cstheme="majorHAnsi"/>
+                <w:sz w:val="26"/>
+                <w:szCs w:val="26"/>
+                <w:lang w:val="en-US"/>
+              </w:rPr>
+              <w:t>000001500000</w:t>
+            </w:r>
+          </w:p>
+        </w:tc>
+        <w:tc>
+          <w:tcPr>
+            <w:tcW w:w="2094" w:type="dxa"/>
+          </w:tcPr>
+          <w:p>
+            <w:pPr>
+              <w:rPr>
+                <w:rFonts w:asciiTheme="majorHAnsi" w:hAnsiTheme="majorHAnsi" w:cstheme="majorHAnsi"/>
+                <w:sz w:val="26"/>
+                <w:szCs w:val="26"/>
+                <w:lang w:val="en-US"/>
+              </w:rPr>
+            </w:pPr>
+          </w:p>
+        </w:tc>
+      </w:tr>
+      <w:tr>
+        <w:tc>
+          <w:tcPr>
+            <w:tcW w:w="2105" w:type="dxa"/>
+          </w:tcPr>
+          <w:p>
+            <w:pPr>
+              <w:rPr>
+                <w:rFonts w:asciiTheme="majorHAnsi" w:hAnsiTheme="majorHAnsi" w:cstheme="majorHAnsi"/>
+                <w:sz w:val="26"/>
+                <w:szCs w:val="26"/>
+                <w:lang w:val="en-US"/>
+              </w:rPr>
+            </w:pPr>
+            <w:r>
+              <w:rPr>
+                <w:rFonts w:asciiTheme="majorHAnsi" w:hAnsiTheme="majorHAnsi" w:cstheme="majorHAnsi"/>
+                <w:sz w:val="26"/>
+                <w:szCs w:val="26"/>
+                <w:lang w:val="en-US"/>
+              </w:rPr>
               <w:t>11</w:t>
             </w:r>
           </w:p>
@@ -22058,6 +22059,71 @@
                 <w:szCs w:val="26"/>
                 <w:lang w:val="en-US"/>
               </w:rPr>
+              <w:t>4</w:t>
+            </w:r>
+          </w:p>
+        </w:tc>
+        <w:tc>
+          <w:tcPr>
+            <w:tcW w:w="5043" w:type="dxa"/>
+          </w:tcPr>
+          <w:p>
+            <w:pPr>
+              <w:rPr>
+                <w:rFonts w:asciiTheme="majorHAnsi" w:hAnsiTheme="majorHAnsi" w:cstheme="majorHAnsi"/>
+                <w:sz w:val="26"/>
+                <w:szCs w:val="26"/>
+                <w:lang w:val="en-US"/>
+              </w:rPr>
+            </w:pPr>
+            <w:r>
+              <w:rPr>
+                <w:rFonts w:asciiTheme="majorHAnsi" w:hAnsiTheme="majorHAnsi" w:cstheme="majorHAnsi"/>
+                <w:sz w:val="26"/>
+                <w:szCs w:val="26"/>
+                <w:lang w:val="en-US"/>
+              </w:rPr>
+              <w:t>000001500000</w:t>
+            </w:r>
+          </w:p>
+        </w:tc>
+        <w:tc>
+          <w:tcPr>
+            <w:tcW w:w="2094" w:type="dxa"/>
+          </w:tcPr>
+          <w:p>
+            <w:pPr>
+              <w:rPr>
+                <w:rFonts w:asciiTheme="majorHAnsi" w:hAnsiTheme="majorHAnsi" w:cstheme="majorHAnsi"/>
+                <w:sz w:val="26"/>
+                <w:szCs w:val="26"/>
+                <w:lang w:val="en-US"/>
+              </w:rPr>
+            </w:pPr>
+          </w:p>
+        </w:tc>
+      </w:tr>
+      <w:tr>
+        <w:tc>
+          <w:tcPr>
+            <w:tcW w:w="2105" w:type="dxa"/>
+          </w:tcPr>
+          <w:p>
+            <w:pPr>
+              <w:rPr>
+                <w:rFonts w:asciiTheme="majorHAnsi" w:hAnsiTheme="majorHAnsi" w:cstheme="majorHAnsi"/>
+                <w:sz w:val="26"/>
+                <w:szCs w:val="26"/>
+                <w:lang w:val="en-US"/>
+              </w:rPr>
+            </w:pPr>
+            <w:r>
+              <w:rPr>
+                <w:rFonts w:asciiTheme="majorHAnsi" w:hAnsiTheme="majorHAnsi" w:cstheme="majorHAnsi"/>
+                <w:sz w:val="26"/>
+                <w:szCs w:val="26"/>
+                <w:lang w:val="en-US"/>
+              </w:rPr>
               <w:t>11</w:t>
             </w:r>
           </w:p>
@@ -23466,7 +23532,6 @@
         <w:rPr>
           <w:lang w:val="en-US"/>
         </w:rPr>
-        <w:lastRenderedPageBreak/>
         <w:t>TC2</w:t>
       </w:r>
     </w:p>
@@ -23882,6 +23947,71 @@
                 <w:szCs w:val="26"/>
                 <w:lang w:val="en-US"/>
               </w:rPr>
+              <w:t>4</w:t>
+            </w:r>
+          </w:p>
+        </w:tc>
+        <w:tc>
+          <w:tcPr>
+            <w:tcW w:w="5043" w:type="dxa"/>
+          </w:tcPr>
+          <w:p>
+            <w:pPr>
+              <w:rPr>
+                <w:rFonts w:asciiTheme="majorHAnsi" w:hAnsiTheme="majorHAnsi" w:cstheme="majorHAnsi"/>
+                <w:sz w:val="26"/>
+                <w:szCs w:val="26"/>
+                <w:lang w:val="en-US"/>
+              </w:rPr>
+            </w:pPr>
+            <w:r>
+              <w:rPr>
+                <w:rFonts w:asciiTheme="majorHAnsi" w:hAnsiTheme="majorHAnsi" w:cstheme="majorHAnsi"/>
+                <w:sz w:val="26"/>
+                <w:szCs w:val="26"/>
+                <w:lang w:val="en-US"/>
+              </w:rPr>
+              <w:t>000001500000</w:t>
+            </w:r>
+          </w:p>
+        </w:tc>
+        <w:tc>
+          <w:tcPr>
+            <w:tcW w:w="2094" w:type="dxa"/>
+          </w:tcPr>
+          <w:p>
+            <w:pPr>
+              <w:rPr>
+                <w:rFonts w:asciiTheme="majorHAnsi" w:hAnsiTheme="majorHAnsi" w:cstheme="majorHAnsi"/>
+                <w:sz w:val="26"/>
+                <w:szCs w:val="26"/>
+                <w:lang w:val="en-US"/>
+              </w:rPr>
+            </w:pPr>
+          </w:p>
+        </w:tc>
+      </w:tr>
+      <w:tr>
+        <w:tc>
+          <w:tcPr>
+            <w:tcW w:w="2105" w:type="dxa"/>
+          </w:tcPr>
+          <w:p>
+            <w:pPr>
+              <w:rPr>
+                <w:rFonts w:asciiTheme="majorHAnsi" w:hAnsiTheme="majorHAnsi" w:cstheme="majorHAnsi"/>
+                <w:sz w:val="26"/>
+                <w:szCs w:val="26"/>
+                <w:lang w:val="en-US"/>
+              </w:rPr>
+            </w:pPr>
+            <w:r>
+              <w:rPr>
+                <w:rFonts w:asciiTheme="majorHAnsi" w:hAnsiTheme="majorHAnsi" w:cstheme="majorHAnsi"/>
+                <w:sz w:val="26"/>
+                <w:szCs w:val="26"/>
+                <w:lang w:val="en-US"/>
+              </w:rPr>
               <w:t>11</w:t>
             </w:r>
           </w:p>
@@ -25753,6 +25883,71 @@
                 <w:szCs w:val="26"/>
                 <w:lang w:val="en-US"/>
               </w:rPr>
+              <w:t>4</w:t>
+            </w:r>
+          </w:p>
+        </w:tc>
+        <w:tc>
+          <w:tcPr>
+            <w:tcW w:w="5043" w:type="dxa"/>
+          </w:tcPr>
+          <w:p>
+            <w:pPr>
+              <w:rPr>
+                <w:rFonts w:asciiTheme="majorHAnsi" w:hAnsiTheme="majorHAnsi" w:cstheme="majorHAnsi"/>
+                <w:sz w:val="26"/>
+                <w:szCs w:val="26"/>
+                <w:lang w:val="en-US"/>
+              </w:rPr>
+            </w:pPr>
+            <w:r>
+              <w:rPr>
+                <w:rFonts w:asciiTheme="majorHAnsi" w:hAnsiTheme="majorHAnsi" w:cstheme="majorHAnsi"/>
+                <w:sz w:val="26"/>
+                <w:szCs w:val="26"/>
+                <w:lang w:val="en-US"/>
+              </w:rPr>
+              <w:t>000001500000</w:t>
+            </w:r>
+          </w:p>
+        </w:tc>
+        <w:tc>
+          <w:tcPr>
+            <w:tcW w:w="2094" w:type="dxa"/>
+          </w:tcPr>
+          <w:p>
+            <w:pPr>
+              <w:rPr>
+                <w:rFonts w:asciiTheme="majorHAnsi" w:hAnsiTheme="majorHAnsi" w:cstheme="majorHAnsi"/>
+                <w:sz w:val="26"/>
+                <w:szCs w:val="26"/>
+                <w:lang w:val="en-US"/>
+              </w:rPr>
+            </w:pPr>
+          </w:p>
+        </w:tc>
+      </w:tr>
+      <w:tr>
+        <w:tc>
+          <w:tcPr>
+            <w:tcW w:w="2105" w:type="dxa"/>
+          </w:tcPr>
+          <w:p>
+            <w:pPr>
+              <w:rPr>
+                <w:rFonts w:asciiTheme="majorHAnsi" w:hAnsiTheme="majorHAnsi" w:cstheme="majorHAnsi"/>
+                <w:sz w:val="26"/>
+                <w:szCs w:val="26"/>
+                <w:lang w:val="en-US"/>
+              </w:rPr>
+            </w:pPr>
+            <w:r>
+              <w:rPr>
+                <w:rFonts w:asciiTheme="majorHAnsi" w:hAnsiTheme="majorHAnsi" w:cstheme="majorHAnsi"/>
+                <w:sz w:val="26"/>
+                <w:szCs w:val="26"/>
+                <w:lang w:val="en-US"/>
+              </w:rPr>
               <w:t>11</w:t>
             </w:r>
           </w:p>
@@ -27157,6 +27352,3796 @@
           <w:sz w:val="26"/>
           <w:szCs w:val="26"/>
           <w:lang w:val="en-US"/>
+        </w:rPr>
+      </w:pPr>
+    </w:p>
+    <w:p>
+      <w:pPr>
+        <w:rPr>
+          <w:rFonts w:asciiTheme="majorHAnsi" w:hAnsiTheme="majorHAnsi" w:cstheme="majorHAnsi"/>
+          <w:sz w:val="26"/>
+          <w:szCs w:val="26"/>
+          <w:lang w:val="en-US"/>
+        </w:rPr>
+      </w:pPr>
+    </w:p>
+    <w:p>
+      <w:pPr>
+        <w:rPr>
+          <w:rFonts w:asciiTheme="majorHAnsi" w:hAnsiTheme="majorHAnsi" w:cstheme="majorHAnsi"/>
+          <w:sz w:val="26"/>
+          <w:szCs w:val="26"/>
+          <w:lang w:val="en-US"/>
+        </w:rPr>
+      </w:pPr>
+    </w:p>
+    <w:p>
+      <w:pPr>
+        <w:rPr>
+          <w:rFonts w:asciiTheme="majorHAnsi" w:hAnsiTheme="majorHAnsi" w:cstheme="majorHAnsi"/>
+          <w:sz w:val="26"/>
+          <w:szCs w:val="26"/>
+          <w:lang w:val="en-US"/>
+        </w:rPr>
+      </w:pPr>
+    </w:p>
+    <w:p>
+      <w:pPr>
+        <w:pStyle w:val="Heading1"/>
+        <w:rPr>
+          <w:lang w:val="en-US"/>
+        </w:rPr>
+      </w:pPr>
+      <w:r>
+        <w:rPr>
+          <w:lang w:val="en-US"/>
+        </w:rPr>
+        <w:lastRenderedPageBreak/>
+        <w:t>Redemption Test case</w:t>
+      </w:r>
+    </w:p>
+    <w:p>
+      <w:pPr>
+        <w:pStyle w:val="Heading2"/>
+        <w:rPr>
+          <w:lang w:val="en-US"/>
+        </w:rPr>
+      </w:pPr>
+      <w:r>
+        <w:rPr>
+          <w:lang w:val="en-US"/>
+        </w:rPr>
+        <w:t>TC1</w:t>
+      </w:r>
+    </w:p>
+    <w:p>
+      <w:pPr>
+        <w:rPr>
+          <w:lang w:val="en-US"/>
+        </w:rPr>
+      </w:pPr>
+    </w:p>
+    <w:p>
+      <w:pPr>
+        <w:rPr>
+          <w:rFonts w:asciiTheme="majorHAnsi" w:hAnsiTheme="majorHAnsi" w:cstheme="majorHAnsi"/>
+          <w:sz w:val="26"/>
+          <w:szCs w:val="26"/>
+          <w:lang w:val="en-US"/>
+        </w:rPr>
+      </w:pPr>
+      <w:r>
+        <w:rPr>
+          <w:rFonts w:asciiTheme="majorHAnsi" w:hAnsiTheme="majorHAnsi" w:cstheme="majorHAnsi"/>
+          <w:sz w:val="26"/>
+          <w:szCs w:val="26"/>
+          <w:lang w:val="en-US"/>
+        </w:rPr>
+        <w:t>Pre condition : Current point of JPOS_Customer with JPOS_CurrentPoint column of  identify card number 1234567812345678  has been  updated to 50.</w:t>
+      </w:r>
+    </w:p>
+    <w:p>
+      <w:pPr>
+        <w:rPr>
+          <w:rFonts w:asciiTheme="majorHAnsi" w:hAnsiTheme="majorHAnsi" w:cstheme="majorHAnsi"/>
+          <w:sz w:val="26"/>
+          <w:szCs w:val="26"/>
+          <w:lang w:val="en-US"/>
+        </w:rPr>
+      </w:pPr>
+      <w:r>
+        <w:rPr>
+          <w:rFonts w:asciiTheme="majorHAnsi" w:hAnsiTheme="majorHAnsi" w:cstheme="majorHAnsi"/>
+          <w:sz w:val="26"/>
+          <w:szCs w:val="26"/>
+          <w:lang w:val="en-US"/>
+        </w:rPr>
+        <w:t>Purpose of this case use to check check that customer’s point is not enough money to exchange case.</w:t>
+      </w:r>
+    </w:p>
+    <w:p>
+      <w:pPr>
+        <w:pStyle w:val="Heading3"/>
+        <w:rPr>
+          <w:lang w:val="en-US"/>
+        </w:rPr>
+      </w:pPr>
+      <w:r>
+        <w:rPr>
+          <w:lang w:val="en-US"/>
+        </w:rPr>
+        <w:t>Message Send.</w:t>
+      </w:r>
+    </w:p>
+    <w:p>
+      <w:pPr>
+        <w:rPr>
+          <w:lang w:val="en-US"/>
+        </w:rPr>
+      </w:pPr>
+    </w:p>
+    <w:tbl>
+      <w:tblPr>
+        <w:tblStyle w:val="TableGrid"/>
+        <w:tblW w:w="0" w:type="auto"/>
+        <w:tblLook w:val="04A0"/>
+      </w:tblPr>
+      <w:tblGrid>
+        <w:gridCol w:w="2105"/>
+        <w:gridCol w:w="5043"/>
+        <w:gridCol w:w="2094"/>
+      </w:tblGrid>
+      <w:tr>
+        <w:tc>
+          <w:tcPr>
+            <w:tcW w:w="2105" w:type="dxa"/>
+          </w:tcPr>
+          <w:p>
+            <w:pPr>
+              <w:rPr>
+                <w:rFonts w:asciiTheme="majorHAnsi" w:hAnsiTheme="majorHAnsi" w:cstheme="majorHAnsi"/>
+                <w:sz w:val="26"/>
+                <w:szCs w:val="26"/>
+                <w:lang w:val="en-US"/>
+              </w:rPr>
+            </w:pPr>
+            <w:r>
+              <w:rPr>
+                <w:rFonts w:asciiTheme="majorHAnsi" w:hAnsiTheme="majorHAnsi" w:cstheme="majorHAnsi"/>
+                <w:sz w:val="26"/>
+                <w:szCs w:val="26"/>
+                <w:lang w:val="en-US"/>
+              </w:rPr>
+              <w:t>Field</w:t>
+            </w:r>
+          </w:p>
+        </w:tc>
+        <w:tc>
+          <w:tcPr>
+            <w:tcW w:w="5043" w:type="dxa"/>
+          </w:tcPr>
+          <w:p>
+            <w:pPr>
+              <w:rPr>
+                <w:rFonts w:asciiTheme="majorHAnsi" w:hAnsiTheme="majorHAnsi" w:cstheme="majorHAnsi"/>
+                <w:sz w:val="26"/>
+                <w:szCs w:val="26"/>
+                <w:lang w:val="en-US"/>
+              </w:rPr>
+            </w:pPr>
+            <w:r>
+              <w:rPr>
+                <w:rFonts w:asciiTheme="majorHAnsi" w:hAnsiTheme="majorHAnsi" w:cstheme="majorHAnsi"/>
+                <w:sz w:val="26"/>
+                <w:szCs w:val="26"/>
+                <w:lang w:val="en-US"/>
+              </w:rPr>
+              <w:t>Value</w:t>
+            </w:r>
+          </w:p>
+        </w:tc>
+        <w:tc>
+          <w:tcPr>
+            <w:tcW w:w="2094" w:type="dxa"/>
+          </w:tcPr>
+          <w:p>
+            <w:pPr>
+              <w:rPr>
+                <w:rFonts w:asciiTheme="majorHAnsi" w:hAnsiTheme="majorHAnsi" w:cstheme="majorHAnsi"/>
+                <w:sz w:val="26"/>
+                <w:szCs w:val="26"/>
+                <w:lang w:val="en-US"/>
+              </w:rPr>
+            </w:pPr>
+            <w:r>
+              <w:rPr>
+                <w:rFonts w:asciiTheme="majorHAnsi" w:hAnsiTheme="majorHAnsi" w:cstheme="majorHAnsi"/>
+                <w:sz w:val="26"/>
+                <w:szCs w:val="26"/>
+                <w:lang w:val="en-US"/>
+              </w:rPr>
+              <w:t>Note</w:t>
+            </w:r>
+          </w:p>
+        </w:tc>
+      </w:tr>
+      <w:tr>
+        <w:tc>
+          <w:tcPr>
+            <w:tcW w:w="2105" w:type="dxa"/>
+          </w:tcPr>
+          <w:p>
+            <w:pPr>
+              <w:rPr>
+                <w:rFonts w:asciiTheme="majorHAnsi" w:hAnsiTheme="majorHAnsi" w:cstheme="majorHAnsi"/>
+                <w:sz w:val="26"/>
+                <w:szCs w:val="26"/>
+                <w:lang w:val="en-US"/>
+              </w:rPr>
+            </w:pPr>
+            <w:r>
+              <w:rPr>
+                <w:rFonts w:asciiTheme="majorHAnsi" w:hAnsiTheme="majorHAnsi" w:cstheme="majorHAnsi"/>
+                <w:sz w:val="26"/>
+                <w:szCs w:val="26"/>
+                <w:lang w:val="en-US"/>
+              </w:rPr>
+              <w:t>0</w:t>
+            </w:r>
+          </w:p>
+        </w:tc>
+        <w:tc>
+          <w:tcPr>
+            <w:tcW w:w="5043" w:type="dxa"/>
+          </w:tcPr>
+          <w:p>
+            <w:pPr>
+              <w:rPr>
+                <w:rFonts w:asciiTheme="majorHAnsi" w:hAnsiTheme="majorHAnsi" w:cstheme="majorHAnsi"/>
+                <w:sz w:val="26"/>
+                <w:szCs w:val="26"/>
+                <w:lang w:val="en-US"/>
+              </w:rPr>
+            </w:pPr>
+            <w:r>
+              <w:rPr>
+                <w:rFonts w:asciiTheme="majorHAnsi" w:hAnsiTheme="majorHAnsi" w:cstheme="majorHAnsi"/>
+                <w:sz w:val="26"/>
+                <w:szCs w:val="26"/>
+                <w:lang w:val="en-US"/>
+              </w:rPr>
+              <w:t>0200</w:t>
+            </w:r>
+          </w:p>
+        </w:tc>
+        <w:tc>
+          <w:tcPr>
+            <w:tcW w:w="2094" w:type="dxa"/>
+          </w:tcPr>
+          <w:p>
+            <w:pPr>
+              <w:rPr>
+                <w:rFonts w:asciiTheme="majorHAnsi" w:hAnsiTheme="majorHAnsi" w:cstheme="majorHAnsi"/>
+                <w:sz w:val="26"/>
+                <w:szCs w:val="26"/>
+                <w:lang w:val="en-US"/>
+              </w:rPr>
+            </w:pPr>
+            <w:r>
+              <w:rPr>
+                <w:rFonts w:asciiTheme="majorHAnsi" w:hAnsiTheme="majorHAnsi" w:cstheme="majorHAnsi"/>
+                <w:sz w:val="26"/>
+                <w:szCs w:val="26"/>
+                <w:lang w:val="en-US"/>
+              </w:rPr>
+              <w:t>MTI</w:t>
+            </w:r>
+          </w:p>
+        </w:tc>
+      </w:tr>
+      <w:tr>
+        <w:tc>
+          <w:tcPr>
+            <w:tcW w:w="2105" w:type="dxa"/>
+          </w:tcPr>
+          <w:p>
+            <w:pPr>
+              <w:rPr>
+                <w:rFonts w:asciiTheme="majorHAnsi" w:hAnsiTheme="majorHAnsi" w:cstheme="majorHAnsi"/>
+                <w:sz w:val="26"/>
+                <w:szCs w:val="26"/>
+                <w:lang w:val="en-US"/>
+              </w:rPr>
+            </w:pPr>
+            <w:r>
+              <w:rPr>
+                <w:rFonts w:asciiTheme="majorHAnsi" w:hAnsiTheme="majorHAnsi" w:cstheme="majorHAnsi"/>
+                <w:sz w:val="26"/>
+                <w:szCs w:val="26"/>
+                <w:lang w:val="en-US"/>
+              </w:rPr>
+              <w:t>3</w:t>
+            </w:r>
+          </w:p>
+        </w:tc>
+        <w:tc>
+          <w:tcPr>
+            <w:tcW w:w="5043" w:type="dxa"/>
+          </w:tcPr>
+          <w:p>
+            <w:pPr>
+              <w:rPr>
+                <w:rFonts w:asciiTheme="majorHAnsi" w:hAnsiTheme="majorHAnsi" w:cstheme="majorHAnsi"/>
+                <w:color w:val="FF0000"/>
+                <w:sz w:val="26"/>
+                <w:szCs w:val="26"/>
+                <w:lang w:val="en-US"/>
+              </w:rPr>
+            </w:pPr>
+            <w:r>
+              <w:rPr>
+                <w:rFonts w:asciiTheme="majorHAnsi" w:hAnsiTheme="majorHAnsi" w:cstheme="majorHAnsi"/>
+                <w:color w:val="FF0000"/>
+                <w:sz w:val="26"/>
+                <w:szCs w:val="26"/>
+                <w:lang w:val="en-US"/>
+              </w:rPr>
+              <w:t>44</w:t>
+            </w:r>
+            <w:r>
+              <w:rPr>
+                <w:rFonts w:asciiTheme="majorHAnsi" w:hAnsiTheme="majorHAnsi" w:cstheme="majorHAnsi"/>
+                <w:color w:val="FF0000"/>
+                <w:sz w:val="26"/>
+                <w:szCs w:val="26"/>
+                <w:lang w:val="en-US"/>
+              </w:rPr>
+              <w:t>7000</w:t>
+            </w:r>
+          </w:p>
+        </w:tc>
+        <w:tc>
+          <w:tcPr>
+            <w:tcW w:w="2094" w:type="dxa"/>
+          </w:tcPr>
+          <w:p>
+            <w:pPr>
+              <w:rPr>
+                <w:rFonts w:asciiTheme="majorHAnsi" w:hAnsiTheme="majorHAnsi" w:cstheme="majorHAnsi"/>
+                <w:sz w:val="26"/>
+                <w:szCs w:val="26"/>
+                <w:lang w:val="en-US"/>
+              </w:rPr>
+            </w:pPr>
+          </w:p>
+        </w:tc>
+      </w:tr>
+      <w:tr>
+        <w:tc>
+          <w:tcPr>
+            <w:tcW w:w="2105" w:type="dxa"/>
+          </w:tcPr>
+          <w:p>
+            <w:pPr>
+              <w:rPr>
+                <w:rFonts w:asciiTheme="majorHAnsi" w:hAnsiTheme="majorHAnsi" w:cstheme="majorHAnsi"/>
+                <w:sz w:val="26"/>
+                <w:szCs w:val="26"/>
+                <w:lang w:val="en-US"/>
+              </w:rPr>
+            </w:pPr>
+            <w:r>
+              <w:rPr>
+                <w:rFonts w:asciiTheme="majorHAnsi" w:hAnsiTheme="majorHAnsi" w:cstheme="majorHAnsi"/>
+                <w:sz w:val="26"/>
+                <w:szCs w:val="26"/>
+                <w:lang w:val="en-US"/>
+              </w:rPr>
+              <w:t>4</w:t>
+            </w:r>
+          </w:p>
+        </w:tc>
+        <w:tc>
+          <w:tcPr>
+            <w:tcW w:w="5043" w:type="dxa"/>
+          </w:tcPr>
+          <w:p>
+            <w:pPr>
+              <w:rPr>
+                <w:rFonts w:asciiTheme="majorHAnsi" w:hAnsiTheme="majorHAnsi" w:cstheme="majorHAnsi"/>
+                <w:sz w:val="26"/>
+                <w:szCs w:val="26"/>
+                <w:lang w:val="en-US"/>
+              </w:rPr>
+            </w:pPr>
+            <w:r>
+              <w:rPr>
+                <w:rFonts w:asciiTheme="majorHAnsi" w:hAnsiTheme="majorHAnsi" w:cstheme="majorHAnsi"/>
+                <w:sz w:val="26"/>
+                <w:szCs w:val="26"/>
+                <w:lang w:val="en-US"/>
+              </w:rPr>
+              <w:t>0000000</w:t>
+            </w:r>
+            <w:r>
+              <w:rPr>
+                <w:rFonts w:asciiTheme="majorHAnsi" w:hAnsiTheme="majorHAnsi" w:cstheme="majorHAnsi"/>
+                <w:sz w:val="26"/>
+                <w:szCs w:val="26"/>
+                <w:lang w:val="en-US"/>
+              </w:rPr>
+              <w:t>0000</w:t>
+            </w:r>
+            <w:r>
+              <w:rPr>
+                <w:rFonts w:asciiTheme="majorHAnsi" w:hAnsiTheme="majorHAnsi" w:cstheme="majorHAnsi"/>
+                <w:sz w:val="26"/>
+                <w:szCs w:val="26"/>
+                <w:lang w:val="en-US"/>
+              </w:rPr>
+              <w:t>1</w:t>
+            </w:r>
+          </w:p>
+        </w:tc>
+        <w:tc>
+          <w:tcPr>
+            <w:tcW w:w="2094" w:type="dxa"/>
+          </w:tcPr>
+          <w:p>
+            <w:pPr>
+              <w:rPr>
+                <w:rFonts w:asciiTheme="majorHAnsi" w:hAnsiTheme="majorHAnsi" w:cstheme="majorHAnsi"/>
+                <w:sz w:val="26"/>
+                <w:szCs w:val="26"/>
+                <w:lang w:val="en-US"/>
+              </w:rPr>
+            </w:pPr>
+            <w:r>
+              <w:rPr>
+                <w:rFonts w:asciiTheme="majorHAnsi" w:hAnsiTheme="majorHAnsi" w:cstheme="majorHAnsi"/>
+                <w:sz w:val="26"/>
+                <w:szCs w:val="26"/>
+                <w:lang w:val="en-US"/>
+              </w:rPr>
+              <w:t>GiftType</w:t>
+            </w:r>
+          </w:p>
+        </w:tc>
+      </w:tr>
+      <w:tr>
+        <w:tc>
+          <w:tcPr>
+            <w:tcW w:w="2105" w:type="dxa"/>
+          </w:tcPr>
+          <w:p>
+            <w:pPr>
+              <w:rPr>
+                <w:rFonts w:asciiTheme="majorHAnsi" w:hAnsiTheme="majorHAnsi" w:cstheme="majorHAnsi"/>
+                <w:sz w:val="26"/>
+                <w:szCs w:val="26"/>
+                <w:lang w:val="en-US"/>
+              </w:rPr>
+            </w:pPr>
+            <w:r>
+              <w:rPr>
+                <w:rFonts w:asciiTheme="majorHAnsi" w:hAnsiTheme="majorHAnsi" w:cstheme="majorHAnsi"/>
+                <w:sz w:val="26"/>
+                <w:szCs w:val="26"/>
+                <w:lang w:val="en-US"/>
+              </w:rPr>
+              <w:t>11</w:t>
+            </w:r>
+          </w:p>
+        </w:tc>
+        <w:tc>
+          <w:tcPr>
+            <w:tcW w:w="5043" w:type="dxa"/>
+          </w:tcPr>
+          <w:p>
+            <w:pPr>
+              <w:rPr>
+                <w:rFonts w:asciiTheme="majorHAnsi" w:hAnsiTheme="majorHAnsi" w:cstheme="majorHAnsi"/>
+                <w:sz w:val="26"/>
+                <w:szCs w:val="26"/>
+                <w:lang w:val="en-US"/>
+              </w:rPr>
+            </w:pPr>
+            <w:r>
+              <w:rPr>
+                <w:rFonts w:asciiTheme="majorHAnsi" w:hAnsiTheme="majorHAnsi" w:cstheme="majorHAnsi"/>
+                <w:sz w:val="26"/>
+                <w:szCs w:val="26"/>
+                <w:lang w:val="en-US"/>
+              </w:rPr>
+              <w:t>123456</w:t>
+            </w:r>
+          </w:p>
+        </w:tc>
+        <w:tc>
+          <w:tcPr>
+            <w:tcW w:w="2094" w:type="dxa"/>
+          </w:tcPr>
+          <w:p>
+            <w:pPr>
+              <w:rPr>
+                <w:rFonts w:asciiTheme="majorHAnsi" w:hAnsiTheme="majorHAnsi" w:cstheme="majorHAnsi"/>
+                <w:sz w:val="26"/>
+                <w:szCs w:val="26"/>
+                <w:lang w:val="en-US"/>
+              </w:rPr>
+            </w:pPr>
+          </w:p>
+        </w:tc>
+      </w:tr>
+      <w:tr>
+        <w:tc>
+          <w:tcPr>
+            <w:tcW w:w="2105" w:type="dxa"/>
+          </w:tcPr>
+          <w:p>
+            <w:pPr>
+              <w:rPr>
+                <w:rFonts w:asciiTheme="majorHAnsi" w:hAnsiTheme="majorHAnsi" w:cstheme="majorHAnsi"/>
+                <w:sz w:val="26"/>
+                <w:szCs w:val="26"/>
+                <w:lang w:val="en-US"/>
+              </w:rPr>
+            </w:pPr>
+            <w:r>
+              <w:rPr>
+                <w:rFonts w:asciiTheme="majorHAnsi" w:hAnsiTheme="majorHAnsi" w:cstheme="majorHAnsi"/>
+                <w:sz w:val="26"/>
+                <w:szCs w:val="26"/>
+                <w:lang w:val="en-US"/>
+              </w:rPr>
+              <w:t>12</w:t>
+            </w:r>
+          </w:p>
+        </w:tc>
+        <w:tc>
+          <w:tcPr>
+            <w:tcW w:w="5043" w:type="dxa"/>
+          </w:tcPr>
+          <w:p>
+            <w:pPr>
+              <w:rPr>
+                <w:rFonts w:asciiTheme="majorHAnsi" w:hAnsiTheme="majorHAnsi" w:cstheme="majorHAnsi"/>
+                <w:sz w:val="26"/>
+                <w:szCs w:val="26"/>
+                <w:lang w:val="en-US"/>
+              </w:rPr>
+            </w:pPr>
+            <w:r>
+              <w:rPr>
+                <w:rFonts w:asciiTheme="majorHAnsi" w:hAnsiTheme="majorHAnsi" w:cstheme="majorHAnsi"/>
+                <w:sz w:val="26"/>
+                <w:szCs w:val="26"/>
+                <w:lang w:val="en-US"/>
+              </w:rPr>
+              <w:t>114109</w:t>
+            </w:r>
+          </w:p>
+        </w:tc>
+        <w:tc>
+          <w:tcPr>
+            <w:tcW w:w="2094" w:type="dxa"/>
+          </w:tcPr>
+          <w:p>
+            <w:pPr>
+              <w:rPr>
+                <w:rFonts w:asciiTheme="majorHAnsi" w:hAnsiTheme="majorHAnsi" w:cstheme="majorHAnsi"/>
+                <w:sz w:val="26"/>
+                <w:szCs w:val="26"/>
+                <w:lang w:val="en-US"/>
+              </w:rPr>
+            </w:pPr>
+          </w:p>
+        </w:tc>
+      </w:tr>
+      <w:tr>
+        <w:tc>
+          <w:tcPr>
+            <w:tcW w:w="2105" w:type="dxa"/>
+          </w:tcPr>
+          <w:p>
+            <w:pPr>
+              <w:rPr>
+                <w:rFonts w:asciiTheme="majorHAnsi" w:hAnsiTheme="majorHAnsi" w:cstheme="majorHAnsi"/>
+                <w:sz w:val="26"/>
+                <w:szCs w:val="26"/>
+                <w:lang w:val="en-US"/>
+              </w:rPr>
+            </w:pPr>
+            <w:r>
+              <w:rPr>
+                <w:rFonts w:asciiTheme="majorHAnsi" w:hAnsiTheme="majorHAnsi" w:cstheme="majorHAnsi"/>
+                <w:sz w:val="26"/>
+                <w:szCs w:val="26"/>
+                <w:lang w:val="en-US"/>
+              </w:rPr>
+              <w:t>13</w:t>
+            </w:r>
+          </w:p>
+        </w:tc>
+        <w:tc>
+          <w:tcPr>
+            <w:tcW w:w="5043" w:type="dxa"/>
+          </w:tcPr>
+          <w:p>
+            <w:pPr>
+              <w:rPr>
+                <w:rFonts w:asciiTheme="majorHAnsi" w:hAnsiTheme="majorHAnsi" w:cstheme="majorHAnsi"/>
+                <w:sz w:val="26"/>
+                <w:szCs w:val="26"/>
+                <w:lang w:val="en-US"/>
+              </w:rPr>
+            </w:pPr>
+            <w:r>
+              <w:rPr>
+                <w:rFonts w:asciiTheme="majorHAnsi" w:hAnsiTheme="majorHAnsi" w:cstheme="majorHAnsi"/>
+                <w:sz w:val="26"/>
+                <w:szCs w:val="26"/>
+                <w:lang w:val="en-US"/>
+              </w:rPr>
+              <w:t>0122</w:t>
+            </w:r>
+          </w:p>
+        </w:tc>
+        <w:tc>
+          <w:tcPr>
+            <w:tcW w:w="2094" w:type="dxa"/>
+          </w:tcPr>
+          <w:p>
+            <w:pPr>
+              <w:rPr>
+                <w:rFonts w:asciiTheme="majorHAnsi" w:hAnsiTheme="majorHAnsi" w:cstheme="majorHAnsi"/>
+                <w:sz w:val="26"/>
+                <w:szCs w:val="26"/>
+                <w:lang w:val="en-US"/>
+              </w:rPr>
+            </w:pPr>
+          </w:p>
+        </w:tc>
+      </w:tr>
+      <w:tr>
+        <w:tc>
+          <w:tcPr>
+            <w:tcW w:w="2105" w:type="dxa"/>
+          </w:tcPr>
+          <w:p>
+            <w:pPr>
+              <w:rPr>
+                <w:rFonts w:asciiTheme="majorHAnsi" w:hAnsiTheme="majorHAnsi" w:cstheme="majorHAnsi"/>
+                <w:sz w:val="26"/>
+                <w:szCs w:val="26"/>
+                <w:lang w:val="en-US"/>
+              </w:rPr>
+            </w:pPr>
+            <w:r>
+              <w:rPr>
+                <w:rFonts w:asciiTheme="majorHAnsi" w:hAnsiTheme="majorHAnsi" w:cstheme="majorHAnsi"/>
+                <w:sz w:val="26"/>
+                <w:szCs w:val="26"/>
+                <w:lang w:val="en-US"/>
+              </w:rPr>
+              <w:t>25</w:t>
+            </w:r>
+          </w:p>
+        </w:tc>
+        <w:tc>
+          <w:tcPr>
+            <w:tcW w:w="5043" w:type="dxa"/>
+          </w:tcPr>
+          <w:p>
+            <w:pPr>
+              <w:rPr>
+                <w:rFonts w:asciiTheme="majorHAnsi" w:hAnsiTheme="majorHAnsi" w:cstheme="majorHAnsi"/>
+                <w:sz w:val="26"/>
+                <w:szCs w:val="26"/>
+                <w:lang w:val="en-US"/>
+              </w:rPr>
+            </w:pPr>
+            <w:r>
+              <w:rPr>
+                <w:rFonts w:asciiTheme="majorHAnsi" w:hAnsiTheme="majorHAnsi" w:cstheme="majorHAnsi"/>
+                <w:sz w:val="26"/>
+                <w:szCs w:val="26"/>
+                <w:lang w:val="en-US"/>
+              </w:rPr>
+              <w:t>00</w:t>
+            </w:r>
+          </w:p>
+        </w:tc>
+        <w:tc>
+          <w:tcPr>
+            <w:tcW w:w="2094" w:type="dxa"/>
+          </w:tcPr>
+          <w:p>
+            <w:pPr>
+              <w:rPr>
+                <w:rFonts w:asciiTheme="majorHAnsi" w:hAnsiTheme="majorHAnsi" w:cstheme="majorHAnsi"/>
+                <w:sz w:val="26"/>
+                <w:szCs w:val="26"/>
+                <w:lang w:val="en-US"/>
+              </w:rPr>
+            </w:pPr>
+          </w:p>
+        </w:tc>
+      </w:tr>
+      <w:tr>
+        <w:tc>
+          <w:tcPr>
+            <w:tcW w:w="2105" w:type="dxa"/>
+          </w:tcPr>
+          <w:p>
+            <w:pPr>
+              <w:rPr>
+                <w:rFonts w:asciiTheme="majorHAnsi" w:hAnsiTheme="majorHAnsi" w:cstheme="majorHAnsi"/>
+                <w:sz w:val="26"/>
+                <w:szCs w:val="26"/>
+                <w:lang w:val="en-US"/>
+              </w:rPr>
+            </w:pPr>
+            <w:r>
+              <w:rPr>
+                <w:rFonts w:asciiTheme="majorHAnsi" w:hAnsiTheme="majorHAnsi" w:cstheme="majorHAnsi"/>
+                <w:sz w:val="26"/>
+                <w:szCs w:val="26"/>
+                <w:lang w:val="en-US"/>
+              </w:rPr>
+              <w:t>35</w:t>
+            </w:r>
+          </w:p>
+        </w:tc>
+        <w:tc>
+          <w:tcPr>
+            <w:tcW w:w="5043" w:type="dxa"/>
+          </w:tcPr>
+          <w:p>
+            <w:pPr>
+              <w:rPr>
+                <w:rFonts w:asciiTheme="majorHAnsi" w:hAnsiTheme="majorHAnsi" w:cstheme="majorHAnsi"/>
+                <w:sz w:val="26"/>
+                <w:szCs w:val="26"/>
+                <w:lang w:val="en-US"/>
+              </w:rPr>
+            </w:pPr>
+            <w:r>
+              <w:rPr>
+                <w:rFonts w:asciiTheme="majorHAnsi" w:hAnsiTheme="majorHAnsi" w:cstheme="majorHAnsi"/>
+                <w:color w:val="FF0000"/>
+                <w:sz w:val="26"/>
+                <w:szCs w:val="26"/>
+                <w:lang w:val="en-US"/>
+              </w:rPr>
+              <w:t>1234567812345678</w:t>
+            </w:r>
+            <w:r>
+              <w:rPr>
+                <w:rFonts w:asciiTheme="majorHAnsi" w:hAnsiTheme="majorHAnsi" w:cstheme="majorHAnsi"/>
+                <w:sz w:val="26"/>
+                <w:szCs w:val="26"/>
+              </w:rPr>
+              <w:t>=10041011765710800000</w:t>
+            </w:r>
+          </w:p>
+        </w:tc>
+        <w:tc>
+          <w:tcPr>
+            <w:tcW w:w="2094" w:type="dxa"/>
+          </w:tcPr>
+          <w:p>
+            <w:pPr>
+              <w:rPr>
+                <w:rFonts w:asciiTheme="majorHAnsi" w:hAnsiTheme="majorHAnsi" w:cstheme="majorHAnsi"/>
+                <w:sz w:val="26"/>
+                <w:szCs w:val="26"/>
+                <w:lang w:val="en-US"/>
+              </w:rPr>
+            </w:pPr>
+          </w:p>
+        </w:tc>
+      </w:tr>
+      <w:tr>
+        <w:tc>
+          <w:tcPr>
+            <w:tcW w:w="2105" w:type="dxa"/>
+          </w:tcPr>
+          <w:p>
+            <w:pPr>
+              <w:rPr>
+                <w:rFonts w:asciiTheme="majorHAnsi" w:hAnsiTheme="majorHAnsi" w:cstheme="majorHAnsi"/>
+                <w:sz w:val="26"/>
+                <w:szCs w:val="26"/>
+                <w:lang w:val="en-US"/>
+              </w:rPr>
+            </w:pPr>
+            <w:r>
+              <w:rPr>
+                <w:rFonts w:asciiTheme="majorHAnsi" w:hAnsiTheme="majorHAnsi" w:cstheme="majorHAnsi"/>
+                <w:sz w:val="26"/>
+                <w:szCs w:val="26"/>
+                <w:lang w:val="en-US"/>
+              </w:rPr>
+              <w:t>41</w:t>
+            </w:r>
+          </w:p>
+        </w:tc>
+        <w:tc>
+          <w:tcPr>
+            <w:tcW w:w="5043" w:type="dxa"/>
+          </w:tcPr>
+          <w:p>
+            <w:pPr>
+              <w:rPr>
+                <w:rFonts w:asciiTheme="majorHAnsi" w:hAnsiTheme="majorHAnsi" w:cstheme="majorHAnsi"/>
+                <w:sz w:val="26"/>
+                <w:szCs w:val="26"/>
+              </w:rPr>
+            </w:pPr>
+            <w:r>
+              <w:rPr>
+                <w:rFonts w:asciiTheme="majorHAnsi" w:hAnsiTheme="majorHAnsi" w:cstheme="majorHAnsi"/>
+                <w:sz w:val="26"/>
+                <w:szCs w:val="26"/>
+              </w:rPr>
+              <w:t>00000001</w:t>
+            </w:r>
+          </w:p>
+        </w:tc>
+        <w:tc>
+          <w:tcPr>
+            <w:tcW w:w="2094" w:type="dxa"/>
+          </w:tcPr>
+          <w:p>
+            <w:pPr>
+              <w:rPr>
+                <w:rFonts w:asciiTheme="majorHAnsi" w:hAnsiTheme="majorHAnsi" w:cstheme="majorHAnsi"/>
+                <w:sz w:val="26"/>
+                <w:szCs w:val="26"/>
+                <w:lang w:val="en-US"/>
+              </w:rPr>
+            </w:pPr>
+          </w:p>
+        </w:tc>
+      </w:tr>
+      <w:tr>
+        <w:tc>
+          <w:tcPr>
+            <w:tcW w:w="2105" w:type="dxa"/>
+          </w:tcPr>
+          <w:p>
+            <w:pPr>
+              <w:rPr>
+                <w:rFonts w:asciiTheme="majorHAnsi" w:hAnsiTheme="majorHAnsi" w:cstheme="majorHAnsi"/>
+                <w:sz w:val="26"/>
+                <w:szCs w:val="26"/>
+                <w:lang w:val="en-US"/>
+              </w:rPr>
+            </w:pPr>
+            <w:r>
+              <w:rPr>
+                <w:rFonts w:asciiTheme="majorHAnsi" w:hAnsiTheme="majorHAnsi" w:cstheme="majorHAnsi"/>
+                <w:sz w:val="26"/>
+                <w:szCs w:val="26"/>
+                <w:lang w:val="en-US"/>
+              </w:rPr>
+              <w:t>42</w:t>
+            </w:r>
+          </w:p>
+        </w:tc>
+        <w:tc>
+          <w:tcPr>
+            <w:tcW w:w="5043" w:type="dxa"/>
+          </w:tcPr>
+          <w:p>
+            <w:pPr>
+              <w:rPr>
+                <w:rFonts w:asciiTheme="majorHAnsi" w:hAnsiTheme="majorHAnsi" w:cstheme="majorHAnsi"/>
+                <w:sz w:val="26"/>
+                <w:szCs w:val="26"/>
+              </w:rPr>
+            </w:pPr>
+            <w:r>
+              <w:rPr>
+                <w:rFonts w:asciiTheme="majorHAnsi" w:hAnsiTheme="majorHAnsi" w:cstheme="majorHAnsi"/>
+                <w:sz w:val="26"/>
+                <w:szCs w:val="26"/>
+              </w:rPr>
+              <w:t>000000000000001</w:t>
+            </w:r>
+          </w:p>
+        </w:tc>
+        <w:tc>
+          <w:tcPr>
+            <w:tcW w:w="2094" w:type="dxa"/>
+          </w:tcPr>
+          <w:p>
+            <w:pPr>
+              <w:rPr>
+                <w:rFonts w:asciiTheme="majorHAnsi" w:hAnsiTheme="majorHAnsi" w:cstheme="majorHAnsi"/>
+                <w:sz w:val="26"/>
+                <w:szCs w:val="26"/>
+                <w:lang w:val="en-US"/>
+              </w:rPr>
+            </w:pPr>
+          </w:p>
+        </w:tc>
+      </w:tr>
+    </w:tbl>
+    <w:p>
+      <w:pPr>
+        <w:rPr>
+          <w:rFonts w:asciiTheme="majorHAnsi" w:hAnsiTheme="majorHAnsi" w:cstheme="majorHAnsi"/>
+          <w:sz w:val="26"/>
+          <w:szCs w:val="26"/>
+          <w:lang w:val="en-US"/>
+        </w:rPr>
+      </w:pPr>
+    </w:p>
+    <w:p>
+      <w:pPr>
+        <w:pStyle w:val="Heading3"/>
+        <w:rPr>
+          <w:lang w:val="en-US"/>
+        </w:rPr>
+      </w:pPr>
+      <w:r>
+        <w:rPr>
+          <w:lang w:val="en-US"/>
+        </w:rPr>
+        <w:t>Message Expect Receive</w:t>
+      </w:r>
+    </w:p>
+    <w:p>
+      <w:pPr>
+        <w:rPr>
+          <w:lang w:val="en-US"/>
+        </w:rPr>
+      </w:pPr>
+    </w:p>
+    <w:tbl>
+      <w:tblPr>
+        <w:tblStyle w:val="TableGrid"/>
+        <w:tblW w:w="0" w:type="auto"/>
+        <w:tblLook w:val="04A0"/>
+      </w:tblPr>
+      <w:tblGrid>
+        <w:gridCol w:w="2002"/>
+        <w:gridCol w:w="5043"/>
+        <w:gridCol w:w="2197"/>
+      </w:tblGrid>
+      <w:tr>
+        <w:tc>
+          <w:tcPr>
+            <w:tcW w:w="3080" w:type="dxa"/>
+          </w:tcPr>
+          <w:p>
+            <w:pPr>
+              <w:rPr>
+                <w:rFonts w:asciiTheme="majorHAnsi" w:hAnsiTheme="majorHAnsi" w:cstheme="majorHAnsi"/>
+                <w:sz w:val="26"/>
+                <w:szCs w:val="26"/>
+                <w:lang w:val="en-US"/>
+              </w:rPr>
+            </w:pPr>
+            <w:r>
+              <w:rPr>
+                <w:rFonts w:asciiTheme="majorHAnsi" w:hAnsiTheme="majorHAnsi" w:cstheme="majorHAnsi"/>
+                <w:sz w:val="26"/>
+                <w:szCs w:val="26"/>
+                <w:lang w:val="en-US"/>
+              </w:rPr>
+              <w:t>Field</w:t>
+            </w:r>
+          </w:p>
+        </w:tc>
+        <w:tc>
+          <w:tcPr>
+            <w:tcW w:w="3081" w:type="dxa"/>
+          </w:tcPr>
+          <w:p>
+            <w:pPr>
+              <w:rPr>
+                <w:rFonts w:asciiTheme="majorHAnsi" w:hAnsiTheme="majorHAnsi" w:cstheme="majorHAnsi"/>
+                <w:sz w:val="26"/>
+                <w:szCs w:val="26"/>
+                <w:lang w:val="en-US"/>
+              </w:rPr>
+            </w:pPr>
+            <w:r>
+              <w:rPr>
+                <w:rFonts w:asciiTheme="majorHAnsi" w:hAnsiTheme="majorHAnsi" w:cstheme="majorHAnsi"/>
+                <w:sz w:val="26"/>
+                <w:szCs w:val="26"/>
+                <w:lang w:val="en-US"/>
+              </w:rPr>
+              <w:t>Value</w:t>
+            </w:r>
+          </w:p>
+        </w:tc>
+        <w:tc>
+          <w:tcPr>
+            <w:tcW w:w="3081" w:type="dxa"/>
+          </w:tcPr>
+          <w:p>
+            <w:pPr>
+              <w:rPr>
+                <w:rFonts w:asciiTheme="majorHAnsi" w:hAnsiTheme="majorHAnsi" w:cstheme="majorHAnsi"/>
+                <w:sz w:val="26"/>
+                <w:szCs w:val="26"/>
+                <w:lang w:val="en-US"/>
+              </w:rPr>
+            </w:pPr>
+            <w:r>
+              <w:rPr>
+                <w:rFonts w:asciiTheme="majorHAnsi" w:hAnsiTheme="majorHAnsi" w:cstheme="majorHAnsi"/>
+                <w:sz w:val="26"/>
+                <w:szCs w:val="26"/>
+                <w:lang w:val="en-US"/>
+              </w:rPr>
+              <w:t>Note</w:t>
+            </w:r>
+          </w:p>
+        </w:tc>
+      </w:tr>
+      <w:tr>
+        <w:tc>
+          <w:tcPr>
+            <w:tcW w:w="3080" w:type="dxa"/>
+          </w:tcPr>
+          <w:p>
+            <w:pPr>
+              <w:rPr>
+                <w:rFonts w:asciiTheme="majorHAnsi" w:hAnsiTheme="majorHAnsi" w:cstheme="majorHAnsi"/>
+                <w:sz w:val="26"/>
+                <w:szCs w:val="26"/>
+                <w:lang w:val="en-US"/>
+              </w:rPr>
+            </w:pPr>
+            <w:r>
+              <w:rPr>
+                <w:rFonts w:asciiTheme="majorHAnsi" w:hAnsiTheme="majorHAnsi" w:cstheme="majorHAnsi"/>
+                <w:sz w:val="26"/>
+                <w:szCs w:val="26"/>
+                <w:lang w:val="en-US"/>
+              </w:rPr>
+              <w:t>0</w:t>
+            </w:r>
+          </w:p>
+        </w:tc>
+        <w:tc>
+          <w:tcPr>
+            <w:tcW w:w="3081" w:type="dxa"/>
+          </w:tcPr>
+          <w:p>
+            <w:pPr>
+              <w:rPr>
+                <w:rFonts w:asciiTheme="majorHAnsi" w:hAnsiTheme="majorHAnsi" w:cstheme="majorHAnsi"/>
+                <w:sz w:val="26"/>
+                <w:szCs w:val="26"/>
+                <w:lang w:val="en-US"/>
+              </w:rPr>
+            </w:pPr>
+            <w:r>
+              <w:rPr>
+                <w:rFonts w:asciiTheme="majorHAnsi" w:hAnsiTheme="majorHAnsi" w:cstheme="majorHAnsi"/>
+                <w:sz w:val="26"/>
+                <w:szCs w:val="26"/>
+                <w:lang w:val="en-US"/>
+              </w:rPr>
+              <w:t>021</w:t>
+            </w:r>
+            <w:r>
+              <w:rPr>
+                <w:rFonts w:asciiTheme="majorHAnsi" w:hAnsiTheme="majorHAnsi" w:cstheme="majorHAnsi"/>
+                <w:sz w:val="26"/>
+                <w:szCs w:val="26"/>
+                <w:lang w:val="en-US"/>
+              </w:rPr>
+              <w:t>0</w:t>
+            </w:r>
+          </w:p>
+        </w:tc>
+        <w:tc>
+          <w:tcPr>
+            <w:tcW w:w="3081" w:type="dxa"/>
+          </w:tcPr>
+          <w:p>
+            <w:pPr>
+              <w:rPr>
+                <w:rFonts w:asciiTheme="majorHAnsi" w:hAnsiTheme="majorHAnsi" w:cstheme="majorHAnsi"/>
+                <w:sz w:val="26"/>
+                <w:szCs w:val="26"/>
+                <w:lang w:val="en-US"/>
+              </w:rPr>
+            </w:pPr>
+            <w:r>
+              <w:rPr>
+                <w:rFonts w:asciiTheme="majorHAnsi" w:hAnsiTheme="majorHAnsi" w:cstheme="majorHAnsi"/>
+                <w:sz w:val="26"/>
+                <w:szCs w:val="26"/>
+                <w:lang w:val="en-US"/>
+              </w:rPr>
+              <w:t>MTI</w:t>
+            </w:r>
+          </w:p>
+        </w:tc>
+      </w:tr>
+      <w:tr>
+        <w:tc>
+          <w:tcPr>
+            <w:tcW w:w="3080" w:type="dxa"/>
+          </w:tcPr>
+          <w:p>
+            <w:pPr>
+              <w:rPr>
+                <w:rFonts w:asciiTheme="majorHAnsi" w:hAnsiTheme="majorHAnsi" w:cstheme="majorHAnsi"/>
+                <w:sz w:val="26"/>
+                <w:szCs w:val="26"/>
+                <w:lang w:val="en-US"/>
+              </w:rPr>
+            </w:pPr>
+            <w:r>
+              <w:rPr>
+                <w:rFonts w:asciiTheme="majorHAnsi" w:hAnsiTheme="majorHAnsi" w:cstheme="majorHAnsi"/>
+                <w:sz w:val="26"/>
+                <w:szCs w:val="26"/>
+                <w:lang w:val="en-US"/>
+              </w:rPr>
+              <w:t>3</w:t>
+            </w:r>
+          </w:p>
+        </w:tc>
+        <w:tc>
+          <w:tcPr>
+            <w:tcW w:w="3081" w:type="dxa"/>
+          </w:tcPr>
+          <w:p>
+            <w:pPr>
+              <w:rPr>
+                <w:rFonts w:asciiTheme="majorHAnsi" w:hAnsiTheme="majorHAnsi" w:cstheme="majorHAnsi"/>
+                <w:sz w:val="26"/>
+                <w:szCs w:val="26"/>
+                <w:lang w:val="en-US"/>
+              </w:rPr>
+            </w:pPr>
+            <w:r>
+              <w:rPr>
+                <w:rFonts w:asciiTheme="majorHAnsi" w:hAnsiTheme="majorHAnsi" w:cstheme="majorHAnsi"/>
+                <w:sz w:val="26"/>
+                <w:szCs w:val="26"/>
+                <w:lang w:val="en-US"/>
+              </w:rPr>
+              <w:t>40700</w:t>
+            </w:r>
+            <w:r>
+              <w:rPr>
+                <w:rFonts w:asciiTheme="majorHAnsi" w:hAnsiTheme="majorHAnsi" w:cstheme="majorHAnsi"/>
+                <w:sz w:val="26"/>
+                <w:szCs w:val="26"/>
+                <w:lang w:val="en-US"/>
+              </w:rPr>
+              <w:t>0</w:t>
+            </w:r>
+          </w:p>
+        </w:tc>
+        <w:tc>
+          <w:tcPr>
+            <w:tcW w:w="3081" w:type="dxa"/>
+          </w:tcPr>
+          <w:p>
+            <w:pPr>
+              <w:rPr>
+                <w:rFonts w:asciiTheme="majorHAnsi" w:hAnsiTheme="majorHAnsi" w:cstheme="majorHAnsi"/>
+                <w:sz w:val="26"/>
+                <w:szCs w:val="26"/>
+                <w:lang w:val="en-US"/>
+              </w:rPr>
+            </w:pPr>
+          </w:p>
+        </w:tc>
+      </w:tr>
+      <w:tr>
+        <w:tc>
+          <w:tcPr>
+            <w:tcW w:w="3080" w:type="dxa"/>
+          </w:tcPr>
+          <w:p>
+            <w:pPr>
+              <w:rPr>
+                <w:rFonts w:asciiTheme="majorHAnsi" w:hAnsiTheme="majorHAnsi" w:cstheme="majorHAnsi"/>
+                <w:sz w:val="26"/>
+                <w:szCs w:val="26"/>
+                <w:lang w:val="en-US"/>
+              </w:rPr>
+            </w:pPr>
+            <w:r>
+              <w:rPr>
+                <w:rFonts w:asciiTheme="majorHAnsi" w:hAnsiTheme="majorHAnsi" w:cstheme="majorHAnsi"/>
+                <w:sz w:val="26"/>
+                <w:szCs w:val="26"/>
+                <w:lang w:val="en-US"/>
+              </w:rPr>
+              <w:t>4</w:t>
+            </w:r>
+          </w:p>
+        </w:tc>
+        <w:tc>
+          <w:tcPr>
+            <w:tcW w:w="3081" w:type="dxa"/>
+          </w:tcPr>
+          <w:p>
+            <w:pPr>
+              <w:rPr>
+                <w:rFonts w:asciiTheme="majorHAnsi" w:hAnsiTheme="majorHAnsi" w:cstheme="majorHAnsi"/>
+                <w:sz w:val="26"/>
+                <w:szCs w:val="26"/>
+                <w:lang w:val="en-US"/>
+              </w:rPr>
+            </w:pPr>
+            <w:r>
+              <w:rPr>
+                <w:rFonts w:asciiTheme="majorHAnsi" w:hAnsiTheme="majorHAnsi" w:cstheme="majorHAnsi"/>
+                <w:sz w:val="26"/>
+                <w:szCs w:val="26"/>
+                <w:lang w:val="en-US"/>
+              </w:rPr>
+              <w:t>0000000</w:t>
+            </w:r>
+            <w:r>
+              <w:rPr>
+                <w:rFonts w:asciiTheme="majorHAnsi" w:hAnsiTheme="majorHAnsi" w:cstheme="majorHAnsi"/>
+                <w:sz w:val="26"/>
+                <w:szCs w:val="26"/>
+                <w:lang w:val="en-US"/>
+              </w:rPr>
+              <w:t>0000</w:t>
+            </w:r>
+            <w:r>
+              <w:rPr>
+                <w:rFonts w:asciiTheme="majorHAnsi" w:hAnsiTheme="majorHAnsi" w:cstheme="majorHAnsi"/>
+                <w:sz w:val="26"/>
+                <w:szCs w:val="26"/>
+                <w:lang w:val="en-US"/>
+              </w:rPr>
+              <w:t>1</w:t>
+            </w:r>
+          </w:p>
+        </w:tc>
+        <w:tc>
+          <w:tcPr>
+            <w:tcW w:w="3081" w:type="dxa"/>
+          </w:tcPr>
+          <w:p>
+            <w:pPr>
+              <w:rPr>
+                <w:rFonts w:asciiTheme="majorHAnsi" w:hAnsiTheme="majorHAnsi" w:cstheme="majorHAnsi"/>
+                <w:sz w:val="26"/>
+                <w:szCs w:val="26"/>
+                <w:lang w:val="en-US"/>
+              </w:rPr>
+            </w:pPr>
+            <w:r>
+              <w:rPr>
+                <w:rFonts w:asciiTheme="majorHAnsi" w:hAnsiTheme="majorHAnsi" w:cstheme="majorHAnsi"/>
+                <w:sz w:val="26"/>
+                <w:szCs w:val="26"/>
+                <w:lang w:val="en-US"/>
+              </w:rPr>
+              <w:t>GiftType</w:t>
+            </w:r>
+          </w:p>
+        </w:tc>
+      </w:tr>
+      <w:tr>
+        <w:tc>
+          <w:tcPr>
+            <w:tcW w:w="3080" w:type="dxa"/>
+          </w:tcPr>
+          <w:p>
+            <w:pPr>
+              <w:rPr>
+                <w:rFonts w:asciiTheme="majorHAnsi" w:hAnsiTheme="majorHAnsi" w:cstheme="majorHAnsi"/>
+                <w:sz w:val="26"/>
+                <w:szCs w:val="26"/>
+                <w:lang w:val="en-US"/>
+              </w:rPr>
+            </w:pPr>
+            <w:r>
+              <w:rPr>
+                <w:rFonts w:asciiTheme="majorHAnsi" w:hAnsiTheme="majorHAnsi" w:cstheme="majorHAnsi"/>
+                <w:sz w:val="26"/>
+                <w:szCs w:val="26"/>
+                <w:lang w:val="en-US"/>
+              </w:rPr>
+              <w:t>11</w:t>
+            </w:r>
+          </w:p>
+        </w:tc>
+        <w:tc>
+          <w:tcPr>
+            <w:tcW w:w="3081" w:type="dxa"/>
+          </w:tcPr>
+          <w:p>
+            <w:pPr>
+              <w:rPr>
+                <w:rFonts w:asciiTheme="majorHAnsi" w:hAnsiTheme="majorHAnsi" w:cstheme="majorHAnsi"/>
+                <w:sz w:val="26"/>
+                <w:szCs w:val="26"/>
+                <w:lang w:val="en-US"/>
+              </w:rPr>
+            </w:pPr>
+            <w:r>
+              <w:rPr>
+                <w:rFonts w:asciiTheme="majorHAnsi" w:hAnsiTheme="majorHAnsi" w:cstheme="majorHAnsi"/>
+                <w:sz w:val="26"/>
+                <w:szCs w:val="26"/>
+                <w:lang w:val="en-US"/>
+              </w:rPr>
+              <w:t>123456</w:t>
+            </w:r>
+          </w:p>
+        </w:tc>
+        <w:tc>
+          <w:tcPr>
+            <w:tcW w:w="3081" w:type="dxa"/>
+          </w:tcPr>
+          <w:p>
+            <w:pPr>
+              <w:rPr>
+                <w:rFonts w:asciiTheme="majorHAnsi" w:hAnsiTheme="majorHAnsi" w:cstheme="majorHAnsi"/>
+                <w:sz w:val="26"/>
+                <w:szCs w:val="26"/>
+                <w:lang w:val="en-US"/>
+              </w:rPr>
+            </w:pPr>
+          </w:p>
+        </w:tc>
+      </w:tr>
+      <w:tr>
+        <w:tc>
+          <w:tcPr>
+            <w:tcW w:w="3080" w:type="dxa"/>
+          </w:tcPr>
+          <w:p>
+            <w:pPr>
+              <w:rPr>
+                <w:rFonts w:asciiTheme="majorHAnsi" w:hAnsiTheme="majorHAnsi" w:cstheme="majorHAnsi"/>
+                <w:sz w:val="26"/>
+                <w:szCs w:val="26"/>
+                <w:lang w:val="en-US"/>
+              </w:rPr>
+            </w:pPr>
+            <w:r>
+              <w:rPr>
+                <w:rFonts w:asciiTheme="majorHAnsi" w:hAnsiTheme="majorHAnsi" w:cstheme="majorHAnsi"/>
+                <w:sz w:val="26"/>
+                <w:szCs w:val="26"/>
+                <w:lang w:val="en-US"/>
+              </w:rPr>
+              <w:t>12</w:t>
+            </w:r>
+          </w:p>
+        </w:tc>
+        <w:tc>
+          <w:tcPr>
+            <w:tcW w:w="3081" w:type="dxa"/>
+          </w:tcPr>
+          <w:p>
+            <w:pPr>
+              <w:rPr>
+                <w:rFonts w:asciiTheme="majorHAnsi" w:hAnsiTheme="majorHAnsi" w:cstheme="majorHAnsi"/>
+                <w:sz w:val="26"/>
+                <w:szCs w:val="26"/>
+                <w:lang w:val="en-US"/>
+              </w:rPr>
+            </w:pPr>
+            <w:r>
+              <w:rPr>
+                <w:rFonts w:asciiTheme="majorHAnsi" w:hAnsiTheme="majorHAnsi" w:cstheme="majorHAnsi"/>
+                <w:sz w:val="26"/>
+                <w:szCs w:val="26"/>
+                <w:lang w:val="en-US"/>
+              </w:rPr>
+              <w:t>114109</w:t>
+            </w:r>
+          </w:p>
+        </w:tc>
+        <w:tc>
+          <w:tcPr>
+            <w:tcW w:w="3081" w:type="dxa"/>
+          </w:tcPr>
+          <w:p>
+            <w:pPr>
+              <w:rPr>
+                <w:rFonts w:asciiTheme="majorHAnsi" w:hAnsiTheme="majorHAnsi" w:cstheme="majorHAnsi"/>
+                <w:sz w:val="26"/>
+                <w:szCs w:val="26"/>
+                <w:lang w:val="en-US"/>
+              </w:rPr>
+            </w:pPr>
+          </w:p>
+        </w:tc>
+      </w:tr>
+      <w:tr>
+        <w:tc>
+          <w:tcPr>
+            <w:tcW w:w="3080" w:type="dxa"/>
+          </w:tcPr>
+          <w:p>
+            <w:pPr>
+              <w:rPr>
+                <w:rFonts w:asciiTheme="majorHAnsi" w:hAnsiTheme="majorHAnsi" w:cstheme="majorHAnsi"/>
+                <w:sz w:val="26"/>
+                <w:szCs w:val="26"/>
+                <w:lang w:val="en-US"/>
+              </w:rPr>
+            </w:pPr>
+            <w:r>
+              <w:rPr>
+                <w:rFonts w:asciiTheme="majorHAnsi" w:hAnsiTheme="majorHAnsi" w:cstheme="majorHAnsi"/>
+                <w:sz w:val="26"/>
+                <w:szCs w:val="26"/>
+                <w:lang w:val="en-US"/>
+              </w:rPr>
+              <w:t>13</w:t>
+            </w:r>
+          </w:p>
+        </w:tc>
+        <w:tc>
+          <w:tcPr>
+            <w:tcW w:w="3081" w:type="dxa"/>
+          </w:tcPr>
+          <w:p>
+            <w:pPr>
+              <w:rPr>
+                <w:rFonts w:asciiTheme="majorHAnsi" w:hAnsiTheme="majorHAnsi" w:cstheme="majorHAnsi"/>
+                <w:sz w:val="26"/>
+                <w:szCs w:val="26"/>
+                <w:lang w:val="en-US"/>
+              </w:rPr>
+            </w:pPr>
+            <w:r>
+              <w:rPr>
+                <w:rFonts w:asciiTheme="majorHAnsi" w:hAnsiTheme="majorHAnsi" w:cstheme="majorHAnsi"/>
+                <w:sz w:val="26"/>
+                <w:szCs w:val="26"/>
+                <w:lang w:val="en-US"/>
+              </w:rPr>
+              <w:t>0122</w:t>
+            </w:r>
+          </w:p>
+        </w:tc>
+        <w:tc>
+          <w:tcPr>
+            <w:tcW w:w="3081" w:type="dxa"/>
+          </w:tcPr>
+          <w:p>
+            <w:pPr>
+              <w:rPr>
+                <w:rFonts w:asciiTheme="majorHAnsi" w:hAnsiTheme="majorHAnsi" w:cstheme="majorHAnsi"/>
+                <w:sz w:val="26"/>
+                <w:szCs w:val="26"/>
+                <w:lang w:val="en-US"/>
+              </w:rPr>
+            </w:pPr>
+          </w:p>
+        </w:tc>
+      </w:tr>
+      <w:tr>
+        <w:tc>
+          <w:tcPr>
+            <w:tcW w:w="3080" w:type="dxa"/>
+          </w:tcPr>
+          <w:p>
+            <w:pPr>
+              <w:rPr>
+                <w:rFonts w:asciiTheme="majorHAnsi" w:hAnsiTheme="majorHAnsi" w:cstheme="majorHAnsi"/>
+                <w:sz w:val="26"/>
+                <w:szCs w:val="26"/>
+                <w:lang w:val="en-US"/>
+              </w:rPr>
+            </w:pPr>
+            <w:r>
+              <w:rPr>
+                <w:rFonts w:asciiTheme="majorHAnsi" w:hAnsiTheme="majorHAnsi" w:cstheme="majorHAnsi"/>
+                <w:sz w:val="26"/>
+                <w:szCs w:val="26"/>
+                <w:lang w:val="en-US"/>
+              </w:rPr>
+              <w:t>25</w:t>
+            </w:r>
+          </w:p>
+        </w:tc>
+        <w:tc>
+          <w:tcPr>
+            <w:tcW w:w="3081" w:type="dxa"/>
+          </w:tcPr>
+          <w:p>
+            <w:pPr>
+              <w:rPr>
+                <w:rFonts w:asciiTheme="majorHAnsi" w:hAnsiTheme="majorHAnsi" w:cstheme="majorHAnsi"/>
+                <w:sz w:val="26"/>
+                <w:szCs w:val="26"/>
+                <w:lang w:val="en-US"/>
+              </w:rPr>
+            </w:pPr>
+            <w:r>
+              <w:rPr>
+                <w:rFonts w:asciiTheme="majorHAnsi" w:hAnsiTheme="majorHAnsi" w:cstheme="majorHAnsi"/>
+                <w:sz w:val="26"/>
+                <w:szCs w:val="26"/>
+                <w:lang w:val="en-US"/>
+              </w:rPr>
+              <w:t>00</w:t>
+            </w:r>
+          </w:p>
+        </w:tc>
+        <w:tc>
+          <w:tcPr>
+            <w:tcW w:w="3081" w:type="dxa"/>
+          </w:tcPr>
+          <w:p>
+            <w:pPr>
+              <w:rPr>
+                <w:rFonts w:asciiTheme="majorHAnsi" w:hAnsiTheme="majorHAnsi" w:cstheme="majorHAnsi"/>
+                <w:sz w:val="26"/>
+                <w:szCs w:val="26"/>
+                <w:lang w:val="en-US"/>
+              </w:rPr>
+            </w:pPr>
+          </w:p>
+        </w:tc>
+      </w:tr>
+      <w:tr>
+        <w:tc>
+          <w:tcPr>
+            <w:tcW w:w="3080" w:type="dxa"/>
+          </w:tcPr>
+          <w:p>
+            <w:pPr>
+              <w:rPr>
+                <w:rFonts w:asciiTheme="majorHAnsi" w:hAnsiTheme="majorHAnsi" w:cstheme="majorHAnsi"/>
+                <w:sz w:val="26"/>
+                <w:szCs w:val="26"/>
+                <w:lang w:val="en-US"/>
+              </w:rPr>
+            </w:pPr>
+            <w:r>
+              <w:rPr>
+                <w:rFonts w:asciiTheme="majorHAnsi" w:hAnsiTheme="majorHAnsi" w:cstheme="majorHAnsi"/>
+                <w:sz w:val="26"/>
+                <w:szCs w:val="26"/>
+                <w:lang w:val="en-US"/>
+              </w:rPr>
+              <w:t>35</w:t>
+            </w:r>
+          </w:p>
+        </w:tc>
+        <w:tc>
+          <w:tcPr>
+            <w:tcW w:w="3081" w:type="dxa"/>
+          </w:tcPr>
+          <w:p>
+            <w:pPr>
+              <w:rPr>
+                <w:rFonts w:asciiTheme="majorHAnsi" w:hAnsiTheme="majorHAnsi" w:cstheme="majorHAnsi"/>
+                <w:sz w:val="26"/>
+                <w:szCs w:val="26"/>
+                <w:lang w:val="en-US"/>
+              </w:rPr>
+            </w:pPr>
+            <w:r>
+              <w:rPr>
+                <w:rFonts w:asciiTheme="majorHAnsi" w:hAnsiTheme="majorHAnsi" w:cstheme="majorHAnsi"/>
+                <w:sz w:val="26"/>
+                <w:szCs w:val="26"/>
+              </w:rPr>
+              <w:t>1234567812345678=10041011765710800000</w:t>
+            </w:r>
+          </w:p>
+        </w:tc>
+        <w:tc>
+          <w:tcPr>
+            <w:tcW w:w="3081" w:type="dxa"/>
+          </w:tcPr>
+          <w:p>
+            <w:pPr>
+              <w:rPr>
+                <w:rFonts w:asciiTheme="majorHAnsi" w:hAnsiTheme="majorHAnsi" w:cstheme="majorHAnsi"/>
+                <w:sz w:val="26"/>
+                <w:szCs w:val="26"/>
+                <w:lang w:val="en-US"/>
+              </w:rPr>
+            </w:pPr>
+          </w:p>
+        </w:tc>
+      </w:tr>
+      <w:tr>
+        <w:tc>
+          <w:tcPr>
+            <w:tcW w:w="3080" w:type="dxa"/>
+          </w:tcPr>
+          <w:p>
+            <w:pPr>
+              <w:rPr>
+                <w:rFonts w:asciiTheme="majorHAnsi" w:hAnsiTheme="majorHAnsi" w:cstheme="majorHAnsi"/>
+                <w:color w:val="FF0000"/>
+                <w:sz w:val="26"/>
+                <w:szCs w:val="26"/>
+                <w:lang w:val="en-US"/>
+              </w:rPr>
+            </w:pPr>
+            <w:r>
+              <w:rPr>
+                <w:rFonts w:asciiTheme="majorHAnsi" w:hAnsiTheme="majorHAnsi" w:cstheme="majorHAnsi"/>
+                <w:color w:val="FF0000"/>
+                <w:sz w:val="26"/>
+                <w:szCs w:val="26"/>
+                <w:lang w:val="en-US"/>
+              </w:rPr>
+              <w:t>39</w:t>
+            </w:r>
+          </w:p>
+        </w:tc>
+        <w:tc>
+          <w:tcPr>
+            <w:tcW w:w="3081" w:type="dxa"/>
+          </w:tcPr>
+          <w:p>
+            <w:pPr>
+              <w:rPr>
+                <w:rFonts w:asciiTheme="majorHAnsi" w:hAnsiTheme="majorHAnsi" w:cstheme="majorHAnsi"/>
+                <w:color w:val="FF0000"/>
+                <w:sz w:val="26"/>
+                <w:szCs w:val="26"/>
+                <w:lang w:val="en-US"/>
+              </w:rPr>
+            </w:pPr>
+            <w:r>
+              <w:rPr>
+                <w:rFonts w:asciiTheme="majorHAnsi" w:hAnsiTheme="majorHAnsi" w:cstheme="majorHAnsi"/>
+                <w:color w:val="FF0000"/>
+                <w:sz w:val="26"/>
+                <w:szCs w:val="26"/>
+                <w:lang w:val="en-US"/>
+              </w:rPr>
+              <w:t>95</w:t>
+            </w:r>
+          </w:p>
+        </w:tc>
+        <w:tc>
+          <w:tcPr>
+            <w:tcW w:w="3081" w:type="dxa"/>
+          </w:tcPr>
+          <w:p>
+            <w:pPr>
+              <w:rPr>
+                <w:rFonts w:asciiTheme="majorHAnsi" w:hAnsiTheme="majorHAnsi" w:cstheme="majorHAnsi"/>
+                <w:sz w:val="26"/>
+                <w:szCs w:val="26"/>
+                <w:lang w:val="en-US"/>
+              </w:rPr>
+            </w:pPr>
+          </w:p>
+        </w:tc>
+      </w:tr>
+      <w:tr>
+        <w:tc>
+          <w:tcPr>
+            <w:tcW w:w="3080" w:type="dxa"/>
+          </w:tcPr>
+          <w:p>
+            <w:pPr>
+              <w:rPr>
+                <w:rFonts w:asciiTheme="majorHAnsi" w:hAnsiTheme="majorHAnsi" w:cstheme="majorHAnsi"/>
+                <w:sz w:val="26"/>
+                <w:szCs w:val="26"/>
+                <w:lang w:val="en-US"/>
+              </w:rPr>
+            </w:pPr>
+            <w:r>
+              <w:rPr>
+                <w:rFonts w:asciiTheme="majorHAnsi" w:hAnsiTheme="majorHAnsi" w:cstheme="majorHAnsi"/>
+                <w:sz w:val="26"/>
+                <w:szCs w:val="26"/>
+                <w:lang w:val="en-US"/>
+              </w:rPr>
+              <w:t>41</w:t>
+            </w:r>
+          </w:p>
+        </w:tc>
+        <w:tc>
+          <w:tcPr>
+            <w:tcW w:w="3081" w:type="dxa"/>
+          </w:tcPr>
+          <w:p>
+            <w:pPr>
+              <w:rPr>
+                <w:rFonts w:asciiTheme="majorHAnsi" w:hAnsiTheme="majorHAnsi" w:cstheme="majorHAnsi"/>
+                <w:sz w:val="26"/>
+                <w:szCs w:val="26"/>
+              </w:rPr>
+            </w:pPr>
+            <w:r>
+              <w:rPr>
+                <w:rFonts w:asciiTheme="majorHAnsi" w:hAnsiTheme="majorHAnsi" w:cstheme="majorHAnsi"/>
+                <w:sz w:val="26"/>
+                <w:szCs w:val="26"/>
+              </w:rPr>
+              <w:t>00000001</w:t>
+            </w:r>
+          </w:p>
+        </w:tc>
+        <w:tc>
+          <w:tcPr>
+            <w:tcW w:w="3081" w:type="dxa"/>
+          </w:tcPr>
+          <w:p>
+            <w:pPr>
+              <w:rPr>
+                <w:rFonts w:asciiTheme="majorHAnsi" w:hAnsiTheme="majorHAnsi" w:cstheme="majorHAnsi"/>
+                <w:sz w:val="26"/>
+                <w:szCs w:val="26"/>
+                <w:lang w:val="en-US"/>
+              </w:rPr>
+            </w:pPr>
+          </w:p>
+        </w:tc>
+      </w:tr>
+      <w:tr>
+        <w:tc>
+          <w:tcPr>
+            <w:tcW w:w="3080" w:type="dxa"/>
+          </w:tcPr>
+          <w:p>
+            <w:pPr>
+              <w:rPr>
+                <w:rFonts w:asciiTheme="majorHAnsi" w:hAnsiTheme="majorHAnsi" w:cstheme="majorHAnsi"/>
+                <w:sz w:val="26"/>
+                <w:szCs w:val="26"/>
+                <w:lang w:val="en-US"/>
+              </w:rPr>
+            </w:pPr>
+            <w:r>
+              <w:rPr>
+                <w:rFonts w:asciiTheme="majorHAnsi" w:hAnsiTheme="majorHAnsi" w:cstheme="majorHAnsi"/>
+                <w:sz w:val="26"/>
+                <w:szCs w:val="26"/>
+                <w:lang w:val="en-US"/>
+              </w:rPr>
+              <w:t>42</w:t>
+            </w:r>
+          </w:p>
+        </w:tc>
+        <w:tc>
+          <w:tcPr>
+            <w:tcW w:w="3081" w:type="dxa"/>
+          </w:tcPr>
+          <w:p>
+            <w:pPr>
+              <w:rPr>
+                <w:rFonts w:asciiTheme="majorHAnsi" w:hAnsiTheme="majorHAnsi" w:cstheme="majorHAnsi"/>
+                <w:sz w:val="26"/>
+                <w:szCs w:val="26"/>
+              </w:rPr>
+            </w:pPr>
+            <w:r>
+              <w:rPr>
+                <w:rFonts w:asciiTheme="majorHAnsi" w:hAnsiTheme="majorHAnsi" w:cstheme="majorHAnsi"/>
+                <w:sz w:val="26"/>
+                <w:szCs w:val="26"/>
+              </w:rPr>
+              <w:t>000000000000001</w:t>
+            </w:r>
+          </w:p>
+        </w:tc>
+        <w:tc>
+          <w:tcPr>
+            <w:tcW w:w="3081" w:type="dxa"/>
+          </w:tcPr>
+          <w:p>
+            <w:pPr>
+              <w:rPr>
+                <w:rFonts w:asciiTheme="majorHAnsi" w:hAnsiTheme="majorHAnsi" w:cstheme="majorHAnsi"/>
+                <w:sz w:val="26"/>
+                <w:szCs w:val="26"/>
+                <w:lang w:val="en-US"/>
+              </w:rPr>
+            </w:pPr>
+          </w:p>
+        </w:tc>
+      </w:tr>
+      <w:tr>
+        <w:tc>
+          <w:tcPr>
+            <w:tcW w:w="3080" w:type="dxa"/>
+          </w:tcPr>
+          <w:p>
+            <w:pPr>
+              <w:rPr>
+                <w:rFonts w:asciiTheme="majorHAnsi" w:hAnsiTheme="majorHAnsi" w:cstheme="majorHAnsi"/>
+                <w:color w:val="FF0000"/>
+                <w:sz w:val="26"/>
+                <w:szCs w:val="26"/>
+                <w:lang w:val="en-US"/>
+              </w:rPr>
+            </w:pPr>
+            <w:r>
+              <w:rPr>
+                <w:rFonts w:asciiTheme="majorHAnsi" w:hAnsiTheme="majorHAnsi" w:cstheme="majorHAnsi"/>
+                <w:color w:val="FF0000"/>
+                <w:sz w:val="26"/>
+                <w:szCs w:val="26"/>
+                <w:lang w:val="en-US"/>
+              </w:rPr>
+              <w:t>62</w:t>
+            </w:r>
+          </w:p>
+        </w:tc>
+        <w:tc>
+          <w:tcPr>
+            <w:tcW w:w="3081" w:type="dxa"/>
+          </w:tcPr>
+          <w:p>
+            <w:pPr>
+              <w:rPr>
+                <w:rFonts w:asciiTheme="majorHAnsi" w:hAnsiTheme="majorHAnsi" w:cstheme="majorHAnsi"/>
+                <w:color w:val="FF0000"/>
+                <w:sz w:val="26"/>
+                <w:szCs w:val="26"/>
+                <w:lang w:val="en-US"/>
+              </w:rPr>
+            </w:pPr>
+            <w:r>
+              <w:rPr>
+                <w:rFonts w:asciiTheme="majorHAnsi" w:hAnsiTheme="majorHAnsi" w:cstheme="majorHAnsi"/>
+                <w:color w:val="FF0000"/>
+                <w:sz w:val="26"/>
+                <w:szCs w:val="26"/>
+                <w:lang w:val="en-US"/>
+              </w:rPr>
+              <w:t>NOT ENOUGH POINT TO EXCHANGE</w:t>
+            </w:r>
+          </w:p>
+        </w:tc>
+        <w:tc>
+          <w:tcPr>
+            <w:tcW w:w="3081" w:type="dxa"/>
+          </w:tcPr>
+          <w:p>
+            <w:pPr>
+              <w:rPr>
+                <w:rFonts w:asciiTheme="majorHAnsi" w:hAnsiTheme="majorHAnsi" w:cstheme="majorHAnsi"/>
+                <w:sz w:val="26"/>
+                <w:szCs w:val="26"/>
+                <w:lang w:val="en-US"/>
+              </w:rPr>
+            </w:pPr>
+          </w:p>
+        </w:tc>
+      </w:tr>
+    </w:tbl>
+    <w:p>
+      <w:pPr>
+        <w:rPr>
+          <w:rFonts w:asciiTheme="majorHAnsi" w:hAnsiTheme="majorHAnsi" w:cstheme="majorHAnsi"/>
+          <w:sz w:val="26"/>
+          <w:szCs w:val="26"/>
+          <w:lang w:val="en-US"/>
+        </w:rPr>
+      </w:pPr>
+    </w:p>
+    <w:p>
+      <w:pPr>
+        <w:rPr>
+          <w:rFonts w:asciiTheme="majorHAnsi" w:hAnsiTheme="majorHAnsi" w:cstheme="majorHAnsi"/>
+          <w:sz w:val="26"/>
+          <w:szCs w:val="26"/>
+          <w:lang w:val="en-US"/>
+        </w:rPr>
+      </w:pPr>
+    </w:p>
+    <w:p>
+      <w:pPr>
+        <w:pStyle w:val="Heading2"/>
+        <w:rPr>
+          <w:lang w:val="en-US"/>
+        </w:rPr>
+      </w:pPr>
+      <w:r>
+        <w:rPr>
+          <w:lang w:val="en-US"/>
+        </w:rPr>
+        <w:lastRenderedPageBreak/>
+        <w:t>TC2</w:t>
+      </w:r>
+    </w:p>
+    <w:p>
+      <w:pPr>
+        <w:rPr>
+          <w:lang w:val="en-US"/>
+        </w:rPr>
+      </w:pPr>
+    </w:p>
+    <w:p>
+      <w:pPr>
+        <w:rPr>
+          <w:rFonts w:asciiTheme="majorHAnsi" w:hAnsiTheme="majorHAnsi" w:cstheme="majorHAnsi"/>
+          <w:sz w:val="26"/>
+          <w:szCs w:val="26"/>
+          <w:lang w:val="en-US"/>
+        </w:rPr>
+      </w:pPr>
+      <w:r>
+        <w:rPr>
+          <w:rFonts w:asciiTheme="majorHAnsi" w:hAnsiTheme="majorHAnsi" w:cstheme="majorHAnsi"/>
+          <w:sz w:val="26"/>
+          <w:szCs w:val="26"/>
+          <w:lang w:val="en-US"/>
+        </w:rPr>
+        <w:t>Pre condition : Current point of JPOS_Customer with JPOS_CurrentPoint column of  identify card number 1234567812345678  has been  updated to 450.</w:t>
+      </w:r>
+    </w:p>
+    <w:p>
+      <w:pPr>
+        <w:rPr>
+          <w:rFonts w:asciiTheme="majorHAnsi" w:hAnsiTheme="majorHAnsi" w:cstheme="majorHAnsi"/>
+          <w:sz w:val="26"/>
+          <w:szCs w:val="26"/>
+          <w:lang w:val="en-US"/>
+        </w:rPr>
+      </w:pPr>
+      <w:r>
+        <w:rPr>
+          <w:rFonts w:asciiTheme="majorHAnsi" w:hAnsiTheme="majorHAnsi" w:cstheme="majorHAnsi"/>
+          <w:sz w:val="26"/>
+          <w:szCs w:val="26"/>
+          <w:lang w:val="en-US"/>
+        </w:rPr>
+        <w:t>Purpose of this case use to check check happy redemption.</w:t>
+      </w:r>
+    </w:p>
+    <w:p>
+      <w:pPr>
+        <w:pStyle w:val="Heading3"/>
+        <w:rPr>
+          <w:lang w:val="en-US"/>
+        </w:rPr>
+      </w:pPr>
+      <w:r>
+        <w:rPr>
+          <w:lang w:val="en-US"/>
+        </w:rPr>
+        <w:t>Message Send.</w:t>
+      </w:r>
+    </w:p>
+    <w:p>
+      <w:pPr>
+        <w:rPr>
+          <w:lang w:val="en-US"/>
+        </w:rPr>
+      </w:pPr>
+    </w:p>
+    <w:tbl>
+      <w:tblPr>
+        <w:tblStyle w:val="TableGrid"/>
+        <w:tblW w:w="0" w:type="auto"/>
+        <w:tblLook w:val="04A0"/>
+      </w:tblPr>
+      <w:tblGrid>
+        <w:gridCol w:w="2105"/>
+        <w:gridCol w:w="5043"/>
+        <w:gridCol w:w="2094"/>
+      </w:tblGrid>
+      <w:tr>
+        <w:tc>
+          <w:tcPr>
+            <w:tcW w:w="2105" w:type="dxa"/>
+          </w:tcPr>
+          <w:p>
+            <w:pPr>
+              <w:rPr>
+                <w:rFonts w:asciiTheme="majorHAnsi" w:hAnsiTheme="majorHAnsi" w:cstheme="majorHAnsi"/>
+                <w:sz w:val="26"/>
+                <w:szCs w:val="26"/>
+                <w:lang w:val="en-US"/>
+              </w:rPr>
+            </w:pPr>
+            <w:r>
+              <w:rPr>
+                <w:rFonts w:asciiTheme="majorHAnsi" w:hAnsiTheme="majorHAnsi" w:cstheme="majorHAnsi"/>
+                <w:sz w:val="26"/>
+                <w:szCs w:val="26"/>
+                <w:lang w:val="en-US"/>
+              </w:rPr>
+              <w:t>Field</w:t>
+            </w:r>
+          </w:p>
+        </w:tc>
+        <w:tc>
+          <w:tcPr>
+            <w:tcW w:w="5043" w:type="dxa"/>
+          </w:tcPr>
+          <w:p>
+            <w:pPr>
+              <w:rPr>
+                <w:rFonts w:asciiTheme="majorHAnsi" w:hAnsiTheme="majorHAnsi" w:cstheme="majorHAnsi"/>
+                <w:sz w:val="26"/>
+                <w:szCs w:val="26"/>
+                <w:lang w:val="en-US"/>
+              </w:rPr>
+            </w:pPr>
+            <w:r>
+              <w:rPr>
+                <w:rFonts w:asciiTheme="majorHAnsi" w:hAnsiTheme="majorHAnsi" w:cstheme="majorHAnsi"/>
+                <w:sz w:val="26"/>
+                <w:szCs w:val="26"/>
+                <w:lang w:val="en-US"/>
+              </w:rPr>
+              <w:t>Value</w:t>
+            </w:r>
+          </w:p>
+        </w:tc>
+        <w:tc>
+          <w:tcPr>
+            <w:tcW w:w="2094" w:type="dxa"/>
+          </w:tcPr>
+          <w:p>
+            <w:pPr>
+              <w:rPr>
+                <w:rFonts w:asciiTheme="majorHAnsi" w:hAnsiTheme="majorHAnsi" w:cstheme="majorHAnsi"/>
+                <w:sz w:val="26"/>
+                <w:szCs w:val="26"/>
+                <w:lang w:val="en-US"/>
+              </w:rPr>
+            </w:pPr>
+            <w:r>
+              <w:rPr>
+                <w:rFonts w:asciiTheme="majorHAnsi" w:hAnsiTheme="majorHAnsi" w:cstheme="majorHAnsi"/>
+                <w:sz w:val="26"/>
+                <w:szCs w:val="26"/>
+                <w:lang w:val="en-US"/>
+              </w:rPr>
+              <w:t>Note</w:t>
+            </w:r>
+          </w:p>
+        </w:tc>
+      </w:tr>
+      <w:tr>
+        <w:tc>
+          <w:tcPr>
+            <w:tcW w:w="2105" w:type="dxa"/>
+          </w:tcPr>
+          <w:p>
+            <w:pPr>
+              <w:rPr>
+                <w:rFonts w:asciiTheme="majorHAnsi" w:hAnsiTheme="majorHAnsi" w:cstheme="majorHAnsi"/>
+                <w:sz w:val="26"/>
+                <w:szCs w:val="26"/>
+                <w:lang w:val="en-US"/>
+              </w:rPr>
+            </w:pPr>
+            <w:r>
+              <w:rPr>
+                <w:rFonts w:asciiTheme="majorHAnsi" w:hAnsiTheme="majorHAnsi" w:cstheme="majorHAnsi"/>
+                <w:sz w:val="26"/>
+                <w:szCs w:val="26"/>
+                <w:lang w:val="en-US"/>
+              </w:rPr>
+              <w:t>0</w:t>
+            </w:r>
+          </w:p>
+        </w:tc>
+        <w:tc>
+          <w:tcPr>
+            <w:tcW w:w="5043" w:type="dxa"/>
+          </w:tcPr>
+          <w:p>
+            <w:pPr>
+              <w:rPr>
+                <w:rFonts w:asciiTheme="majorHAnsi" w:hAnsiTheme="majorHAnsi" w:cstheme="majorHAnsi"/>
+                <w:sz w:val="26"/>
+                <w:szCs w:val="26"/>
+                <w:lang w:val="en-US"/>
+              </w:rPr>
+            </w:pPr>
+            <w:r>
+              <w:rPr>
+                <w:rFonts w:asciiTheme="majorHAnsi" w:hAnsiTheme="majorHAnsi" w:cstheme="majorHAnsi"/>
+                <w:sz w:val="26"/>
+                <w:szCs w:val="26"/>
+                <w:lang w:val="en-US"/>
+              </w:rPr>
+              <w:t>0200</w:t>
+            </w:r>
+          </w:p>
+        </w:tc>
+        <w:tc>
+          <w:tcPr>
+            <w:tcW w:w="2094" w:type="dxa"/>
+          </w:tcPr>
+          <w:p>
+            <w:pPr>
+              <w:rPr>
+                <w:rFonts w:asciiTheme="majorHAnsi" w:hAnsiTheme="majorHAnsi" w:cstheme="majorHAnsi"/>
+                <w:sz w:val="26"/>
+                <w:szCs w:val="26"/>
+                <w:lang w:val="en-US"/>
+              </w:rPr>
+            </w:pPr>
+            <w:r>
+              <w:rPr>
+                <w:rFonts w:asciiTheme="majorHAnsi" w:hAnsiTheme="majorHAnsi" w:cstheme="majorHAnsi"/>
+                <w:sz w:val="26"/>
+                <w:szCs w:val="26"/>
+                <w:lang w:val="en-US"/>
+              </w:rPr>
+              <w:t>MTI</w:t>
+            </w:r>
+          </w:p>
+        </w:tc>
+      </w:tr>
+      <w:tr>
+        <w:tc>
+          <w:tcPr>
+            <w:tcW w:w="2105" w:type="dxa"/>
+          </w:tcPr>
+          <w:p>
+            <w:pPr>
+              <w:rPr>
+                <w:rFonts w:asciiTheme="majorHAnsi" w:hAnsiTheme="majorHAnsi" w:cstheme="majorHAnsi"/>
+                <w:sz w:val="26"/>
+                <w:szCs w:val="26"/>
+                <w:lang w:val="en-US"/>
+              </w:rPr>
+            </w:pPr>
+            <w:r>
+              <w:rPr>
+                <w:rFonts w:asciiTheme="majorHAnsi" w:hAnsiTheme="majorHAnsi" w:cstheme="majorHAnsi"/>
+                <w:sz w:val="26"/>
+                <w:szCs w:val="26"/>
+                <w:lang w:val="en-US"/>
+              </w:rPr>
+              <w:t>3</w:t>
+            </w:r>
+          </w:p>
+        </w:tc>
+        <w:tc>
+          <w:tcPr>
+            <w:tcW w:w="5043" w:type="dxa"/>
+          </w:tcPr>
+          <w:p>
+            <w:pPr>
+              <w:rPr>
+                <w:rFonts w:asciiTheme="majorHAnsi" w:hAnsiTheme="majorHAnsi" w:cstheme="majorHAnsi"/>
+                <w:color w:val="FF0000"/>
+                <w:sz w:val="26"/>
+                <w:szCs w:val="26"/>
+                <w:lang w:val="en-US"/>
+              </w:rPr>
+            </w:pPr>
+            <w:r>
+              <w:rPr>
+                <w:rFonts w:asciiTheme="majorHAnsi" w:hAnsiTheme="majorHAnsi" w:cstheme="majorHAnsi"/>
+                <w:color w:val="FF0000"/>
+                <w:sz w:val="26"/>
+                <w:szCs w:val="26"/>
+                <w:lang w:val="en-US"/>
+              </w:rPr>
+              <w:t>44</w:t>
+            </w:r>
+            <w:r>
+              <w:rPr>
+                <w:rFonts w:asciiTheme="majorHAnsi" w:hAnsiTheme="majorHAnsi" w:cstheme="majorHAnsi"/>
+                <w:color w:val="FF0000"/>
+                <w:sz w:val="26"/>
+                <w:szCs w:val="26"/>
+                <w:lang w:val="en-US"/>
+              </w:rPr>
+              <w:t>7000</w:t>
+            </w:r>
+          </w:p>
+        </w:tc>
+        <w:tc>
+          <w:tcPr>
+            <w:tcW w:w="2094" w:type="dxa"/>
+          </w:tcPr>
+          <w:p>
+            <w:pPr>
+              <w:rPr>
+                <w:rFonts w:asciiTheme="majorHAnsi" w:hAnsiTheme="majorHAnsi" w:cstheme="majorHAnsi"/>
+                <w:sz w:val="26"/>
+                <w:szCs w:val="26"/>
+                <w:lang w:val="en-US"/>
+              </w:rPr>
+            </w:pPr>
+          </w:p>
+        </w:tc>
+      </w:tr>
+      <w:tr>
+        <w:tc>
+          <w:tcPr>
+            <w:tcW w:w="2105" w:type="dxa"/>
+          </w:tcPr>
+          <w:p>
+            <w:pPr>
+              <w:rPr>
+                <w:rFonts w:asciiTheme="majorHAnsi" w:hAnsiTheme="majorHAnsi" w:cstheme="majorHAnsi"/>
+                <w:sz w:val="26"/>
+                <w:szCs w:val="26"/>
+                <w:lang w:val="en-US"/>
+              </w:rPr>
+            </w:pPr>
+            <w:r>
+              <w:rPr>
+                <w:rFonts w:asciiTheme="majorHAnsi" w:hAnsiTheme="majorHAnsi" w:cstheme="majorHAnsi"/>
+                <w:sz w:val="26"/>
+                <w:szCs w:val="26"/>
+                <w:lang w:val="en-US"/>
+              </w:rPr>
+              <w:t>4</w:t>
+            </w:r>
+          </w:p>
+        </w:tc>
+        <w:tc>
+          <w:tcPr>
+            <w:tcW w:w="5043" w:type="dxa"/>
+          </w:tcPr>
+          <w:p>
+            <w:pPr>
+              <w:rPr>
+                <w:rFonts w:asciiTheme="majorHAnsi" w:hAnsiTheme="majorHAnsi" w:cstheme="majorHAnsi"/>
+                <w:sz w:val="26"/>
+                <w:szCs w:val="26"/>
+                <w:lang w:val="en-US"/>
+              </w:rPr>
+            </w:pPr>
+            <w:r>
+              <w:rPr>
+                <w:rFonts w:asciiTheme="majorHAnsi" w:hAnsiTheme="majorHAnsi" w:cstheme="majorHAnsi"/>
+                <w:sz w:val="26"/>
+                <w:szCs w:val="26"/>
+                <w:lang w:val="en-US"/>
+              </w:rPr>
+              <w:t>0000000</w:t>
+            </w:r>
+            <w:r>
+              <w:rPr>
+                <w:rFonts w:asciiTheme="majorHAnsi" w:hAnsiTheme="majorHAnsi" w:cstheme="majorHAnsi"/>
+                <w:sz w:val="26"/>
+                <w:szCs w:val="26"/>
+                <w:lang w:val="en-US"/>
+              </w:rPr>
+              <w:t>0000</w:t>
+            </w:r>
+            <w:r>
+              <w:rPr>
+                <w:rFonts w:asciiTheme="majorHAnsi" w:hAnsiTheme="majorHAnsi" w:cstheme="majorHAnsi"/>
+                <w:sz w:val="26"/>
+                <w:szCs w:val="26"/>
+                <w:lang w:val="en-US"/>
+              </w:rPr>
+              <w:t>4</w:t>
+            </w:r>
+          </w:p>
+        </w:tc>
+        <w:tc>
+          <w:tcPr>
+            <w:tcW w:w="2094" w:type="dxa"/>
+          </w:tcPr>
+          <w:p>
+            <w:pPr>
+              <w:rPr>
+                <w:rFonts w:asciiTheme="majorHAnsi" w:hAnsiTheme="majorHAnsi" w:cstheme="majorHAnsi"/>
+                <w:sz w:val="26"/>
+                <w:szCs w:val="26"/>
+                <w:lang w:val="en-US"/>
+              </w:rPr>
+            </w:pPr>
+            <w:r>
+              <w:rPr>
+                <w:rFonts w:asciiTheme="majorHAnsi" w:hAnsiTheme="majorHAnsi" w:cstheme="majorHAnsi"/>
+                <w:sz w:val="26"/>
+                <w:szCs w:val="26"/>
+                <w:lang w:val="en-US"/>
+              </w:rPr>
+              <w:t>GiftType</w:t>
+            </w:r>
+          </w:p>
+        </w:tc>
+      </w:tr>
+      <w:tr>
+        <w:tc>
+          <w:tcPr>
+            <w:tcW w:w="2105" w:type="dxa"/>
+          </w:tcPr>
+          <w:p>
+            <w:pPr>
+              <w:rPr>
+                <w:rFonts w:asciiTheme="majorHAnsi" w:hAnsiTheme="majorHAnsi" w:cstheme="majorHAnsi"/>
+                <w:sz w:val="26"/>
+                <w:szCs w:val="26"/>
+                <w:lang w:val="en-US"/>
+              </w:rPr>
+            </w:pPr>
+            <w:r>
+              <w:rPr>
+                <w:rFonts w:asciiTheme="majorHAnsi" w:hAnsiTheme="majorHAnsi" w:cstheme="majorHAnsi"/>
+                <w:sz w:val="26"/>
+                <w:szCs w:val="26"/>
+                <w:lang w:val="en-US"/>
+              </w:rPr>
+              <w:t>11</w:t>
+            </w:r>
+          </w:p>
+        </w:tc>
+        <w:tc>
+          <w:tcPr>
+            <w:tcW w:w="5043" w:type="dxa"/>
+          </w:tcPr>
+          <w:p>
+            <w:pPr>
+              <w:rPr>
+                <w:rFonts w:asciiTheme="majorHAnsi" w:hAnsiTheme="majorHAnsi" w:cstheme="majorHAnsi"/>
+                <w:sz w:val="26"/>
+                <w:szCs w:val="26"/>
+                <w:lang w:val="en-US"/>
+              </w:rPr>
+            </w:pPr>
+            <w:r>
+              <w:rPr>
+                <w:rFonts w:asciiTheme="majorHAnsi" w:hAnsiTheme="majorHAnsi" w:cstheme="majorHAnsi"/>
+                <w:sz w:val="26"/>
+                <w:szCs w:val="26"/>
+                <w:lang w:val="en-US"/>
+              </w:rPr>
+              <w:t>123456</w:t>
+            </w:r>
+          </w:p>
+        </w:tc>
+        <w:tc>
+          <w:tcPr>
+            <w:tcW w:w="2094" w:type="dxa"/>
+          </w:tcPr>
+          <w:p>
+            <w:pPr>
+              <w:rPr>
+                <w:rFonts w:asciiTheme="majorHAnsi" w:hAnsiTheme="majorHAnsi" w:cstheme="majorHAnsi"/>
+                <w:sz w:val="26"/>
+                <w:szCs w:val="26"/>
+                <w:lang w:val="en-US"/>
+              </w:rPr>
+            </w:pPr>
+          </w:p>
+        </w:tc>
+      </w:tr>
+      <w:tr>
+        <w:tc>
+          <w:tcPr>
+            <w:tcW w:w="2105" w:type="dxa"/>
+          </w:tcPr>
+          <w:p>
+            <w:pPr>
+              <w:rPr>
+                <w:rFonts w:asciiTheme="majorHAnsi" w:hAnsiTheme="majorHAnsi" w:cstheme="majorHAnsi"/>
+                <w:sz w:val="26"/>
+                <w:szCs w:val="26"/>
+                <w:lang w:val="en-US"/>
+              </w:rPr>
+            </w:pPr>
+            <w:r>
+              <w:rPr>
+                <w:rFonts w:asciiTheme="majorHAnsi" w:hAnsiTheme="majorHAnsi" w:cstheme="majorHAnsi"/>
+                <w:sz w:val="26"/>
+                <w:szCs w:val="26"/>
+                <w:lang w:val="en-US"/>
+              </w:rPr>
+              <w:t>12</w:t>
+            </w:r>
+          </w:p>
+        </w:tc>
+        <w:tc>
+          <w:tcPr>
+            <w:tcW w:w="5043" w:type="dxa"/>
+          </w:tcPr>
+          <w:p>
+            <w:pPr>
+              <w:rPr>
+                <w:rFonts w:asciiTheme="majorHAnsi" w:hAnsiTheme="majorHAnsi" w:cstheme="majorHAnsi"/>
+                <w:sz w:val="26"/>
+                <w:szCs w:val="26"/>
+                <w:lang w:val="en-US"/>
+              </w:rPr>
+            </w:pPr>
+            <w:r>
+              <w:rPr>
+                <w:rFonts w:asciiTheme="majorHAnsi" w:hAnsiTheme="majorHAnsi" w:cstheme="majorHAnsi"/>
+                <w:sz w:val="26"/>
+                <w:szCs w:val="26"/>
+                <w:lang w:val="en-US"/>
+              </w:rPr>
+              <w:t>114109</w:t>
+            </w:r>
+          </w:p>
+        </w:tc>
+        <w:tc>
+          <w:tcPr>
+            <w:tcW w:w="2094" w:type="dxa"/>
+          </w:tcPr>
+          <w:p>
+            <w:pPr>
+              <w:rPr>
+                <w:rFonts w:asciiTheme="majorHAnsi" w:hAnsiTheme="majorHAnsi" w:cstheme="majorHAnsi"/>
+                <w:sz w:val="26"/>
+                <w:szCs w:val="26"/>
+                <w:lang w:val="en-US"/>
+              </w:rPr>
+            </w:pPr>
+          </w:p>
+        </w:tc>
+      </w:tr>
+      <w:tr>
+        <w:tc>
+          <w:tcPr>
+            <w:tcW w:w="2105" w:type="dxa"/>
+          </w:tcPr>
+          <w:p>
+            <w:pPr>
+              <w:rPr>
+                <w:rFonts w:asciiTheme="majorHAnsi" w:hAnsiTheme="majorHAnsi" w:cstheme="majorHAnsi"/>
+                <w:sz w:val="26"/>
+                <w:szCs w:val="26"/>
+                <w:lang w:val="en-US"/>
+              </w:rPr>
+            </w:pPr>
+            <w:r>
+              <w:rPr>
+                <w:rFonts w:asciiTheme="majorHAnsi" w:hAnsiTheme="majorHAnsi" w:cstheme="majorHAnsi"/>
+                <w:sz w:val="26"/>
+                <w:szCs w:val="26"/>
+                <w:lang w:val="en-US"/>
+              </w:rPr>
+              <w:t>13</w:t>
+            </w:r>
+          </w:p>
+        </w:tc>
+        <w:tc>
+          <w:tcPr>
+            <w:tcW w:w="5043" w:type="dxa"/>
+          </w:tcPr>
+          <w:p>
+            <w:pPr>
+              <w:rPr>
+                <w:rFonts w:asciiTheme="majorHAnsi" w:hAnsiTheme="majorHAnsi" w:cstheme="majorHAnsi"/>
+                <w:sz w:val="26"/>
+                <w:szCs w:val="26"/>
+                <w:lang w:val="en-US"/>
+              </w:rPr>
+            </w:pPr>
+            <w:r>
+              <w:rPr>
+                <w:rFonts w:asciiTheme="majorHAnsi" w:hAnsiTheme="majorHAnsi" w:cstheme="majorHAnsi"/>
+                <w:sz w:val="26"/>
+                <w:szCs w:val="26"/>
+                <w:lang w:val="en-US"/>
+              </w:rPr>
+              <w:t>0122</w:t>
+            </w:r>
+          </w:p>
+        </w:tc>
+        <w:tc>
+          <w:tcPr>
+            <w:tcW w:w="2094" w:type="dxa"/>
+          </w:tcPr>
+          <w:p>
+            <w:pPr>
+              <w:rPr>
+                <w:rFonts w:asciiTheme="majorHAnsi" w:hAnsiTheme="majorHAnsi" w:cstheme="majorHAnsi"/>
+                <w:sz w:val="26"/>
+                <w:szCs w:val="26"/>
+                <w:lang w:val="en-US"/>
+              </w:rPr>
+            </w:pPr>
+          </w:p>
+        </w:tc>
+      </w:tr>
+      <w:tr>
+        <w:tc>
+          <w:tcPr>
+            <w:tcW w:w="2105" w:type="dxa"/>
+          </w:tcPr>
+          <w:p>
+            <w:pPr>
+              <w:rPr>
+                <w:rFonts w:asciiTheme="majorHAnsi" w:hAnsiTheme="majorHAnsi" w:cstheme="majorHAnsi"/>
+                <w:sz w:val="26"/>
+                <w:szCs w:val="26"/>
+                <w:lang w:val="en-US"/>
+              </w:rPr>
+            </w:pPr>
+            <w:r>
+              <w:rPr>
+                <w:rFonts w:asciiTheme="majorHAnsi" w:hAnsiTheme="majorHAnsi" w:cstheme="majorHAnsi"/>
+                <w:sz w:val="26"/>
+                <w:szCs w:val="26"/>
+                <w:lang w:val="en-US"/>
+              </w:rPr>
+              <w:t>25</w:t>
+            </w:r>
+          </w:p>
+        </w:tc>
+        <w:tc>
+          <w:tcPr>
+            <w:tcW w:w="5043" w:type="dxa"/>
+          </w:tcPr>
+          <w:p>
+            <w:pPr>
+              <w:rPr>
+                <w:rFonts w:asciiTheme="majorHAnsi" w:hAnsiTheme="majorHAnsi" w:cstheme="majorHAnsi"/>
+                <w:sz w:val="26"/>
+                <w:szCs w:val="26"/>
+                <w:lang w:val="en-US"/>
+              </w:rPr>
+            </w:pPr>
+            <w:r>
+              <w:rPr>
+                <w:rFonts w:asciiTheme="majorHAnsi" w:hAnsiTheme="majorHAnsi" w:cstheme="majorHAnsi"/>
+                <w:sz w:val="26"/>
+                <w:szCs w:val="26"/>
+                <w:lang w:val="en-US"/>
+              </w:rPr>
+              <w:t>00</w:t>
+            </w:r>
+          </w:p>
+        </w:tc>
+        <w:tc>
+          <w:tcPr>
+            <w:tcW w:w="2094" w:type="dxa"/>
+          </w:tcPr>
+          <w:p>
+            <w:pPr>
+              <w:rPr>
+                <w:rFonts w:asciiTheme="majorHAnsi" w:hAnsiTheme="majorHAnsi" w:cstheme="majorHAnsi"/>
+                <w:sz w:val="26"/>
+                <w:szCs w:val="26"/>
+                <w:lang w:val="en-US"/>
+              </w:rPr>
+            </w:pPr>
+          </w:p>
+        </w:tc>
+      </w:tr>
+      <w:tr>
+        <w:tc>
+          <w:tcPr>
+            <w:tcW w:w="2105" w:type="dxa"/>
+          </w:tcPr>
+          <w:p>
+            <w:pPr>
+              <w:rPr>
+                <w:rFonts w:asciiTheme="majorHAnsi" w:hAnsiTheme="majorHAnsi" w:cstheme="majorHAnsi"/>
+                <w:sz w:val="26"/>
+                <w:szCs w:val="26"/>
+                <w:lang w:val="en-US"/>
+              </w:rPr>
+            </w:pPr>
+            <w:r>
+              <w:rPr>
+                <w:rFonts w:asciiTheme="majorHAnsi" w:hAnsiTheme="majorHAnsi" w:cstheme="majorHAnsi"/>
+                <w:sz w:val="26"/>
+                <w:szCs w:val="26"/>
+                <w:lang w:val="en-US"/>
+              </w:rPr>
+              <w:t>35</w:t>
+            </w:r>
+          </w:p>
+        </w:tc>
+        <w:tc>
+          <w:tcPr>
+            <w:tcW w:w="5043" w:type="dxa"/>
+          </w:tcPr>
+          <w:p>
+            <w:pPr>
+              <w:rPr>
+                <w:rFonts w:asciiTheme="majorHAnsi" w:hAnsiTheme="majorHAnsi" w:cstheme="majorHAnsi"/>
+                <w:sz w:val="26"/>
+                <w:szCs w:val="26"/>
+                <w:lang w:val="en-US"/>
+              </w:rPr>
+            </w:pPr>
+            <w:r>
+              <w:rPr>
+                <w:rFonts w:asciiTheme="majorHAnsi" w:hAnsiTheme="majorHAnsi" w:cstheme="majorHAnsi"/>
+                <w:color w:val="FF0000"/>
+                <w:sz w:val="26"/>
+                <w:szCs w:val="26"/>
+                <w:lang w:val="en-US"/>
+              </w:rPr>
+              <w:t>1234567812345678</w:t>
+            </w:r>
+            <w:r>
+              <w:rPr>
+                <w:rFonts w:asciiTheme="majorHAnsi" w:hAnsiTheme="majorHAnsi" w:cstheme="majorHAnsi"/>
+                <w:sz w:val="26"/>
+                <w:szCs w:val="26"/>
+              </w:rPr>
+              <w:t>=10041011765710800000</w:t>
+            </w:r>
+          </w:p>
+        </w:tc>
+        <w:tc>
+          <w:tcPr>
+            <w:tcW w:w="2094" w:type="dxa"/>
+          </w:tcPr>
+          <w:p>
+            <w:pPr>
+              <w:rPr>
+                <w:rFonts w:asciiTheme="majorHAnsi" w:hAnsiTheme="majorHAnsi" w:cstheme="majorHAnsi"/>
+                <w:sz w:val="26"/>
+                <w:szCs w:val="26"/>
+                <w:lang w:val="en-US"/>
+              </w:rPr>
+            </w:pPr>
+          </w:p>
+        </w:tc>
+      </w:tr>
+      <w:tr>
+        <w:tc>
+          <w:tcPr>
+            <w:tcW w:w="2105" w:type="dxa"/>
+          </w:tcPr>
+          <w:p>
+            <w:pPr>
+              <w:rPr>
+                <w:rFonts w:asciiTheme="majorHAnsi" w:hAnsiTheme="majorHAnsi" w:cstheme="majorHAnsi"/>
+                <w:sz w:val="26"/>
+                <w:szCs w:val="26"/>
+                <w:lang w:val="en-US"/>
+              </w:rPr>
+            </w:pPr>
+            <w:r>
+              <w:rPr>
+                <w:rFonts w:asciiTheme="majorHAnsi" w:hAnsiTheme="majorHAnsi" w:cstheme="majorHAnsi"/>
+                <w:sz w:val="26"/>
+                <w:szCs w:val="26"/>
+                <w:lang w:val="en-US"/>
+              </w:rPr>
+              <w:t>41</w:t>
+            </w:r>
+          </w:p>
+        </w:tc>
+        <w:tc>
+          <w:tcPr>
+            <w:tcW w:w="5043" w:type="dxa"/>
+          </w:tcPr>
+          <w:p>
+            <w:pPr>
+              <w:rPr>
+                <w:rFonts w:asciiTheme="majorHAnsi" w:hAnsiTheme="majorHAnsi" w:cstheme="majorHAnsi"/>
+                <w:sz w:val="26"/>
+                <w:szCs w:val="26"/>
+              </w:rPr>
+            </w:pPr>
+            <w:r>
+              <w:rPr>
+                <w:rFonts w:asciiTheme="majorHAnsi" w:hAnsiTheme="majorHAnsi" w:cstheme="majorHAnsi"/>
+                <w:sz w:val="26"/>
+                <w:szCs w:val="26"/>
+              </w:rPr>
+              <w:t>00000001</w:t>
+            </w:r>
+          </w:p>
+        </w:tc>
+        <w:tc>
+          <w:tcPr>
+            <w:tcW w:w="2094" w:type="dxa"/>
+          </w:tcPr>
+          <w:p>
+            <w:pPr>
+              <w:rPr>
+                <w:rFonts w:asciiTheme="majorHAnsi" w:hAnsiTheme="majorHAnsi" w:cstheme="majorHAnsi"/>
+                <w:sz w:val="26"/>
+                <w:szCs w:val="26"/>
+                <w:lang w:val="en-US"/>
+              </w:rPr>
+            </w:pPr>
+          </w:p>
+        </w:tc>
+      </w:tr>
+      <w:tr>
+        <w:tc>
+          <w:tcPr>
+            <w:tcW w:w="2105" w:type="dxa"/>
+          </w:tcPr>
+          <w:p>
+            <w:pPr>
+              <w:rPr>
+                <w:rFonts w:asciiTheme="majorHAnsi" w:hAnsiTheme="majorHAnsi" w:cstheme="majorHAnsi"/>
+                <w:sz w:val="26"/>
+                <w:szCs w:val="26"/>
+                <w:lang w:val="en-US"/>
+              </w:rPr>
+            </w:pPr>
+            <w:r>
+              <w:rPr>
+                <w:rFonts w:asciiTheme="majorHAnsi" w:hAnsiTheme="majorHAnsi" w:cstheme="majorHAnsi"/>
+                <w:sz w:val="26"/>
+                <w:szCs w:val="26"/>
+                <w:lang w:val="en-US"/>
+              </w:rPr>
+              <w:t>42</w:t>
+            </w:r>
+          </w:p>
+        </w:tc>
+        <w:tc>
+          <w:tcPr>
+            <w:tcW w:w="5043" w:type="dxa"/>
+          </w:tcPr>
+          <w:p>
+            <w:pPr>
+              <w:rPr>
+                <w:rFonts w:asciiTheme="majorHAnsi" w:hAnsiTheme="majorHAnsi" w:cstheme="majorHAnsi"/>
+                <w:sz w:val="26"/>
+                <w:szCs w:val="26"/>
+              </w:rPr>
+            </w:pPr>
+            <w:r>
+              <w:rPr>
+                <w:rFonts w:asciiTheme="majorHAnsi" w:hAnsiTheme="majorHAnsi" w:cstheme="majorHAnsi"/>
+                <w:sz w:val="26"/>
+                <w:szCs w:val="26"/>
+              </w:rPr>
+              <w:t>000000000000001</w:t>
+            </w:r>
+          </w:p>
+        </w:tc>
+        <w:tc>
+          <w:tcPr>
+            <w:tcW w:w="2094" w:type="dxa"/>
+          </w:tcPr>
+          <w:p>
+            <w:pPr>
+              <w:rPr>
+                <w:rFonts w:asciiTheme="majorHAnsi" w:hAnsiTheme="majorHAnsi" w:cstheme="majorHAnsi"/>
+                <w:sz w:val="26"/>
+                <w:szCs w:val="26"/>
+                <w:lang w:val="en-US"/>
+              </w:rPr>
+            </w:pPr>
+          </w:p>
+        </w:tc>
+      </w:tr>
+    </w:tbl>
+    <w:p>
+      <w:pPr>
+        <w:rPr>
+          <w:rFonts w:asciiTheme="majorHAnsi" w:hAnsiTheme="majorHAnsi" w:cstheme="majorHAnsi"/>
+          <w:sz w:val="26"/>
+          <w:szCs w:val="26"/>
+          <w:lang w:val="en-US"/>
+        </w:rPr>
+      </w:pPr>
+    </w:p>
+    <w:p>
+      <w:pPr>
+        <w:pStyle w:val="Heading3"/>
+        <w:rPr>
+          <w:lang w:val="en-US"/>
+        </w:rPr>
+      </w:pPr>
+      <w:r>
+        <w:rPr>
+          <w:lang w:val="en-US"/>
+        </w:rPr>
+        <w:t>Message Expect Receive</w:t>
+      </w:r>
+    </w:p>
+    <w:p>
+      <w:pPr>
+        <w:rPr>
+          <w:lang w:val="en-US"/>
+        </w:rPr>
+      </w:pPr>
+    </w:p>
+    <w:tbl>
+      <w:tblPr>
+        <w:tblStyle w:val="TableGrid"/>
+        <w:tblW w:w="0" w:type="auto"/>
+        <w:tblLook w:val="04A0"/>
+      </w:tblPr>
+      <w:tblGrid>
+        <w:gridCol w:w="2002"/>
+        <w:gridCol w:w="5043"/>
+        <w:gridCol w:w="2197"/>
+      </w:tblGrid>
+      <w:tr>
+        <w:tc>
+          <w:tcPr>
+            <w:tcW w:w="3080" w:type="dxa"/>
+          </w:tcPr>
+          <w:p>
+            <w:pPr>
+              <w:rPr>
+                <w:rFonts w:asciiTheme="majorHAnsi" w:hAnsiTheme="majorHAnsi" w:cstheme="majorHAnsi"/>
+                <w:sz w:val="26"/>
+                <w:szCs w:val="26"/>
+                <w:lang w:val="en-US"/>
+              </w:rPr>
+            </w:pPr>
+            <w:r>
+              <w:rPr>
+                <w:rFonts w:asciiTheme="majorHAnsi" w:hAnsiTheme="majorHAnsi" w:cstheme="majorHAnsi"/>
+                <w:sz w:val="26"/>
+                <w:szCs w:val="26"/>
+                <w:lang w:val="en-US"/>
+              </w:rPr>
+              <w:t>Field</w:t>
+            </w:r>
+          </w:p>
+        </w:tc>
+        <w:tc>
+          <w:tcPr>
+            <w:tcW w:w="3081" w:type="dxa"/>
+          </w:tcPr>
+          <w:p>
+            <w:pPr>
+              <w:rPr>
+                <w:rFonts w:asciiTheme="majorHAnsi" w:hAnsiTheme="majorHAnsi" w:cstheme="majorHAnsi"/>
+                <w:sz w:val="26"/>
+                <w:szCs w:val="26"/>
+                <w:lang w:val="en-US"/>
+              </w:rPr>
+            </w:pPr>
+            <w:r>
+              <w:rPr>
+                <w:rFonts w:asciiTheme="majorHAnsi" w:hAnsiTheme="majorHAnsi" w:cstheme="majorHAnsi"/>
+                <w:sz w:val="26"/>
+                <w:szCs w:val="26"/>
+                <w:lang w:val="en-US"/>
+              </w:rPr>
+              <w:t>Value</w:t>
+            </w:r>
+          </w:p>
+        </w:tc>
+        <w:tc>
+          <w:tcPr>
+            <w:tcW w:w="3081" w:type="dxa"/>
+          </w:tcPr>
+          <w:p>
+            <w:pPr>
+              <w:rPr>
+                <w:rFonts w:asciiTheme="majorHAnsi" w:hAnsiTheme="majorHAnsi" w:cstheme="majorHAnsi"/>
+                <w:sz w:val="26"/>
+                <w:szCs w:val="26"/>
+                <w:lang w:val="en-US"/>
+              </w:rPr>
+            </w:pPr>
+            <w:r>
+              <w:rPr>
+                <w:rFonts w:asciiTheme="majorHAnsi" w:hAnsiTheme="majorHAnsi" w:cstheme="majorHAnsi"/>
+                <w:sz w:val="26"/>
+                <w:szCs w:val="26"/>
+                <w:lang w:val="en-US"/>
+              </w:rPr>
+              <w:t>Note</w:t>
+            </w:r>
+          </w:p>
+        </w:tc>
+      </w:tr>
+      <w:tr>
+        <w:tc>
+          <w:tcPr>
+            <w:tcW w:w="3080" w:type="dxa"/>
+          </w:tcPr>
+          <w:p>
+            <w:pPr>
+              <w:rPr>
+                <w:rFonts w:asciiTheme="majorHAnsi" w:hAnsiTheme="majorHAnsi" w:cstheme="majorHAnsi"/>
+                <w:sz w:val="26"/>
+                <w:szCs w:val="26"/>
+                <w:lang w:val="en-US"/>
+              </w:rPr>
+            </w:pPr>
+            <w:r>
+              <w:rPr>
+                <w:rFonts w:asciiTheme="majorHAnsi" w:hAnsiTheme="majorHAnsi" w:cstheme="majorHAnsi"/>
+                <w:sz w:val="26"/>
+                <w:szCs w:val="26"/>
+                <w:lang w:val="en-US"/>
+              </w:rPr>
+              <w:t>0</w:t>
+            </w:r>
+          </w:p>
+        </w:tc>
+        <w:tc>
+          <w:tcPr>
+            <w:tcW w:w="3081" w:type="dxa"/>
+          </w:tcPr>
+          <w:p>
+            <w:pPr>
+              <w:rPr>
+                <w:rFonts w:asciiTheme="majorHAnsi" w:hAnsiTheme="majorHAnsi" w:cstheme="majorHAnsi"/>
+                <w:sz w:val="26"/>
+                <w:szCs w:val="26"/>
+                <w:lang w:val="en-US"/>
+              </w:rPr>
+            </w:pPr>
+            <w:r>
+              <w:rPr>
+                <w:rFonts w:asciiTheme="majorHAnsi" w:hAnsiTheme="majorHAnsi" w:cstheme="majorHAnsi"/>
+                <w:sz w:val="26"/>
+                <w:szCs w:val="26"/>
+                <w:lang w:val="en-US"/>
+              </w:rPr>
+              <w:t>021</w:t>
+            </w:r>
+            <w:r>
+              <w:rPr>
+                <w:rFonts w:asciiTheme="majorHAnsi" w:hAnsiTheme="majorHAnsi" w:cstheme="majorHAnsi"/>
+                <w:sz w:val="26"/>
+                <w:szCs w:val="26"/>
+                <w:lang w:val="en-US"/>
+              </w:rPr>
+              <w:t>0</w:t>
+            </w:r>
+          </w:p>
+        </w:tc>
+        <w:tc>
+          <w:tcPr>
+            <w:tcW w:w="3081" w:type="dxa"/>
+          </w:tcPr>
+          <w:p>
+            <w:pPr>
+              <w:rPr>
+                <w:rFonts w:asciiTheme="majorHAnsi" w:hAnsiTheme="majorHAnsi" w:cstheme="majorHAnsi"/>
+                <w:sz w:val="26"/>
+                <w:szCs w:val="26"/>
+                <w:lang w:val="en-US"/>
+              </w:rPr>
+            </w:pPr>
+            <w:r>
+              <w:rPr>
+                <w:rFonts w:asciiTheme="majorHAnsi" w:hAnsiTheme="majorHAnsi" w:cstheme="majorHAnsi"/>
+                <w:sz w:val="26"/>
+                <w:szCs w:val="26"/>
+                <w:lang w:val="en-US"/>
+              </w:rPr>
+              <w:t>MTI</w:t>
+            </w:r>
+          </w:p>
+        </w:tc>
+      </w:tr>
+      <w:tr>
+        <w:tc>
+          <w:tcPr>
+            <w:tcW w:w="3080" w:type="dxa"/>
+          </w:tcPr>
+          <w:p>
+            <w:pPr>
+              <w:rPr>
+                <w:rFonts w:asciiTheme="majorHAnsi" w:hAnsiTheme="majorHAnsi" w:cstheme="majorHAnsi"/>
+                <w:sz w:val="26"/>
+                <w:szCs w:val="26"/>
+                <w:lang w:val="en-US"/>
+              </w:rPr>
+            </w:pPr>
+            <w:r>
+              <w:rPr>
+                <w:rFonts w:asciiTheme="majorHAnsi" w:hAnsiTheme="majorHAnsi" w:cstheme="majorHAnsi"/>
+                <w:sz w:val="26"/>
+                <w:szCs w:val="26"/>
+                <w:lang w:val="en-US"/>
+              </w:rPr>
+              <w:t>3</w:t>
+            </w:r>
+          </w:p>
+        </w:tc>
+        <w:tc>
+          <w:tcPr>
+            <w:tcW w:w="3081" w:type="dxa"/>
+          </w:tcPr>
+          <w:p>
+            <w:pPr>
+              <w:rPr>
+                <w:rFonts w:asciiTheme="majorHAnsi" w:hAnsiTheme="majorHAnsi" w:cstheme="majorHAnsi"/>
+                <w:sz w:val="26"/>
+                <w:szCs w:val="26"/>
+                <w:lang w:val="en-US"/>
+              </w:rPr>
+            </w:pPr>
+            <w:r>
+              <w:rPr>
+                <w:rFonts w:asciiTheme="majorHAnsi" w:hAnsiTheme="majorHAnsi" w:cstheme="majorHAnsi"/>
+                <w:sz w:val="26"/>
+                <w:szCs w:val="26"/>
+                <w:lang w:val="en-US"/>
+              </w:rPr>
+              <w:t>40700</w:t>
+            </w:r>
+            <w:r>
+              <w:rPr>
+                <w:rFonts w:asciiTheme="majorHAnsi" w:hAnsiTheme="majorHAnsi" w:cstheme="majorHAnsi"/>
+                <w:sz w:val="26"/>
+                <w:szCs w:val="26"/>
+                <w:lang w:val="en-US"/>
+              </w:rPr>
+              <w:t>0</w:t>
+            </w:r>
+          </w:p>
+        </w:tc>
+        <w:tc>
+          <w:tcPr>
+            <w:tcW w:w="3081" w:type="dxa"/>
+          </w:tcPr>
+          <w:p>
+            <w:pPr>
+              <w:rPr>
+                <w:rFonts w:asciiTheme="majorHAnsi" w:hAnsiTheme="majorHAnsi" w:cstheme="majorHAnsi"/>
+                <w:sz w:val="26"/>
+                <w:szCs w:val="26"/>
+                <w:lang w:val="en-US"/>
+              </w:rPr>
+            </w:pPr>
+          </w:p>
+        </w:tc>
+      </w:tr>
+      <w:tr>
+        <w:tc>
+          <w:tcPr>
+            <w:tcW w:w="3080" w:type="dxa"/>
+          </w:tcPr>
+          <w:p>
+            <w:pPr>
+              <w:rPr>
+                <w:rFonts w:asciiTheme="majorHAnsi" w:hAnsiTheme="majorHAnsi" w:cstheme="majorHAnsi"/>
+                <w:sz w:val="26"/>
+                <w:szCs w:val="26"/>
+                <w:lang w:val="en-US"/>
+              </w:rPr>
+            </w:pPr>
+            <w:r>
+              <w:rPr>
+                <w:rFonts w:asciiTheme="majorHAnsi" w:hAnsiTheme="majorHAnsi" w:cstheme="majorHAnsi"/>
+                <w:sz w:val="26"/>
+                <w:szCs w:val="26"/>
+                <w:lang w:val="en-US"/>
+              </w:rPr>
+              <w:t>4</w:t>
+            </w:r>
+          </w:p>
+        </w:tc>
+        <w:tc>
+          <w:tcPr>
+            <w:tcW w:w="3081" w:type="dxa"/>
+          </w:tcPr>
+          <w:p>
+            <w:pPr>
+              <w:rPr>
+                <w:rFonts w:asciiTheme="majorHAnsi" w:hAnsiTheme="majorHAnsi" w:cstheme="majorHAnsi"/>
+                <w:sz w:val="26"/>
+                <w:szCs w:val="26"/>
+                <w:lang w:val="en-US"/>
+              </w:rPr>
+            </w:pPr>
+            <w:r>
+              <w:rPr>
+                <w:rFonts w:asciiTheme="majorHAnsi" w:hAnsiTheme="majorHAnsi" w:cstheme="majorHAnsi"/>
+                <w:sz w:val="26"/>
+                <w:szCs w:val="26"/>
+                <w:lang w:val="en-US"/>
+              </w:rPr>
+              <w:t>0000000</w:t>
+            </w:r>
+            <w:r>
+              <w:rPr>
+                <w:rFonts w:asciiTheme="majorHAnsi" w:hAnsiTheme="majorHAnsi" w:cstheme="majorHAnsi"/>
+                <w:sz w:val="26"/>
+                <w:szCs w:val="26"/>
+                <w:lang w:val="en-US"/>
+              </w:rPr>
+              <w:t>0000</w:t>
+            </w:r>
+            <w:r>
+              <w:rPr>
+                <w:rFonts w:asciiTheme="majorHAnsi" w:hAnsiTheme="majorHAnsi" w:cstheme="majorHAnsi"/>
+                <w:sz w:val="26"/>
+                <w:szCs w:val="26"/>
+                <w:lang w:val="en-US"/>
+              </w:rPr>
+              <w:t>1</w:t>
+            </w:r>
+          </w:p>
+        </w:tc>
+        <w:tc>
+          <w:tcPr>
+            <w:tcW w:w="3081" w:type="dxa"/>
+          </w:tcPr>
+          <w:p>
+            <w:pPr>
+              <w:rPr>
+                <w:rFonts w:asciiTheme="majorHAnsi" w:hAnsiTheme="majorHAnsi" w:cstheme="majorHAnsi"/>
+                <w:sz w:val="26"/>
+                <w:szCs w:val="26"/>
+                <w:lang w:val="en-US"/>
+              </w:rPr>
+            </w:pPr>
+            <w:r>
+              <w:rPr>
+                <w:rFonts w:asciiTheme="majorHAnsi" w:hAnsiTheme="majorHAnsi" w:cstheme="majorHAnsi"/>
+                <w:sz w:val="26"/>
+                <w:szCs w:val="26"/>
+                <w:lang w:val="en-US"/>
+              </w:rPr>
+              <w:t>GiftType</w:t>
+            </w:r>
+          </w:p>
+        </w:tc>
+      </w:tr>
+      <w:tr>
+        <w:tc>
+          <w:tcPr>
+            <w:tcW w:w="3080" w:type="dxa"/>
+          </w:tcPr>
+          <w:p>
+            <w:pPr>
+              <w:rPr>
+                <w:rFonts w:asciiTheme="majorHAnsi" w:hAnsiTheme="majorHAnsi" w:cstheme="majorHAnsi"/>
+                <w:sz w:val="26"/>
+                <w:szCs w:val="26"/>
+                <w:lang w:val="en-US"/>
+              </w:rPr>
+            </w:pPr>
+            <w:r>
+              <w:rPr>
+                <w:rFonts w:asciiTheme="majorHAnsi" w:hAnsiTheme="majorHAnsi" w:cstheme="majorHAnsi"/>
+                <w:sz w:val="26"/>
+                <w:szCs w:val="26"/>
+                <w:lang w:val="en-US"/>
+              </w:rPr>
+              <w:t>11</w:t>
+            </w:r>
+          </w:p>
+        </w:tc>
+        <w:tc>
+          <w:tcPr>
+            <w:tcW w:w="3081" w:type="dxa"/>
+          </w:tcPr>
+          <w:p>
+            <w:pPr>
+              <w:rPr>
+                <w:rFonts w:asciiTheme="majorHAnsi" w:hAnsiTheme="majorHAnsi" w:cstheme="majorHAnsi"/>
+                <w:sz w:val="26"/>
+                <w:szCs w:val="26"/>
+                <w:lang w:val="en-US"/>
+              </w:rPr>
+            </w:pPr>
+            <w:r>
+              <w:rPr>
+                <w:rFonts w:asciiTheme="majorHAnsi" w:hAnsiTheme="majorHAnsi" w:cstheme="majorHAnsi"/>
+                <w:sz w:val="26"/>
+                <w:szCs w:val="26"/>
+                <w:lang w:val="en-US"/>
+              </w:rPr>
+              <w:t>123456</w:t>
+            </w:r>
+          </w:p>
+        </w:tc>
+        <w:tc>
+          <w:tcPr>
+            <w:tcW w:w="3081" w:type="dxa"/>
+          </w:tcPr>
+          <w:p>
+            <w:pPr>
+              <w:rPr>
+                <w:rFonts w:asciiTheme="majorHAnsi" w:hAnsiTheme="majorHAnsi" w:cstheme="majorHAnsi"/>
+                <w:sz w:val="26"/>
+                <w:szCs w:val="26"/>
+                <w:lang w:val="en-US"/>
+              </w:rPr>
+            </w:pPr>
+          </w:p>
+        </w:tc>
+      </w:tr>
+      <w:tr>
+        <w:tc>
+          <w:tcPr>
+            <w:tcW w:w="3080" w:type="dxa"/>
+          </w:tcPr>
+          <w:p>
+            <w:pPr>
+              <w:rPr>
+                <w:rFonts w:asciiTheme="majorHAnsi" w:hAnsiTheme="majorHAnsi" w:cstheme="majorHAnsi"/>
+                <w:sz w:val="26"/>
+                <w:szCs w:val="26"/>
+                <w:lang w:val="en-US"/>
+              </w:rPr>
+            </w:pPr>
+            <w:r>
+              <w:rPr>
+                <w:rFonts w:asciiTheme="majorHAnsi" w:hAnsiTheme="majorHAnsi" w:cstheme="majorHAnsi"/>
+                <w:sz w:val="26"/>
+                <w:szCs w:val="26"/>
+                <w:lang w:val="en-US"/>
+              </w:rPr>
+              <w:t>12</w:t>
+            </w:r>
+          </w:p>
+        </w:tc>
+        <w:tc>
+          <w:tcPr>
+            <w:tcW w:w="3081" w:type="dxa"/>
+          </w:tcPr>
+          <w:p>
+            <w:pPr>
+              <w:rPr>
+                <w:rFonts w:asciiTheme="majorHAnsi" w:hAnsiTheme="majorHAnsi" w:cstheme="majorHAnsi"/>
+                <w:sz w:val="26"/>
+                <w:szCs w:val="26"/>
+                <w:lang w:val="en-US"/>
+              </w:rPr>
+            </w:pPr>
+            <w:r>
+              <w:rPr>
+                <w:rFonts w:asciiTheme="majorHAnsi" w:hAnsiTheme="majorHAnsi" w:cstheme="majorHAnsi"/>
+                <w:sz w:val="26"/>
+                <w:szCs w:val="26"/>
+                <w:lang w:val="en-US"/>
+              </w:rPr>
+              <w:t>114109</w:t>
+            </w:r>
+          </w:p>
+        </w:tc>
+        <w:tc>
+          <w:tcPr>
+            <w:tcW w:w="3081" w:type="dxa"/>
+          </w:tcPr>
+          <w:p>
+            <w:pPr>
+              <w:rPr>
+                <w:rFonts w:asciiTheme="majorHAnsi" w:hAnsiTheme="majorHAnsi" w:cstheme="majorHAnsi"/>
+                <w:sz w:val="26"/>
+                <w:szCs w:val="26"/>
+                <w:lang w:val="en-US"/>
+              </w:rPr>
+            </w:pPr>
+          </w:p>
+        </w:tc>
+      </w:tr>
+      <w:tr>
+        <w:tc>
+          <w:tcPr>
+            <w:tcW w:w="3080" w:type="dxa"/>
+          </w:tcPr>
+          <w:p>
+            <w:pPr>
+              <w:rPr>
+                <w:rFonts w:asciiTheme="majorHAnsi" w:hAnsiTheme="majorHAnsi" w:cstheme="majorHAnsi"/>
+                <w:sz w:val="26"/>
+                <w:szCs w:val="26"/>
+                <w:lang w:val="en-US"/>
+              </w:rPr>
+            </w:pPr>
+            <w:r>
+              <w:rPr>
+                <w:rFonts w:asciiTheme="majorHAnsi" w:hAnsiTheme="majorHAnsi" w:cstheme="majorHAnsi"/>
+                <w:sz w:val="26"/>
+                <w:szCs w:val="26"/>
+                <w:lang w:val="en-US"/>
+              </w:rPr>
+              <w:t>13</w:t>
+            </w:r>
+          </w:p>
+        </w:tc>
+        <w:tc>
+          <w:tcPr>
+            <w:tcW w:w="3081" w:type="dxa"/>
+          </w:tcPr>
+          <w:p>
+            <w:pPr>
+              <w:rPr>
+                <w:rFonts w:asciiTheme="majorHAnsi" w:hAnsiTheme="majorHAnsi" w:cstheme="majorHAnsi"/>
+                <w:sz w:val="26"/>
+                <w:szCs w:val="26"/>
+                <w:lang w:val="en-US"/>
+              </w:rPr>
+            </w:pPr>
+            <w:r>
+              <w:rPr>
+                <w:rFonts w:asciiTheme="majorHAnsi" w:hAnsiTheme="majorHAnsi" w:cstheme="majorHAnsi"/>
+                <w:sz w:val="26"/>
+                <w:szCs w:val="26"/>
+                <w:lang w:val="en-US"/>
+              </w:rPr>
+              <w:t>0122</w:t>
+            </w:r>
+          </w:p>
+        </w:tc>
+        <w:tc>
+          <w:tcPr>
+            <w:tcW w:w="3081" w:type="dxa"/>
+          </w:tcPr>
+          <w:p>
+            <w:pPr>
+              <w:rPr>
+                <w:rFonts w:asciiTheme="majorHAnsi" w:hAnsiTheme="majorHAnsi" w:cstheme="majorHAnsi"/>
+                <w:sz w:val="26"/>
+                <w:szCs w:val="26"/>
+                <w:lang w:val="en-US"/>
+              </w:rPr>
+            </w:pPr>
+          </w:p>
+        </w:tc>
+      </w:tr>
+      <w:tr>
+        <w:tc>
+          <w:tcPr>
+            <w:tcW w:w="3080" w:type="dxa"/>
+          </w:tcPr>
+          <w:p>
+            <w:pPr>
+              <w:rPr>
+                <w:rFonts w:asciiTheme="majorHAnsi" w:hAnsiTheme="majorHAnsi" w:cstheme="majorHAnsi"/>
+                <w:sz w:val="26"/>
+                <w:szCs w:val="26"/>
+                <w:lang w:val="en-US"/>
+              </w:rPr>
+            </w:pPr>
+            <w:r>
+              <w:rPr>
+                <w:rFonts w:asciiTheme="majorHAnsi" w:hAnsiTheme="majorHAnsi" w:cstheme="majorHAnsi"/>
+                <w:sz w:val="26"/>
+                <w:szCs w:val="26"/>
+                <w:lang w:val="en-US"/>
+              </w:rPr>
+              <w:t>25</w:t>
+            </w:r>
+          </w:p>
+        </w:tc>
+        <w:tc>
+          <w:tcPr>
+            <w:tcW w:w="3081" w:type="dxa"/>
+          </w:tcPr>
+          <w:p>
+            <w:pPr>
+              <w:rPr>
+                <w:rFonts w:asciiTheme="majorHAnsi" w:hAnsiTheme="majorHAnsi" w:cstheme="majorHAnsi"/>
+                <w:sz w:val="26"/>
+                <w:szCs w:val="26"/>
+                <w:lang w:val="en-US"/>
+              </w:rPr>
+            </w:pPr>
+            <w:r>
+              <w:rPr>
+                <w:rFonts w:asciiTheme="majorHAnsi" w:hAnsiTheme="majorHAnsi" w:cstheme="majorHAnsi"/>
+                <w:sz w:val="26"/>
+                <w:szCs w:val="26"/>
+                <w:lang w:val="en-US"/>
+              </w:rPr>
+              <w:t>00</w:t>
+            </w:r>
+          </w:p>
+        </w:tc>
+        <w:tc>
+          <w:tcPr>
+            <w:tcW w:w="3081" w:type="dxa"/>
+          </w:tcPr>
+          <w:p>
+            <w:pPr>
+              <w:rPr>
+                <w:rFonts w:asciiTheme="majorHAnsi" w:hAnsiTheme="majorHAnsi" w:cstheme="majorHAnsi"/>
+                <w:sz w:val="26"/>
+                <w:szCs w:val="26"/>
+                <w:lang w:val="en-US"/>
+              </w:rPr>
+            </w:pPr>
+          </w:p>
+        </w:tc>
+      </w:tr>
+      <w:tr>
+        <w:tc>
+          <w:tcPr>
+            <w:tcW w:w="3080" w:type="dxa"/>
+          </w:tcPr>
+          <w:p>
+            <w:pPr>
+              <w:rPr>
+                <w:rFonts w:asciiTheme="majorHAnsi" w:hAnsiTheme="majorHAnsi" w:cstheme="majorHAnsi"/>
+                <w:sz w:val="26"/>
+                <w:szCs w:val="26"/>
+                <w:lang w:val="en-US"/>
+              </w:rPr>
+            </w:pPr>
+            <w:r>
+              <w:rPr>
+                <w:rFonts w:asciiTheme="majorHAnsi" w:hAnsiTheme="majorHAnsi" w:cstheme="majorHAnsi"/>
+                <w:sz w:val="26"/>
+                <w:szCs w:val="26"/>
+                <w:lang w:val="en-US"/>
+              </w:rPr>
+              <w:t>35</w:t>
+            </w:r>
+          </w:p>
+        </w:tc>
+        <w:tc>
+          <w:tcPr>
+            <w:tcW w:w="3081" w:type="dxa"/>
+          </w:tcPr>
+          <w:p>
+            <w:pPr>
+              <w:rPr>
+                <w:rFonts w:asciiTheme="majorHAnsi" w:hAnsiTheme="majorHAnsi" w:cstheme="majorHAnsi"/>
+                <w:sz w:val="26"/>
+                <w:szCs w:val="26"/>
+                <w:lang w:val="en-US"/>
+              </w:rPr>
+            </w:pPr>
+            <w:r>
+              <w:rPr>
+                <w:rFonts w:asciiTheme="majorHAnsi" w:hAnsiTheme="majorHAnsi" w:cstheme="majorHAnsi"/>
+                <w:sz w:val="26"/>
+                <w:szCs w:val="26"/>
+              </w:rPr>
+              <w:t>1234567812345678=10041011765710800000</w:t>
+            </w:r>
+          </w:p>
+        </w:tc>
+        <w:tc>
+          <w:tcPr>
+            <w:tcW w:w="3081" w:type="dxa"/>
+          </w:tcPr>
+          <w:p>
+            <w:pPr>
+              <w:rPr>
+                <w:rFonts w:asciiTheme="majorHAnsi" w:hAnsiTheme="majorHAnsi" w:cstheme="majorHAnsi"/>
+                <w:sz w:val="26"/>
+                <w:szCs w:val="26"/>
+                <w:lang w:val="en-US"/>
+              </w:rPr>
+            </w:pPr>
+          </w:p>
+        </w:tc>
+      </w:tr>
+      <w:tr>
+        <w:tc>
+          <w:tcPr>
+            <w:tcW w:w="3080" w:type="dxa"/>
+          </w:tcPr>
+          <w:p>
+            <w:pPr>
+              <w:rPr>
+                <w:rFonts w:asciiTheme="majorHAnsi" w:hAnsiTheme="majorHAnsi" w:cstheme="majorHAnsi"/>
+                <w:color w:val="FF0000"/>
+                <w:sz w:val="26"/>
+                <w:szCs w:val="26"/>
+                <w:lang w:val="en-US"/>
+              </w:rPr>
+            </w:pPr>
+            <w:r>
+              <w:rPr>
+                <w:rFonts w:asciiTheme="majorHAnsi" w:hAnsiTheme="majorHAnsi" w:cstheme="majorHAnsi"/>
+                <w:color w:val="FF0000"/>
+                <w:sz w:val="26"/>
+                <w:szCs w:val="26"/>
+                <w:lang w:val="en-US"/>
+              </w:rPr>
+              <w:t>39</w:t>
+            </w:r>
+          </w:p>
+        </w:tc>
+        <w:tc>
+          <w:tcPr>
+            <w:tcW w:w="3081" w:type="dxa"/>
+          </w:tcPr>
+          <w:p>
+            <w:pPr>
+              <w:rPr>
+                <w:rFonts w:asciiTheme="majorHAnsi" w:hAnsiTheme="majorHAnsi" w:cstheme="majorHAnsi"/>
+                <w:color w:val="FF0000"/>
+                <w:sz w:val="26"/>
+                <w:szCs w:val="26"/>
+                <w:lang w:val="en-US"/>
+              </w:rPr>
+            </w:pPr>
+            <w:r>
+              <w:rPr>
+                <w:rFonts w:asciiTheme="majorHAnsi" w:hAnsiTheme="majorHAnsi" w:cstheme="majorHAnsi"/>
+                <w:color w:val="FF0000"/>
+                <w:sz w:val="26"/>
+                <w:szCs w:val="26"/>
+                <w:lang w:val="en-US"/>
+              </w:rPr>
+              <w:t>95</w:t>
+            </w:r>
+          </w:p>
+        </w:tc>
+        <w:tc>
+          <w:tcPr>
+            <w:tcW w:w="3081" w:type="dxa"/>
+          </w:tcPr>
+          <w:p>
+            <w:pPr>
+              <w:rPr>
+                <w:rFonts w:asciiTheme="majorHAnsi" w:hAnsiTheme="majorHAnsi" w:cstheme="majorHAnsi"/>
+                <w:sz w:val="26"/>
+                <w:szCs w:val="26"/>
+                <w:lang w:val="en-US"/>
+              </w:rPr>
+            </w:pPr>
+          </w:p>
+        </w:tc>
+      </w:tr>
+      <w:tr>
+        <w:tc>
+          <w:tcPr>
+            <w:tcW w:w="3080" w:type="dxa"/>
+          </w:tcPr>
+          <w:p>
+            <w:pPr>
+              <w:rPr>
+                <w:rFonts w:asciiTheme="majorHAnsi" w:hAnsiTheme="majorHAnsi" w:cstheme="majorHAnsi"/>
+                <w:sz w:val="26"/>
+                <w:szCs w:val="26"/>
+                <w:lang w:val="en-US"/>
+              </w:rPr>
+            </w:pPr>
+            <w:r>
+              <w:rPr>
+                <w:rFonts w:asciiTheme="majorHAnsi" w:hAnsiTheme="majorHAnsi" w:cstheme="majorHAnsi"/>
+                <w:sz w:val="26"/>
+                <w:szCs w:val="26"/>
+                <w:lang w:val="en-US"/>
+              </w:rPr>
+              <w:t>41</w:t>
+            </w:r>
+          </w:p>
+        </w:tc>
+        <w:tc>
+          <w:tcPr>
+            <w:tcW w:w="3081" w:type="dxa"/>
+          </w:tcPr>
+          <w:p>
+            <w:pPr>
+              <w:rPr>
+                <w:rFonts w:asciiTheme="majorHAnsi" w:hAnsiTheme="majorHAnsi" w:cstheme="majorHAnsi"/>
+                <w:sz w:val="26"/>
+                <w:szCs w:val="26"/>
+              </w:rPr>
+            </w:pPr>
+            <w:r>
+              <w:rPr>
+                <w:rFonts w:asciiTheme="majorHAnsi" w:hAnsiTheme="majorHAnsi" w:cstheme="majorHAnsi"/>
+                <w:sz w:val="26"/>
+                <w:szCs w:val="26"/>
+              </w:rPr>
+              <w:t>00000001</w:t>
+            </w:r>
+          </w:p>
+        </w:tc>
+        <w:tc>
+          <w:tcPr>
+            <w:tcW w:w="3081" w:type="dxa"/>
+          </w:tcPr>
+          <w:p>
+            <w:pPr>
+              <w:rPr>
+                <w:rFonts w:asciiTheme="majorHAnsi" w:hAnsiTheme="majorHAnsi" w:cstheme="majorHAnsi"/>
+                <w:sz w:val="26"/>
+                <w:szCs w:val="26"/>
+                <w:lang w:val="en-US"/>
+              </w:rPr>
+            </w:pPr>
+          </w:p>
+        </w:tc>
+      </w:tr>
+      <w:tr>
+        <w:tc>
+          <w:tcPr>
+            <w:tcW w:w="3080" w:type="dxa"/>
+          </w:tcPr>
+          <w:p>
+            <w:pPr>
+              <w:rPr>
+                <w:rFonts w:asciiTheme="majorHAnsi" w:hAnsiTheme="majorHAnsi" w:cstheme="majorHAnsi"/>
+                <w:sz w:val="26"/>
+                <w:szCs w:val="26"/>
+                <w:lang w:val="en-US"/>
+              </w:rPr>
+            </w:pPr>
+            <w:r>
+              <w:rPr>
+                <w:rFonts w:asciiTheme="majorHAnsi" w:hAnsiTheme="majorHAnsi" w:cstheme="majorHAnsi"/>
+                <w:sz w:val="26"/>
+                <w:szCs w:val="26"/>
+                <w:lang w:val="en-US"/>
+              </w:rPr>
+              <w:t>42</w:t>
+            </w:r>
+          </w:p>
+        </w:tc>
+        <w:tc>
+          <w:tcPr>
+            <w:tcW w:w="3081" w:type="dxa"/>
+          </w:tcPr>
+          <w:p>
+            <w:pPr>
+              <w:rPr>
+                <w:rFonts w:asciiTheme="majorHAnsi" w:hAnsiTheme="majorHAnsi" w:cstheme="majorHAnsi"/>
+                <w:sz w:val="26"/>
+                <w:szCs w:val="26"/>
+              </w:rPr>
+            </w:pPr>
+            <w:r>
+              <w:rPr>
+                <w:rFonts w:asciiTheme="majorHAnsi" w:hAnsiTheme="majorHAnsi" w:cstheme="majorHAnsi"/>
+                <w:sz w:val="26"/>
+                <w:szCs w:val="26"/>
+              </w:rPr>
+              <w:t>000000000000001</w:t>
+            </w:r>
+          </w:p>
+        </w:tc>
+        <w:tc>
+          <w:tcPr>
+            <w:tcW w:w="3081" w:type="dxa"/>
+          </w:tcPr>
+          <w:p>
+            <w:pPr>
+              <w:rPr>
+                <w:rFonts w:asciiTheme="majorHAnsi" w:hAnsiTheme="majorHAnsi" w:cstheme="majorHAnsi"/>
+                <w:sz w:val="26"/>
+                <w:szCs w:val="26"/>
+                <w:lang w:val="en-US"/>
+              </w:rPr>
+            </w:pPr>
+          </w:p>
+        </w:tc>
+      </w:tr>
+      <w:tr>
+        <w:tc>
+          <w:tcPr>
+            <w:tcW w:w="3080" w:type="dxa"/>
+          </w:tcPr>
+          <w:p>
+            <w:pPr>
+              <w:rPr>
+                <w:rFonts w:asciiTheme="majorHAnsi" w:hAnsiTheme="majorHAnsi" w:cstheme="majorHAnsi"/>
+                <w:color w:val="FF0000"/>
+                <w:sz w:val="26"/>
+                <w:szCs w:val="26"/>
+                <w:lang w:val="en-US"/>
+              </w:rPr>
+            </w:pPr>
+            <w:r>
+              <w:rPr>
+                <w:rFonts w:asciiTheme="majorHAnsi" w:hAnsiTheme="majorHAnsi" w:cstheme="majorHAnsi"/>
+                <w:color w:val="FF0000"/>
+                <w:sz w:val="26"/>
+                <w:szCs w:val="26"/>
+                <w:lang w:val="en-US"/>
+              </w:rPr>
+              <w:t>62</w:t>
+            </w:r>
+          </w:p>
+        </w:tc>
+        <w:tc>
+          <w:tcPr>
+            <w:tcW w:w="3081" w:type="dxa"/>
+          </w:tcPr>
+          <w:p>
+            <w:pPr>
+              <w:rPr>
+                <w:rFonts w:asciiTheme="majorHAnsi" w:hAnsiTheme="majorHAnsi" w:cstheme="majorHAnsi"/>
+                <w:color w:val="FF0000"/>
+                <w:sz w:val="26"/>
+                <w:szCs w:val="26"/>
+                <w:lang w:val="en-US"/>
+              </w:rPr>
+            </w:pPr>
+            <w:r>
+              <w:rPr>
+                <w:rFonts w:asciiTheme="majorHAnsi" w:hAnsiTheme="majorHAnsi" w:cstheme="majorHAnsi"/>
+                <w:color w:val="FF0000"/>
+                <w:sz w:val="26"/>
+                <w:szCs w:val="26"/>
+                <w:lang w:val="en-US"/>
+              </w:rPr>
+              <w:t>TRANSACTION SUCCESSFUL</w:t>
+            </w:r>
+          </w:p>
+        </w:tc>
+        <w:tc>
+          <w:tcPr>
+            <w:tcW w:w="3081" w:type="dxa"/>
+          </w:tcPr>
+          <w:p>
+            <w:pPr>
+              <w:rPr>
+                <w:rFonts w:asciiTheme="majorHAnsi" w:hAnsiTheme="majorHAnsi" w:cstheme="majorHAnsi"/>
+                <w:sz w:val="26"/>
+                <w:szCs w:val="26"/>
+                <w:lang w:val="en-US"/>
+              </w:rPr>
+            </w:pPr>
+          </w:p>
+        </w:tc>
+      </w:tr>
+      <w:tr>
+        <w:tc>
+          <w:tcPr>
+            <w:tcW w:w="3080" w:type="dxa"/>
+          </w:tcPr>
+          <w:p>
+            <w:pPr>
+              <w:rPr>
+                <w:rFonts w:asciiTheme="majorHAnsi" w:hAnsiTheme="majorHAnsi" w:cstheme="majorHAnsi"/>
+                <w:color w:val="FF0000"/>
+                <w:sz w:val="26"/>
+                <w:szCs w:val="26"/>
+                <w:lang w:val="en-US"/>
+              </w:rPr>
+            </w:pPr>
+            <w:r>
+              <w:rPr>
+                <w:rFonts w:asciiTheme="majorHAnsi" w:hAnsiTheme="majorHAnsi" w:cstheme="majorHAnsi"/>
+                <w:color w:val="FF0000"/>
+                <w:sz w:val="26"/>
+                <w:szCs w:val="26"/>
+                <w:lang w:val="en-US"/>
+              </w:rPr>
+              <w:t>63</w:t>
+            </w:r>
+          </w:p>
+        </w:tc>
+        <w:tc>
+          <w:tcPr>
+            <w:tcW w:w="3081" w:type="dxa"/>
+          </w:tcPr>
+          <w:p>
+            <w:pPr>
+              <w:rPr>
+                <w:rFonts w:asciiTheme="majorHAnsi" w:hAnsiTheme="majorHAnsi" w:cstheme="majorHAnsi"/>
+                <w:color w:val="FF0000"/>
+                <w:sz w:val="26"/>
+                <w:szCs w:val="26"/>
+                <w:lang w:val="en-US"/>
+              </w:rPr>
+            </w:pPr>
+            <w:r>
+              <w:rPr>
+                <w:rFonts w:asciiTheme="majorHAnsi" w:hAnsiTheme="majorHAnsi" w:cstheme="majorHAnsi"/>
+                <w:color w:val="FF0000"/>
+                <w:sz w:val="26"/>
+                <w:szCs w:val="26"/>
+                <w:lang w:val="en-US"/>
+              </w:rPr>
+              <w:t>00000003000000000150</w:t>
+            </w:r>
+          </w:p>
+        </w:tc>
+        <w:tc>
+          <w:tcPr>
+            <w:tcW w:w="3081" w:type="dxa"/>
+          </w:tcPr>
+          <w:p>
+            <w:pPr>
+              <w:rPr>
+                <w:rFonts w:asciiTheme="majorHAnsi" w:hAnsiTheme="majorHAnsi" w:cstheme="majorHAnsi"/>
+                <w:sz w:val="26"/>
+                <w:szCs w:val="26"/>
+                <w:lang w:val="en-US"/>
+              </w:rPr>
+            </w:pPr>
+          </w:p>
+        </w:tc>
+      </w:tr>
+    </w:tbl>
+    <w:p>
+      <w:pPr>
+        <w:rPr>
+          <w:rFonts w:asciiTheme="majorHAnsi" w:hAnsiTheme="majorHAnsi" w:cstheme="majorHAnsi"/>
+          <w:sz w:val="26"/>
+          <w:szCs w:val="26"/>
         </w:rPr>
       </w:pPr>
     </w:p>
